--- a/odigoi/02_lab2.docx
+++ b/odigoi/02_lab2.docx
@@ -4,88 +4,120 @@
   <w:body>
     <w:p>
       <w:pPr>
-        <w:spacing w:after="0" w:line="240" w:lineRule="auto"/>
+        <w:pStyle w:val="Default"/>
         <w:jc w:val="both"/>
         <w:rPr>
+          <w:rFonts w:asciiTheme="minorHAnsi" w:hAnsiTheme="minorHAnsi" w:cstheme="minorHAnsi"/>
+          <w:sz w:val="22"/>
+          <w:szCs w:val="22"/>
+        </w:rPr>
+      </w:pPr>
+      <w:r>
+        <w:rPr>
+          <w:rFonts w:asciiTheme="minorHAnsi" w:hAnsiTheme="minorHAnsi" w:cstheme="minorHAnsi"/>
+          <w:b/>
+          <w:bCs/>
+          <w:sz w:val="22"/>
+          <w:szCs w:val="22"/>
+        </w:rPr>
+        <w:t>ΑΚΑΔΗΜΑΪΚΟ</w:t>
+      </w:r>
+      <w:r>
+        <w:rPr>
+          <w:rFonts w:asciiTheme="minorHAnsi" w:hAnsiTheme="minorHAnsi" w:cstheme="minorHAnsi"/>
+          <w:b/>
+          <w:bCs/>
+          <w:sz w:val="22"/>
+          <w:szCs w:val="22"/>
+        </w:rPr>
+        <w:t xml:space="preserve"> </w:t>
+      </w:r>
+      <w:r>
+        <w:rPr>
+          <w:rFonts w:asciiTheme="minorHAnsi" w:hAnsiTheme="minorHAnsi" w:cstheme="minorHAnsi"/>
+          <w:b/>
+          <w:bCs/>
+          <w:sz w:val="22"/>
+          <w:szCs w:val="22"/>
+        </w:rPr>
+        <w:t>ΕΤΟΣ</w:t>
+      </w:r>
+      <w:r>
+        <w:rPr>
+          <w:rFonts w:asciiTheme="minorHAnsi" w:hAnsiTheme="minorHAnsi" w:cstheme="minorHAnsi"/>
+          <w:b/>
+          <w:bCs/>
+          <w:sz w:val="22"/>
+          <w:szCs w:val="22"/>
+        </w:rPr>
+        <w:t xml:space="preserve"> 2024-2025 </w:t>
+      </w:r>
+    </w:p>
+    <w:p>
+      <w:pPr>
+        <w:pStyle w:val="Default"/>
+        <w:jc w:val="both"/>
+        <w:rPr>
+          <w:rFonts w:asciiTheme="minorHAnsi" w:hAnsiTheme="minorHAnsi" w:cstheme="minorHAnsi"/>
+          <w:sz w:val="22"/>
+          <w:szCs w:val="22"/>
+        </w:rPr>
+      </w:pPr>
+      <w:r>
+        <w:rPr>
+          <w:rFonts w:asciiTheme="minorHAnsi" w:hAnsiTheme="minorHAnsi" w:cstheme="minorHAnsi"/>
+          <w:b/>
+          <w:bCs/>
+          <w:sz w:val="22"/>
+          <w:szCs w:val="22"/>
+        </w:rPr>
+        <w:t>ΕΑΡΙΝΟ</w:t>
+      </w:r>
+      <w:r>
+        <w:rPr>
+          <w:rFonts w:asciiTheme="minorHAnsi" w:hAnsiTheme="minorHAnsi" w:cstheme="minorHAnsi"/>
+          <w:b/>
+          <w:bCs/>
+          <w:sz w:val="22"/>
+          <w:szCs w:val="22"/>
+        </w:rPr>
+        <w:t xml:space="preserve"> </w:t>
+      </w:r>
+      <w:r>
+        <w:rPr>
+          <w:rFonts w:asciiTheme="minorHAnsi" w:hAnsiTheme="minorHAnsi" w:cstheme="minorHAnsi"/>
+          <w:b/>
+          <w:bCs/>
+          <w:sz w:val="22"/>
+          <w:szCs w:val="22"/>
+        </w:rPr>
+        <w:t>ΕΞΑΜΗΝΟ</w:t>
+      </w:r>
+    </w:p>
+    <w:p>
+      <w:pPr>
+        <w:spacing w:after="0"/>
+        <w:rPr>
           <w:rFonts w:eastAsia="Calibri" w:cs="Calibri"/>
-          <w:lang w:val="en-GB"/>
-        </w:rPr>
-      </w:pPr>
+          <w:b/>
+          <w:bCs/>
+        </w:rPr>
+      </w:pPr>
+      <w:r>
+        <w:rPr>
+          <w:rFonts w:cstheme="minorHAnsi"/>
+          <w:b/>
+          <w:bCs/>
+        </w:rPr>
+        <w:t>ΜΑΘΗΜΑ: Συστήματα Διαχείρισης Μεγάλου Όγκου Δεδομένων</w:t>
+      </w:r>
       <w:r>
         <w:rPr>
           <w:rFonts w:eastAsia="Calibri" w:cs="Calibri"/>
           <w:b/>
-          <w:lang w:val="en-GB"/>
-        </w:rPr>
-        <w:t>ACADEMIC YEAR 202</w:t>
-      </w:r>
-      <w:r>
-        <w:rPr>
-          <w:rFonts w:eastAsia="Calibri" w:cs="Calibri"/>
-          <w:b/>
-          <w:lang w:val="en-US"/>
-        </w:rPr>
-        <w:t>3</w:t>
-      </w:r>
-      <w:r>
-        <w:rPr>
-          <w:rFonts w:eastAsia="Calibri" w:cs="Calibri"/>
-          <w:b/>
-          <w:lang w:val="en-GB"/>
-        </w:rPr>
-        <w:t>-202</w:t>
-      </w:r>
-      <w:r>
-        <w:rPr>
-          <w:rFonts w:eastAsia="Calibri" w:cs="Calibri"/>
-          <w:b/>
-          <w:lang w:val="en-US"/>
-        </w:rPr>
-        <w:t>4</w:t>
-      </w:r>
-      <w:r>
-        <w:rPr>
-          <w:rFonts w:eastAsia="Calibri" w:cs="Calibri"/>
-          <w:b/>
-          <w:lang w:val="en-GB"/>
-        </w:rPr>
-        <w:t xml:space="preserve"> </w:t>
-      </w:r>
-    </w:p>
-    <w:p>
-      <w:pPr>
-        <w:spacing w:after="0" w:line="240" w:lineRule="auto"/>
-        <w:jc w:val="both"/>
-        <w:rPr>
-          <w:rFonts w:eastAsia="Calibri" w:cs="Calibri"/>
-          <w:lang w:val="en-GB"/>
-        </w:rPr>
-      </w:pPr>
-      <w:r>
-        <w:rPr>
-          <w:rFonts w:eastAsia="Calibri" w:cs="Calibri"/>
-          <w:b/>
-          <w:lang w:val="en-GB"/>
-        </w:rPr>
-        <w:t>SPRING SEMESTER</w:t>
-      </w:r>
-    </w:p>
-    <w:p>
-      <w:pPr>
-        <w:spacing w:after="0" w:line="240" w:lineRule="auto"/>
-        <w:jc w:val="both"/>
-        <w:rPr>
-          <w:rFonts w:eastAsia="Calibri" w:cs="Calibri"/>
-          <w:lang w:val="en-GB"/>
-        </w:rPr>
-      </w:pPr>
-      <w:r>
-        <w:rPr>
-          <w:rFonts w:eastAsia="Calibri" w:cs="Calibri"/>
-          <w:b/>
-          <w:lang w:val="en-GB"/>
-        </w:rPr>
-        <w:t>LESSON: Large Scale Data Management</w:t>
+          <w:bCs/>
+        </w:rPr>
+        <w:t xml:space="preserve"> </w:t>
       </w:r>
     </w:p>
     <w:p>
@@ -94,17 +126,62 @@
         <w:jc w:val="both"/>
         <w:rPr>
           <w:rFonts w:eastAsia="Calibri" w:cs="Calibri"/>
-          <w:lang w:val="en-GB"/>
         </w:rPr>
       </w:pPr>
       <w:r>
         <w:rPr>
           <w:rFonts w:eastAsia="Calibri" w:cs="Calibri"/>
           <w:b/>
-          <w:lang w:val="en-GB"/>
-        </w:rPr>
-        <w:t>Spark, HDFS installation and configuration</w:t>
-      </w:r>
+        </w:rPr>
+        <w:t xml:space="preserve">Εκτέλεση σχεσιακών ερωτημάτων στο </w:t>
+      </w:r>
+      <w:r>
+        <w:rPr>
+          <w:rFonts w:eastAsia="Calibri" w:cs="Calibri"/>
+          <w:b/>
+          <w:lang w:val="en-US"/>
+        </w:rPr>
+        <w:t>Spark</w:t>
+      </w:r>
+      <w:r>
+        <w:rPr>
+          <w:rFonts w:eastAsia="Calibri" w:cs="Calibri"/>
+          <w:b/>
+        </w:rPr>
+        <w:t xml:space="preserve"> με χρήση </w:t>
+      </w:r>
+      <w:r>
+        <w:rPr>
+          <w:rFonts w:eastAsia="Calibri" w:cs="Calibri"/>
+          <w:b/>
+          <w:lang w:val="en-US"/>
+        </w:rPr>
+        <w:t>RDD</w:t>
+      </w:r>
+      <w:r>
+        <w:rPr>
+          <w:rFonts w:eastAsia="Calibri" w:cs="Calibri"/>
+          <w:b/>
+        </w:rPr>
+        <w:t xml:space="preserve"> </w:t>
+      </w:r>
+      <w:r>
+        <w:rPr>
+          <w:rFonts w:eastAsia="Calibri" w:cs="Calibri"/>
+          <w:b/>
+        </w:rPr>
+        <w:t xml:space="preserve">και </w:t>
+      </w:r>
+      <w:proofErr w:type="spellStart"/>
+      <w:r>
+        <w:rPr>
+          <w:rFonts w:eastAsia="Calibri" w:cs="Calibri"/>
+          <w:b/>
+          <w:lang w:val="en-US"/>
+        </w:rPr>
+        <w:t>DataFrames</w:t>
+      </w:r>
+      <w:proofErr w:type="spellEnd"/>
     </w:p>
     <w:p>
       <w:pPr>
@@ -115,6 +192,12 @@
     </w:p>
     <w:sdt>
       <w:sdtPr>
+        <w:rPr>
+          <w:rFonts w:ascii="Calibri" w:eastAsia="Times New Roman" w:hAnsi="Calibri" w:cs="Times New Roman"/>
+          <w:color w:val="000000"/>
+          <w:sz w:val="22"/>
+          <w:szCs w:val="22"/>
+        </w:rPr>
         <w:id w:val="-1398043738"/>
         <w:docPartObj>
           <w:docPartGallery w:val="Table of Contents"/>
@@ -123,18 +206,17 @@
       </w:sdtPr>
       <w:sdtEndPr>
         <w:rPr>
-          <w:rFonts w:ascii="Calibri" w:eastAsia="Times New Roman" w:hAnsi="Calibri" w:cs="Times New Roman"/>
-          <w:b/>
-          <w:bCs/>
-          <w:color w:val="000000"/>
-          <w:sz w:val="22"/>
-          <w:szCs w:val="22"/>
+          <w:b/>
+          <w:bCs/>
         </w:rPr>
       </w:sdtEndPr>
       <w:sdtContent>
         <w:p>
           <w:pPr>
             <w:pStyle w:val="TOCHeading"/>
+            <w:rPr>
+              <w:lang w:val="en-US"/>
+            </w:rPr>
           </w:pPr>
           <w:r>
             <w:t>Περιεχόμενα</w:t>
@@ -663,41 +745,14 @@
     <w:p>
       <w:pPr>
         <w:pStyle w:val="Heading1"/>
-        <w:rPr>
-          <w:lang w:val="en-US"/>
-        </w:rPr>
       </w:pPr>
       <w:bookmarkStart w:id="0" w:name="_Toc194407384"/>
-      <w:proofErr w:type="spellStart"/>
-      <w:r>
-        <w:rPr>
-          <w:lang w:val="en-US"/>
-        </w:rPr>
-        <w:t>Προετοιμ</w:t>
-      </w:r>
-      <w:proofErr w:type="spellEnd"/>
-      <w:r>
-        <w:rPr>
-          <w:lang w:val="en-US"/>
-        </w:rPr>
-        <w:t xml:space="preserve">ασία </w:t>
-      </w:r>
-      <w:proofErr w:type="spellStart"/>
-      <w:r>
-        <w:rPr>
-          <w:lang w:val="en-US"/>
-        </w:rPr>
-        <w:t>Δεδομένων</w:t>
+      <w:r>
+        <w:t>Προετοιμασία Δεδομένων</w:t>
       </w:r>
       <w:bookmarkEnd w:id="0"/>
-      <w:proofErr w:type="spellEnd"/>
-    </w:p>
-    <w:p>
-      <w:pPr>
-        <w:rPr>
-          <w:lang w:val="en-US"/>
-        </w:rPr>
-      </w:pPr>
+    </w:p>
+    <w:p>
       <w:r>
         <w:t xml:space="preserve">Για να κατεβάσουμε τα αρχεία που θα χρησιμοποιήσουμε, αρχικά πρέπει να κατεβάσουμε τα </w:t>
       </w:r>
@@ -742,7 +797,6 @@
           <w:rFonts w:ascii="Courier New" w:eastAsia="Courier New" w:hAnsi="Courier New" w:cs="Courier New"/>
           <w:sz w:val="20"/>
           <w:szCs w:val="20"/>
-          <w:lang w:val="en-US"/>
         </w:rPr>
       </w:pPr>
       <w:r>
@@ -752,7 +806,128 @@
           <w:szCs w:val="20"/>
           <w:lang w:val="en-US"/>
         </w:rPr>
-        <w:t>git clone https://github.com/ikons/bigdata.git</w:t>
+        <w:t>git</w:t>
+      </w:r>
+      <w:r>
+        <w:rPr>
+          <w:rFonts w:ascii="Courier New" w:eastAsia="Courier New" w:hAnsi="Courier New" w:cs="Courier New"/>
+          <w:sz w:val="20"/>
+          <w:szCs w:val="20"/>
+        </w:rPr>
+        <w:t xml:space="preserve"> </w:t>
+      </w:r>
+      <w:r>
+        <w:rPr>
+          <w:rFonts w:ascii="Courier New" w:eastAsia="Courier New" w:hAnsi="Courier New" w:cs="Courier New"/>
+          <w:sz w:val="20"/>
+          <w:szCs w:val="20"/>
+          <w:lang w:val="en-US"/>
+        </w:rPr>
+        <w:t>clone</w:t>
+      </w:r>
+      <w:r>
+        <w:rPr>
+          <w:rFonts w:ascii="Courier New" w:eastAsia="Courier New" w:hAnsi="Courier New" w:cs="Courier New"/>
+          <w:sz w:val="20"/>
+          <w:szCs w:val="20"/>
+        </w:rPr>
+        <w:t xml:space="preserve"> </w:t>
+      </w:r>
+      <w:r>
+        <w:rPr>
+          <w:rFonts w:ascii="Courier New" w:eastAsia="Courier New" w:hAnsi="Courier New" w:cs="Courier New"/>
+          <w:sz w:val="20"/>
+          <w:szCs w:val="20"/>
+          <w:lang w:val="en-US"/>
+        </w:rPr>
+        <w:t>https</w:t>
+      </w:r>
+      <w:r>
+        <w:rPr>
+          <w:rFonts w:ascii="Courier New" w:eastAsia="Courier New" w:hAnsi="Courier New" w:cs="Courier New"/>
+          <w:sz w:val="20"/>
+          <w:szCs w:val="20"/>
+        </w:rPr>
+        <w:t>://</w:t>
+      </w:r>
+      <w:proofErr w:type="spellStart"/>
+      <w:r>
+        <w:rPr>
+          <w:rFonts w:ascii="Courier New" w:eastAsia="Courier New" w:hAnsi="Courier New" w:cs="Courier New"/>
+          <w:sz w:val="20"/>
+          <w:szCs w:val="20"/>
+          <w:lang w:val="en-US"/>
+        </w:rPr>
+        <w:t>github</w:t>
+      </w:r>
+      <w:proofErr w:type="spellEnd"/>
+      <w:r>
+        <w:rPr>
+          <w:rFonts w:ascii="Courier New" w:eastAsia="Courier New" w:hAnsi="Courier New" w:cs="Courier New"/>
+          <w:sz w:val="20"/>
+          <w:szCs w:val="20"/>
+        </w:rPr>
+        <w:t>.</w:t>
+      </w:r>
+      <w:r>
+        <w:rPr>
+          <w:rFonts w:ascii="Courier New" w:eastAsia="Courier New" w:hAnsi="Courier New" w:cs="Courier New"/>
+          <w:sz w:val="20"/>
+          <w:szCs w:val="20"/>
+          <w:lang w:val="en-US"/>
+        </w:rPr>
+        <w:t>com</w:t>
+      </w:r>
+      <w:r>
+        <w:rPr>
+          <w:rFonts w:ascii="Courier New" w:eastAsia="Courier New" w:hAnsi="Courier New" w:cs="Courier New"/>
+          <w:sz w:val="20"/>
+          <w:szCs w:val="20"/>
+        </w:rPr>
+        <w:t>/</w:t>
+      </w:r>
+      <w:r>
+        <w:rPr>
+          <w:rFonts w:ascii="Courier New" w:eastAsia="Courier New" w:hAnsi="Courier New" w:cs="Courier New"/>
+          <w:sz w:val="20"/>
+          <w:szCs w:val="20"/>
+          <w:lang w:val="en-US"/>
+        </w:rPr>
+        <w:t>ikons</w:t>
+      </w:r>
+      <w:r>
+        <w:rPr>
+          <w:rFonts w:ascii="Courier New" w:eastAsia="Courier New" w:hAnsi="Courier New" w:cs="Courier New"/>
+          <w:sz w:val="20"/>
+          <w:szCs w:val="20"/>
+        </w:rPr>
+        <w:t>/</w:t>
+      </w:r>
+      <w:r>
+        <w:rPr>
+          <w:rFonts w:ascii="Courier New" w:eastAsia="Courier New" w:hAnsi="Courier New" w:cs="Courier New"/>
+          <w:sz w:val="20"/>
+          <w:szCs w:val="20"/>
+          <w:lang w:val="en-US"/>
+        </w:rPr>
+        <w:t>bigdata</w:t>
+      </w:r>
+      <w:r>
+        <w:rPr>
+          <w:rFonts w:ascii="Courier New" w:eastAsia="Courier New" w:hAnsi="Courier New" w:cs="Courier New"/>
+          <w:sz w:val="20"/>
+          <w:szCs w:val="20"/>
+        </w:rPr>
+        <w:t>.</w:t>
+      </w:r>
+      <w:r>
+        <w:rPr>
+          <w:rFonts w:ascii="Courier New" w:eastAsia="Courier New" w:hAnsi="Courier New" w:cs="Courier New"/>
+          <w:sz w:val="20"/>
+          <w:szCs w:val="20"/>
+          <w:lang w:val="en-US"/>
+        </w:rPr>
+        <w:t>git</w:t>
       </w:r>
     </w:p>
     <w:p>
@@ -937,9 +1112,6 @@
     <w:p>
       <w:pPr>
         <w:spacing w:before="240"/>
-        <w:rPr>
-          <w:lang w:val="en-US"/>
-        </w:rPr>
       </w:pPr>
       <w:r>
         <w:t>Τώρα μπορούμε να βεβαιωθούμε ότι τα αρχεία ανέβηκαν σωστά, εκτελώντας:</w:t>
@@ -1026,9 +1198,6 @@
           <w:numId w:val="15"/>
         </w:numPr>
         <w:spacing w:before="240"/>
-        <w:rPr>
-          <w:lang w:val="en-US"/>
-        </w:rPr>
       </w:pPr>
       <w:r>
         <w:t xml:space="preserve">Ανέβασμα των αρχείων κώδικα στο </w:t>
@@ -1578,11 +1747,11 @@
         <w:t xml:space="preserve"> </w:t>
       </w:r>
       <w:r>
-        <w:t>Ο m</w:t>
-      </w:r>
-      <w:proofErr w:type="spellStart"/>
-      <w:r>
-        <w:t>aster</w:t>
+        <w:t xml:space="preserve">Ο </w:t>
+      </w:r>
+      <w:proofErr w:type="spellStart"/>
+      <w:r>
+        <w:t>master</w:t>
       </w:r>
       <w:proofErr w:type="spellEnd"/>
       <w:r>
@@ -2089,6 +2258,7 @@
         <w:spacing w:after="0"/>
         <w:rPr>
           <w:rFonts w:ascii="Courier New" w:hAnsi="Courier New" w:cs="Courier New"/>
+          <w:lang w:val="en-US"/>
         </w:rPr>
       </w:pPr>
       <w:r>
@@ -2311,7 +2481,6 @@
         <w:rPr>
           <w:lang w:val="en-US"/>
         </w:rPr>
-        <w:lastRenderedPageBreak/>
         <w:t>Wordcount.py:</w:t>
       </w:r>
     </w:p>
@@ -3473,6 +3642,7 @@
           <w:rFonts w:ascii="Courier New" w:hAnsi="Courier New" w:cs="Courier New"/>
           <w:sz w:val="20"/>
           <w:szCs w:val="20"/>
+          <w:lang w:val="en-US"/>
         </w:rPr>
         <w:t xml:space="preserve">    </w:t>
       </w:r>
@@ -4927,11 +5097,7 @@
         <w:t xml:space="preserve"> </w:t>
       </w:r>
       <w:r>
-        <w:t xml:space="preserve">Στη </w:t>
-      </w:r>
-      <w:r>
-        <w:lastRenderedPageBreak/>
-        <w:t xml:space="preserve">συνέχεια, το πρόγραμμα διαβάζει το αρχείο </w:t>
+        <w:t xml:space="preserve">Στη συνέχεια, το πρόγραμμα διαβάζει το αρχείο </w:t>
       </w:r>
       <w:r>
         <w:rPr>
@@ -5186,10 +5352,7 @@
     </w:p>
     <w:p>
       <w:r>
-        <w:t xml:space="preserve">Η </w:t>
-      </w:r>
-      <w:r>
-        <w:t xml:space="preserve">βασική διαφορά της </w:t>
+        <w:t xml:space="preserve">Η βασική διαφορά της </w:t>
       </w:r>
       <w:proofErr w:type="spellStart"/>
       <w:r>
@@ -5402,6 +5565,7 @@
     </w:p>
     <w:p>
       <w:r>
+        <w:lastRenderedPageBreak/>
         <w:t xml:space="preserve">Έπειτα, χρησιμοποιούμε τη συνάρτηση </w:t>
       </w:r>
       <w:proofErr w:type="spellStart"/>
@@ -6878,13 +7042,7 @@
         <w:t>):</w:t>
       </w:r>
     </w:p>
-    <w:p>
-      <w:pPr>
-        <w:rPr>
-          <w:lang w:val="en-US"/>
-        </w:rPr>
-      </w:pPr>
-    </w:p>
+    <w:p/>
     <w:p>
       <w:pPr>
         <w:jc w:val="center"/>
@@ -6901,7 +7059,6 @@
           <w:sz w:val="20"/>
           <w:szCs w:val="20"/>
         </w:rPr>
-        <w:lastRenderedPageBreak/>
         <w:drawing>
           <wp:inline distT="114300" distB="114300" distL="114300" distR="114300" wp14:anchorId="3083E219" wp14:editId="4E85AC8D">
             <wp:extent cx="3624263" cy="3042441"/>
@@ -7036,6 +7193,7 @@
     </w:p>
     <w:p>
       <w:r>
+        <w:lastRenderedPageBreak/>
         <w:t xml:space="preserve">Το αρχείο </w:t>
       </w:r>
       <w:r>
@@ -7376,14 +7534,7 @@
         <w:rPr>
           <w:highlight w:val="white"/>
         </w:rPr>
-        <w:t xml:space="preserve"> </w:t>
-      </w:r>
-      <w:r>
-        <w:rPr>
-          <w:highlight w:val="white"/>
-        </w:rPr>
-        <w:lastRenderedPageBreak/>
-        <w:t xml:space="preserve">μπορούν να περιέχουν </w:t>
+        <w:t xml:space="preserve"> μπορούν να περιέχουν </w:t>
       </w:r>
       <w:r>
         <w:rPr>
@@ -9840,6 +9991,7 @@
           <w:szCs w:val="20"/>
           <w:lang w:val="en-US"/>
         </w:rPr>
+        <w:lastRenderedPageBreak/>
         <w:t>for</w:t>
       </w:r>
       <w:r>
@@ -10322,7 +10474,6 @@
         <w:jc w:val="both"/>
       </w:pPr>
       <w:r>
-        <w:lastRenderedPageBreak/>
         <w:t xml:space="preserve">Σε αυτό το παράδειγμα χρησιμοποιούμε </w:t>
       </w:r>
       <w:proofErr w:type="spellStart"/>
@@ -13225,7 +13376,6 @@
           <w:szCs w:val="20"/>
           <w:lang w:val="en-US"/>
         </w:rPr>
-        <w:lastRenderedPageBreak/>
         <w:t>output_dir</w:t>
       </w:r>
       <w:proofErr w:type="spellEnd"/>
@@ -17897,7 +18047,6 @@
           <w:szCs w:val="20"/>
           <w:lang w:val="en-US"/>
         </w:rPr>
-        <w:lastRenderedPageBreak/>
         <w:t>delimiter_rdd</w:t>
       </w:r>
       <w:proofErr w:type="spellEnd"/>
@@ -18258,6 +18407,7 @@
           <w:szCs w:val="20"/>
           <w:lang w:val="en-US"/>
         </w:rPr>
+        <w:lastRenderedPageBreak/>
         <w:t xml:space="preserve">    </w:t>
       </w:r>
       <w:proofErr w:type="gramStart"/>
@@ -20879,7 +21029,6 @@
         <w:jc w:val="both"/>
       </w:pPr>
       <w:r>
-        <w:lastRenderedPageBreak/>
         <w:t xml:space="preserve">Τώρα μπορούμε να </w:t>
       </w:r>
       <w:r>
@@ -20906,13 +21055,7 @@
         <w:t xml:space="preserve"> και το όνομα τμήματος</w:t>
       </w:r>
       <w:r>
-        <w:t>.</w:t>
-      </w:r>
-      <w:r>
-        <w:t xml:space="preserve"> </w:t>
-      </w:r>
-      <w:r>
-        <w:t xml:space="preserve">Το κάνουμε αυτό μέσω του </w:t>
+        <w:t xml:space="preserve">. Το κάνουμε αυτό μέσω του </w:t>
       </w:r>
       <w:proofErr w:type="spellStart"/>
       <w:r>
@@ -21655,6 +21798,7 @@
       </w:pPr>
       <w:proofErr w:type="spellStart"/>
       <w:r>
+        <w:lastRenderedPageBreak/>
         <w:t>value</w:t>
       </w:r>
       <w:proofErr w:type="spellEnd"/>
@@ -22724,16 +22868,12 @@
         <w:jc w:val="both"/>
       </w:pPr>
       <w:r>
-        <w:lastRenderedPageBreak/>
         <w:t>Όνομα τμήματος</w:t>
       </w:r>
     </w:p>
     <w:p>
       <w:pPr>
         <w:jc w:val="both"/>
-        <w:rPr>
-          <w:lang w:val="en-US"/>
-        </w:rPr>
       </w:pPr>
       <w:r>
         <w:t xml:space="preserve">Θέλουμε να ενώσουμε τα δύο </w:t>
@@ -23048,6 +23188,7 @@
         <w:jc w:val="both"/>
       </w:pPr>
       <w:r>
+        <w:lastRenderedPageBreak/>
         <w:t xml:space="preserve">Δίνουμε τιμή 1 για εγγραφές του </w:t>
       </w:r>
       <w:proofErr w:type="spellStart"/>
@@ -23098,7 +23239,6 @@
           <w:rFonts w:ascii="Courier New" w:eastAsia="Courier New" w:hAnsi="Courier New" w:cs="Courier New"/>
           <w:sz w:val="20"/>
           <w:szCs w:val="20"/>
-          <w:lang w:val="en-US"/>
         </w:rPr>
       </w:pPr>
       <w:r>
@@ -23106,9 +23246,51 @@
           <w:rFonts w:ascii="Courier New" w:eastAsia="Courier New" w:hAnsi="Courier New" w:cs="Courier New"/>
           <w:sz w:val="20"/>
           <w:szCs w:val="20"/>
-          <w:lang w:val="en-US"/>
-        </w:rPr>
-        <w:t>(1, (1, (1, George K, 1)))   # από A</w:t>
+        </w:rPr>
+        <w:t xml:space="preserve">(1, (1, (1, </w:t>
+      </w:r>
+      <w:r>
+        <w:rPr>
+          <w:rFonts w:ascii="Courier New" w:eastAsia="Courier New" w:hAnsi="Courier New" w:cs="Courier New"/>
+          <w:sz w:val="20"/>
+          <w:szCs w:val="20"/>
+          <w:lang w:val="en-US"/>
+        </w:rPr>
+        <w:t>George</w:t>
+      </w:r>
+      <w:r>
+        <w:rPr>
+          <w:rFonts w:ascii="Courier New" w:eastAsia="Courier New" w:hAnsi="Courier New" w:cs="Courier New"/>
+          <w:sz w:val="20"/>
+          <w:szCs w:val="20"/>
+        </w:rPr>
+        <w:t xml:space="preserve"> </w:t>
+      </w:r>
+      <w:r>
+        <w:rPr>
+          <w:rFonts w:ascii="Courier New" w:eastAsia="Courier New" w:hAnsi="Courier New" w:cs="Courier New"/>
+          <w:sz w:val="20"/>
+          <w:szCs w:val="20"/>
+          <w:lang w:val="en-US"/>
+        </w:rPr>
+        <w:t>K</w:t>
+      </w:r>
+      <w:r>
+        <w:rPr>
+          <w:rFonts w:ascii="Courier New" w:eastAsia="Courier New" w:hAnsi="Courier New" w:cs="Courier New"/>
+          <w:sz w:val="20"/>
+          <w:szCs w:val="20"/>
+        </w:rPr>
+        <w:t xml:space="preserve">, 1)))   # από </w:t>
+      </w:r>
+      <w:r>
+        <w:rPr>
+          <w:rFonts w:ascii="Courier New" w:eastAsia="Courier New" w:hAnsi="Courier New" w:cs="Courier New"/>
+          <w:sz w:val="20"/>
+          <w:szCs w:val="20"/>
+          <w:lang w:val="en-US"/>
+        </w:rPr>
+        <w:t>A</w:t>
       </w:r>
     </w:p>
     <w:p>
@@ -23255,6 +23437,7 @@
           <w:rFonts w:ascii="Courier New" w:eastAsia="Courier New" w:hAnsi="Courier New" w:cs="Courier New"/>
           <w:sz w:val="20"/>
           <w:szCs w:val="20"/>
+          <w:lang w:val="en-US"/>
         </w:rPr>
       </w:pPr>
       <w:r>
@@ -23262,6 +23445,7 @@
           <w:rFonts w:ascii="Courier New" w:eastAsia="Courier New" w:hAnsi="Courier New" w:cs="Courier New"/>
           <w:sz w:val="20"/>
           <w:szCs w:val="20"/>
+          <w:lang w:val="en-US"/>
         </w:rPr>
         <w:t xml:space="preserve">(2, (2, (2, </w:t>
       </w:r>
@@ -23279,6 +23463,7 @@
           <w:rFonts w:ascii="Courier New" w:eastAsia="Courier New" w:hAnsi="Courier New" w:cs="Courier New"/>
           <w:sz w:val="20"/>
           <w:szCs w:val="20"/>
+          <w:lang w:val="en-US"/>
         </w:rPr>
         <w:t xml:space="preserve"> </w:t>
       </w:r>
@@ -23296,6 +23481,7 @@
           <w:rFonts w:ascii="Courier New" w:eastAsia="Courier New" w:hAnsi="Courier New" w:cs="Courier New"/>
           <w:sz w:val="20"/>
           <w:szCs w:val="20"/>
+          <w:lang w:val="en-US"/>
         </w:rPr>
         <w:t>)))</w:t>
       </w:r>
@@ -23384,6 +23570,7 @@
           <w:rFonts w:ascii="Courier New" w:eastAsia="Courier New" w:hAnsi="Courier New" w:cs="Courier New"/>
           <w:sz w:val="20"/>
           <w:szCs w:val="20"/>
+          <w:lang w:val="en-US"/>
         </w:rPr>
       </w:pPr>
       <w:proofErr w:type="spellStart"/>
@@ -23436,6 +23623,7 @@
         <w:rPr>
           <w:sz w:val="22"/>
           <w:szCs w:val="22"/>
+          <w:lang w:val="en-US"/>
         </w:rPr>
       </w:pPr>
       <w:r>
@@ -23443,7 +23631,15 @@
           <w:sz w:val="22"/>
           <w:szCs w:val="22"/>
         </w:rPr>
-        <w:t>Αποτέλεσμα:</w:t>
+        <w:t>Αποτέλεσμα</w:t>
+      </w:r>
+      <w:r>
+        <w:rPr>
+          <w:sz w:val="22"/>
+          <w:szCs w:val="22"/>
+          <w:lang w:val="en-US"/>
+        </w:rPr>
+        <w:t>:</w:t>
       </w:r>
     </w:p>
     <w:p>
@@ -23600,6 +23796,7 @@
           <w:rFonts w:ascii="Courier New" w:eastAsia="Courier New" w:hAnsi="Courier New" w:cs="Courier New"/>
           <w:sz w:val="20"/>
           <w:szCs w:val="20"/>
+          <w:lang w:val="en-US"/>
         </w:rPr>
       </w:pPr>
       <w:r>
@@ -23607,6 +23804,7 @@
           <w:rFonts w:ascii="Courier New" w:eastAsia="Courier New" w:hAnsi="Courier New" w:cs="Courier New"/>
           <w:sz w:val="20"/>
           <w:szCs w:val="20"/>
+          <w:lang w:val="en-US"/>
         </w:rPr>
         <w:t xml:space="preserve">(3, (2, (3, </w:t>
       </w:r>
@@ -23624,6 +23822,7 @@
           <w:rFonts w:ascii="Courier New" w:eastAsia="Courier New" w:hAnsi="Courier New" w:cs="Courier New"/>
           <w:sz w:val="20"/>
           <w:szCs w:val="20"/>
+          <w:lang w:val="en-US"/>
         </w:rPr>
         <w:t xml:space="preserve"> </w:t>
       </w:r>
@@ -23641,6 +23840,7 @@
           <w:rFonts w:ascii="Courier New" w:eastAsia="Courier New" w:hAnsi="Courier New" w:cs="Courier New"/>
           <w:sz w:val="20"/>
           <w:szCs w:val="20"/>
+          <w:lang w:val="en-US"/>
         </w:rPr>
         <w:t>)))</w:t>
       </w:r>
@@ -23656,7 +23856,6 @@
         <w:jc w:val="both"/>
       </w:pPr>
       <w:r>
-        <w:lastRenderedPageBreak/>
         <w:t xml:space="preserve">Ομαδοποιούμε τα δεδομένα με </w:t>
       </w:r>
       <w:proofErr w:type="spellStart"/>
@@ -24957,6 +25156,7 @@
         <w:rPr>
           <w:rFonts w:ascii="Courier New" w:hAnsi="Courier New" w:cs="Courier New"/>
           <w:shd w:val="clear" w:color="auto" w:fill="E7E6E6" w:themeFill="background2"/>
+          <w:lang w:val="en-US"/>
         </w:rPr>
         <w:t>flatMapValues</w:t>
       </w:r>
@@ -24965,40 +25165,9 @@
         <w:rPr>
           <w:rFonts w:ascii="Courier New" w:hAnsi="Courier New" w:cs="Courier New"/>
           <w:shd w:val="clear" w:color="auto" w:fill="E7E6E6" w:themeFill="background2"/>
-        </w:rPr>
-        <w:t>(</w:t>
-      </w:r>
-      <w:proofErr w:type="spellStart"/>
-      <w:r>
-        <w:rPr>
-          <w:rFonts w:ascii="Courier New" w:hAnsi="Courier New" w:cs="Courier New"/>
-          <w:shd w:val="clear" w:color="auto" w:fill="E7E6E6" w:themeFill="background2"/>
-        </w:rPr>
-        <w:t>lambda</w:t>
-      </w:r>
-      <w:proofErr w:type="spellEnd"/>
-      <w:r>
-        <w:rPr>
-          <w:rFonts w:ascii="Courier New" w:hAnsi="Courier New" w:cs="Courier New"/>
-          <w:shd w:val="clear" w:color="auto" w:fill="E7E6E6" w:themeFill="background2"/>
-        </w:rPr>
-        <w:t xml:space="preserve"> x: </w:t>
-      </w:r>
-      <w:proofErr w:type="spellStart"/>
-      <w:r>
-        <w:rPr>
-          <w:rFonts w:ascii="Courier New" w:hAnsi="Courier New" w:cs="Courier New"/>
-          <w:shd w:val="clear" w:color="auto" w:fill="E7E6E6" w:themeFill="background2"/>
-        </w:rPr>
-        <w:t>arrange</w:t>
-      </w:r>
-      <w:proofErr w:type="spellEnd"/>
-      <w:r>
-        <w:rPr>
-          <w:rFonts w:ascii="Courier New" w:hAnsi="Courier New" w:cs="Courier New"/>
-          <w:shd w:val="clear" w:color="auto" w:fill="E7E6E6" w:themeFill="background2"/>
-        </w:rPr>
-        <w:t>(x))</w:t>
+          <w:lang w:val="en-US"/>
+        </w:rPr>
+        <w:t>(lambda x: arrange(x))</w:t>
       </w:r>
     </w:p>
     <w:p>
@@ -26014,6 +26183,7 @@
           <w:sz w:val="22"/>
           <w:szCs w:val="22"/>
         </w:rPr>
+        <w:lastRenderedPageBreak/>
         <w:t>Με βάση τις παραπάνω οδηγίες, προχωράμε στην υλοποίηση του προγράμματος!</w:t>
       </w:r>
     </w:p>
@@ -26170,7 +26340,6 @@
     </w:p>
     <w:p>
       <w:r>
-        <w:lastRenderedPageBreak/>
         <w:t xml:space="preserve">Το API των </w:t>
       </w:r>
       <w:proofErr w:type="spellStart"/>
@@ -26187,13 +26356,7 @@
       </w:r>
       <w:proofErr w:type="spellEnd"/>
       <w:r>
-        <w:t>.</w:t>
-      </w:r>
-      <w:r>
-        <w:t xml:space="preserve"> </w:t>
-      </w:r>
-      <w:r>
-        <w:t>Η τεκμηρίωση του API βρίσκεται εδώ</w:t>
+        <w:t>. Η τεκμηρίωση του API βρίσκεται εδώ</w:t>
       </w:r>
       <w:r>
         <w:rPr>
@@ -28961,6 +29124,7 @@
           <w:szCs w:val="20"/>
           <w:lang w:val="en-US"/>
         </w:rPr>
+        <w:lastRenderedPageBreak/>
         <w:t xml:space="preserve"># </w:t>
       </w:r>
       <w:r>
@@ -29673,7 +29837,6 @@
         <w:jc w:val="both"/>
       </w:pPr>
       <w:r>
-        <w:lastRenderedPageBreak/>
         <w:t xml:space="preserve">Επειδή </w:t>
       </w:r>
       <w:r>
@@ -30225,18 +30388,25 @@
           <w:rFonts w:ascii="Courier New" w:eastAsia="Courier New" w:hAnsi="Courier New" w:cs="Courier New"/>
           <w:sz w:val="20"/>
           <w:szCs w:val="20"/>
+          <w:lang w:val="en-US"/>
         </w:rPr>
       </w:pPr>
       <w:r>
         <w:t>Για</w:t>
       </w:r>
       <w:r>
+        <w:rPr>
+          <w:lang w:val="en-US"/>
+        </w:rPr>
         <w:t xml:space="preserve"> </w:t>
       </w:r>
       <w:r>
         <w:t>το</w:t>
       </w:r>
       <w:r>
+        <w:rPr>
+          <w:lang w:val="en-US"/>
+        </w:rPr>
         <w:t xml:space="preserve"> </w:t>
       </w:r>
       <w:r>
@@ -30251,12 +30421,14 @@
           <w:sz w:val="20"/>
           <w:szCs w:val="20"/>
           <w:u w:val="single"/>
+          <w:lang w:val="en-US"/>
         </w:rPr>
         <w:t xml:space="preserve"> </w:t>
       </w:r>
       <w:r>
         <w:rPr>
           <w:u w:val="single"/>
+          <w:lang w:val="en-US"/>
         </w:rPr>
         <w:t>2</w:t>
       </w:r>
@@ -30266,6 +30438,7 @@
           <w:sz w:val="20"/>
           <w:szCs w:val="20"/>
           <w:u w:val="single"/>
+          <w:lang w:val="en-US"/>
         </w:rPr>
         <w:t>:</w:t>
       </w:r>
@@ -31800,6 +31973,7 @@
           <w:szCs w:val="20"/>
           <w:lang w:val="en-US"/>
         </w:rPr>
+        <w:lastRenderedPageBreak/>
         <w:t xml:space="preserve">    </w:t>
       </w:r>
       <w:proofErr w:type="spellStart"/>
@@ -32030,7 +32204,6 @@
           <w:szCs w:val="20"/>
           <w:lang w:val="en-US"/>
         </w:rPr>
-        <w:lastRenderedPageBreak/>
         <w:t xml:space="preserve">    </w:t>
       </w:r>
       <w:proofErr w:type="spellStart"/>
@@ -35467,7 +35640,6 @@
         <w:jc w:val="both"/>
       </w:pPr>
       <w:r>
-        <w:lastRenderedPageBreak/>
         <w:t xml:space="preserve">Αρχικά, ορίζουμε τα </w:t>
       </w:r>
       <w:proofErr w:type="spellStart"/>
@@ -35663,6 +35835,7 @@
           <w:szCs w:val="20"/>
           <w:lang w:val="en-US"/>
         </w:rPr>
+        <w:lastRenderedPageBreak/>
         <w:t>spark</w:t>
       </w:r>
       <w:r>
@@ -35714,9 +35887,6 @@
       <w:pPr>
         <w:spacing w:before="240"/>
         <w:jc w:val="both"/>
-        <w:rPr>
-          <w:lang w:val="en-US"/>
-        </w:rPr>
       </w:pPr>
       <w:r>
         <w:t xml:space="preserve">Αυτό δημιουργεί ένα νέο </w:t>
@@ -35845,52 +36015,14 @@
         <w:rPr>
           <w:b/>
           <w:bCs/>
-          <w:lang w:val="en-US"/>
-        </w:rPr>
-      </w:pPr>
-      <w:r>
-        <w:rPr>
-          <w:b/>
-          <w:bCs/>
-          <w:lang w:val="en-US"/>
-        </w:rPr>
-        <w:t>Πα</w:t>
-      </w:r>
-      <w:proofErr w:type="spellStart"/>
-      <w:r>
-        <w:rPr>
-          <w:b/>
-          <w:bCs/>
-          <w:lang w:val="en-US"/>
-        </w:rPr>
-        <w:t>ράδειγμ</w:t>
-      </w:r>
-      <w:proofErr w:type="spellEnd"/>
-      <w:r>
-        <w:rPr>
-          <w:b/>
-          <w:bCs/>
-          <w:lang w:val="en-US"/>
-        </w:rPr>
-        <w:t xml:space="preserve">α </w:t>
-      </w:r>
-      <w:proofErr w:type="spellStart"/>
-      <w:r>
-        <w:rPr>
-          <w:b/>
-          <w:bCs/>
-          <w:lang w:val="en-US"/>
-        </w:rPr>
-        <w:t>εξόδου</w:t>
-      </w:r>
-      <w:proofErr w:type="spellEnd"/>
-      <w:r>
-        <w:rPr>
-          <w:b/>
-          <w:bCs/>
-          <w:lang w:val="en-US"/>
-        </w:rPr>
-        <w:t>:</w:t>
+        </w:rPr>
+      </w:pPr>
+      <w:r>
+        <w:rPr>
+          <w:b/>
+          <w:bCs/>
+        </w:rPr>
+        <w:t>Παράδειγμα εξόδου:</w:t>
       </w:r>
     </w:p>
     <w:p>
@@ -35901,7 +36033,6 @@
           <w:rFonts w:ascii="Courier New" w:eastAsia="Courier New" w:hAnsi="Courier New" w:cs="Courier New"/>
           <w:sz w:val="20"/>
           <w:szCs w:val="20"/>
-          <w:lang w:val="en-US"/>
         </w:rPr>
       </w:pPr>
       <w:r>
@@ -35909,7 +36040,6 @@
           <w:rFonts w:ascii="Courier New" w:eastAsia="Courier New" w:hAnsi="Courier New" w:cs="Courier New"/>
           <w:sz w:val="20"/>
           <w:szCs w:val="20"/>
-          <w:lang w:val="en-US"/>
         </w:rPr>
         <w:t>+---------+------+</w:t>
       </w:r>
@@ -35922,7 +36052,6 @@
           <w:rFonts w:ascii="Courier New" w:eastAsia="Courier New" w:hAnsi="Courier New" w:cs="Courier New"/>
           <w:sz w:val="20"/>
           <w:szCs w:val="20"/>
-          <w:lang w:val="en-US"/>
         </w:rPr>
       </w:pPr>
       <w:r>
@@ -35930,11 +36059,9 @@
           <w:rFonts w:ascii="Courier New" w:eastAsia="Courier New" w:hAnsi="Courier New" w:cs="Courier New"/>
           <w:sz w:val="20"/>
           <w:szCs w:val="20"/>
-          <w:lang w:val="en-US"/>
         </w:rPr>
         <w:t xml:space="preserve">|     </w:t>
       </w:r>
-      <w:proofErr w:type="spellStart"/>
       <w:r>
         <w:rPr>
           <w:rFonts w:ascii="Courier New" w:eastAsia="Courier New" w:hAnsi="Courier New" w:cs="Courier New"/>
@@ -35942,15 +36069,30 @@
           <w:szCs w:val="20"/>
           <w:lang w:val="en-US"/>
         </w:rPr>
-        <w:t>name|salary</w:t>
-      </w:r>
-      <w:proofErr w:type="spellEnd"/>
+        <w:t>name</w:t>
+      </w:r>
       <w:r>
         <w:rPr>
           <w:rFonts w:ascii="Courier New" w:eastAsia="Courier New" w:hAnsi="Courier New" w:cs="Courier New"/>
           <w:sz w:val="20"/>
           <w:szCs w:val="20"/>
-          <w:lang w:val="en-US"/>
+        </w:rPr>
+        <w:t>|</w:t>
+      </w:r>
+      <w:r>
+        <w:rPr>
+          <w:rFonts w:ascii="Courier New" w:eastAsia="Courier New" w:hAnsi="Courier New" w:cs="Courier New"/>
+          <w:sz w:val="20"/>
+          <w:szCs w:val="20"/>
+          <w:lang w:val="en-US"/>
+        </w:rPr>
+        <w:t>salary</w:t>
+      </w:r>
+      <w:r>
+        <w:rPr>
+          <w:rFonts w:ascii="Courier New" w:eastAsia="Courier New" w:hAnsi="Courier New" w:cs="Courier New"/>
+          <w:sz w:val="20"/>
+          <w:szCs w:val="20"/>
         </w:rPr>
         <w:t>|</w:t>
       </w:r>
@@ -35963,7 +36105,6 @@
           <w:rFonts w:ascii="Courier New" w:eastAsia="Courier New" w:hAnsi="Courier New" w:cs="Courier New"/>
           <w:sz w:val="20"/>
           <w:szCs w:val="20"/>
-          <w:lang w:val="en-US"/>
         </w:rPr>
       </w:pPr>
       <w:r>
@@ -35971,7 +36112,6 @@
           <w:rFonts w:ascii="Courier New" w:eastAsia="Courier New" w:hAnsi="Courier New" w:cs="Courier New"/>
           <w:sz w:val="20"/>
           <w:szCs w:val="20"/>
-          <w:lang w:val="en-US"/>
         </w:rPr>
         <w:t>+---------+------+</w:t>
       </w:r>
@@ -35984,7 +36124,6 @@
           <w:rFonts w:ascii="Courier New" w:eastAsia="Courier New" w:hAnsi="Courier New" w:cs="Courier New"/>
           <w:sz w:val="20"/>
           <w:szCs w:val="20"/>
-          <w:lang w:val="en-US"/>
         </w:rPr>
       </w:pPr>
       <w:r>
@@ -35992,9 +36131,42 @@
           <w:rFonts w:ascii="Courier New" w:eastAsia="Courier New" w:hAnsi="Courier New" w:cs="Courier New"/>
           <w:sz w:val="20"/>
           <w:szCs w:val="20"/>
-          <w:lang w:val="en-US"/>
-        </w:rPr>
-        <w:t>|   Mary T|2100.0|</w:t>
+        </w:rPr>
+        <w:t xml:space="preserve">|   </w:t>
+      </w:r>
+      <w:r>
+        <w:rPr>
+          <w:rFonts w:ascii="Courier New" w:eastAsia="Courier New" w:hAnsi="Courier New" w:cs="Courier New"/>
+          <w:sz w:val="20"/>
+          <w:szCs w:val="20"/>
+          <w:lang w:val="en-US"/>
+        </w:rPr>
+        <w:t>Mary</w:t>
+      </w:r>
+      <w:r>
+        <w:rPr>
+          <w:rFonts w:ascii="Courier New" w:eastAsia="Courier New" w:hAnsi="Courier New" w:cs="Courier New"/>
+          <w:sz w:val="20"/>
+          <w:szCs w:val="20"/>
+        </w:rPr>
+        <w:t xml:space="preserve"> </w:t>
+      </w:r>
+      <w:r>
+        <w:rPr>
+          <w:rFonts w:ascii="Courier New" w:eastAsia="Courier New" w:hAnsi="Courier New" w:cs="Courier New"/>
+          <w:sz w:val="20"/>
+          <w:szCs w:val="20"/>
+          <w:lang w:val="en-US"/>
+        </w:rPr>
+        <w:t>T</w:t>
+      </w:r>
+      <w:r>
+        <w:rPr>
+          <w:rFonts w:ascii="Courier New" w:eastAsia="Courier New" w:hAnsi="Courier New" w:cs="Courier New"/>
+          <w:sz w:val="20"/>
+          <w:szCs w:val="20"/>
+        </w:rPr>
+        <w:t>|2100.0|</w:t>
       </w:r>
     </w:p>
     <w:p>
@@ -36068,7 +36240,6 @@
           <w:rFonts w:ascii="Courier New" w:eastAsia="Courier New" w:hAnsi="Courier New" w:cs="Courier New"/>
           <w:sz w:val="20"/>
           <w:szCs w:val="20"/>
-          <w:lang w:val="en-US"/>
         </w:rPr>
       </w:pPr>
       <w:r>
@@ -36076,9 +36247,42 @@
           <w:rFonts w:ascii="Courier New" w:eastAsia="Courier New" w:hAnsi="Courier New" w:cs="Courier New"/>
           <w:sz w:val="20"/>
           <w:szCs w:val="20"/>
-          <w:lang w:val="en-US"/>
-        </w:rPr>
-        <w:t>| Marios K|1000.0|</w:t>
+        </w:rPr>
+        <w:t xml:space="preserve">| </w:t>
+      </w:r>
+      <w:r>
+        <w:rPr>
+          <w:rFonts w:ascii="Courier New" w:eastAsia="Courier New" w:hAnsi="Courier New" w:cs="Courier New"/>
+          <w:sz w:val="20"/>
+          <w:szCs w:val="20"/>
+          <w:lang w:val="en-US"/>
+        </w:rPr>
+        <w:t>Marios</w:t>
+      </w:r>
+      <w:r>
+        <w:rPr>
+          <w:rFonts w:ascii="Courier New" w:eastAsia="Courier New" w:hAnsi="Courier New" w:cs="Courier New"/>
+          <w:sz w:val="20"/>
+          <w:szCs w:val="20"/>
+        </w:rPr>
+        <w:t xml:space="preserve"> </w:t>
+      </w:r>
+      <w:r>
+        <w:rPr>
+          <w:rFonts w:ascii="Courier New" w:eastAsia="Courier New" w:hAnsi="Courier New" w:cs="Courier New"/>
+          <w:sz w:val="20"/>
+          <w:szCs w:val="20"/>
+          <w:lang w:val="en-US"/>
+        </w:rPr>
+        <w:t>K</w:t>
+      </w:r>
+      <w:r>
+        <w:rPr>
+          <w:rFonts w:ascii="Courier New" w:eastAsia="Courier New" w:hAnsi="Courier New" w:cs="Courier New"/>
+          <w:sz w:val="20"/>
+          <w:szCs w:val="20"/>
+        </w:rPr>
+        <w:t>|1000.0|</w:t>
       </w:r>
     </w:p>
     <w:p>
@@ -36161,7 +36365,6 @@
           <w:rFonts w:ascii="Courier New" w:eastAsia="Courier New" w:hAnsi="Courier New" w:cs="Courier New"/>
           <w:sz w:val="20"/>
           <w:szCs w:val="20"/>
-          <w:lang w:val="en-US"/>
         </w:rPr>
       </w:pPr>
       <w:r>
@@ -36171,16 +36374,106 @@
           <w:szCs w:val="20"/>
           <w:lang w:val="en-US"/>
         </w:rPr>
-        <w:t xml:space="preserve">spark-submit </w:t>
+        <w:t>spark</w:t>
       </w:r>
       <w:r>
         <w:rPr>
           <w:rFonts w:ascii="Courier New" w:eastAsia="Courier New" w:hAnsi="Courier New" w:cs="Courier New"/>
           <w:sz w:val="20"/>
           <w:szCs w:val="20"/>
-          <w:lang w:val="en-US"/>
-        </w:rPr>
-        <w:t>hdfs://hdfs-namenode:9000/user/</w:t>
+        </w:rPr>
+        <w:t>-</w:t>
+      </w:r>
+      <w:r>
+        <w:rPr>
+          <w:rFonts w:ascii="Courier New" w:eastAsia="Courier New" w:hAnsi="Courier New" w:cs="Courier New"/>
+          <w:sz w:val="20"/>
+          <w:szCs w:val="20"/>
+          <w:lang w:val="en-US"/>
+        </w:rPr>
+        <w:t>submit</w:t>
+      </w:r>
+      <w:r>
+        <w:rPr>
+          <w:rFonts w:ascii="Courier New" w:eastAsia="Courier New" w:hAnsi="Courier New" w:cs="Courier New"/>
+          <w:sz w:val="20"/>
+          <w:szCs w:val="20"/>
+        </w:rPr>
+        <w:t xml:space="preserve"> </w:t>
+      </w:r>
+      <w:proofErr w:type="spellStart"/>
+      <w:r>
+        <w:rPr>
+          <w:rFonts w:ascii="Courier New" w:eastAsia="Courier New" w:hAnsi="Courier New" w:cs="Courier New"/>
+          <w:sz w:val="20"/>
+          <w:szCs w:val="20"/>
+          <w:lang w:val="en-US"/>
+        </w:rPr>
+        <w:t>hdfs</w:t>
+      </w:r>
+      <w:proofErr w:type="spellEnd"/>
+      <w:r>
+        <w:rPr>
+          <w:rFonts w:ascii="Courier New" w:eastAsia="Courier New" w:hAnsi="Courier New" w:cs="Courier New"/>
+          <w:sz w:val="20"/>
+          <w:szCs w:val="20"/>
+        </w:rPr>
+        <w:t>://</w:t>
+      </w:r>
+      <w:proofErr w:type="spellStart"/>
+      <w:r>
+        <w:rPr>
+          <w:rFonts w:ascii="Courier New" w:eastAsia="Courier New" w:hAnsi="Courier New" w:cs="Courier New"/>
+          <w:sz w:val="20"/>
+          <w:szCs w:val="20"/>
+          <w:lang w:val="en-US"/>
+        </w:rPr>
+        <w:t>hdfs</w:t>
+      </w:r>
+      <w:proofErr w:type="spellEnd"/>
+      <w:r>
+        <w:rPr>
+          <w:rFonts w:ascii="Courier New" w:eastAsia="Courier New" w:hAnsi="Courier New" w:cs="Courier New"/>
+          <w:sz w:val="20"/>
+          <w:szCs w:val="20"/>
+        </w:rPr>
+        <w:t>-</w:t>
+      </w:r>
+      <w:proofErr w:type="spellStart"/>
+      <w:r>
+        <w:rPr>
+          <w:rFonts w:ascii="Courier New" w:eastAsia="Courier New" w:hAnsi="Courier New" w:cs="Courier New"/>
+          <w:sz w:val="20"/>
+          <w:szCs w:val="20"/>
+          <w:lang w:val="en-US"/>
+        </w:rPr>
+        <w:t>namenode</w:t>
+      </w:r>
+      <w:proofErr w:type="spellEnd"/>
+      <w:r>
+        <w:rPr>
+          <w:rFonts w:ascii="Courier New" w:eastAsia="Courier New" w:hAnsi="Courier New" w:cs="Courier New"/>
+          <w:sz w:val="20"/>
+          <w:szCs w:val="20"/>
+        </w:rPr>
+        <w:t>:9000/</w:t>
+      </w:r>
+      <w:r>
+        <w:rPr>
+          <w:rFonts w:ascii="Courier New" w:eastAsia="Courier New" w:hAnsi="Courier New" w:cs="Courier New"/>
+          <w:sz w:val="20"/>
+          <w:szCs w:val="20"/>
+          <w:lang w:val="en-US"/>
+        </w:rPr>
+        <w:t>user</w:t>
+      </w:r>
+      <w:r>
+        <w:rPr>
+          <w:rFonts w:ascii="Courier New" w:eastAsia="Courier New" w:hAnsi="Courier New" w:cs="Courier New"/>
+          <w:sz w:val="20"/>
+          <w:szCs w:val="20"/>
+        </w:rPr>
+        <w:t>/</w:t>
       </w:r>
       <w:r>
         <w:rPr>
@@ -36198,9 +36491,8 @@
           <w:rFonts w:ascii="Courier New" w:eastAsia="Courier New" w:hAnsi="Courier New" w:cs="Courier New"/>
           <w:sz w:val="20"/>
           <w:szCs w:val="20"/>
-          <w:lang w:val="en-US"/>
-        </w:rPr>
-        <w:t>/code/</w:t>
+        </w:rPr>
+        <w:t>/</w:t>
       </w:r>
       <w:r>
         <w:rPr>
@@ -36209,20 +36501,95 @@
           <w:szCs w:val="20"/>
           <w:lang w:val="en-US"/>
         </w:rPr>
-        <w:t>DFQ2_noI.py</w:t>
-      </w:r>
-    </w:p>
-    <w:p>
-      <w:pPr>
-        <w:rPr>
-          <w:lang w:val="en-US"/>
-        </w:rPr>
-      </w:pPr>
-      <w:r>
-        <w:rPr>
-          <w:lang w:val="en-US"/>
-        </w:rPr>
-        <w:t>DFQ2_noI.py:</w:t>
+        <w:t>code</w:t>
+      </w:r>
+      <w:r>
+        <w:rPr>
+          <w:rFonts w:ascii="Courier New" w:eastAsia="Courier New" w:hAnsi="Courier New" w:cs="Courier New"/>
+          <w:sz w:val="20"/>
+          <w:szCs w:val="20"/>
+        </w:rPr>
+        <w:t>/</w:t>
+      </w:r>
+      <w:r>
+        <w:rPr>
+          <w:rFonts w:ascii="Courier New" w:eastAsia="Courier New" w:hAnsi="Courier New" w:cs="Courier New"/>
+          <w:sz w:val="20"/>
+          <w:szCs w:val="20"/>
+          <w:lang w:val="en-US"/>
+        </w:rPr>
+        <w:t>DFQ</w:t>
+      </w:r>
+      <w:r>
+        <w:rPr>
+          <w:rFonts w:ascii="Courier New" w:eastAsia="Courier New" w:hAnsi="Courier New" w:cs="Courier New"/>
+          <w:sz w:val="20"/>
+          <w:szCs w:val="20"/>
+        </w:rPr>
+        <w:t>2_</w:t>
+      </w:r>
+      <w:proofErr w:type="spellStart"/>
+      <w:r>
+        <w:rPr>
+          <w:rFonts w:ascii="Courier New" w:eastAsia="Courier New" w:hAnsi="Courier New" w:cs="Courier New"/>
+          <w:sz w:val="20"/>
+          <w:szCs w:val="20"/>
+          <w:lang w:val="en-US"/>
+        </w:rPr>
+        <w:t>noI</w:t>
+      </w:r>
+      <w:proofErr w:type="spellEnd"/>
+      <w:r>
+        <w:rPr>
+          <w:rFonts w:ascii="Courier New" w:eastAsia="Courier New" w:hAnsi="Courier New" w:cs="Courier New"/>
+          <w:sz w:val="20"/>
+          <w:szCs w:val="20"/>
+        </w:rPr>
+        <w:t>.</w:t>
+      </w:r>
+      <w:proofErr w:type="spellStart"/>
+      <w:r>
+        <w:rPr>
+          <w:rFonts w:ascii="Courier New" w:eastAsia="Courier New" w:hAnsi="Courier New" w:cs="Courier New"/>
+          <w:sz w:val="20"/>
+          <w:szCs w:val="20"/>
+          <w:lang w:val="en-US"/>
+        </w:rPr>
+        <w:t>py</w:t>
+      </w:r>
+      <w:proofErr w:type="spellEnd"/>
+    </w:p>
+    <w:p>
+      <w:r>
+        <w:rPr>
+          <w:lang w:val="en-US"/>
+        </w:rPr>
+        <w:t>DFQ</w:t>
+      </w:r>
+      <w:r>
+        <w:t>2_</w:t>
+      </w:r>
+      <w:proofErr w:type="spellStart"/>
+      <w:r>
+        <w:rPr>
+          <w:lang w:val="en-US"/>
+        </w:rPr>
+        <w:t>noI</w:t>
+      </w:r>
+      <w:proofErr w:type="spellEnd"/>
+      <w:r>
+        <w:t>.</w:t>
+      </w:r>
+      <w:proofErr w:type="spellStart"/>
+      <w:r>
+        <w:rPr>
+          <w:lang w:val="en-US"/>
+        </w:rPr>
+        <w:t>py</w:t>
+      </w:r>
+      <w:proofErr w:type="spellEnd"/>
+      <w:r>
+        <w:t>:</w:t>
       </w:r>
     </w:p>
     <w:p>
@@ -38904,6 +39271,7 @@
           <w:szCs w:val="20"/>
           <w:lang w:val="en-US"/>
         </w:rPr>
+        <w:lastRenderedPageBreak/>
         <w:t xml:space="preserve">    </w:t>
       </w:r>
       <w:proofErr w:type="spellStart"/>
@@ -43116,6 +43484,7 @@
           <w:szCs w:val="20"/>
           <w:lang w:val="en-US"/>
         </w:rPr>
+        <w:lastRenderedPageBreak/>
         <w:t>])</w:t>
       </w:r>
     </w:p>
@@ -44756,7 +45125,6 @@
           <w:sz w:val="20"/>
           <w:szCs w:val="20"/>
         </w:rPr>
-        <w:lastRenderedPageBreak/>
         <w:t># Εκτέλεση εσωτερικής σύνδεσης (</w:t>
       </w:r>
       <w:proofErr w:type="spellStart"/>
@@ -46575,7 +46943,6 @@
           <w:rFonts w:ascii="Courier New" w:eastAsia="Courier New" w:hAnsi="Courier New" w:cs="Courier New"/>
           <w:sz w:val="20"/>
           <w:szCs w:val="20"/>
-          <w:lang w:val="en-US"/>
         </w:rPr>
       </w:pPr>
       <w:r>
@@ -46583,7 +46950,6 @@
           <w:rFonts w:ascii="Courier New" w:eastAsia="Courier New" w:hAnsi="Courier New" w:cs="Courier New"/>
           <w:sz w:val="20"/>
           <w:szCs w:val="20"/>
-          <w:lang w:val="en-US"/>
         </w:rPr>
         <w:t>+------+----------+------+------+---+--------+</w:t>
       </w:r>
@@ -46596,7 +46962,6 @@
           <w:rFonts w:ascii="Courier New" w:eastAsia="Courier New" w:hAnsi="Courier New" w:cs="Courier New"/>
           <w:sz w:val="20"/>
           <w:szCs w:val="20"/>
-          <w:lang w:val="en-US"/>
         </w:rPr>
       </w:pPr>
       <w:r>
@@ -46604,11 +46969,9 @@
           <w:rFonts w:ascii="Courier New" w:eastAsia="Courier New" w:hAnsi="Courier New" w:cs="Courier New"/>
           <w:sz w:val="20"/>
           <w:szCs w:val="20"/>
-          <w:lang w:val="en-US"/>
         </w:rPr>
         <w:t>|</w:t>
       </w:r>
-      <w:proofErr w:type="spellStart"/>
       <w:r>
         <w:rPr>
           <w:rFonts w:ascii="Courier New" w:eastAsia="Courier New" w:hAnsi="Courier New" w:cs="Courier New"/>
@@ -46616,19 +46979,33 @@
           <w:szCs w:val="20"/>
           <w:lang w:val="en-US"/>
         </w:rPr>
-        <w:t>emp_id</w:t>
-      </w:r>
-      <w:proofErr w:type="spellEnd"/>
+        <w:t>emp</w:t>
+      </w:r>
       <w:r>
         <w:rPr>
           <w:rFonts w:ascii="Courier New" w:eastAsia="Courier New" w:hAnsi="Courier New" w:cs="Courier New"/>
           <w:sz w:val="20"/>
           <w:szCs w:val="20"/>
-          <w:lang w:val="en-US"/>
+        </w:rPr>
+        <w:t>_</w:t>
+      </w:r>
+      <w:r>
+        <w:rPr>
+          <w:rFonts w:ascii="Courier New" w:eastAsia="Courier New" w:hAnsi="Courier New" w:cs="Courier New"/>
+          <w:sz w:val="20"/>
+          <w:szCs w:val="20"/>
+          <w:lang w:val="en-US"/>
+        </w:rPr>
+        <w:t>id</w:t>
+      </w:r>
+      <w:r>
+        <w:rPr>
+          <w:rFonts w:ascii="Courier New" w:eastAsia="Courier New" w:hAnsi="Courier New" w:cs="Courier New"/>
+          <w:sz w:val="20"/>
+          <w:szCs w:val="20"/>
         </w:rPr>
         <w:t xml:space="preserve">|  </w:t>
       </w:r>
-      <w:proofErr w:type="spellStart"/>
       <w:r>
         <w:rPr>
           <w:rFonts w:ascii="Courier New" w:eastAsia="Courier New" w:hAnsi="Courier New" w:cs="Courier New"/>
@@ -46636,19 +47013,84 @@
           <w:szCs w:val="20"/>
           <w:lang w:val="en-US"/>
         </w:rPr>
-        <w:t>emp_name|salary|dep_id</w:t>
-      </w:r>
-      <w:proofErr w:type="spellEnd"/>
+        <w:t>emp</w:t>
+      </w:r>
       <w:r>
         <w:rPr>
           <w:rFonts w:ascii="Courier New" w:eastAsia="Courier New" w:hAnsi="Courier New" w:cs="Courier New"/>
           <w:sz w:val="20"/>
           <w:szCs w:val="20"/>
-          <w:lang w:val="en-US"/>
+        </w:rPr>
+        <w:t>_</w:t>
+      </w:r>
+      <w:r>
+        <w:rPr>
+          <w:rFonts w:ascii="Courier New" w:eastAsia="Courier New" w:hAnsi="Courier New" w:cs="Courier New"/>
+          <w:sz w:val="20"/>
+          <w:szCs w:val="20"/>
+          <w:lang w:val="en-US"/>
+        </w:rPr>
+        <w:t>name</w:t>
+      </w:r>
+      <w:r>
+        <w:rPr>
+          <w:rFonts w:ascii="Courier New" w:eastAsia="Courier New" w:hAnsi="Courier New" w:cs="Courier New"/>
+          <w:sz w:val="20"/>
+          <w:szCs w:val="20"/>
+        </w:rPr>
+        <w:t>|</w:t>
+      </w:r>
+      <w:r>
+        <w:rPr>
+          <w:rFonts w:ascii="Courier New" w:eastAsia="Courier New" w:hAnsi="Courier New" w:cs="Courier New"/>
+          <w:sz w:val="20"/>
+          <w:szCs w:val="20"/>
+          <w:lang w:val="en-US"/>
+        </w:rPr>
+        <w:t>salary</w:t>
+      </w:r>
+      <w:r>
+        <w:rPr>
+          <w:rFonts w:ascii="Courier New" w:eastAsia="Courier New" w:hAnsi="Courier New" w:cs="Courier New"/>
+          <w:sz w:val="20"/>
+          <w:szCs w:val="20"/>
+        </w:rPr>
+        <w:t>|</w:t>
+      </w:r>
+      <w:r>
+        <w:rPr>
+          <w:rFonts w:ascii="Courier New" w:eastAsia="Courier New" w:hAnsi="Courier New" w:cs="Courier New"/>
+          <w:sz w:val="20"/>
+          <w:szCs w:val="20"/>
+          <w:lang w:val="en-US"/>
+        </w:rPr>
+        <w:t>dep</w:t>
+      </w:r>
+      <w:r>
+        <w:rPr>
+          <w:rFonts w:ascii="Courier New" w:eastAsia="Courier New" w:hAnsi="Courier New" w:cs="Courier New"/>
+          <w:sz w:val="20"/>
+          <w:szCs w:val="20"/>
+        </w:rPr>
+        <w:t>_</w:t>
+      </w:r>
+      <w:r>
+        <w:rPr>
+          <w:rFonts w:ascii="Courier New" w:eastAsia="Courier New" w:hAnsi="Courier New" w:cs="Courier New"/>
+          <w:sz w:val="20"/>
+          <w:szCs w:val="20"/>
+          <w:lang w:val="en-US"/>
+        </w:rPr>
+        <w:t>id</w:t>
+      </w:r>
+      <w:r>
+        <w:rPr>
+          <w:rFonts w:ascii="Courier New" w:eastAsia="Courier New" w:hAnsi="Courier New" w:cs="Courier New"/>
+          <w:sz w:val="20"/>
+          <w:szCs w:val="20"/>
         </w:rPr>
         <w:t xml:space="preserve">| </w:t>
       </w:r>
-      <w:proofErr w:type="spellStart"/>
       <w:r>
         <w:rPr>
           <w:rFonts w:ascii="Courier New" w:eastAsia="Courier New" w:hAnsi="Courier New" w:cs="Courier New"/>
@@ -46656,15 +47098,49 @@
           <w:szCs w:val="20"/>
           <w:lang w:val="en-US"/>
         </w:rPr>
-        <w:t>id|dpt_name</w:t>
-      </w:r>
-      <w:proofErr w:type="spellEnd"/>
+        <w:t>id</w:t>
+      </w:r>
       <w:r>
         <w:rPr>
           <w:rFonts w:ascii="Courier New" w:eastAsia="Courier New" w:hAnsi="Courier New" w:cs="Courier New"/>
           <w:sz w:val="20"/>
           <w:szCs w:val="20"/>
-          <w:lang w:val="en-US"/>
+        </w:rPr>
+        <w:t>|</w:t>
+      </w:r>
+      <w:proofErr w:type="spellStart"/>
+      <w:r>
+        <w:rPr>
+          <w:rFonts w:ascii="Courier New" w:eastAsia="Courier New" w:hAnsi="Courier New" w:cs="Courier New"/>
+          <w:sz w:val="20"/>
+          <w:szCs w:val="20"/>
+          <w:lang w:val="en-US"/>
+        </w:rPr>
+        <w:t>dpt</w:t>
+      </w:r>
+      <w:proofErr w:type="spellEnd"/>
+      <w:r>
+        <w:rPr>
+          <w:rFonts w:ascii="Courier New" w:eastAsia="Courier New" w:hAnsi="Courier New" w:cs="Courier New"/>
+          <w:sz w:val="20"/>
+          <w:szCs w:val="20"/>
+        </w:rPr>
+        <w:t>_</w:t>
+      </w:r>
+      <w:r>
+        <w:rPr>
+          <w:rFonts w:ascii="Courier New" w:eastAsia="Courier New" w:hAnsi="Courier New" w:cs="Courier New"/>
+          <w:sz w:val="20"/>
+          <w:szCs w:val="20"/>
+          <w:lang w:val="en-US"/>
+        </w:rPr>
+        <w:t>name</w:t>
+      </w:r>
+      <w:r>
+        <w:rPr>
+          <w:rFonts w:ascii="Courier New" w:eastAsia="Courier New" w:hAnsi="Courier New" w:cs="Courier New"/>
+          <w:sz w:val="20"/>
+          <w:szCs w:val="20"/>
         </w:rPr>
         <w:t>|</w:t>
       </w:r>
@@ -46677,7 +47153,6 @@
           <w:rFonts w:ascii="Courier New" w:eastAsia="Courier New" w:hAnsi="Courier New" w:cs="Courier New"/>
           <w:sz w:val="20"/>
           <w:szCs w:val="20"/>
-          <w:lang w:val="en-US"/>
         </w:rPr>
       </w:pPr>
       <w:r>
@@ -46685,7 +47160,6 @@
           <w:rFonts w:ascii="Courier New" w:eastAsia="Courier New" w:hAnsi="Courier New" w:cs="Courier New"/>
           <w:sz w:val="20"/>
           <w:szCs w:val="20"/>
-          <w:lang w:val="en-US"/>
         </w:rPr>
         <w:t>+------+----------+------+------+---+--------+</w:t>
       </w:r>
@@ -46698,7 +47172,6 @@
           <w:rFonts w:ascii="Courier New" w:eastAsia="Courier New" w:hAnsi="Courier New" w:cs="Courier New"/>
           <w:sz w:val="20"/>
           <w:szCs w:val="20"/>
-          <w:lang w:val="en-US"/>
         </w:rPr>
       </w:pPr>
       <w:r>
@@ -46706,11 +47179,9 @@
           <w:rFonts w:ascii="Courier New" w:eastAsia="Courier New" w:hAnsi="Courier New" w:cs="Courier New"/>
           <w:sz w:val="20"/>
           <w:szCs w:val="20"/>
-          <w:lang w:val="en-US"/>
         </w:rPr>
         <w:t xml:space="preserve">|     1|  </w:t>
       </w:r>
-      <w:proofErr w:type="spellStart"/>
       <w:r>
         <w:rPr>
           <w:rFonts w:ascii="Courier New" w:eastAsia="Courier New" w:hAnsi="Courier New" w:cs="Courier New"/>
@@ -46720,17 +47191,14 @@
         </w:rPr>
         <w:t>George</w:t>
       </w:r>
-      <w:proofErr w:type="spellEnd"/>
       <w:r>
         <w:rPr>
           <w:rFonts w:ascii="Courier New" w:eastAsia="Courier New" w:hAnsi="Courier New" w:cs="Courier New"/>
           <w:sz w:val="20"/>
           <w:szCs w:val="20"/>
-          <w:lang w:val="en-US"/>
-        </w:rPr>
-        <w:t xml:space="preserve"> R|2000.0|     1|  1|   </w:t>
-      </w:r>
-      <w:proofErr w:type="spellStart"/>
+        </w:rPr>
+        <w:t xml:space="preserve"> </w:t>
+      </w:r>
       <w:r>
         <w:rPr>
           <w:rFonts w:ascii="Courier New" w:eastAsia="Courier New" w:hAnsi="Courier New" w:cs="Courier New"/>
@@ -46738,17 +47206,49 @@
           <w:szCs w:val="20"/>
           <w:lang w:val="en-US"/>
         </w:rPr>
+        <w:t>R</w:t>
+      </w:r>
+      <w:r>
+        <w:rPr>
+          <w:rFonts w:ascii="Courier New" w:eastAsia="Courier New" w:hAnsi="Courier New" w:cs="Courier New"/>
+          <w:sz w:val="20"/>
+          <w:szCs w:val="20"/>
+        </w:rPr>
+        <w:t xml:space="preserve">|2000.0|     1|  1|   </w:t>
+      </w:r>
+      <w:r>
+        <w:rPr>
+          <w:rFonts w:ascii="Courier New" w:eastAsia="Courier New" w:hAnsi="Courier New" w:cs="Courier New"/>
+          <w:sz w:val="20"/>
+          <w:szCs w:val="20"/>
+          <w:lang w:val="en-US"/>
+        </w:rPr>
         <w:t>Dep</w:t>
       </w:r>
-      <w:proofErr w:type="spellEnd"/>
       <w:r>
         <w:rPr>
           <w:rFonts w:ascii="Courier New" w:eastAsia="Courier New" w:hAnsi="Courier New" w:cs="Courier New"/>
           <w:sz w:val="20"/>
           <w:szCs w:val="20"/>
-          <w:lang w:val="en-US"/>
-        </w:rPr>
-        <w:t xml:space="preserve"> A|</w:t>
+        </w:rPr>
+        <w:t xml:space="preserve"> </w:t>
+      </w:r>
+      <w:r>
+        <w:rPr>
+          <w:rFonts w:ascii="Courier New" w:eastAsia="Courier New" w:hAnsi="Courier New" w:cs="Courier New"/>
+          <w:sz w:val="20"/>
+          <w:szCs w:val="20"/>
+          <w:lang w:val="en-US"/>
+        </w:rPr>
+        <w:t>A</w:t>
+      </w:r>
+      <w:r>
+        <w:rPr>
+          <w:rFonts w:ascii="Courier New" w:eastAsia="Courier New" w:hAnsi="Courier New" w:cs="Courier New"/>
+          <w:sz w:val="20"/>
+          <w:szCs w:val="20"/>
+        </w:rPr>
+        <w:t>|</w:t>
       </w:r>
     </w:p>
     <w:p>
@@ -46759,7 +47259,6 @@
           <w:rFonts w:ascii="Courier New" w:eastAsia="Courier New" w:hAnsi="Courier New" w:cs="Courier New"/>
           <w:sz w:val="20"/>
           <w:szCs w:val="20"/>
-          <w:lang w:val="en-US"/>
         </w:rPr>
       </w:pPr>
       <w:r>
@@ -46767,11 +47266,10 @@
           <w:rFonts w:ascii="Courier New" w:eastAsia="Courier New" w:hAnsi="Courier New" w:cs="Courier New"/>
           <w:sz w:val="20"/>
           <w:szCs w:val="20"/>
-          <w:lang w:val="en-US"/>
-        </w:rPr>
+        </w:rPr>
+        <w:lastRenderedPageBreak/>
         <w:t xml:space="preserve">|     2|    </w:t>
       </w:r>
-      <w:proofErr w:type="spellStart"/>
       <w:r>
         <w:rPr>
           <w:rFonts w:ascii="Courier New" w:eastAsia="Courier New" w:hAnsi="Courier New" w:cs="Courier New"/>
@@ -46781,17 +47279,14 @@
         </w:rPr>
         <w:t>John</w:t>
       </w:r>
-      <w:proofErr w:type="spellEnd"/>
       <w:r>
         <w:rPr>
           <w:rFonts w:ascii="Courier New" w:eastAsia="Courier New" w:hAnsi="Courier New" w:cs="Courier New"/>
           <w:sz w:val="20"/>
           <w:szCs w:val="20"/>
-          <w:lang w:val="en-US"/>
-        </w:rPr>
-        <w:t xml:space="preserve"> K|1000.0|     2|  2|   </w:t>
-      </w:r>
-      <w:proofErr w:type="spellStart"/>
+        </w:rPr>
+        <w:t xml:space="preserve"> </w:t>
+      </w:r>
       <w:r>
         <w:rPr>
           <w:rFonts w:ascii="Courier New" w:eastAsia="Courier New" w:hAnsi="Courier New" w:cs="Courier New"/>
@@ -46799,17 +47294,49 @@
           <w:szCs w:val="20"/>
           <w:lang w:val="en-US"/>
         </w:rPr>
+        <w:t>K</w:t>
+      </w:r>
+      <w:r>
+        <w:rPr>
+          <w:rFonts w:ascii="Courier New" w:eastAsia="Courier New" w:hAnsi="Courier New" w:cs="Courier New"/>
+          <w:sz w:val="20"/>
+          <w:szCs w:val="20"/>
+        </w:rPr>
+        <w:t xml:space="preserve">|1000.0|     2|  2|   </w:t>
+      </w:r>
+      <w:r>
+        <w:rPr>
+          <w:rFonts w:ascii="Courier New" w:eastAsia="Courier New" w:hAnsi="Courier New" w:cs="Courier New"/>
+          <w:sz w:val="20"/>
+          <w:szCs w:val="20"/>
+          <w:lang w:val="en-US"/>
+        </w:rPr>
         <w:t>Dep</w:t>
       </w:r>
-      <w:proofErr w:type="spellEnd"/>
       <w:r>
         <w:rPr>
           <w:rFonts w:ascii="Courier New" w:eastAsia="Courier New" w:hAnsi="Courier New" w:cs="Courier New"/>
           <w:sz w:val="20"/>
           <w:szCs w:val="20"/>
-          <w:lang w:val="en-US"/>
-        </w:rPr>
-        <w:t xml:space="preserve"> B|</w:t>
+        </w:rPr>
+        <w:t xml:space="preserve"> </w:t>
+      </w:r>
+      <w:r>
+        <w:rPr>
+          <w:rFonts w:ascii="Courier New" w:eastAsia="Courier New" w:hAnsi="Courier New" w:cs="Courier New"/>
+          <w:sz w:val="20"/>
+          <w:szCs w:val="20"/>
+          <w:lang w:val="en-US"/>
+        </w:rPr>
+        <w:t>B</w:t>
+      </w:r>
+      <w:r>
+        <w:rPr>
+          <w:rFonts w:ascii="Courier New" w:eastAsia="Courier New" w:hAnsi="Courier New" w:cs="Courier New"/>
+          <w:sz w:val="20"/>
+          <w:szCs w:val="20"/>
+        </w:rPr>
+        <w:t>|</w:t>
       </w:r>
     </w:p>
     <w:p>
@@ -46820,7 +47347,6 @@
           <w:rFonts w:ascii="Courier New" w:eastAsia="Courier New" w:hAnsi="Courier New" w:cs="Courier New"/>
           <w:sz w:val="20"/>
           <w:szCs w:val="20"/>
-          <w:lang w:val="en-US"/>
         </w:rPr>
       </w:pPr>
       <w:r>
@@ -46828,11 +47354,9 @@
           <w:rFonts w:ascii="Courier New" w:eastAsia="Courier New" w:hAnsi="Courier New" w:cs="Courier New"/>
           <w:sz w:val="20"/>
           <w:szCs w:val="20"/>
-          <w:lang w:val="en-US"/>
         </w:rPr>
         <w:t xml:space="preserve">|     3|    </w:t>
       </w:r>
-      <w:proofErr w:type="spellStart"/>
       <w:r>
         <w:rPr>
           <w:rFonts w:ascii="Courier New" w:eastAsia="Courier New" w:hAnsi="Courier New" w:cs="Courier New"/>
@@ -46842,17 +47366,14 @@
         </w:rPr>
         <w:t>Mary</w:t>
       </w:r>
-      <w:proofErr w:type="spellEnd"/>
       <w:r>
         <w:rPr>
           <w:rFonts w:ascii="Courier New" w:eastAsia="Courier New" w:hAnsi="Courier New" w:cs="Courier New"/>
           <w:sz w:val="20"/>
           <w:szCs w:val="20"/>
-          <w:lang w:val="en-US"/>
-        </w:rPr>
-        <w:t xml:space="preserve"> T|2100.0|     1|  1|   </w:t>
-      </w:r>
-      <w:proofErr w:type="spellStart"/>
+        </w:rPr>
+        <w:t xml:space="preserve"> </w:t>
+      </w:r>
       <w:r>
         <w:rPr>
           <w:rFonts w:ascii="Courier New" w:eastAsia="Courier New" w:hAnsi="Courier New" w:cs="Courier New"/>
@@ -46860,17 +47381,49 @@
           <w:szCs w:val="20"/>
           <w:lang w:val="en-US"/>
         </w:rPr>
+        <w:t>T</w:t>
+      </w:r>
+      <w:r>
+        <w:rPr>
+          <w:rFonts w:ascii="Courier New" w:eastAsia="Courier New" w:hAnsi="Courier New" w:cs="Courier New"/>
+          <w:sz w:val="20"/>
+          <w:szCs w:val="20"/>
+        </w:rPr>
+        <w:t xml:space="preserve">|2100.0|     1|  1|   </w:t>
+      </w:r>
+      <w:r>
+        <w:rPr>
+          <w:rFonts w:ascii="Courier New" w:eastAsia="Courier New" w:hAnsi="Courier New" w:cs="Courier New"/>
+          <w:sz w:val="20"/>
+          <w:szCs w:val="20"/>
+          <w:lang w:val="en-US"/>
+        </w:rPr>
         <w:t>Dep</w:t>
       </w:r>
-      <w:proofErr w:type="spellEnd"/>
       <w:r>
         <w:rPr>
           <w:rFonts w:ascii="Courier New" w:eastAsia="Courier New" w:hAnsi="Courier New" w:cs="Courier New"/>
           <w:sz w:val="20"/>
           <w:szCs w:val="20"/>
-          <w:lang w:val="en-US"/>
-        </w:rPr>
-        <w:t xml:space="preserve"> A|</w:t>
+        </w:rPr>
+        <w:t xml:space="preserve"> </w:t>
+      </w:r>
+      <w:r>
+        <w:rPr>
+          <w:rFonts w:ascii="Courier New" w:eastAsia="Courier New" w:hAnsi="Courier New" w:cs="Courier New"/>
+          <w:sz w:val="20"/>
+          <w:szCs w:val="20"/>
+          <w:lang w:val="en-US"/>
+        </w:rPr>
+        <w:t>A</w:t>
+      </w:r>
+      <w:r>
+        <w:rPr>
+          <w:rFonts w:ascii="Courier New" w:eastAsia="Courier New" w:hAnsi="Courier New" w:cs="Courier New"/>
+          <w:sz w:val="20"/>
+          <w:szCs w:val="20"/>
+        </w:rPr>
+        <w:t>|</w:t>
       </w:r>
     </w:p>
     <w:p>
@@ -46881,7 +47434,6 @@
           <w:rFonts w:ascii="Courier New" w:eastAsia="Courier New" w:hAnsi="Courier New" w:cs="Courier New"/>
           <w:sz w:val="20"/>
           <w:szCs w:val="20"/>
-          <w:lang w:val="en-US"/>
         </w:rPr>
       </w:pPr>
       <w:r>
@@ -46889,11 +47441,9 @@
           <w:rFonts w:ascii="Courier New" w:eastAsia="Courier New" w:hAnsi="Courier New" w:cs="Courier New"/>
           <w:sz w:val="20"/>
           <w:szCs w:val="20"/>
-          <w:lang w:val="en-US"/>
         </w:rPr>
         <w:t xml:space="preserve">|     4|  </w:t>
       </w:r>
-      <w:proofErr w:type="spellStart"/>
       <w:r>
         <w:rPr>
           <w:rFonts w:ascii="Courier New" w:eastAsia="Courier New" w:hAnsi="Courier New" w:cs="Courier New"/>
@@ -46903,17 +47453,14 @@
         </w:rPr>
         <w:t>George</w:t>
       </w:r>
-      <w:proofErr w:type="spellEnd"/>
       <w:r>
         <w:rPr>
           <w:rFonts w:ascii="Courier New" w:eastAsia="Courier New" w:hAnsi="Courier New" w:cs="Courier New"/>
           <w:sz w:val="20"/>
           <w:szCs w:val="20"/>
-          <w:lang w:val="en-US"/>
-        </w:rPr>
-        <w:t xml:space="preserve"> T|2100.0|     1|  1|   </w:t>
-      </w:r>
-      <w:proofErr w:type="spellStart"/>
+        </w:rPr>
+        <w:t xml:space="preserve"> </w:t>
+      </w:r>
       <w:r>
         <w:rPr>
           <w:rFonts w:ascii="Courier New" w:eastAsia="Courier New" w:hAnsi="Courier New" w:cs="Courier New"/>
@@ -46921,17 +47468,49 @@
           <w:szCs w:val="20"/>
           <w:lang w:val="en-US"/>
         </w:rPr>
+        <w:t>T</w:t>
+      </w:r>
+      <w:r>
+        <w:rPr>
+          <w:rFonts w:ascii="Courier New" w:eastAsia="Courier New" w:hAnsi="Courier New" w:cs="Courier New"/>
+          <w:sz w:val="20"/>
+          <w:szCs w:val="20"/>
+        </w:rPr>
+        <w:t xml:space="preserve">|2100.0|     1|  1|   </w:t>
+      </w:r>
+      <w:r>
+        <w:rPr>
+          <w:rFonts w:ascii="Courier New" w:eastAsia="Courier New" w:hAnsi="Courier New" w:cs="Courier New"/>
+          <w:sz w:val="20"/>
+          <w:szCs w:val="20"/>
+          <w:lang w:val="en-US"/>
+        </w:rPr>
         <w:t>Dep</w:t>
       </w:r>
-      <w:proofErr w:type="spellEnd"/>
       <w:r>
         <w:rPr>
           <w:rFonts w:ascii="Courier New" w:eastAsia="Courier New" w:hAnsi="Courier New" w:cs="Courier New"/>
           <w:sz w:val="20"/>
           <w:szCs w:val="20"/>
-          <w:lang w:val="en-US"/>
-        </w:rPr>
-        <w:t xml:space="preserve"> A|</w:t>
+        </w:rPr>
+        <w:t xml:space="preserve"> </w:t>
+      </w:r>
+      <w:r>
+        <w:rPr>
+          <w:rFonts w:ascii="Courier New" w:eastAsia="Courier New" w:hAnsi="Courier New" w:cs="Courier New"/>
+          <w:sz w:val="20"/>
+          <w:szCs w:val="20"/>
+          <w:lang w:val="en-US"/>
+        </w:rPr>
+        <w:t>A</w:t>
+      </w:r>
+      <w:r>
+        <w:rPr>
+          <w:rFonts w:ascii="Courier New" w:eastAsia="Courier New" w:hAnsi="Courier New" w:cs="Courier New"/>
+          <w:sz w:val="20"/>
+          <w:szCs w:val="20"/>
+        </w:rPr>
+        <w:t>|</w:t>
       </w:r>
     </w:p>
     <w:p>
@@ -46942,7 +47521,6 @@
           <w:rFonts w:ascii="Courier New" w:eastAsia="Courier New" w:hAnsi="Courier New" w:cs="Courier New"/>
           <w:sz w:val="20"/>
           <w:szCs w:val="20"/>
-          <w:lang w:val="en-US"/>
         </w:rPr>
       </w:pPr>
       <w:r>
@@ -46950,11 +47528,9 @@
           <w:rFonts w:ascii="Courier New" w:eastAsia="Courier New" w:hAnsi="Courier New" w:cs="Courier New"/>
           <w:sz w:val="20"/>
           <w:szCs w:val="20"/>
-          <w:lang w:val="en-US"/>
         </w:rPr>
         <w:t xml:space="preserve">|     5|   </w:t>
       </w:r>
-      <w:proofErr w:type="spellStart"/>
       <w:r>
         <w:rPr>
           <w:rFonts w:ascii="Courier New" w:eastAsia="Courier New" w:hAnsi="Courier New" w:cs="Courier New"/>
@@ -46964,17 +47540,14 @@
         </w:rPr>
         <w:t>Helen</w:t>
       </w:r>
-      <w:proofErr w:type="spellEnd"/>
       <w:r>
         <w:rPr>
           <w:rFonts w:ascii="Courier New" w:eastAsia="Courier New" w:hAnsi="Courier New" w:cs="Courier New"/>
           <w:sz w:val="20"/>
           <w:szCs w:val="20"/>
-          <w:lang w:val="en-US"/>
-        </w:rPr>
-        <w:t xml:space="preserve"> K|1050.0|     2|  2|   </w:t>
-      </w:r>
-      <w:proofErr w:type="spellStart"/>
+        </w:rPr>
+        <w:t xml:space="preserve"> </w:t>
+      </w:r>
       <w:r>
         <w:rPr>
           <w:rFonts w:ascii="Courier New" w:eastAsia="Courier New" w:hAnsi="Courier New" w:cs="Courier New"/>
@@ -46982,17 +47555,49 @@
           <w:szCs w:val="20"/>
           <w:lang w:val="en-US"/>
         </w:rPr>
+        <w:t>K</w:t>
+      </w:r>
+      <w:r>
+        <w:rPr>
+          <w:rFonts w:ascii="Courier New" w:eastAsia="Courier New" w:hAnsi="Courier New" w:cs="Courier New"/>
+          <w:sz w:val="20"/>
+          <w:szCs w:val="20"/>
+        </w:rPr>
+        <w:t xml:space="preserve">|1050.0|     2|  2|   </w:t>
+      </w:r>
+      <w:r>
+        <w:rPr>
+          <w:rFonts w:ascii="Courier New" w:eastAsia="Courier New" w:hAnsi="Courier New" w:cs="Courier New"/>
+          <w:sz w:val="20"/>
+          <w:szCs w:val="20"/>
+          <w:lang w:val="en-US"/>
+        </w:rPr>
         <w:t>Dep</w:t>
       </w:r>
-      <w:proofErr w:type="spellEnd"/>
       <w:r>
         <w:rPr>
           <w:rFonts w:ascii="Courier New" w:eastAsia="Courier New" w:hAnsi="Courier New" w:cs="Courier New"/>
           <w:sz w:val="20"/>
           <w:szCs w:val="20"/>
-          <w:lang w:val="en-US"/>
-        </w:rPr>
-        <w:t xml:space="preserve"> B|</w:t>
+        </w:rPr>
+        <w:t xml:space="preserve"> </w:t>
+      </w:r>
+      <w:r>
+        <w:rPr>
+          <w:rFonts w:ascii="Courier New" w:eastAsia="Courier New" w:hAnsi="Courier New" w:cs="Courier New"/>
+          <w:sz w:val="20"/>
+          <w:szCs w:val="20"/>
+          <w:lang w:val="en-US"/>
+        </w:rPr>
+        <w:t>B</w:t>
+      </w:r>
+      <w:r>
+        <w:rPr>
+          <w:rFonts w:ascii="Courier New" w:eastAsia="Courier New" w:hAnsi="Courier New" w:cs="Courier New"/>
+          <w:sz w:val="20"/>
+          <w:szCs w:val="20"/>
+        </w:rPr>
+        <w:t>|</w:t>
       </w:r>
     </w:p>
     <w:p>
@@ -47003,7 +47608,6 @@
           <w:rFonts w:ascii="Courier New" w:eastAsia="Courier New" w:hAnsi="Courier New" w:cs="Courier New"/>
           <w:sz w:val="20"/>
           <w:szCs w:val="20"/>
-          <w:lang w:val="en-US"/>
         </w:rPr>
       </w:pPr>
       <w:r>
@@ -47011,11 +47615,9 @@
           <w:rFonts w:ascii="Courier New" w:eastAsia="Courier New" w:hAnsi="Courier New" w:cs="Courier New"/>
           <w:sz w:val="20"/>
           <w:szCs w:val="20"/>
-          <w:lang w:val="en-US"/>
         </w:rPr>
         <w:t xml:space="preserve">|     6|   </w:t>
       </w:r>
-      <w:proofErr w:type="spellStart"/>
       <w:r>
         <w:rPr>
           <w:rFonts w:ascii="Courier New" w:eastAsia="Courier New" w:hAnsi="Courier New" w:cs="Courier New"/>
@@ -47025,17 +47627,14 @@
         </w:rPr>
         <w:t>Jerry</w:t>
       </w:r>
-      <w:proofErr w:type="spellEnd"/>
       <w:r>
         <w:rPr>
           <w:rFonts w:ascii="Courier New" w:eastAsia="Courier New" w:hAnsi="Courier New" w:cs="Courier New"/>
           <w:sz w:val="20"/>
           <w:szCs w:val="20"/>
-          <w:lang w:val="en-US"/>
-        </w:rPr>
-        <w:t xml:space="preserve"> L| 550.0|     3|  3|   </w:t>
-      </w:r>
-      <w:proofErr w:type="spellStart"/>
+        </w:rPr>
+        <w:t xml:space="preserve"> </w:t>
+      </w:r>
       <w:r>
         <w:rPr>
           <w:rFonts w:ascii="Courier New" w:eastAsia="Courier New" w:hAnsi="Courier New" w:cs="Courier New"/>
@@ -47043,17 +47642,49 @@
           <w:szCs w:val="20"/>
           <w:lang w:val="en-US"/>
         </w:rPr>
+        <w:t>L</w:t>
+      </w:r>
+      <w:r>
+        <w:rPr>
+          <w:rFonts w:ascii="Courier New" w:eastAsia="Courier New" w:hAnsi="Courier New" w:cs="Courier New"/>
+          <w:sz w:val="20"/>
+          <w:szCs w:val="20"/>
+        </w:rPr>
+        <w:t xml:space="preserve">| 550.0|     3|  3|   </w:t>
+      </w:r>
+      <w:r>
+        <w:rPr>
+          <w:rFonts w:ascii="Courier New" w:eastAsia="Courier New" w:hAnsi="Courier New" w:cs="Courier New"/>
+          <w:sz w:val="20"/>
+          <w:szCs w:val="20"/>
+          <w:lang w:val="en-US"/>
+        </w:rPr>
         <w:t>Dep</w:t>
       </w:r>
-      <w:proofErr w:type="spellEnd"/>
       <w:r>
         <w:rPr>
           <w:rFonts w:ascii="Courier New" w:eastAsia="Courier New" w:hAnsi="Courier New" w:cs="Courier New"/>
           <w:sz w:val="20"/>
           <w:szCs w:val="20"/>
-          <w:lang w:val="en-US"/>
-        </w:rPr>
-        <w:t xml:space="preserve"> C|</w:t>
+        </w:rPr>
+        <w:t xml:space="preserve"> </w:t>
+      </w:r>
+      <w:r>
+        <w:rPr>
+          <w:rFonts w:ascii="Courier New" w:eastAsia="Courier New" w:hAnsi="Courier New" w:cs="Courier New"/>
+          <w:sz w:val="20"/>
+          <w:szCs w:val="20"/>
+          <w:lang w:val="en-US"/>
+        </w:rPr>
+        <w:t>C</w:t>
+      </w:r>
+      <w:r>
+        <w:rPr>
+          <w:rFonts w:ascii="Courier New" w:eastAsia="Courier New" w:hAnsi="Courier New" w:cs="Courier New"/>
+          <w:sz w:val="20"/>
+          <w:szCs w:val="20"/>
+        </w:rPr>
+        <w:t>|</w:t>
       </w:r>
     </w:p>
     <w:p>
@@ -47064,7 +47695,6 @@
           <w:rFonts w:ascii="Courier New" w:eastAsia="Courier New" w:hAnsi="Courier New" w:cs="Courier New"/>
           <w:sz w:val="20"/>
           <w:szCs w:val="20"/>
-          <w:lang w:val="en-US"/>
         </w:rPr>
       </w:pPr>
       <w:r>
@@ -47072,11 +47702,9 @@
           <w:rFonts w:ascii="Courier New" w:eastAsia="Courier New" w:hAnsi="Courier New" w:cs="Courier New"/>
           <w:sz w:val="20"/>
           <w:szCs w:val="20"/>
-          <w:lang w:val="en-US"/>
         </w:rPr>
         <w:t xml:space="preserve">|     7|  </w:t>
       </w:r>
-      <w:proofErr w:type="spellStart"/>
       <w:r>
         <w:rPr>
           <w:rFonts w:ascii="Courier New" w:eastAsia="Courier New" w:hAnsi="Courier New" w:cs="Courier New"/>
@@ -47086,17 +47714,14 @@
         </w:rPr>
         <w:t>Marios</w:t>
       </w:r>
-      <w:proofErr w:type="spellEnd"/>
       <w:r>
         <w:rPr>
           <w:rFonts w:ascii="Courier New" w:eastAsia="Courier New" w:hAnsi="Courier New" w:cs="Courier New"/>
           <w:sz w:val="20"/>
           <w:szCs w:val="20"/>
-          <w:lang w:val="en-US"/>
-        </w:rPr>
-        <w:t xml:space="preserve"> K|1000.0|     1|  1|   </w:t>
-      </w:r>
-      <w:proofErr w:type="spellStart"/>
+        </w:rPr>
+        <w:t xml:space="preserve"> </w:t>
+      </w:r>
       <w:r>
         <w:rPr>
           <w:rFonts w:ascii="Courier New" w:eastAsia="Courier New" w:hAnsi="Courier New" w:cs="Courier New"/>
@@ -47104,17 +47729,49 @@
           <w:szCs w:val="20"/>
           <w:lang w:val="en-US"/>
         </w:rPr>
+        <w:t>K</w:t>
+      </w:r>
+      <w:r>
+        <w:rPr>
+          <w:rFonts w:ascii="Courier New" w:eastAsia="Courier New" w:hAnsi="Courier New" w:cs="Courier New"/>
+          <w:sz w:val="20"/>
+          <w:szCs w:val="20"/>
+        </w:rPr>
+        <w:t xml:space="preserve">|1000.0|     1|  1|   </w:t>
+      </w:r>
+      <w:r>
+        <w:rPr>
+          <w:rFonts w:ascii="Courier New" w:eastAsia="Courier New" w:hAnsi="Courier New" w:cs="Courier New"/>
+          <w:sz w:val="20"/>
+          <w:szCs w:val="20"/>
+          <w:lang w:val="en-US"/>
+        </w:rPr>
         <w:t>Dep</w:t>
       </w:r>
-      <w:proofErr w:type="spellEnd"/>
       <w:r>
         <w:rPr>
           <w:rFonts w:ascii="Courier New" w:eastAsia="Courier New" w:hAnsi="Courier New" w:cs="Courier New"/>
           <w:sz w:val="20"/>
           <w:szCs w:val="20"/>
-          <w:lang w:val="en-US"/>
-        </w:rPr>
-        <w:t xml:space="preserve"> A|</w:t>
+        </w:rPr>
+        <w:t xml:space="preserve"> </w:t>
+      </w:r>
+      <w:r>
+        <w:rPr>
+          <w:rFonts w:ascii="Courier New" w:eastAsia="Courier New" w:hAnsi="Courier New" w:cs="Courier New"/>
+          <w:sz w:val="20"/>
+          <w:szCs w:val="20"/>
+          <w:lang w:val="en-US"/>
+        </w:rPr>
+        <w:t>A</w:t>
+      </w:r>
+      <w:r>
+        <w:rPr>
+          <w:rFonts w:ascii="Courier New" w:eastAsia="Courier New" w:hAnsi="Courier New" w:cs="Courier New"/>
+          <w:sz w:val="20"/>
+          <w:szCs w:val="20"/>
+        </w:rPr>
+        <w:t>|</w:t>
       </w:r>
     </w:p>
     <w:p>
@@ -47125,7 +47782,6 @@
           <w:rFonts w:ascii="Courier New" w:eastAsia="Courier New" w:hAnsi="Courier New" w:cs="Courier New"/>
           <w:sz w:val="20"/>
           <w:szCs w:val="20"/>
-          <w:lang w:val="en-US"/>
         </w:rPr>
       </w:pPr>
       <w:r>
@@ -47133,11 +47789,9 @@
           <w:rFonts w:ascii="Courier New" w:eastAsia="Courier New" w:hAnsi="Courier New" w:cs="Courier New"/>
           <w:sz w:val="20"/>
           <w:szCs w:val="20"/>
-          <w:lang w:val="en-US"/>
         </w:rPr>
         <w:t xml:space="preserve">|     8|  </w:t>
       </w:r>
-      <w:proofErr w:type="spellStart"/>
       <w:r>
         <w:rPr>
           <w:rFonts w:ascii="Courier New" w:eastAsia="Courier New" w:hAnsi="Courier New" w:cs="Courier New"/>
@@ -47147,17 +47801,14 @@
         </w:rPr>
         <w:t>George</w:t>
       </w:r>
-      <w:proofErr w:type="spellEnd"/>
       <w:r>
         <w:rPr>
           <w:rFonts w:ascii="Courier New" w:eastAsia="Courier New" w:hAnsi="Courier New" w:cs="Courier New"/>
           <w:sz w:val="20"/>
           <w:szCs w:val="20"/>
-          <w:lang w:val="en-US"/>
-        </w:rPr>
-        <w:t xml:space="preserve"> K|2500.0|     2|  2|   </w:t>
-      </w:r>
-      <w:proofErr w:type="spellStart"/>
+        </w:rPr>
+        <w:t xml:space="preserve"> </w:t>
+      </w:r>
       <w:r>
         <w:rPr>
           <w:rFonts w:ascii="Courier New" w:eastAsia="Courier New" w:hAnsi="Courier New" w:cs="Courier New"/>
@@ -47165,17 +47816,49 @@
           <w:szCs w:val="20"/>
           <w:lang w:val="en-US"/>
         </w:rPr>
+        <w:t>K</w:t>
+      </w:r>
+      <w:r>
+        <w:rPr>
+          <w:rFonts w:ascii="Courier New" w:eastAsia="Courier New" w:hAnsi="Courier New" w:cs="Courier New"/>
+          <w:sz w:val="20"/>
+          <w:szCs w:val="20"/>
+        </w:rPr>
+        <w:t xml:space="preserve">|2500.0|     2|  2|   </w:t>
+      </w:r>
+      <w:r>
+        <w:rPr>
+          <w:rFonts w:ascii="Courier New" w:eastAsia="Courier New" w:hAnsi="Courier New" w:cs="Courier New"/>
+          <w:sz w:val="20"/>
+          <w:szCs w:val="20"/>
+          <w:lang w:val="en-US"/>
+        </w:rPr>
         <w:t>Dep</w:t>
       </w:r>
-      <w:proofErr w:type="spellEnd"/>
       <w:r>
         <w:rPr>
           <w:rFonts w:ascii="Courier New" w:eastAsia="Courier New" w:hAnsi="Courier New" w:cs="Courier New"/>
           <w:sz w:val="20"/>
           <w:szCs w:val="20"/>
-          <w:lang w:val="en-US"/>
-        </w:rPr>
-        <w:t xml:space="preserve"> B|</w:t>
+        </w:rPr>
+        <w:t xml:space="preserve"> </w:t>
+      </w:r>
+      <w:r>
+        <w:rPr>
+          <w:rFonts w:ascii="Courier New" w:eastAsia="Courier New" w:hAnsi="Courier New" w:cs="Courier New"/>
+          <w:sz w:val="20"/>
+          <w:szCs w:val="20"/>
+          <w:lang w:val="en-US"/>
+        </w:rPr>
+        <w:t>B</w:t>
+      </w:r>
+      <w:r>
+        <w:rPr>
+          <w:rFonts w:ascii="Courier New" w:eastAsia="Courier New" w:hAnsi="Courier New" w:cs="Courier New"/>
+          <w:sz w:val="20"/>
+          <w:szCs w:val="20"/>
+        </w:rPr>
+        <w:t>|</w:t>
       </w:r>
     </w:p>
     <w:p>
@@ -47186,7 +47869,6 @@
           <w:rFonts w:ascii="Courier New" w:eastAsia="Courier New" w:hAnsi="Courier New" w:cs="Courier New"/>
           <w:sz w:val="20"/>
           <w:szCs w:val="20"/>
-          <w:lang w:val="en-US"/>
         </w:rPr>
       </w:pPr>
       <w:r>
@@ -47194,11 +47876,9 @@
           <w:rFonts w:ascii="Courier New" w:eastAsia="Courier New" w:hAnsi="Courier New" w:cs="Courier New"/>
           <w:sz w:val="20"/>
           <w:szCs w:val="20"/>
-          <w:lang w:val="en-US"/>
-        </w:rPr>
-        <w:t xml:space="preserve">|     9|Vasilios D|3500.0|     3|  3|   </w:t>
-      </w:r>
-      <w:proofErr w:type="spellStart"/>
+        </w:rPr>
+        <w:t>|     9|</w:t>
+      </w:r>
       <w:r>
         <w:rPr>
           <w:rFonts w:ascii="Courier New" w:eastAsia="Courier New" w:hAnsi="Courier New" w:cs="Courier New"/>
@@ -47206,17 +47886,66 @@
           <w:szCs w:val="20"/>
           <w:lang w:val="en-US"/>
         </w:rPr>
+        <w:t>Vasilios</w:t>
+      </w:r>
+      <w:r>
+        <w:rPr>
+          <w:rFonts w:ascii="Courier New" w:eastAsia="Courier New" w:hAnsi="Courier New" w:cs="Courier New"/>
+          <w:sz w:val="20"/>
+          <w:szCs w:val="20"/>
+        </w:rPr>
+        <w:t xml:space="preserve"> </w:t>
+      </w:r>
+      <w:r>
+        <w:rPr>
+          <w:rFonts w:ascii="Courier New" w:eastAsia="Courier New" w:hAnsi="Courier New" w:cs="Courier New"/>
+          <w:sz w:val="20"/>
+          <w:szCs w:val="20"/>
+          <w:lang w:val="en-US"/>
+        </w:rPr>
+        <w:t>D</w:t>
+      </w:r>
+      <w:r>
+        <w:rPr>
+          <w:rFonts w:ascii="Courier New" w:eastAsia="Courier New" w:hAnsi="Courier New" w:cs="Courier New"/>
+          <w:sz w:val="20"/>
+          <w:szCs w:val="20"/>
+        </w:rPr>
+        <w:t xml:space="preserve">|3500.0|     3|  3|   </w:t>
+      </w:r>
+      <w:r>
+        <w:rPr>
+          <w:rFonts w:ascii="Courier New" w:eastAsia="Courier New" w:hAnsi="Courier New" w:cs="Courier New"/>
+          <w:sz w:val="20"/>
+          <w:szCs w:val="20"/>
+          <w:lang w:val="en-US"/>
+        </w:rPr>
         <w:t>Dep</w:t>
       </w:r>
-      <w:proofErr w:type="spellEnd"/>
       <w:r>
         <w:rPr>
           <w:rFonts w:ascii="Courier New" w:eastAsia="Courier New" w:hAnsi="Courier New" w:cs="Courier New"/>
           <w:sz w:val="20"/>
           <w:szCs w:val="20"/>
-          <w:lang w:val="en-US"/>
-        </w:rPr>
-        <w:t xml:space="preserve"> C|</w:t>
+        </w:rPr>
+        <w:t xml:space="preserve"> </w:t>
+      </w:r>
+      <w:r>
+        <w:rPr>
+          <w:rFonts w:ascii="Courier New" w:eastAsia="Courier New" w:hAnsi="Courier New" w:cs="Courier New"/>
+          <w:sz w:val="20"/>
+          <w:szCs w:val="20"/>
+          <w:lang w:val="en-US"/>
+        </w:rPr>
+        <w:t>C</w:t>
+      </w:r>
+      <w:r>
+        <w:rPr>
+          <w:rFonts w:ascii="Courier New" w:eastAsia="Courier New" w:hAnsi="Courier New" w:cs="Courier New"/>
+          <w:sz w:val="20"/>
+          <w:szCs w:val="20"/>
+        </w:rPr>
+        <w:t>|</w:t>
       </w:r>
     </w:p>
     <w:p>
@@ -47227,7 +47956,6 @@
           <w:rFonts w:ascii="Courier New" w:eastAsia="Courier New" w:hAnsi="Courier New" w:cs="Courier New"/>
           <w:sz w:val="20"/>
           <w:szCs w:val="20"/>
-          <w:lang w:val="en-US"/>
         </w:rPr>
       </w:pPr>
       <w:r>
@@ -47235,12 +47963,9 @@
           <w:rFonts w:ascii="Courier New" w:eastAsia="Courier New" w:hAnsi="Courier New" w:cs="Courier New"/>
           <w:sz w:val="20"/>
           <w:szCs w:val="20"/>
-          <w:lang w:val="en-US"/>
-        </w:rPr>
-        <w:lastRenderedPageBreak/>
+        </w:rPr>
         <w:t xml:space="preserve">|    10| </w:t>
       </w:r>
-      <w:proofErr w:type="spellStart"/>
       <w:r>
         <w:rPr>
           <w:rFonts w:ascii="Courier New" w:eastAsia="Courier New" w:hAnsi="Courier New" w:cs="Courier New"/>
@@ -47250,17 +47975,14 @@
         </w:rPr>
         <w:t>Yiannis</w:t>
       </w:r>
-      <w:proofErr w:type="spellEnd"/>
       <w:r>
         <w:rPr>
           <w:rFonts w:ascii="Courier New" w:eastAsia="Courier New" w:hAnsi="Courier New" w:cs="Courier New"/>
           <w:sz w:val="20"/>
           <w:szCs w:val="20"/>
-          <w:lang w:val="en-US"/>
-        </w:rPr>
-        <w:t xml:space="preserve"> T|1500.0|     1|  1|   </w:t>
-      </w:r>
-      <w:proofErr w:type="spellStart"/>
+        </w:rPr>
+        <w:t xml:space="preserve"> </w:t>
+      </w:r>
       <w:r>
         <w:rPr>
           <w:rFonts w:ascii="Courier New" w:eastAsia="Courier New" w:hAnsi="Courier New" w:cs="Courier New"/>
@@ -47268,17 +47990,49 @@
           <w:szCs w:val="20"/>
           <w:lang w:val="en-US"/>
         </w:rPr>
+        <w:t>T</w:t>
+      </w:r>
+      <w:r>
+        <w:rPr>
+          <w:rFonts w:ascii="Courier New" w:eastAsia="Courier New" w:hAnsi="Courier New" w:cs="Courier New"/>
+          <w:sz w:val="20"/>
+          <w:szCs w:val="20"/>
+        </w:rPr>
+        <w:t xml:space="preserve">|1500.0|     1|  1|   </w:t>
+      </w:r>
+      <w:r>
+        <w:rPr>
+          <w:rFonts w:ascii="Courier New" w:eastAsia="Courier New" w:hAnsi="Courier New" w:cs="Courier New"/>
+          <w:sz w:val="20"/>
+          <w:szCs w:val="20"/>
+          <w:lang w:val="en-US"/>
+        </w:rPr>
         <w:t>Dep</w:t>
       </w:r>
-      <w:proofErr w:type="spellEnd"/>
       <w:r>
         <w:rPr>
           <w:rFonts w:ascii="Courier New" w:eastAsia="Courier New" w:hAnsi="Courier New" w:cs="Courier New"/>
           <w:sz w:val="20"/>
           <w:szCs w:val="20"/>
-          <w:lang w:val="en-US"/>
-        </w:rPr>
-        <w:t xml:space="preserve"> A|</w:t>
+        </w:rPr>
+        <w:t xml:space="preserve"> </w:t>
+      </w:r>
+      <w:r>
+        <w:rPr>
+          <w:rFonts w:ascii="Courier New" w:eastAsia="Courier New" w:hAnsi="Courier New" w:cs="Courier New"/>
+          <w:sz w:val="20"/>
+          <w:szCs w:val="20"/>
+          <w:lang w:val="en-US"/>
+        </w:rPr>
+        <w:t>A</w:t>
+      </w:r>
+      <w:r>
+        <w:rPr>
+          <w:rFonts w:ascii="Courier New" w:eastAsia="Courier New" w:hAnsi="Courier New" w:cs="Courier New"/>
+          <w:sz w:val="20"/>
+          <w:szCs w:val="20"/>
+        </w:rPr>
+        <w:t>|</w:t>
       </w:r>
     </w:p>
     <w:p>
@@ -47289,7 +48043,6 @@
           <w:rFonts w:ascii="Courier New" w:eastAsia="Courier New" w:hAnsi="Courier New" w:cs="Courier New"/>
           <w:sz w:val="20"/>
           <w:szCs w:val="20"/>
-          <w:lang w:val="en-US"/>
         </w:rPr>
       </w:pPr>
       <w:r>
@@ -47297,11 +48050,9 @@
           <w:rFonts w:ascii="Courier New" w:eastAsia="Courier New" w:hAnsi="Courier New" w:cs="Courier New"/>
           <w:sz w:val="20"/>
           <w:szCs w:val="20"/>
-          <w:lang w:val="en-US"/>
         </w:rPr>
         <w:t xml:space="preserve">|    11| </w:t>
       </w:r>
-      <w:proofErr w:type="spellStart"/>
       <w:r>
         <w:rPr>
           <w:rFonts w:ascii="Courier New" w:eastAsia="Courier New" w:hAnsi="Courier New" w:cs="Courier New"/>
@@ -47311,17 +48062,14 @@
         </w:rPr>
         <w:t>Antonis</w:t>
       </w:r>
-      <w:proofErr w:type="spellEnd"/>
       <w:r>
         <w:rPr>
           <w:rFonts w:ascii="Courier New" w:eastAsia="Courier New" w:hAnsi="Courier New" w:cs="Courier New"/>
           <w:sz w:val="20"/>
           <w:szCs w:val="20"/>
-          <w:lang w:val="en-US"/>
-        </w:rPr>
-        <w:t xml:space="preserve"> T|2500.0|     2|  2|   </w:t>
-      </w:r>
-      <w:proofErr w:type="spellStart"/>
+        </w:rPr>
+        <w:t xml:space="preserve"> </w:t>
+      </w:r>
       <w:r>
         <w:rPr>
           <w:rFonts w:ascii="Courier New" w:eastAsia="Courier New" w:hAnsi="Courier New" w:cs="Courier New"/>
@@ -47329,17 +48077,49 @@
           <w:szCs w:val="20"/>
           <w:lang w:val="en-US"/>
         </w:rPr>
+        <w:t>T</w:t>
+      </w:r>
+      <w:r>
+        <w:rPr>
+          <w:rFonts w:ascii="Courier New" w:eastAsia="Courier New" w:hAnsi="Courier New" w:cs="Courier New"/>
+          <w:sz w:val="20"/>
+          <w:szCs w:val="20"/>
+        </w:rPr>
+        <w:t xml:space="preserve">|2500.0|     2|  2|   </w:t>
+      </w:r>
+      <w:r>
+        <w:rPr>
+          <w:rFonts w:ascii="Courier New" w:eastAsia="Courier New" w:hAnsi="Courier New" w:cs="Courier New"/>
+          <w:sz w:val="20"/>
+          <w:szCs w:val="20"/>
+          <w:lang w:val="en-US"/>
+        </w:rPr>
         <w:t>Dep</w:t>
       </w:r>
-      <w:proofErr w:type="spellEnd"/>
       <w:r>
         <w:rPr>
           <w:rFonts w:ascii="Courier New" w:eastAsia="Courier New" w:hAnsi="Courier New" w:cs="Courier New"/>
           <w:sz w:val="20"/>
           <w:szCs w:val="20"/>
-          <w:lang w:val="en-US"/>
-        </w:rPr>
-        <w:t xml:space="preserve"> B|</w:t>
+        </w:rPr>
+        <w:t xml:space="preserve"> </w:t>
+      </w:r>
+      <w:r>
+        <w:rPr>
+          <w:rFonts w:ascii="Courier New" w:eastAsia="Courier New" w:hAnsi="Courier New" w:cs="Courier New"/>
+          <w:sz w:val="20"/>
+          <w:szCs w:val="20"/>
+          <w:lang w:val="en-US"/>
+        </w:rPr>
+        <w:t>B</w:t>
+      </w:r>
+      <w:r>
+        <w:rPr>
+          <w:rFonts w:ascii="Courier New" w:eastAsia="Courier New" w:hAnsi="Courier New" w:cs="Courier New"/>
+          <w:sz w:val="20"/>
+          <w:szCs w:val="20"/>
+        </w:rPr>
+        <w:t>|</w:t>
       </w:r>
     </w:p>
     <w:p>
@@ -47350,7 +48130,6 @@
           <w:rFonts w:ascii="Courier New" w:eastAsia="Courier New" w:hAnsi="Courier New" w:cs="Courier New"/>
           <w:sz w:val="20"/>
           <w:szCs w:val="20"/>
-          <w:lang w:val="en-US"/>
         </w:rPr>
       </w:pPr>
       <w:r>
@@ -47358,7 +48137,6 @@
           <w:rFonts w:ascii="Courier New" w:eastAsia="Courier New" w:hAnsi="Courier New" w:cs="Courier New"/>
           <w:sz w:val="20"/>
           <w:szCs w:val="20"/>
-          <w:lang w:val="en-US"/>
         </w:rPr>
         <w:t>+------+----------+------+------+---+--------+</w:t>
       </w:r>
@@ -47371,7 +48149,6 @@
           <w:rFonts w:ascii="Courier New" w:eastAsia="Courier New" w:hAnsi="Courier New" w:cs="Courier New"/>
           <w:sz w:val="20"/>
           <w:szCs w:val="20"/>
-          <w:lang w:val="en-US"/>
         </w:rPr>
       </w:pPr>
     </w:p>
@@ -47383,7 +48160,6 @@
           <w:rFonts w:ascii="Courier New" w:eastAsia="Courier New" w:hAnsi="Courier New" w:cs="Courier New"/>
           <w:sz w:val="20"/>
           <w:szCs w:val="20"/>
-          <w:lang w:val="en-US"/>
         </w:rPr>
       </w:pPr>
       <w:r>
@@ -47391,7 +48167,6 @@
           <w:rFonts w:ascii="Courier New" w:eastAsia="Courier New" w:hAnsi="Courier New" w:cs="Courier New"/>
           <w:sz w:val="20"/>
           <w:szCs w:val="20"/>
-          <w:lang w:val="en-US"/>
         </w:rPr>
         <w:t>+------+-----------+</w:t>
       </w:r>
@@ -47404,7 +48179,6 @@
           <w:rFonts w:ascii="Courier New" w:eastAsia="Courier New" w:hAnsi="Courier New" w:cs="Courier New"/>
           <w:sz w:val="20"/>
           <w:szCs w:val="20"/>
-          <w:lang w:val="en-US"/>
         </w:rPr>
       </w:pPr>
       <w:r>
@@ -47412,11 +48186,9 @@
           <w:rFonts w:ascii="Courier New" w:eastAsia="Courier New" w:hAnsi="Courier New" w:cs="Courier New"/>
           <w:sz w:val="20"/>
           <w:szCs w:val="20"/>
-          <w:lang w:val="en-US"/>
         </w:rPr>
         <w:t>|</w:t>
       </w:r>
-      <w:proofErr w:type="spellStart"/>
       <w:r>
         <w:rPr>
           <w:rFonts w:ascii="Courier New" w:eastAsia="Courier New" w:hAnsi="Courier New" w:cs="Courier New"/>
@@ -47424,19 +48196,50 @@
           <w:szCs w:val="20"/>
           <w:lang w:val="en-US"/>
         </w:rPr>
-        <w:t>dep_id|sum</w:t>
-      </w:r>
-      <w:proofErr w:type="spellEnd"/>
+        <w:t>dep</w:t>
+      </w:r>
       <w:r>
         <w:rPr>
           <w:rFonts w:ascii="Courier New" w:eastAsia="Courier New" w:hAnsi="Courier New" w:cs="Courier New"/>
           <w:sz w:val="20"/>
           <w:szCs w:val="20"/>
-          <w:lang w:val="en-US"/>
+        </w:rPr>
+        <w:t>_</w:t>
+      </w:r>
+      <w:r>
+        <w:rPr>
+          <w:rFonts w:ascii="Courier New" w:eastAsia="Courier New" w:hAnsi="Courier New" w:cs="Courier New"/>
+          <w:sz w:val="20"/>
+          <w:szCs w:val="20"/>
+          <w:lang w:val="en-US"/>
+        </w:rPr>
+        <w:t>id</w:t>
+      </w:r>
+      <w:r>
+        <w:rPr>
+          <w:rFonts w:ascii="Courier New" w:eastAsia="Courier New" w:hAnsi="Courier New" w:cs="Courier New"/>
+          <w:sz w:val="20"/>
+          <w:szCs w:val="20"/>
+        </w:rPr>
+        <w:t>|</w:t>
+      </w:r>
+      <w:r>
+        <w:rPr>
+          <w:rFonts w:ascii="Courier New" w:eastAsia="Courier New" w:hAnsi="Courier New" w:cs="Courier New"/>
+          <w:sz w:val="20"/>
+          <w:szCs w:val="20"/>
+          <w:lang w:val="en-US"/>
+        </w:rPr>
+        <w:t>sum</w:t>
+      </w:r>
+      <w:r>
+        <w:rPr>
+          <w:rFonts w:ascii="Courier New" w:eastAsia="Courier New" w:hAnsi="Courier New" w:cs="Courier New"/>
+          <w:sz w:val="20"/>
+          <w:szCs w:val="20"/>
         </w:rPr>
         <w:t>(</w:t>
       </w:r>
-      <w:proofErr w:type="spellStart"/>
       <w:r>
         <w:rPr>
           <w:rFonts w:ascii="Courier New" w:eastAsia="Courier New" w:hAnsi="Courier New" w:cs="Courier New"/>
@@ -47446,13 +48249,11 @@
         </w:rPr>
         <w:t>salary</w:t>
       </w:r>
-      <w:proofErr w:type="spellEnd"/>
       <w:r>
         <w:rPr>
           <w:rFonts w:ascii="Courier New" w:eastAsia="Courier New" w:hAnsi="Courier New" w:cs="Courier New"/>
           <w:sz w:val="20"/>
           <w:szCs w:val="20"/>
-          <w:lang w:val="en-US"/>
         </w:rPr>
         <w:t>)|</w:t>
       </w:r>
@@ -47714,6 +48515,7 @@
       <w:r>
         <w:t xml:space="preserve"> </w:t>
       </w:r>
+      <w:proofErr w:type="spellStart"/>
       <w:r>
         <w:rPr>
           <w:rFonts w:ascii="Courier New" w:hAnsi="Courier New" w:cs="Courier New"/>
@@ -47721,6 +48523,7 @@
         </w:rPr>
         <w:t>logs</w:t>
       </w:r>
+      <w:proofErr w:type="spellEnd"/>
       <w:r>
         <w:t xml:space="preserve"> του </w:t>
       </w:r>
@@ -47979,9 +48782,6 @@
     <w:p>
       <w:pPr>
         <w:spacing w:before="240"/>
-        <w:rPr>
-          <w:lang w:val="en-US"/>
-        </w:rPr>
       </w:pPr>
       <w:r>
         <w:t>με</w:t>
@@ -48274,7 +49074,6 @@
           <w:rFonts w:ascii="Courier New" w:eastAsia="Courier New" w:hAnsi="Courier New" w:cs="Courier New"/>
           <w:sz w:val="20"/>
           <w:szCs w:val="20"/>
-          <w:lang w:val="en-US"/>
         </w:rPr>
       </w:pPr>
       <w:r>
@@ -48282,11 +49081,9 @@
           <w:rFonts w:ascii="Courier New" w:eastAsia="Courier New" w:hAnsi="Courier New" w:cs="Courier New"/>
           <w:sz w:val="20"/>
           <w:szCs w:val="20"/>
-          <w:lang w:val="en-US"/>
         </w:rPr>
         <w:t xml:space="preserve">Ξεκινάει το </w:t>
       </w:r>
-      <w:proofErr w:type="spellStart"/>
       <w:r>
         <w:rPr>
           <w:rFonts w:ascii="Courier New" w:eastAsia="Courier New" w:hAnsi="Courier New" w:cs="Courier New"/>
@@ -48296,17 +49093,14 @@
         </w:rPr>
         <w:t>Spark</w:t>
       </w:r>
-      <w:proofErr w:type="spellEnd"/>
       <w:r>
         <w:rPr>
           <w:rFonts w:ascii="Courier New" w:eastAsia="Courier New" w:hAnsi="Courier New" w:cs="Courier New"/>
           <w:sz w:val="20"/>
           <w:szCs w:val="20"/>
-          <w:lang w:val="en-US"/>
-        </w:rPr>
-        <w:t xml:space="preserve"> </w:t>
-      </w:r>
-      <w:proofErr w:type="spellStart"/>
+        </w:rPr>
+        <w:t xml:space="preserve"> </w:t>
+      </w:r>
       <w:r>
         <w:rPr>
           <w:rFonts w:ascii="Courier New" w:eastAsia="Courier New" w:hAnsi="Courier New" w:cs="Courier New"/>
@@ -48316,17 +49110,14 @@
         </w:rPr>
         <w:t>History</w:t>
       </w:r>
-      <w:proofErr w:type="spellEnd"/>
       <w:r>
         <w:rPr>
           <w:rFonts w:ascii="Courier New" w:eastAsia="Courier New" w:hAnsi="Courier New" w:cs="Courier New"/>
           <w:sz w:val="20"/>
           <w:szCs w:val="20"/>
-          <w:lang w:val="en-US"/>
-        </w:rPr>
-        <w:t xml:space="preserve"> Server για τον χρήστη </w:t>
-      </w:r>
-      <w:proofErr w:type="spellStart"/>
+        </w:rPr>
+        <w:t xml:space="preserve"> </w:t>
+      </w:r>
       <w:r>
         <w:rPr>
           <w:rFonts w:ascii="Courier New" w:eastAsia="Courier New" w:hAnsi="Courier New" w:cs="Courier New"/>
@@ -48334,19 +49125,33 @@
           <w:szCs w:val="20"/>
           <w:lang w:val="en-US"/>
         </w:rPr>
+        <w:t>Server</w:t>
+      </w:r>
+      <w:r>
+        <w:rPr>
+          <w:rFonts w:ascii="Courier New" w:eastAsia="Courier New" w:hAnsi="Courier New" w:cs="Courier New"/>
+          <w:sz w:val="20"/>
+          <w:szCs w:val="20"/>
+        </w:rPr>
+        <w:t xml:space="preserve"> για τον χρήστη </w:t>
+      </w:r>
+      <w:r>
+        <w:rPr>
+          <w:rFonts w:ascii="Courier New" w:eastAsia="Courier New" w:hAnsi="Courier New" w:cs="Courier New"/>
+          <w:sz w:val="20"/>
+          <w:szCs w:val="20"/>
+          <w:lang w:val="en-US"/>
+        </w:rPr>
         <w:t>ikons</w:t>
       </w:r>
-      <w:proofErr w:type="spellEnd"/>
       <w:r>
         <w:rPr>
           <w:rFonts w:ascii="Courier New" w:eastAsia="Courier New" w:hAnsi="Courier New" w:cs="Courier New"/>
           <w:sz w:val="20"/>
           <w:szCs w:val="20"/>
-          <w:lang w:val="en-US"/>
         </w:rPr>
         <w:t xml:space="preserve">, </w:t>
       </w:r>
-      <w:proofErr w:type="spellStart"/>
       <w:r>
         <w:rPr>
           <w:rFonts w:ascii="Courier New" w:eastAsia="Courier New" w:hAnsi="Courier New" w:cs="Courier New"/>
@@ -48356,15 +49161,113 @@
         </w:rPr>
         <w:t>logs</w:t>
       </w:r>
-      <w:proofErr w:type="spellEnd"/>
       <w:r>
         <w:rPr>
           <w:rFonts w:ascii="Courier New" w:eastAsia="Courier New" w:hAnsi="Courier New" w:cs="Courier New"/>
           <w:sz w:val="20"/>
           <w:szCs w:val="20"/>
-          <w:lang w:val="en-US"/>
-        </w:rPr>
-        <w:t xml:space="preserve"> από hdfs://hdfs-namenode:9000/user/ikons/logs</w:t>
+        </w:rPr>
+        <w:t xml:space="preserve"> από </w:t>
+      </w:r>
+      <w:proofErr w:type="spellStart"/>
+      <w:r>
+        <w:rPr>
+          <w:rFonts w:ascii="Courier New" w:eastAsia="Courier New" w:hAnsi="Courier New" w:cs="Courier New"/>
+          <w:sz w:val="20"/>
+          <w:szCs w:val="20"/>
+          <w:lang w:val="en-US"/>
+        </w:rPr>
+        <w:t>hdfs</w:t>
+      </w:r>
+      <w:proofErr w:type="spellEnd"/>
+      <w:r>
+        <w:rPr>
+          <w:rFonts w:ascii="Courier New" w:eastAsia="Courier New" w:hAnsi="Courier New" w:cs="Courier New"/>
+          <w:sz w:val="20"/>
+          <w:szCs w:val="20"/>
+        </w:rPr>
+        <w:t>://</w:t>
+      </w:r>
+      <w:proofErr w:type="spellStart"/>
+      <w:r>
+        <w:rPr>
+          <w:rFonts w:ascii="Courier New" w:eastAsia="Courier New" w:hAnsi="Courier New" w:cs="Courier New"/>
+          <w:sz w:val="20"/>
+          <w:szCs w:val="20"/>
+          <w:lang w:val="en-US"/>
+        </w:rPr>
+        <w:t>hdfs</w:t>
+      </w:r>
+      <w:proofErr w:type="spellEnd"/>
+      <w:r>
+        <w:rPr>
+          <w:rFonts w:ascii="Courier New" w:eastAsia="Courier New" w:hAnsi="Courier New" w:cs="Courier New"/>
+          <w:sz w:val="20"/>
+          <w:szCs w:val="20"/>
+        </w:rPr>
+        <w:t>-</w:t>
+      </w:r>
+      <w:proofErr w:type="spellStart"/>
+      <w:r>
+        <w:rPr>
+          <w:rFonts w:ascii="Courier New" w:eastAsia="Courier New" w:hAnsi="Courier New" w:cs="Courier New"/>
+          <w:sz w:val="20"/>
+          <w:szCs w:val="20"/>
+          <w:lang w:val="en-US"/>
+        </w:rPr>
+        <w:t>namenode</w:t>
+      </w:r>
+      <w:proofErr w:type="spellEnd"/>
+      <w:r>
+        <w:rPr>
+          <w:rFonts w:ascii="Courier New" w:eastAsia="Courier New" w:hAnsi="Courier New" w:cs="Courier New"/>
+          <w:sz w:val="20"/>
+          <w:szCs w:val="20"/>
+        </w:rPr>
+        <w:t>:9000/</w:t>
+      </w:r>
+      <w:r>
+        <w:rPr>
+          <w:rFonts w:ascii="Courier New" w:eastAsia="Courier New" w:hAnsi="Courier New" w:cs="Courier New"/>
+          <w:sz w:val="20"/>
+          <w:szCs w:val="20"/>
+          <w:lang w:val="en-US"/>
+        </w:rPr>
+        <w:t>user</w:t>
+      </w:r>
+      <w:r>
+        <w:rPr>
+          <w:rFonts w:ascii="Courier New" w:eastAsia="Courier New" w:hAnsi="Courier New" w:cs="Courier New"/>
+          <w:sz w:val="20"/>
+          <w:szCs w:val="20"/>
+        </w:rPr>
+        <w:t>/</w:t>
+      </w:r>
+      <w:r>
+        <w:rPr>
+          <w:rFonts w:ascii="Courier New" w:eastAsia="Courier New" w:hAnsi="Courier New" w:cs="Courier New"/>
+          <w:sz w:val="20"/>
+          <w:szCs w:val="20"/>
+          <w:lang w:val="en-US"/>
+        </w:rPr>
+        <w:t>ikons</w:t>
+      </w:r>
+      <w:r>
+        <w:rPr>
+          <w:rFonts w:ascii="Courier New" w:eastAsia="Courier New" w:hAnsi="Courier New" w:cs="Courier New"/>
+          <w:sz w:val="20"/>
+          <w:szCs w:val="20"/>
+        </w:rPr>
+        <w:t>/</w:t>
+      </w:r>
+      <w:r>
+        <w:rPr>
+          <w:rFonts w:ascii="Courier New" w:eastAsia="Courier New" w:hAnsi="Courier New" w:cs="Courier New"/>
+          <w:sz w:val="20"/>
+          <w:szCs w:val="20"/>
+          <w:lang w:val="en-US"/>
+        </w:rPr>
+        <w:t>logs</w:t>
       </w:r>
     </w:p>
     <w:p>
@@ -48374,6 +49277,7 @@
       <w:r>
         <w:t xml:space="preserve">Πάτα </w:t>
       </w:r>
+      <w:proofErr w:type="spellStart"/>
       <w:r>
         <w:rPr>
           <w:rFonts w:ascii="Courier New" w:hAnsi="Courier New" w:cs="Courier New"/>
@@ -48381,6 +49285,7 @@
         </w:rPr>
         <w:t>Ctrl+c</w:t>
       </w:r>
+      <w:proofErr w:type="spellEnd"/>
       <w:r>
         <w:t xml:space="preserve"> </w:t>
       </w:r>
@@ -48427,7 +49332,6 @@
         <w:rPr>
           <w:bCs/>
         </w:rPr>
-        <w:lastRenderedPageBreak/>
         <w:t xml:space="preserve">Ανοίξτε την παρακάτω διεύθυνση </w:t>
       </w:r>
       <w:hyperlink r:id="rId12" w:history="1">
@@ -48450,6 +49354,7 @@
         <w:rPr>
           <w:bCs/>
         </w:rPr>
+        <w:lastRenderedPageBreak/>
         <w:t>Και θα δείτε τις εργασίες που έχετε εκτελέσει μέχρι τώρα.</w:t>
       </w:r>
     </w:p>
@@ -48753,7 +49658,6 @@
           <w:rFonts w:ascii="Courier New" w:eastAsia="Courier New" w:hAnsi="Courier New" w:cs="Courier New"/>
           <w:sz w:val="20"/>
           <w:szCs w:val="20"/>
-          <w:lang w:val="en-US"/>
         </w:rPr>
       </w:pPr>
       <w:r>
@@ -48763,7 +49667,75 @@
           <w:szCs w:val="20"/>
           <w:lang w:val="en-US"/>
         </w:rPr>
-        <w:t>docker stop spark-history-server</w:t>
+        <w:t>docker</w:t>
+      </w:r>
+      <w:r>
+        <w:rPr>
+          <w:rFonts w:ascii="Courier New" w:eastAsia="Courier New" w:hAnsi="Courier New" w:cs="Courier New"/>
+          <w:sz w:val="20"/>
+          <w:szCs w:val="20"/>
+        </w:rPr>
+        <w:t xml:space="preserve"> </w:t>
+      </w:r>
+      <w:r>
+        <w:rPr>
+          <w:rFonts w:ascii="Courier New" w:eastAsia="Courier New" w:hAnsi="Courier New" w:cs="Courier New"/>
+          <w:sz w:val="20"/>
+          <w:szCs w:val="20"/>
+          <w:lang w:val="en-US"/>
+        </w:rPr>
+        <w:t>stop</w:t>
+      </w:r>
+      <w:r>
+        <w:rPr>
+          <w:rFonts w:ascii="Courier New" w:eastAsia="Courier New" w:hAnsi="Courier New" w:cs="Courier New"/>
+          <w:sz w:val="20"/>
+          <w:szCs w:val="20"/>
+        </w:rPr>
+        <w:t xml:space="preserve"> </w:t>
+      </w:r>
+      <w:r>
+        <w:rPr>
+          <w:rFonts w:ascii="Courier New" w:eastAsia="Courier New" w:hAnsi="Courier New" w:cs="Courier New"/>
+          <w:sz w:val="20"/>
+          <w:szCs w:val="20"/>
+          <w:lang w:val="en-US"/>
+        </w:rPr>
+        <w:t>spark</w:t>
+      </w:r>
+      <w:r>
+        <w:rPr>
+          <w:rFonts w:ascii="Courier New" w:eastAsia="Courier New" w:hAnsi="Courier New" w:cs="Courier New"/>
+          <w:sz w:val="20"/>
+          <w:szCs w:val="20"/>
+        </w:rPr>
+        <w:t>-</w:t>
+      </w:r>
+      <w:r>
+        <w:rPr>
+          <w:rFonts w:ascii="Courier New" w:eastAsia="Courier New" w:hAnsi="Courier New" w:cs="Courier New"/>
+          <w:sz w:val="20"/>
+          <w:szCs w:val="20"/>
+          <w:lang w:val="en-US"/>
+        </w:rPr>
+        <w:t>history</w:t>
+      </w:r>
+      <w:r>
+        <w:rPr>
+          <w:rFonts w:ascii="Courier New" w:eastAsia="Courier New" w:hAnsi="Courier New" w:cs="Courier New"/>
+          <w:sz w:val="20"/>
+          <w:szCs w:val="20"/>
+        </w:rPr>
+        <w:t>-</w:t>
+      </w:r>
+      <w:r>
+        <w:rPr>
+          <w:rFonts w:ascii="Courier New" w:eastAsia="Courier New" w:hAnsi="Courier New" w:cs="Courier New"/>
+          <w:sz w:val="20"/>
+          <w:szCs w:val="20"/>
+          <w:lang w:val="en-US"/>
+        </w:rPr>
+        <w:t>server</w:t>
       </w:r>
     </w:p>
     <w:p>
@@ -48808,10 +49780,8 @@
           <w:rFonts w:ascii="Courier New" w:eastAsia="Courier New" w:hAnsi="Courier New" w:cs="Courier New"/>
           <w:sz w:val="20"/>
           <w:szCs w:val="20"/>
-          <w:lang w:val="en-US"/>
-        </w:rPr>
-      </w:pPr>
-      <w:proofErr w:type="spellStart"/>
+        </w:rPr>
+      </w:pPr>
       <w:r>
         <w:rPr>
           <w:rFonts w:ascii="Courier New" w:eastAsia="Courier New" w:hAnsi="Courier New" w:cs="Courier New"/>
@@ -48821,17 +49791,14 @@
         </w:rPr>
         <w:t>docker</w:t>
       </w:r>
-      <w:proofErr w:type="spellEnd"/>
       <w:r>
         <w:rPr>
           <w:rFonts w:ascii="Courier New" w:eastAsia="Courier New" w:hAnsi="Courier New" w:cs="Courier New"/>
           <w:sz w:val="20"/>
           <w:szCs w:val="20"/>
-          <w:lang w:val="en-US"/>
-        </w:rPr>
-        <w:t xml:space="preserve"> </w:t>
-      </w:r>
-      <w:proofErr w:type="spellStart"/>
+        </w:rPr>
+        <w:t xml:space="preserve"> </w:t>
+      </w:r>
       <w:r>
         <w:rPr>
           <w:rFonts w:ascii="Courier New" w:eastAsia="Courier New" w:hAnsi="Courier New" w:cs="Courier New"/>
@@ -48841,17 +49808,14 @@
         </w:rPr>
         <w:t>start</w:t>
       </w:r>
-      <w:proofErr w:type="spellEnd"/>
       <w:r>
         <w:rPr>
           <w:rFonts w:ascii="Courier New" w:eastAsia="Courier New" w:hAnsi="Courier New" w:cs="Courier New"/>
           <w:sz w:val="20"/>
           <w:szCs w:val="20"/>
-          <w:lang w:val="en-US"/>
-        </w:rPr>
-        <w:t xml:space="preserve"> </w:t>
-      </w:r>
-      <w:proofErr w:type="spellStart"/>
+        </w:rPr>
+        <w:t xml:space="preserve"> </w:t>
+      </w:r>
       <w:r>
         <w:rPr>
           <w:rFonts w:ascii="Courier New" w:eastAsia="Courier New" w:hAnsi="Courier New" w:cs="Courier New"/>
@@ -48859,9 +49823,42 @@
           <w:szCs w:val="20"/>
           <w:lang w:val="en-US"/>
         </w:rPr>
-        <w:t>spark-history-server</w:t>
-      </w:r>
-      <w:proofErr w:type="spellEnd"/>
+        <w:t>spark</w:t>
+      </w:r>
+      <w:r>
+        <w:rPr>
+          <w:rFonts w:ascii="Courier New" w:eastAsia="Courier New" w:hAnsi="Courier New" w:cs="Courier New"/>
+          <w:sz w:val="20"/>
+          <w:szCs w:val="20"/>
+        </w:rPr>
+        <w:t>-</w:t>
+      </w:r>
+      <w:r>
+        <w:rPr>
+          <w:rFonts w:ascii="Courier New" w:eastAsia="Courier New" w:hAnsi="Courier New" w:cs="Courier New"/>
+          <w:sz w:val="20"/>
+          <w:szCs w:val="20"/>
+          <w:lang w:val="en-US"/>
+        </w:rPr>
+        <w:t>history</w:t>
+      </w:r>
+      <w:r>
+        <w:rPr>
+          <w:rFonts w:ascii="Courier New" w:eastAsia="Courier New" w:hAnsi="Courier New" w:cs="Courier New"/>
+          <w:sz w:val="20"/>
+          <w:szCs w:val="20"/>
+        </w:rPr>
+        <w:t>-</w:t>
+      </w:r>
+      <w:r>
+        <w:rPr>
+          <w:rFonts w:ascii="Courier New" w:eastAsia="Courier New" w:hAnsi="Courier New" w:cs="Courier New"/>
+          <w:sz w:val="20"/>
+          <w:szCs w:val="20"/>
+          <w:lang w:val="en-US"/>
+        </w:rPr>
+        <w:t>server</w:t>
+      </w:r>
     </w:p>
     <w:p>
       <w:pPr>
@@ -48918,7 +49915,6 @@
           <w:lang w:val="en-US"/>
         </w:rPr>
       </w:pPr>
-      <w:proofErr w:type="spellStart"/>
       <w:r>
         <w:rPr>
           <w:rFonts w:ascii="Courier New" w:eastAsia="Courier New" w:hAnsi="Courier New" w:cs="Courier New"/>
@@ -48926,9 +49922,9 @@
           <w:szCs w:val="20"/>
           <w:lang w:val="en-US"/>
         </w:rPr>
-        <w:t>docker</w:t>
-      </w:r>
-      <w:proofErr w:type="spellEnd"/>
+        <w:t xml:space="preserve">docker </w:t>
+      </w:r>
+      <w:proofErr w:type="spellStart"/>
       <w:r>
         <w:rPr>
           <w:rFonts w:ascii="Courier New" w:eastAsia="Courier New" w:hAnsi="Courier New" w:cs="Courier New"/>
@@ -48936,9 +49932,9 @@
           <w:szCs w:val="20"/>
           <w:lang w:val="en-US"/>
         </w:rPr>
-        <w:t xml:space="preserve"> </w:t>
-      </w:r>
-      <w:proofErr w:type="spellStart"/>
+        <w:t>rmi</w:t>
+      </w:r>
+      <w:proofErr w:type="spellEnd"/>
       <w:r>
         <w:rPr>
           <w:rFonts w:ascii="Courier New" w:eastAsia="Courier New" w:hAnsi="Courier New" w:cs="Courier New"/>
@@ -48946,43 +49942,18 @@
           <w:szCs w:val="20"/>
           <w:lang w:val="en-US"/>
         </w:rPr>
-        <w:t>rmi</w:t>
-      </w:r>
-      <w:proofErr w:type="spellEnd"/>
-      <w:r>
-        <w:rPr>
-          <w:rFonts w:ascii="Courier New" w:eastAsia="Courier New" w:hAnsi="Courier New" w:cs="Courier New"/>
-          <w:sz w:val="20"/>
-          <w:szCs w:val="20"/>
-          <w:lang w:val="en-US"/>
-        </w:rPr>
-        <w:t xml:space="preserve"> </w:t>
-      </w:r>
-      <w:proofErr w:type="spellStart"/>
-      <w:r>
-        <w:rPr>
-          <w:rFonts w:ascii="Courier New" w:eastAsia="Courier New" w:hAnsi="Courier New" w:cs="Courier New"/>
-          <w:sz w:val="20"/>
-          <w:szCs w:val="20"/>
-          <w:lang w:val="en-US"/>
-        </w:rPr>
-        <w:t>spark-history-server</w:t>
-      </w:r>
-      <w:proofErr w:type="spellEnd"/>
+        <w:t xml:space="preserve"> spark-history-server</w:t>
+      </w:r>
     </w:p>
     <w:sectPr>
-      <w:headerReference w:type="even" r:id="rId15"/>
-      <w:headerReference w:type="default" r:id="rId16"/>
-      <w:footerReference w:type="even" r:id="rId17"/>
-      <w:footerReference w:type="default" r:id="rId18"/>
-      <w:headerReference w:type="first" r:id="rId19"/>
-      <w:footerReference w:type="first" r:id="rId20"/>
+      <w:headerReference w:type="default" r:id="rId15"/>
+      <w:footerReference w:type="default" r:id="rId16"/>
       <w:pgSz w:w="12240" w:h="15840"/>
-      <w:pgMar w:top="1440" w:right="1440" w:bottom="1440" w:left="1440" w:header="360" w:footer="360" w:gutter="0"/>
+      <w:pgMar w:top="720" w:right="720" w:bottom="720" w:left="720" w:header="360" w:footer="360" w:gutter="0"/>
       <w:pgNumType w:start="1"/>
       <w:cols w:space="720"/>
       <w:formProt w:val="0"/>
-      <w:docGrid w:linePitch="100" w:charSpace="4096"/>
+      <w:docGrid w:linePitch="299" w:charSpace="4096"/>
     </w:sectPr>
   </w:body>
 </w:document>
@@ -49021,16 +49992,6 @@
 </file>
 
 <file path=word/footer1.xml><?xml version="1.0" encoding="utf-8"?>
-<w:ftr xmlns:wpc="http://schemas.microsoft.com/office/word/2010/wordprocessingCanvas" xmlns:cx="http://schemas.microsoft.com/office/drawing/2014/chartex" xmlns:cx1="http://schemas.microsoft.com/office/drawing/2015/9/8/chartex" xmlns:cx2="http://schemas.microsoft.com/office/drawing/2015/10/21/chartex" xmlns:cx3="http://schemas.microsoft.com/office/drawing/2016/5/9/chartex" xmlns:cx4="http://schemas.microsoft.com/office/drawing/2016/5/10/chartex" xmlns:cx5="http://schemas.microsoft.com/office/drawing/2016/5/11/chartex" xmlns:cx6="http://schemas.microsoft.com/office/drawing/2016/5/12/chartex" xmlns:cx7="http://schemas.microsoft.com/office/drawing/2016/5/13/chartex" xmlns:cx8="http://schemas.microsoft.com/office/drawing/2016/5/14/chartex" xmlns:mc="http://schemas.openxmlformats.org/markup-compatibility/2006" xmlns:aink="http://schemas.microsoft.com/office/drawing/2016/ink" xmlns:am3d="http://schemas.microsoft.com/office/drawing/2017/model3d" xmlns:o="urn:schemas-microsoft-com:office:office" xmlns:oel="http://schemas.microsoft.com/office/2019/extlst" xmlns:r="http://schemas.openxmlformats.org/officeDocument/2006/relationships" xmlns:m="http://schemas.openxmlformats.org/officeDocument/2006/math" xmlns:v="urn:schemas-microsoft-com:vml" xmlns:wp14="http://schemas.microsoft.com/office/word/2010/wordprocessingDrawing" xmlns:wp="http://schemas.openxmlformats.org/drawingml/2006/wordprocessingDrawing" xmlns:w10="urn:schemas-microsoft-com:office:word" xmlns:w="http://schemas.openxmlformats.org/wordprocessingml/2006/main" xmlns:w14="http://schemas.microsoft.com/office/word/2010/wordml" xmlns:w15="http://schemas.microsoft.com/office/word/2012/wordml" xmlns:w16cex="http://schemas.microsoft.com/office/word/2018/wordml/cex" xmlns:w16cid="http://schemas.microsoft.com/office/word/2016/wordml/cid" xmlns:w16="http://schemas.microsoft.com/office/word/2018/wordml" xmlns:w16du="http://schemas.microsoft.com/office/word/2023/wordml/word16du" xmlns:w16sdtdh="http://schemas.microsoft.com/office/word/2020/wordml/sdtdatahash" xmlns:w16sdtfl="http://schemas.microsoft.com/office/word/2024/wordml/sdtformatlock" xmlns:w16se="http://schemas.microsoft.com/office/word/2015/wordml/symex" xmlns:wpg="http://schemas.microsoft.com/office/word/2010/wordprocessingGroup" xmlns:wpi="http://schemas.microsoft.com/office/word/2010/wordprocessingInk" xmlns:wne="http://schemas.microsoft.com/office/word/2006/wordml" xmlns:wps="http://schemas.microsoft.com/office/word/2010/wordprocessingShape" mc:Ignorable="w14 w15 w16se w16cid w16 w16cex w16sdtdh w16sdtfl w16du wp14">
-  <w:p>
-    <w:pPr>
-      <w:pStyle w:val="Footer"/>
-    </w:pPr>
-  </w:p>
-</w:ftr>
-</file>
-
-<file path=word/footer2.xml><?xml version="1.0" encoding="utf-8"?>
 <w:ftr xmlns:wpc="http://schemas.microsoft.com/office/word/2010/wordprocessingCanvas" xmlns:cx="http://schemas.microsoft.com/office/drawing/2014/chartex" xmlns:cx1="http://schemas.microsoft.com/office/drawing/2015/9/8/chartex" xmlns:cx2="http://schemas.microsoft.com/office/drawing/2015/10/21/chartex" xmlns:cx3="http://schemas.microsoft.com/office/drawing/2016/5/9/chartex" xmlns:cx4="http://schemas.microsoft.com/office/drawing/2016/5/10/chartex" xmlns:cx5="http://schemas.microsoft.com/office/drawing/2016/5/11/chartex" xmlns:cx6="http://schemas.microsoft.com/office/drawing/2016/5/12/chartex" xmlns:cx7="http://schemas.microsoft.com/office/drawing/2016/5/13/chartex" xmlns:cx8="http://schemas.microsoft.com/office/drawing/2016/5/14/chartex" xmlns:mc="http://schemas.openxmlformats.org/markup-compatibility/2006" xmlns:aink="http://schemas.microsoft.com/office/drawing/2016/ink" xmlns:am3d="http://schemas.microsoft.com/office/drawing/2017/model3d" xmlns:o="urn:schemas-microsoft-com:office:office" xmlns:oel="http://schemas.microsoft.com/office/2019/extlst" xmlns:r="http://schemas.openxmlformats.org/officeDocument/2006/relationships" xmlns:m="http://schemas.openxmlformats.org/officeDocument/2006/math" xmlns:v="urn:schemas-microsoft-com:vml" xmlns:wp14="http://schemas.microsoft.com/office/word/2010/wordprocessingDrawing" xmlns:wp="http://schemas.openxmlformats.org/drawingml/2006/wordprocessingDrawing" xmlns:w10="urn:schemas-microsoft-com:office:word" xmlns:w="http://schemas.openxmlformats.org/wordprocessingml/2006/main" xmlns:w14="http://schemas.microsoft.com/office/word/2010/wordml" xmlns:w15="http://schemas.microsoft.com/office/word/2012/wordml" xmlns:w16cex="http://schemas.microsoft.com/office/word/2018/wordml/cex" xmlns:w16cid="http://schemas.microsoft.com/office/word/2016/wordml/cid" xmlns:w16="http://schemas.microsoft.com/office/word/2018/wordml" xmlns:w16du="http://schemas.microsoft.com/office/word/2023/wordml/word16du" xmlns:w16sdtdh="http://schemas.microsoft.com/office/word/2020/wordml/sdtdatahash" xmlns:w16sdtfl="http://schemas.microsoft.com/office/word/2024/wordml/sdtformatlock" xmlns:w16se="http://schemas.microsoft.com/office/word/2015/wordml/symex" xmlns:wpg="http://schemas.microsoft.com/office/word/2010/wordprocessingGroup" xmlns:wpi="http://schemas.microsoft.com/office/word/2010/wordprocessingInk" xmlns:wne="http://schemas.microsoft.com/office/word/2006/wordml" xmlns:wps="http://schemas.microsoft.com/office/word/2010/wordprocessingShape" mc:Ignorable="w14 w15 w16se w16cid w16 w16cex w16sdtdh w16sdtfl w16du wp14">
   <w:p>
     <w:pPr>
@@ -49096,16 +50057,6 @@
 </w:ftr>
 </file>
 
-<file path=word/footer3.xml><?xml version="1.0" encoding="utf-8"?>
-<w:ftr xmlns:wpc="http://schemas.microsoft.com/office/word/2010/wordprocessingCanvas" xmlns:cx="http://schemas.microsoft.com/office/drawing/2014/chartex" xmlns:cx1="http://schemas.microsoft.com/office/drawing/2015/9/8/chartex" xmlns:cx2="http://schemas.microsoft.com/office/drawing/2015/10/21/chartex" xmlns:cx3="http://schemas.microsoft.com/office/drawing/2016/5/9/chartex" xmlns:cx4="http://schemas.microsoft.com/office/drawing/2016/5/10/chartex" xmlns:cx5="http://schemas.microsoft.com/office/drawing/2016/5/11/chartex" xmlns:cx6="http://schemas.microsoft.com/office/drawing/2016/5/12/chartex" xmlns:cx7="http://schemas.microsoft.com/office/drawing/2016/5/13/chartex" xmlns:cx8="http://schemas.microsoft.com/office/drawing/2016/5/14/chartex" xmlns:mc="http://schemas.openxmlformats.org/markup-compatibility/2006" xmlns:aink="http://schemas.microsoft.com/office/drawing/2016/ink" xmlns:am3d="http://schemas.microsoft.com/office/drawing/2017/model3d" xmlns:o="urn:schemas-microsoft-com:office:office" xmlns:oel="http://schemas.microsoft.com/office/2019/extlst" xmlns:r="http://schemas.openxmlformats.org/officeDocument/2006/relationships" xmlns:m="http://schemas.openxmlformats.org/officeDocument/2006/math" xmlns:v="urn:schemas-microsoft-com:vml" xmlns:wp14="http://schemas.microsoft.com/office/word/2010/wordprocessingDrawing" xmlns:wp="http://schemas.openxmlformats.org/drawingml/2006/wordprocessingDrawing" xmlns:w10="urn:schemas-microsoft-com:office:word" xmlns:w="http://schemas.openxmlformats.org/wordprocessingml/2006/main" xmlns:w14="http://schemas.microsoft.com/office/word/2010/wordml" xmlns:w15="http://schemas.microsoft.com/office/word/2012/wordml" xmlns:w16cex="http://schemas.microsoft.com/office/word/2018/wordml/cex" xmlns:w16cid="http://schemas.microsoft.com/office/word/2016/wordml/cid" xmlns:w16="http://schemas.microsoft.com/office/word/2018/wordml" xmlns:w16du="http://schemas.microsoft.com/office/word/2023/wordml/word16du" xmlns:w16sdtdh="http://schemas.microsoft.com/office/word/2020/wordml/sdtdatahash" xmlns:w16sdtfl="http://schemas.microsoft.com/office/word/2024/wordml/sdtformatlock" xmlns:w16se="http://schemas.microsoft.com/office/word/2015/wordml/symex" xmlns:wpg="http://schemas.microsoft.com/office/word/2010/wordprocessingGroup" xmlns:wpi="http://schemas.microsoft.com/office/word/2010/wordprocessingInk" xmlns:wne="http://schemas.microsoft.com/office/word/2006/wordml" xmlns:wps="http://schemas.microsoft.com/office/word/2010/wordprocessingShape" mc:Ignorable="w14 w15 w16se w16cid w16 w16cex w16sdtdh w16sdtfl w16du wp14">
-  <w:p>
-    <w:pPr>
-      <w:pStyle w:val="Footer"/>
-    </w:pPr>
-  </w:p>
-</w:ftr>
-</file>
-
 <file path=word/footnotes.xml><?xml version="1.0" encoding="utf-8"?>
 <w:footnotes xmlns:wpc="http://schemas.microsoft.com/office/word/2010/wordprocessingCanvas" xmlns:cx="http://schemas.microsoft.com/office/drawing/2014/chartex" xmlns:cx1="http://schemas.microsoft.com/office/drawing/2015/9/8/chartex" xmlns:cx2="http://schemas.microsoft.com/office/drawing/2015/10/21/chartex" xmlns:cx3="http://schemas.microsoft.com/office/drawing/2016/5/9/chartex" xmlns:cx4="http://schemas.microsoft.com/office/drawing/2016/5/10/chartex" xmlns:cx5="http://schemas.microsoft.com/office/drawing/2016/5/11/chartex" xmlns:cx6="http://schemas.microsoft.com/office/drawing/2016/5/12/chartex" xmlns:cx7="http://schemas.microsoft.com/office/drawing/2016/5/13/chartex" xmlns:cx8="http://schemas.microsoft.com/office/drawing/2016/5/14/chartex" xmlns:mc="http://schemas.openxmlformats.org/markup-compatibility/2006" xmlns:aink="http://schemas.microsoft.com/office/drawing/2016/ink" xmlns:am3d="http://schemas.microsoft.com/office/drawing/2017/model3d" xmlns:o="urn:schemas-microsoft-com:office:office" xmlns:oel="http://schemas.microsoft.com/office/2019/extlst" xmlns:r="http://schemas.openxmlformats.org/officeDocument/2006/relationships" xmlns:m="http://schemas.openxmlformats.org/officeDocument/2006/math" xmlns:v="urn:schemas-microsoft-com:vml" xmlns:wp14="http://schemas.microsoft.com/office/word/2010/wordprocessingDrawing" xmlns:wp="http://schemas.openxmlformats.org/drawingml/2006/wordprocessingDrawing" xmlns:w10="urn:schemas-microsoft-com:office:word" xmlns:w="http://schemas.openxmlformats.org/wordprocessingml/2006/main" xmlns:w14="http://schemas.microsoft.com/office/word/2010/wordml" xmlns:w15="http://schemas.microsoft.com/office/word/2012/wordml" xmlns:w16cex="http://schemas.microsoft.com/office/word/2018/wordml/cex" xmlns:w16cid="http://schemas.microsoft.com/office/word/2016/wordml/cid" xmlns:w16="http://schemas.microsoft.com/office/word/2018/wordml" xmlns:w16du="http://schemas.microsoft.com/office/word/2023/wordml/word16du" xmlns:w16sdtdh="http://schemas.microsoft.com/office/word/2020/wordml/sdtdatahash" xmlns:w16sdtfl="http://schemas.microsoft.com/office/word/2024/wordml/sdtformatlock" xmlns:w16se="http://schemas.microsoft.com/office/word/2015/wordml/symex" xmlns:wpg="http://schemas.microsoft.com/office/word/2010/wordprocessingGroup" xmlns:wpi="http://schemas.microsoft.com/office/word/2010/wordprocessingInk" xmlns:wne="http://schemas.microsoft.com/office/word/2006/wordml" xmlns:wps="http://schemas.microsoft.com/office/word/2010/wordprocessingShape" mc:Ignorable="w14 w15 w16se w16cid w16 w16cex w16sdtdh w16sdtfl w16du wp14">
   <w:footnote w:type="separator" w:id="-1">
@@ -49294,107 +50245,6 @@
 
 <file path=word/header1.xml><?xml version="1.0" encoding="utf-8"?>
 <w:hdr xmlns:wpc="http://schemas.microsoft.com/office/word/2010/wordprocessingCanvas" xmlns:cx="http://schemas.microsoft.com/office/drawing/2014/chartex" xmlns:cx1="http://schemas.microsoft.com/office/drawing/2015/9/8/chartex" xmlns:cx2="http://schemas.microsoft.com/office/drawing/2015/10/21/chartex" xmlns:cx3="http://schemas.microsoft.com/office/drawing/2016/5/9/chartex" xmlns:cx4="http://schemas.microsoft.com/office/drawing/2016/5/10/chartex" xmlns:cx5="http://schemas.microsoft.com/office/drawing/2016/5/11/chartex" xmlns:cx6="http://schemas.microsoft.com/office/drawing/2016/5/12/chartex" xmlns:cx7="http://schemas.microsoft.com/office/drawing/2016/5/13/chartex" xmlns:cx8="http://schemas.microsoft.com/office/drawing/2016/5/14/chartex" xmlns:mc="http://schemas.openxmlformats.org/markup-compatibility/2006" xmlns:aink="http://schemas.microsoft.com/office/drawing/2016/ink" xmlns:am3d="http://schemas.microsoft.com/office/drawing/2017/model3d" xmlns:o="urn:schemas-microsoft-com:office:office" xmlns:oel="http://schemas.microsoft.com/office/2019/extlst" xmlns:r="http://schemas.openxmlformats.org/officeDocument/2006/relationships" xmlns:m="http://schemas.openxmlformats.org/officeDocument/2006/math" xmlns:v="urn:schemas-microsoft-com:vml" xmlns:wp14="http://schemas.microsoft.com/office/word/2010/wordprocessingDrawing" xmlns:wp="http://schemas.openxmlformats.org/drawingml/2006/wordprocessingDrawing" xmlns:w10="urn:schemas-microsoft-com:office:word" xmlns:w="http://schemas.openxmlformats.org/wordprocessingml/2006/main" xmlns:w14="http://schemas.microsoft.com/office/word/2010/wordml" xmlns:w15="http://schemas.microsoft.com/office/word/2012/wordml" xmlns:w16cex="http://schemas.microsoft.com/office/word/2018/wordml/cex" xmlns:w16cid="http://schemas.microsoft.com/office/word/2016/wordml/cid" xmlns:w16="http://schemas.microsoft.com/office/word/2018/wordml" xmlns:w16du="http://schemas.microsoft.com/office/word/2023/wordml/word16du" xmlns:w16sdtdh="http://schemas.microsoft.com/office/word/2020/wordml/sdtdatahash" xmlns:w16sdtfl="http://schemas.microsoft.com/office/word/2024/wordml/sdtformatlock" xmlns:w16se="http://schemas.microsoft.com/office/word/2015/wordml/symex" xmlns:wpg="http://schemas.microsoft.com/office/word/2010/wordprocessingGroup" xmlns:wpi="http://schemas.microsoft.com/office/word/2010/wordprocessingInk" xmlns:wne="http://schemas.microsoft.com/office/word/2006/wordml" xmlns:wps="http://schemas.microsoft.com/office/word/2010/wordprocessingShape" mc:Ignorable="w14 w15 w16se w16cid w16 w16cex w16sdtdh w16sdtfl w16du wp14">
-  <w:p>
-    <w:pPr>
-      <w:pStyle w:val="Header"/>
-    </w:pPr>
-  </w:p>
-</w:hdr>
-</file>
-
-<file path=word/header2.xml><?xml version="1.0" encoding="utf-8"?>
-<w:hdr xmlns:wpc="http://schemas.microsoft.com/office/word/2010/wordprocessingCanvas" xmlns:cx="http://schemas.microsoft.com/office/drawing/2014/chartex" xmlns:cx1="http://schemas.microsoft.com/office/drawing/2015/9/8/chartex" xmlns:cx2="http://schemas.microsoft.com/office/drawing/2015/10/21/chartex" xmlns:cx3="http://schemas.microsoft.com/office/drawing/2016/5/9/chartex" xmlns:cx4="http://schemas.microsoft.com/office/drawing/2016/5/10/chartex" xmlns:cx5="http://schemas.microsoft.com/office/drawing/2016/5/11/chartex" xmlns:cx6="http://schemas.microsoft.com/office/drawing/2016/5/12/chartex" xmlns:cx7="http://schemas.microsoft.com/office/drawing/2016/5/13/chartex" xmlns:cx8="http://schemas.microsoft.com/office/drawing/2016/5/14/chartex" xmlns:mc="http://schemas.openxmlformats.org/markup-compatibility/2006" xmlns:aink="http://schemas.microsoft.com/office/drawing/2016/ink" xmlns:am3d="http://schemas.microsoft.com/office/drawing/2017/model3d" xmlns:o="urn:schemas-microsoft-com:office:office" xmlns:oel="http://schemas.microsoft.com/office/2019/extlst" xmlns:r="http://schemas.openxmlformats.org/officeDocument/2006/relationships" xmlns:m="http://schemas.openxmlformats.org/officeDocument/2006/math" xmlns:v="urn:schemas-microsoft-com:vml" xmlns:wp14="http://schemas.microsoft.com/office/word/2010/wordprocessingDrawing" xmlns:wp="http://schemas.openxmlformats.org/drawingml/2006/wordprocessingDrawing" xmlns:w10="urn:schemas-microsoft-com:office:word" xmlns:w="http://schemas.openxmlformats.org/wordprocessingml/2006/main" xmlns:w14="http://schemas.microsoft.com/office/word/2010/wordml" xmlns:w15="http://schemas.microsoft.com/office/word/2012/wordml" xmlns:w16cex="http://schemas.microsoft.com/office/word/2018/wordml/cex" xmlns:w16cid="http://schemas.microsoft.com/office/word/2016/wordml/cid" xmlns:w16="http://schemas.microsoft.com/office/word/2018/wordml" xmlns:w16du="http://schemas.microsoft.com/office/word/2023/wordml/word16du" xmlns:w16sdtdh="http://schemas.microsoft.com/office/word/2020/wordml/sdtdatahash" xmlns:w16sdtfl="http://schemas.microsoft.com/office/word/2024/wordml/sdtformatlock" xmlns:w16se="http://schemas.microsoft.com/office/word/2015/wordml/symex" xmlns:wpg="http://schemas.microsoft.com/office/word/2010/wordprocessingGroup" xmlns:wpi="http://schemas.microsoft.com/office/word/2010/wordprocessingInk" xmlns:wne="http://schemas.microsoft.com/office/word/2006/wordml" xmlns:wps="http://schemas.microsoft.com/office/word/2010/wordprocessingShape" mc:Ignorable="w14 w15 w16se w16cid w16 w16cex w16sdtdh w16sdtfl w16du wp14">
-  <w:tbl>
-    <w:tblPr>
-      <w:tblStyle w:val="TableGrid"/>
-      <w:tblW w:w="0" w:type="auto"/>
-      <w:tblBorders>
-        <w:top w:val="none" w:sz="0" w:space="0" w:color="auto"/>
-        <w:left w:val="none" w:sz="0" w:space="0" w:color="auto"/>
-        <w:bottom w:val="none" w:sz="0" w:space="0" w:color="auto"/>
-        <w:right w:val="none" w:sz="0" w:space="0" w:color="auto"/>
-        <w:insideH w:val="none" w:sz="0" w:space="0" w:color="auto"/>
-        <w:insideV w:val="none" w:sz="0" w:space="0" w:color="auto"/>
-      </w:tblBorders>
-      <w:tblCellMar>
-        <w:top w:w="113" w:type="dxa"/>
-        <w:bottom w:w="113" w:type="dxa"/>
-      </w:tblCellMar>
-      <w:tblLook w:val="04A0" w:firstRow="1" w:lastRow="0" w:firstColumn="1" w:lastColumn="0" w:noHBand="0" w:noVBand="1"/>
-    </w:tblPr>
-    <w:tblGrid>
-      <w:gridCol w:w="4676"/>
-      <w:gridCol w:w="4675"/>
-    </w:tblGrid>
-    <w:tr>
-      <w:tc>
-        <w:tcPr>
-          <w:tcW w:w="4676" w:type="dxa"/>
-          <w:shd w:val="clear" w:color="auto" w:fill="auto"/>
-        </w:tcPr>
-        <w:p>
-          <w:pPr>
-            <w:pStyle w:val="Header"/>
-          </w:pPr>
-          <w:r>
-            <w:t>Συστήματα διαχείρισης Μεγάλου Όγκου Δεδομένων</w:t>
-          </w:r>
-        </w:p>
-      </w:tc>
-      <w:tc>
-        <w:tcPr>
-          <w:tcW w:w="4675" w:type="dxa"/>
-          <w:shd w:val="clear" w:color="auto" w:fill="auto"/>
-        </w:tcPr>
-        <w:p>
-          <w:pPr>
-            <w:pStyle w:val="Header"/>
-            <w:jc w:val="right"/>
-          </w:pPr>
-          <w:r>
-            <w:rPr>
-              <w:noProof/>
-            </w:rPr>
-            <w:drawing>
-              <wp:inline distT="0" distB="0" distL="0" distR="0" wp14:anchorId="14458B9D" wp14:editId="4B09C2CD">
-                <wp:extent cx="659315" cy="659315"/>
-                <wp:effectExtent l="0" t="0" r="7620" b="7620"/>
-                <wp:docPr id="15" name="Picture 15" descr="A picture containing text, sign, black, tableware&#10;&#10;Description automatically generated"/>
-                <wp:cNvGraphicFramePr>
-                  <a:graphicFrameLocks xmlns:a="http://schemas.openxmlformats.org/drawingml/2006/main" noChangeAspect="1"/>
-                </wp:cNvGraphicFramePr>
-                <a:graphic xmlns:a="http://schemas.openxmlformats.org/drawingml/2006/main">
-                  <a:graphicData uri="http://schemas.openxmlformats.org/drawingml/2006/picture">
-                    <pic:pic xmlns:pic="http://schemas.openxmlformats.org/drawingml/2006/picture">
-                      <pic:nvPicPr>
-                        <pic:cNvPr id="15" name="Picture 15" descr="A picture containing text, sign, black, tableware&#10;&#10;Description automatically generated"/>
-                        <pic:cNvPicPr/>
-                      </pic:nvPicPr>
-                      <pic:blipFill>
-                        <a:blip r:embed="rId1"/>
-                        <a:stretch>
-                          <a:fillRect/>
-                        </a:stretch>
-                      </pic:blipFill>
-                      <pic:spPr>
-                        <a:xfrm>
-                          <a:off x="0" y="0"/>
-                          <a:ext cx="659315" cy="659315"/>
-                        </a:xfrm>
-                        <a:prstGeom prst="rect">
-                          <a:avLst/>
-                        </a:prstGeom>
-                      </pic:spPr>
-                    </pic:pic>
-                  </a:graphicData>
-                </a:graphic>
-              </wp:inline>
-            </w:drawing>
-          </w:r>
-        </w:p>
-      </w:tc>
-    </w:tr>
-  </w:tbl>
   <w:p>
     <w:pPr>
       <w:tabs>
@@ -49407,16 +50257,6 @@
         <w:sz w:val="4"/>
         <w:szCs w:val="4"/>
       </w:rPr>
-    </w:pPr>
-  </w:p>
-</w:hdr>
-</file>
-
-<file path=word/header3.xml><?xml version="1.0" encoding="utf-8"?>
-<w:hdr xmlns:wpc="http://schemas.microsoft.com/office/word/2010/wordprocessingCanvas" xmlns:cx="http://schemas.microsoft.com/office/drawing/2014/chartex" xmlns:cx1="http://schemas.microsoft.com/office/drawing/2015/9/8/chartex" xmlns:cx2="http://schemas.microsoft.com/office/drawing/2015/10/21/chartex" xmlns:cx3="http://schemas.microsoft.com/office/drawing/2016/5/9/chartex" xmlns:cx4="http://schemas.microsoft.com/office/drawing/2016/5/10/chartex" xmlns:cx5="http://schemas.microsoft.com/office/drawing/2016/5/11/chartex" xmlns:cx6="http://schemas.microsoft.com/office/drawing/2016/5/12/chartex" xmlns:cx7="http://schemas.microsoft.com/office/drawing/2016/5/13/chartex" xmlns:cx8="http://schemas.microsoft.com/office/drawing/2016/5/14/chartex" xmlns:mc="http://schemas.openxmlformats.org/markup-compatibility/2006" xmlns:aink="http://schemas.microsoft.com/office/drawing/2016/ink" xmlns:am3d="http://schemas.microsoft.com/office/drawing/2017/model3d" xmlns:o="urn:schemas-microsoft-com:office:office" xmlns:oel="http://schemas.microsoft.com/office/2019/extlst" xmlns:r="http://schemas.openxmlformats.org/officeDocument/2006/relationships" xmlns:m="http://schemas.openxmlformats.org/officeDocument/2006/math" xmlns:v="urn:schemas-microsoft-com:vml" xmlns:wp14="http://schemas.microsoft.com/office/word/2010/wordprocessingDrawing" xmlns:wp="http://schemas.openxmlformats.org/drawingml/2006/wordprocessingDrawing" xmlns:w10="urn:schemas-microsoft-com:office:word" xmlns:w="http://schemas.openxmlformats.org/wordprocessingml/2006/main" xmlns:w14="http://schemas.microsoft.com/office/word/2010/wordml" xmlns:w15="http://schemas.microsoft.com/office/word/2012/wordml" xmlns:w16cex="http://schemas.microsoft.com/office/word/2018/wordml/cex" xmlns:w16cid="http://schemas.microsoft.com/office/word/2016/wordml/cid" xmlns:w16="http://schemas.microsoft.com/office/word/2018/wordml" xmlns:w16du="http://schemas.microsoft.com/office/word/2023/wordml/word16du" xmlns:w16sdtdh="http://schemas.microsoft.com/office/word/2020/wordml/sdtdatahash" xmlns:w16sdtfl="http://schemas.microsoft.com/office/word/2024/wordml/sdtformatlock" xmlns:w16se="http://schemas.microsoft.com/office/word/2015/wordml/symex" xmlns:wpg="http://schemas.microsoft.com/office/word/2010/wordprocessingGroup" xmlns:wpi="http://schemas.microsoft.com/office/word/2010/wordprocessingInk" xmlns:wne="http://schemas.microsoft.com/office/word/2006/wordml" xmlns:wps="http://schemas.microsoft.com/office/word/2010/wordprocessingShape" mc:Ignorable="w14 w15 w16se w16cid w16 w16cex w16sdtdh w16sdtfl w16du wp14">
-  <w:p>
-    <w:pPr>
-      <w:pStyle w:val="Header"/>
     </w:pPr>
   </w:p>
 </w:hdr>
@@ -53242,6 +54082,7 @@
   <w:style w:type="character" w:default="1" w:styleId="DefaultParagraphFont">
     <w:name w:val="Default Paragraph Font"/>
     <w:uiPriority w:val="1"/>
+    <w:semiHidden/>
     <w:unhideWhenUsed/>
   </w:style>
   <w:style w:type="table" w:default="1" w:styleId="TableNormal">
@@ -53882,28 +54723,28 @@
 </file>
 
 <file path=customXml/item1.xml><?xml version="1.0" encoding="utf-8"?>
+<b:Sources xmlns:b="http://schemas.openxmlformats.org/officeDocument/2006/bibliography" xmlns="http://schemas.openxmlformats.org/officeDocument/2006/bibliography" SelectedStyle="\APASixthEditionOfficeOnline.xsl" StyleName="APA" Version="6"/>
+</file>
+
+<file path=customXml/item2.xml><?xml version="1.0" encoding="utf-8"?>
 <go:gDocsCustomXmlDataStorage xmlns:go="http://customooxmlschemas.google.com/" xmlns:r="http://schemas.openxmlformats.org/officeDocument/2006/relationships" uri="GoogleDocsCustomDataVersion1">
   <go:docsCustomData roundtripDataSignature="AMtx7mjUaybfbshQKJtlJLzmA42JCt8wFA==">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</go:docsCustomData>
 </go:gDocsCustomXmlDataStorage>
 </file>
 
-<file path=customXml/item2.xml><?xml version="1.0" encoding="utf-8"?>
-<b:Sources xmlns:b="http://schemas.openxmlformats.org/officeDocument/2006/bibliography" xmlns="http://schemas.openxmlformats.org/officeDocument/2006/bibliography" SelectedStyle="\APASixthEditionOfficeOnline.xsl" StyleName="APA" Version="6"/>
+<file path=customXml/itemProps1.xml><?xml version="1.0" encoding="utf-8"?>
+<ds:datastoreItem xmlns:ds="http://schemas.openxmlformats.org/officeDocument/2006/customXml" ds:itemID="{547F2F77-56AA-49C9-AC8D-42B92932D1B7}">
+  <ds:schemaRefs>
+    <ds:schemaRef ds:uri="http://schemas.openxmlformats.org/officeDocument/2006/bibliography"/>
+  </ds:schemaRefs>
+</ds:datastoreItem>
 </file>
 
-<file path=customXml/itemProps1.xml><?xml version="1.0" encoding="utf-8"?>
+<file path=customXml/itemProps2.xml><?xml version="1.0" encoding="utf-8"?>
 <ds:datastoreItem xmlns:ds="http://schemas.openxmlformats.org/officeDocument/2006/customXml" ds:itemID="{11111111-1234-1234-1234-123412341234}">
   <ds:schemaRefs>
     <ds:schemaRef ds:uri="http://customooxmlschemas.google.com/"/>
     <ds:schemaRef ds:uri="http://schemas.openxmlformats.org/officeDocument/2006/relationships"/>
   </ds:schemaRefs>
 </ds:datastoreItem>
-</file>
-
-<file path=customXml/itemProps2.xml><?xml version="1.0" encoding="utf-8"?>
-<ds:datastoreItem xmlns:ds="http://schemas.openxmlformats.org/officeDocument/2006/customXml" ds:itemID="{547F2F77-56AA-49C9-AC8D-42B92932D1B7}">
-  <ds:schemaRefs>
-    <ds:schemaRef ds:uri="http://schemas.openxmlformats.org/officeDocument/2006/bibliography"/>
-  </ds:schemaRefs>
-</ds:datastoreItem>
 </file>
--- a/odigoi/02_lab2.docx
+++ b/odigoi/02_lab2.docx
@@ -911,9 +911,17 @@
           <w:rFonts w:ascii="Courier New" w:eastAsia="Courier New" w:hAnsi="Courier New" w:cs="Courier New"/>
           <w:sz w:val="20"/>
           <w:szCs w:val="20"/>
-          <w:lang w:val="en-US"/>
-        </w:rPr>
-        <w:t>-uth</w:t>
+        </w:rPr>
+        <w:t>-</w:t>
+      </w:r>
+      <w:r>
+        <w:rPr>
+          <w:rFonts w:ascii="Courier New" w:eastAsia="Courier New" w:hAnsi="Courier New" w:cs="Courier New"/>
+          <w:sz w:val="20"/>
+          <w:szCs w:val="20"/>
+          <w:lang w:val="en-US"/>
+        </w:rPr>
+        <w:t>uth</w:t>
       </w:r>
       <w:r>
         <w:rPr>
@@ -999,6 +1007,15 @@
           <w:lang w:val="en-US"/>
         </w:rPr>
         <w:t>cd bigdata</w:t>
+      </w:r>
+      <w:r>
+        <w:rPr>
+          <w:rFonts w:ascii="Courier New" w:eastAsia="Courier New" w:hAnsi="Courier New" w:cs="Courier New"/>
+          <w:sz w:val="20"/>
+          <w:szCs w:val="20"/>
+          <w:lang w:val="en-US"/>
+        </w:rPr>
+        <w:t>-uth</w:t>
       </w:r>
     </w:p>
     <w:p>
@@ -40566,7 +40583,7 @@
           <w:noProof/>
         </w:rPr>
         <w:drawing>
-          <wp:inline distT="0" distB="0" distL="0" distR="0" wp14:anchorId="65D6E4C4" wp14:editId="0A3FA840">
+          <wp:inline distT="0" distB="0" distL="0" distR="0" wp14:anchorId="65D6E4C4" wp14:editId="20C2CC00">
             <wp:extent cx="5941060" cy="1707515"/>
             <wp:effectExtent l="0" t="0" r="2540" b="6985"/>
             <wp:docPr id="14" name="Picture 14" descr="A picture containing text, line, font, number&#10;&#10;Description automatically generated"/>
@@ -40681,7 +40698,7 @@
           <w:szCs w:val="16"/>
         </w:rPr>
         <w:drawing>
-          <wp:inline distT="0" distB="0" distL="0" distR="0" wp14:anchorId="00132852" wp14:editId="053CD839">
+          <wp:inline distT="0" distB="0" distL="0" distR="0" wp14:anchorId="00132852" wp14:editId="39DAFA58">
             <wp:extent cx="5941060" cy="2743200"/>
             <wp:effectExtent l="0" t="0" r="2540" b="0"/>
             <wp:docPr id="13" name="Picture 13" descr="A screenshot of a computer&#10;&#10;Description automatically generated with medium confidence"/>

--- a/odigoi/02_lab2.docx
+++ b/odigoi/02_lab2.docx
@@ -1982,7 +1982,7 @@
           <w:highlight w:val="red"/>
           <w:lang w:val="en-US"/>
         </w:rPr>
-        <w:t>ikons</w:t>
+        <w:t>username</w:t>
       </w:r>
       <w:r>
         <w:rPr>
@@ -2186,7 +2186,28 @@
           <w:szCs w:val="20"/>
           <w:lang w:val="en-US"/>
         </w:rPr>
-        <w:t>"ikons"</w:t>
+        <w:t>"</w:t>
+      </w:r>
+      <w:r>
+        <w:rPr>
+          <w:rFonts w:ascii="Courier New" w:eastAsia="Courier New" w:hAnsi="Courier New" w:cs="Courier New"/>
+          <w:color w:val="000000" w:themeColor="text1"/>
+          <w:sz w:val="20"/>
+          <w:szCs w:val="20"/>
+          <w:highlight w:val="red"/>
+          <w:lang w:val="en-US"/>
+        </w:rPr>
+        <w:t>username</w:t>
+      </w:r>
+      <w:r>
+        <w:rPr>
+          <w:rFonts w:ascii="Courier New" w:hAnsi="Courier New" w:cs="Courier New"/>
+          <w:color w:val="808080"/>
+          <w:sz w:val="20"/>
+          <w:szCs w:val="20"/>
+          <w:lang w:val="en-US"/>
+        </w:rPr>
+        <w:t>"</w:t>
       </w:r>
     </w:p>
     <w:p>
@@ -6208,14 +6229,18 @@
       <w:pPr>
         <w:pStyle w:val="Heading1"/>
       </w:pPr>
-      <w:bookmarkStart w:id="3" w:name="_Toc194407387"/>
-      <w:r>
-        <w:rPr>
-          <w:lang w:val="en-US"/>
-        </w:rPr>
-        <w:t>RDD</w:t>
-      </w:r>
-      <w:bookmarkEnd w:id="3"/>
+      <w:r>
+        <w:rPr>
+          <w:lang w:val="en-US"/>
+        </w:rPr>
+        <w:t>RDD (Resilient Distributed Datasets)</w:t>
+      </w:r>
+      <w:r>
+        <w:rPr>
+          <w:lang w:val="en-US"/>
+        </w:rPr>
+        <w:t xml:space="preserve"> </w:t>
+      </w:r>
     </w:p>
     <w:p>
       <w:pPr>
@@ -6445,7 +6470,7 @@
           <w:highlight w:val="red"/>
           <w:lang w:val="en-US"/>
         </w:rPr>
-        <w:t>ikons</w:t>
+        <w:t>username</w:t>
       </w:r>
       <w:r>
         <w:rPr>
@@ -6646,7 +6671,7 @@
           <w:highlight w:val="red"/>
           <w:lang w:val="en-US"/>
         </w:rPr>
-        <w:t>ikons</w:t>
+        <w:t>username</w:t>
       </w:r>
       <w:r>
         <w:rPr>
@@ -10418,7 +10443,7 @@
           <w:highlight w:val="red"/>
           <w:lang w:val="en-US"/>
         </w:rPr>
-        <w:t>ikons</w:t>
+        <w:t>username</w:t>
       </w:r>
       <w:r>
         <w:rPr>
@@ -10619,7 +10644,7 @@
           <w:highlight w:val="red"/>
           <w:lang w:val="en-US"/>
         </w:rPr>
-        <w:t>ikons</w:t>
+        <w:t>username</w:t>
       </w:r>
       <w:r>
         <w:rPr>
@@ -16120,7 +16145,13 @@
         <w:t>join</w:t>
       </w:r>
       <w:r>
-        <w:t xml:space="preserve"> των δύο RDDs. Το νέο RDD </w:t>
+        <w:t xml:space="preserve"> </w:t>
+      </w:r>
+      <w:r>
+        <w:t xml:space="preserve">(συνένωση) </w:t>
+      </w:r>
+      <w:r>
+        <w:t xml:space="preserve">των δύο RDDs. Το νέο RDD </w:t>
       </w:r>
       <w:r>
         <w:rPr>
@@ -20749,18 +20780,16 @@
           <w:rFonts w:ascii="Courier New" w:hAnsi="Courier New" w:cs="Courier New"/>
           <w:sz w:val="20"/>
           <w:szCs w:val="20"/>
-          <w:lang w:val="en-US"/>
-        </w:rPr>
-      </w:pPr>
-      <w:r>
-        <w:rPr>
-          <w:rFonts w:ascii="Courier New" w:hAnsi="Courier New" w:cs="Courier New"/>
-          <w:b/>
-          <w:bCs/>
-          <w:color w:val="000080"/>
-          <w:sz w:val="20"/>
-          <w:szCs w:val="20"/>
-          <w:lang w:val="en-US"/>
+        </w:rPr>
+      </w:pPr>
+      <w:r>
+        <w:rPr>
+          <w:rFonts w:ascii="Courier New" w:hAnsi="Courier New" w:cs="Courier New"/>
+          <w:b/>
+          <w:bCs/>
+          <w:color w:val="000080"/>
+          <w:sz w:val="20"/>
+          <w:szCs w:val="20"/>
         </w:rPr>
         <w:t>[</w:t>
       </w:r>
@@ -20774,15 +20803,13 @@
           <w:rFonts w:ascii="Courier New" w:hAnsi="Courier New" w:cs="Courier New"/>
           <w:sz w:val="20"/>
           <w:szCs w:val="20"/>
-          <w:lang w:val="en-US"/>
-        </w:rPr>
-      </w:pPr>
-      <w:r>
-        <w:rPr>
-          <w:rFonts w:ascii="Courier New" w:hAnsi="Courier New" w:cs="Courier New"/>
-          <w:sz w:val="20"/>
-          <w:szCs w:val="20"/>
-          <w:lang w:val="en-US"/>
+        </w:rPr>
+      </w:pPr>
+      <w:r>
+        <w:rPr>
+          <w:rFonts w:ascii="Courier New" w:hAnsi="Courier New" w:cs="Courier New"/>
+          <w:sz w:val="20"/>
+          <w:szCs w:val="20"/>
         </w:rPr>
         <w:t xml:space="preserve"> </w:t>
       </w:r>
@@ -20794,7 +20821,6 @@
           <w:color w:val="000080"/>
           <w:sz w:val="20"/>
           <w:szCs w:val="20"/>
-          <w:lang w:val="en-US"/>
         </w:rPr>
         <w:t>(</w:t>
       </w:r>
@@ -20804,7 +20830,6 @@
           <w:color w:val="FF0000"/>
           <w:sz w:val="20"/>
           <w:szCs w:val="20"/>
-          <w:lang w:val="en-US"/>
         </w:rPr>
         <w:t>3</w:t>
       </w:r>
@@ -20816,7 +20841,6 @@
           <w:color w:val="000080"/>
           <w:sz w:val="20"/>
           <w:szCs w:val="20"/>
-          <w:lang w:val="en-US"/>
         </w:rPr>
         <w:t>,</w:t>
       </w:r>
@@ -20825,7 +20849,6 @@
           <w:rFonts w:ascii="Courier New" w:hAnsi="Courier New" w:cs="Courier New"/>
           <w:sz w:val="20"/>
           <w:szCs w:val="20"/>
-          <w:lang w:val="en-US"/>
         </w:rPr>
         <w:t xml:space="preserve"> </w:t>
       </w:r>
@@ -20837,7 +20860,6 @@
           <w:color w:val="000080"/>
           <w:sz w:val="20"/>
           <w:szCs w:val="20"/>
-          <w:lang w:val="en-US"/>
         </w:rPr>
         <w:t>(</w:t>
       </w:r>
@@ -20847,7 +20869,6 @@
           <w:color w:val="FF0000"/>
           <w:sz w:val="20"/>
           <w:szCs w:val="20"/>
-          <w:lang w:val="en-US"/>
         </w:rPr>
         <w:t>4</w:t>
       </w:r>
@@ -20859,7 +20880,6 @@
           <w:color w:val="000080"/>
           <w:sz w:val="20"/>
           <w:szCs w:val="20"/>
-          <w:lang w:val="en-US"/>
         </w:rPr>
         <w:t>,</w:t>
       </w:r>
@@ -20868,19 +20888,43 @@
           <w:rFonts w:ascii="Courier New" w:hAnsi="Courier New" w:cs="Courier New"/>
           <w:sz w:val="20"/>
           <w:szCs w:val="20"/>
-          <w:lang w:val="en-US"/>
-        </w:rPr>
-        <w:t xml:space="preserve"> Jerry S</w:t>
-      </w:r>
-      <w:r>
-        <w:rPr>
-          <w:rFonts w:ascii="Courier New" w:hAnsi="Courier New" w:cs="Courier New"/>
-          <w:b/>
-          <w:bCs/>
-          <w:color w:val="000080"/>
-          <w:sz w:val="20"/>
-          <w:szCs w:val="20"/>
-          <w:lang w:val="en-US"/>
+        </w:rPr>
+        <w:t xml:space="preserve"> </w:t>
+      </w:r>
+      <w:r>
+        <w:rPr>
+          <w:rFonts w:ascii="Courier New" w:hAnsi="Courier New" w:cs="Courier New"/>
+          <w:sz w:val="20"/>
+          <w:szCs w:val="20"/>
+          <w:lang w:val="en-US"/>
+        </w:rPr>
+        <w:t>Jerry</w:t>
+      </w:r>
+      <w:r>
+        <w:rPr>
+          <w:rFonts w:ascii="Courier New" w:hAnsi="Courier New" w:cs="Courier New"/>
+          <w:sz w:val="20"/>
+          <w:szCs w:val="20"/>
+        </w:rPr>
+        <w:t xml:space="preserve"> </w:t>
+      </w:r>
+      <w:r>
+        <w:rPr>
+          <w:rFonts w:ascii="Courier New" w:hAnsi="Courier New" w:cs="Courier New"/>
+          <w:sz w:val="20"/>
+          <w:szCs w:val="20"/>
+          <w:lang w:val="en-US"/>
+        </w:rPr>
+        <w:t>S</w:t>
+      </w:r>
+      <w:r>
+        <w:rPr>
+          <w:rFonts w:ascii="Courier New" w:hAnsi="Courier New" w:cs="Courier New"/>
+          <w:b/>
+          <w:bCs/>
+          <w:color w:val="000080"/>
+          <w:sz w:val="20"/>
+          <w:szCs w:val="20"/>
         </w:rPr>
         <w:t>,</w:t>
       </w:r>
@@ -20889,7 +20933,6 @@
           <w:rFonts w:ascii="Courier New" w:hAnsi="Courier New" w:cs="Courier New"/>
           <w:sz w:val="20"/>
           <w:szCs w:val="20"/>
-          <w:lang w:val="en-US"/>
         </w:rPr>
         <w:t xml:space="preserve"> </w:t>
       </w:r>
@@ -20899,7 +20942,6 @@
           <w:color w:val="FF0000"/>
           <w:sz w:val="20"/>
           <w:szCs w:val="20"/>
-          <w:lang w:val="en-US"/>
         </w:rPr>
         <w:t>3</w:t>
       </w:r>
@@ -20911,7 +20953,6 @@
           <w:color w:val="000080"/>
           <w:sz w:val="20"/>
           <w:szCs w:val="20"/>
-          <w:lang w:val="en-US"/>
         </w:rPr>
         <w:t>),</w:t>
       </w:r>
@@ -20920,7 +20961,6 @@
           <w:rFonts w:ascii="Courier New" w:hAnsi="Courier New" w:cs="Courier New"/>
           <w:sz w:val="20"/>
           <w:szCs w:val="20"/>
-          <w:lang w:val="en-US"/>
         </w:rPr>
         <w:t xml:space="preserve"> </w:t>
       </w:r>
@@ -20932,7 +20972,6 @@
           <w:color w:val="000080"/>
           <w:sz w:val="20"/>
           <w:szCs w:val="20"/>
-          <w:lang w:val="en-US"/>
         </w:rPr>
         <w:t>(</w:t>
       </w:r>
@@ -20942,7 +20981,6 @@
           <w:color w:val="FF0000"/>
           <w:sz w:val="20"/>
           <w:szCs w:val="20"/>
-          <w:lang w:val="en-US"/>
         </w:rPr>
         <w:t>3</w:t>
       </w:r>
@@ -20954,7 +20992,6 @@
           <w:color w:val="000080"/>
           <w:sz w:val="20"/>
           <w:szCs w:val="20"/>
-          <w:lang w:val="en-US"/>
         </w:rPr>
         <w:t>,</w:t>
       </w:r>
@@ -20963,19 +21000,43 @@
           <w:rFonts w:ascii="Courier New" w:hAnsi="Courier New" w:cs="Courier New"/>
           <w:sz w:val="20"/>
           <w:szCs w:val="20"/>
-          <w:lang w:val="en-US"/>
-        </w:rPr>
-        <w:t xml:space="preserve"> Dep C</w:t>
-      </w:r>
-      <w:r>
-        <w:rPr>
-          <w:rFonts w:ascii="Courier New" w:hAnsi="Courier New" w:cs="Courier New"/>
-          <w:b/>
-          <w:bCs/>
-          <w:color w:val="000080"/>
-          <w:sz w:val="20"/>
-          <w:szCs w:val="20"/>
-          <w:lang w:val="en-US"/>
+        </w:rPr>
+        <w:t xml:space="preserve"> </w:t>
+      </w:r>
+      <w:r>
+        <w:rPr>
+          <w:rFonts w:ascii="Courier New" w:hAnsi="Courier New" w:cs="Courier New"/>
+          <w:sz w:val="20"/>
+          <w:szCs w:val="20"/>
+          <w:lang w:val="en-US"/>
+        </w:rPr>
+        <w:t>Dep</w:t>
+      </w:r>
+      <w:r>
+        <w:rPr>
+          <w:rFonts w:ascii="Courier New" w:hAnsi="Courier New" w:cs="Courier New"/>
+          <w:sz w:val="20"/>
+          <w:szCs w:val="20"/>
+        </w:rPr>
+        <w:t xml:space="preserve"> </w:t>
+      </w:r>
+      <w:r>
+        <w:rPr>
+          <w:rFonts w:ascii="Courier New" w:hAnsi="Courier New" w:cs="Courier New"/>
+          <w:sz w:val="20"/>
+          <w:szCs w:val="20"/>
+          <w:lang w:val="en-US"/>
+        </w:rPr>
+        <w:t>C</w:t>
+      </w:r>
+      <w:r>
+        <w:rPr>
+          <w:rFonts w:ascii="Courier New" w:hAnsi="Courier New" w:cs="Courier New"/>
+          <w:b/>
+          <w:bCs/>
+          <w:color w:val="000080"/>
+          <w:sz w:val="20"/>
+          <w:szCs w:val="20"/>
         </w:rPr>
         <w:t>)),</w:t>
       </w:r>
@@ -20997,7 +21058,6 @@
           <w:rFonts w:ascii="Courier New" w:hAnsi="Courier New" w:cs="Courier New"/>
           <w:sz w:val="20"/>
           <w:szCs w:val="20"/>
-          <w:lang w:val="en-US"/>
         </w:rPr>
         <w:t xml:space="preserve"> </w:t>
       </w:r>
@@ -21419,7 +21479,6 @@
           <w:rFonts w:ascii="Courier New" w:hAnsi="Courier New" w:cs="Courier New"/>
           <w:sz w:val="20"/>
           <w:szCs w:val="20"/>
-          <w:lang w:val="en-US"/>
         </w:rPr>
       </w:pPr>
       <w:r>
@@ -21439,7 +21498,6 @@
           <w:color w:val="000080"/>
           <w:sz w:val="20"/>
           <w:szCs w:val="20"/>
-          <w:lang w:val="en-US"/>
         </w:rPr>
         <w:t>(</w:t>
       </w:r>
@@ -21449,7 +21507,6 @@
           <w:color w:val="FF0000"/>
           <w:sz w:val="20"/>
           <w:szCs w:val="20"/>
-          <w:lang w:val="en-US"/>
         </w:rPr>
         <w:t>2</w:t>
       </w:r>
@@ -21461,7 +21518,6 @@
           <w:color w:val="000080"/>
           <w:sz w:val="20"/>
           <w:szCs w:val="20"/>
-          <w:lang w:val="en-US"/>
         </w:rPr>
         <w:t>,</w:t>
       </w:r>
@@ -21470,7 +21526,6 @@
           <w:rFonts w:ascii="Courier New" w:hAnsi="Courier New" w:cs="Courier New"/>
           <w:sz w:val="20"/>
           <w:szCs w:val="20"/>
-          <w:lang w:val="en-US"/>
         </w:rPr>
         <w:t xml:space="preserve"> </w:t>
       </w:r>
@@ -21482,7 +21537,6 @@
           <w:color w:val="000080"/>
           <w:sz w:val="20"/>
           <w:szCs w:val="20"/>
-          <w:lang w:val="en-US"/>
         </w:rPr>
         <w:t>(</w:t>
       </w:r>
@@ -21492,7 +21546,6 @@
           <w:color w:val="FF0000"/>
           <w:sz w:val="20"/>
           <w:szCs w:val="20"/>
-          <w:lang w:val="en-US"/>
         </w:rPr>
         <w:t>2</w:t>
       </w:r>
@@ -21504,7 +21557,6 @@
           <w:color w:val="000080"/>
           <w:sz w:val="20"/>
           <w:szCs w:val="20"/>
-          <w:lang w:val="en-US"/>
         </w:rPr>
         <w:t>,</w:t>
       </w:r>
@@ -21513,19 +21565,43 @@
           <w:rFonts w:ascii="Courier New" w:hAnsi="Courier New" w:cs="Courier New"/>
           <w:sz w:val="20"/>
           <w:szCs w:val="20"/>
-          <w:lang w:val="en-US"/>
-        </w:rPr>
-        <w:t xml:space="preserve"> John T</w:t>
-      </w:r>
-      <w:r>
-        <w:rPr>
-          <w:rFonts w:ascii="Courier New" w:hAnsi="Courier New" w:cs="Courier New"/>
-          <w:b/>
-          <w:bCs/>
-          <w:color w:val="000080"/>
-          <w:sz w:val="20"/>
-          <w:szCs w:val="20"/>
-          <w:lang w:val="en-US"/>
+        </w:rPr>
+        <w:t xml:space="preserve"> </w:t>
+      </w:r>
+      <w:r>
+        <w:rPr>
+          <w:rFonts w:ascii="Courier New" w:hAnsi="Courier New" w:cs="Courier New"/>
+          <w:sz w:val="20"/>
+          <w:szCs w:val="20"/>
+          <w:lang w:val="en-US"/>
+        </w:rPr>
+        <w:t>John</w:t>
+      </w:r>
+      <w:r>
+        <w:rPr>
+          <w:rFonts w:ascii="Courier New" w:hAnsi="Courier New" w:cs="Courier New"/>
+          <w:sz w:val="20"/>
+          <w:szCs w:val="20"/>
+        </w:rPr>
+        <w:t xml:space="preserve"> </w:t>
+      </w:r>
+      <w:r>
+        <w:rPr>
+          <w:rFonts w:ascii="Courier New" w:hAnsi="Courier New" w:cs="Courier New"/>
+          <w:sz w:val="20"/>
+          <w:szCs w:val="20"/>
+          <w:lang w:val="en-US"/>
+        </w:rPr>
+        <w:t>T</w:t>
+      </w:r>
+      <w:r>
+        <w:rPr>
+          <w:rFonts w:ascii="Courier New" w:hAnsi="Courier New" w:cs="Courier New"/>
+          <w:b/>
+          <w:bCs/>
+          <w:color w:val="000080"/>
+          <w:sz w:val="20"/>
+          <w:szCs w:val="20"/>
         </w:rPr>
         <w:t>,</w:t>
       </w:r>
@@ -21534,7 +21610,6 @@
           <w:rFonts w:ascii="Courier New" w:hAnsi="Courier New" w:cs="Courier New"/>
           <w:sz w:val="20"/>
           <w:szCs w:val="20"/>
-          <w:lang w:val="en-US"/>
         </w:rPr>
         <w:t xml:space="preserve"> </w:t>
       </w:r>
@@ -21544,7 +21619,6 @@
           <w:color w:val="FF0000"/>
           <w:sz w:val="20"/>
           <w:szCs w:val="20"/>
-          <w:lang w:val="en-US"/>
         </w:rPr>
         <w:t>2</w:t>
       </w:r>
@@ -21556,7 +21630,6 @@
           <w:color w:val="000080"/>
           <w:sz w:val="20"/>
           <w:szCs w:val="20"/>
-          <w:lang w:val="en-US"/>
         </w:rPr>
         <w:t>),</w:t>
       </w:r>
@@ -21565,7 +21638,6 @@
           <w:rFonts w:ascii="Courier New" w:hAnsi="Courier New" w:cs="Courier New"/>
           <w:sz w:val="20"/>
           <w:szCs w:val="20"/>
-          <w:lang w:val="en-US"/>
         </w:rPr>
         <w:t xml:space="preserve"> </w:t>
       </w:r>
@@ -21577,7 +21649,6 @@
           <w:color w:val="000080"/>
           <w:sz w:val="20"/>
           <w:szCs w:val="20"/>
-          <w:lang w:val="en-US"/>
         </w:rPr>
         <w:t>(</w:t>
       </w:r>
@@ -21587,7 +21658,6 @@
           <w:color w:val="FF0000"/>
           <w:sz w:val="20"/>
           <w:szCs w:val="20"/>
-          <w:lang w:val="en-US"/>
         </w:rPr>
         <w:t>2</w:t>
       </w:r>
@@ -21599,7 +21669,6 @@
           <w:color w:val="000080"/>
           <w:sz w:val="20"/>
           <w:szCs w:val="20"/>
-          <w:lang w:val="en-US"/>
         </w:rPr>
         <w:t>,</w:t>
       </w:r>
@@ -21608,19 +21677,43 @@
           <w:rFonts w:ascii="Courier New" w:hAnsi="Courier New" w:cs="Courier New"/>
           <w:sz w:val="20"/>
           <w:szCs w:val="20"/>
-          <w:lang w:val="en-US"/>
-        </w:rPr>
-        <w:t xml:space="preserve"> Dep B</w:t>
-      </w:r>
-      <w:r>
-        <w:rPr>
-          <w:rFonts w:ascii="Courier New" w:hAnsi="Courier New" w:cs="Courier New"/>
-          <w:b/>
-          <w:bCs/>
-          <w:color w:val="000080"/>
-          <w:sz w:val="20"/>
-          <w:szCs w:val="20"/>
-          <w:lang w:val="en-US"/>
+        </w:rPr>
+        <w:t xml:space="preserve"> </w:t>
+      </w:r>
+      <w:r>
+        <w:rPr>
+          <w:rFonts w:ascii="Courier New" w:hAnsi="Courier New" w:cs="Courier New"/>
+          <w:sz w:val="20"/>
+          <w:szCs w:val="20"/>
+          <w:lang w:val="en-US"/>
+        </w:rPr>
+        <w:t>Dep</w:t>
+      </w:r>
+      <w:r>
+        <w:rPr>
+          <w:rFonts w:ascii="Courier New" w:hAnsi="Courier New" w:cs="Courier New"/>
+          <w:sz w:val="20"/>
+          <w:szCs w:val="20"/>
+        </w:rPr>
+        <w:t xml:space="preserve"> </w:t>
+      </w:r>
+      <w:r>
+        <w:rPr>
+          <w:rFonts w:ascii="Courier New" w:hAnsi="Courier New" w:cs="Courier New"/>
+          <w:sz w:val="20"/>
+          <w:szCs w:val="20"/>
+          <w:lang w:val="en-US"/>
+        </w:rPr>
+        <w:t>B</w:t>
+      </w:r>
+      <w:r>
+        <w:rPr>
+          <w:rFonts w:ascii="Courier New" w:hAnsi="Courier New" w:cs="Courier New"/>
+          <w:b/>
+          <w:bCs/>
+          <w:color w:val="000080"/>
+          <w:sz w:val="20"/>
+          <w:szCs w:val="20"/>
         </w:rPr>
         <w:t>))</w:t>
       </w:r>
@@ -21671,14 +21764,14 @@
       <w:pPr>
         <w:pStyle w:val="Heading1"/>
       </w:pPr>
-      <w:bookmarkStart w:id="4" w:name="_Toc194407388"/>
+      <w:bookmarkStart w:id="3" w:name="_Toc194407388"/>
       <w:r>
         <w:rPr>
           <w:lang w:val="en-US"/>
         </w:rPr>
         <w:t>Dataframes</w:t>
       </w:r>
-      <w:bookmarkEnd w:id="4"/>
+      <w:bookmarkEnd w:id="3"/>
     </w:p>
     <w:p>
       <w:pPr>
@@ -22356,7 +22449,28 @@
           <w:szCs w:val="20"/>
           <w:lang w:val="en-US"/>
         </w:rPr>
-        <w:t>"ikons"</w:t>
+        <w:t>"</w:t>
+      </w:r>
+      <w:r>
+        <w:rPr>
+          <w:rFonts w:ascii="Courier New" w:eastAsia="Courier New" w:hAnsi="Courier New" w:cs="Courier New"/>
+          <w:color w:val="000000" w:themeColor="text1"/>
+          <w:sz w:val="20"/>
+          <w:szCs w:val="20"/>
+          <w:highlight w:val="red"/>
+          <w:lang w:val="en-US"/>
+        </w:rPr>
+        <w:t>username</w:t>
+      </w:r>
+      <w:r>
+        <w:rPr>
+          <w:rFonts w:ascii="Courier New" w:hAnsi="Courier New" w:cs="Courier New"/>
+          <w:color w:val="808080"/>
+          <w:sz w:val="20"/>
+          <w:szCs w:val="20"/>
+          <w:lang w:val="en-US"/>
+        </w:rPr>
+        <w:t>"</w:t>
       </w:r>
     </w:p>
     <w:p>
@@ -25569,7 +25683,28 @@
           <w:szCs w:val="20"/>
           <w:lang w:val="en-US"/>
         </w:rPr>
-        <w:t>"ikons"</w:t>
+        <w:t>"</w:t>
+      </w:r>
+      <w:r>
+        <w:rPr>
+          <w:rFonts w:ascii="Courier New" w:hAnsi="Courier New" w:cs="Courier New"/>
+          <w:color w:val="auto"/>
+          <w:sz w:val="20"/>
+          <w:szCs w:val="20"/>
+          <w:shd w:val="clear" w:color="auto" w:fill="FF0000"/>
+          <w:lang w:val="en-US"/>
+        </w:rPr>
+        <w:t>username</w:t>
+      </w:r>
+      <w:r>
+        <w:rPr>
+          <w:rFonts w:ascii="Courier New" w:hAnsi="Courier New" w:cs="Courier New"/>
+          <w:color w:val="808080"/>
+          <w:sz w:val="20"/>
+          <w:szCs w:val="20"/>
+          <w:lang w:val="en-US"/>
+        </w:rPr>
+        <w:t>"</w:t>
       </w:r>
     </w:p>
     <w:p>
@@ -29163,6 +29298,7 @@
     </w:p>
     <w:p>
       <w:pPr>
+        <w:spacing w:before="240"/>
         <w:jc w:val="both"/>
       </w:pPr>
       <w:r>
@@ -29251,7 +29387,11 @@
         <w:t xml:space="preserve"> </w:t>
       </w:r>
       <w:r>
-        <w:t xml:space="preserve">Στη συνέχεια, εκτελούμε ένα SQL query για να βρούμε το </w:t>
+        <w:t xml:space="preserve">Στη συνέχεια, εκτελούμε </w:t>
+      </w:r>
+      <w:r>
+        <w:lastRenderedPageBreak/>
+        <w:t xml:space="preserve">ένα SQL query για να βρούμε το </w:t>
       </w:r>
       <w:r>
         <w:rPr>
@@ -29287,7 +29427,6 @@
           <w:szCs w:val="20"/>
           <w:lang w:val="en-US"/>
         </w:rPr>
-        <w:lastRenderedPageBreak/>
         <w:t>spark</w:t>
       </w:r>
       <w:r>
@@ -29759,6 +29898,7 @@
           <w:rFonts w:ascii="Courier New" w:eastAsia="Courier New" w:hAnsi="Courier New" w:cs="Courier New"/>
           <w:sz w:val="20"/>
           <w:szCs w:val="20"/>
+          <w:lang w:val="en-US"/>
         </w:rPr>
       </w:pPr>
       <w:r>
@@ -29775,6 +29915,7 @@
           <w:rFonts w:ascii="Courier New" w:eastAsia="Courier New" w:hAnsi="Courier New" w:cs="Courier New"/>
           <w:sz w:val="20"/>
           <w:szCs w:val="20"/>
+          <w:lang w:val="en-US"/>
         </w:rPr>
         <w:t>-</w:t>
       </w:r>
@@ -29792,6 +29933,7 @@
           <w:rFonts w:ascii="Courier New" w:eastAsia="Courier New" w:hAnsi="Courier New" w:cs="Courier New"/>
           <w:sz w:val="20"/>
           <w:szCs w:val="20"/>
+          <w:lang w:val="en-US"/>
         </w:rPr>
         <w:t xml:space="preserve"> </w:t>
       </w:r>
@@ -29809,6 +29951,7 @@
           <w:rFonts w:ascii="Courier New" w:eastAsia="Courier New" w:hAnsi="Courier New" w:cs="Courier New"/>
           <w:sz w:val="20"/>
           <w:szCs w:val="20"/>
+          <w:lang w:val="en-US"/>
         </w:rPr>
         <w:t>://</w:t>
       </w:r>
@@ -29826,6 +29969,7 @@
           <w:rFonts w:ascii="Courier New" w:eastAsia="Courier New" w:hAnsi="Courier New" w:cs="Courier New"/>
           <w:sz w:val="20"/>
           <w:szCs w:val="20"/>
+          <w:lang w:val="en-US"/>
         </w:rPr>
         <w:t>-</w:t>
       </w:r>
@@ -29843,6 +29987,7 @@
           <w:rFonts w:ascii="Courier New" w:eastAsia="Courier New" w:hAnsi="Courier New" w:cs="Courier New"/>
           <w:sz w:val="20"/>
           <w:szCs w:val="20"/>
+          <w:lang w:val="en-US"/>
         </w:rPr>
         <w:t>:9000/</w:t>
       </w:r>
@@ -29860,6 +30005,7 @@
           <w:rFonts w:ascii="Courier New" w:eastAsia="Courier New" w:hAnsi="Courier New" w:cs="Courier New"/>
           <w:sz w:val="20"/>
           <w:szCs w:val="20"/>
+          <w:lang w:val="en-US"/>
         </w:rPr>
         <w:t>/</w:t>
       </w:r>
@@ -29872,13 +30018,14 @@
           <w:highlight w:val="red"/>
           <w:lang w:val="en-US"/>
         </w:rPr>
-        <w:t>ikons</w:t>
-      </w:r>
-      <w:r>
-        <w:rPr>
-          <w:rFonts w:ascii="Courier New" w:eastAsia="Courier New" w:hAnsi="Courier New" w:cs="Courier New"/>
-          <w:sz w:val="20"/>
-          <w:szCs w:val="20"/>
+        <w:t>username</w:t>
+      </w:r>
+      <w:r>
+        <w:rPr>
+          <w:rFonts w:ascii="Courier New" w:eastAsia="Courier New" w:hAnsi="Courier New" w:cs="Courier New"/>
+          <w:sz w:val="20"/>
+          <w:szCs w:val="20"/>
+          <w:lang w:val="en-US"/>
         </w:rPr>
         <w:t>/</w:t>
       </w:r>
@@ -29896,6 +30043,7 @@
           <w:rFonts w:ascii="Courier New" w:eastAsia="Courier New" w:hAnsi="Courier New" w:cs="Courier New"/>
           <w:sz w:val="20"/>
           <w:szCs w:val="20"/>
+          <w:lang w:val="en-US"/>
         </w:rPr>
         <w:t>/</w:t>
       </w:r>
@@ -29913,6 +30061,7 @@
           <w:rFonts w:ascii="Courier New" w:eastAsia="Courier New" w:hAnsi="Courier New" w:cs="Courier New"/>
           <w:sz w:val="20"/>
           <w:szCs w:val="20"/>
+          <w:lang w:val="en-US"/>
         </w:rPr>
         <w:t>2_</w:t>
       </w:r>
@@ -29930,6 +30079,7 @@
           <w:rFonts w:ascii="Courier New" w:eastAsia="Courier New" w:hAnsi="Courier New" w:cs="Courier New"/>
           <w:sz w:val="20"/>
           <w:szCs w:val="20"/>
+          <w:lang w:val="en-US"/>
         </w:rPr>
         <w:t>.</w:t>
       </w:r>
@@ -30319,7 +30469,28 @@
           <w:szCs w:val="20"/>
           <w:lang w:val="en-US"/>
         </w:rPr>
-        <w:t>"ikons"</w:t>
+        <w:t>"</w:t>
+      </w:r>
+      <w:r>
+        <w:rPr>
+          <w:rFonts w:ascii="Courier New" w:hAnsi="Courier New" w:cs="Courier New"/>
+          <w:color w:val="auto"/>
+          <w:sz w:val="20"/>
+          <w:szCs w:val="20"/>
+          <w:shd w:val="clear" w:color="auto" w:fill="FF0000"/>
+          <w:lang w:val="en-US"/>
+        </w:rPr>
+        <w:t>username</w:t>
+      </w:r>
+      <w:r>
+        <w:rPr>
+          <w:rFonts w:ascii="Courier New" w:hAnsi="Courier New" w:cs="Courier New"/>
+          <w:color w:val="808080"/>
+          <w:sz w:val="20"/>
+          <w:szCs w:val="20"/>
+          <w:lang w:val="en-US"/>
+        </w:rPr>
+        <w:t>"</w:t>
       </w:r>
     </w:p>
     <w:p>
@@ -32102,7 +32273,6 @@
           <w:szCs w:val="20"/>
           <w:lang w:val="en-US"/>
         </w:rPr>
-        <w:lastRenderedPageBreak/>
         <w:t xml:space="preserve">    StructField</w:t>
       </w:r>
       <w:r>
@@ -35135,6 +35305,7 @@
           <w:szCs w:val="20"/>
           <w:lang w:val="en-US"/>
         </w:rPr>
+        <w:lastRenderedPageBreak/>
         <w:t xml:space="preserve">    StructField</w:t>
       </w:r>
       <w:r>
@@ -35369,7 +35540,6 @@
           <w:szCs w:val="20"/>
           <w:lang w:val="en-US"/>
         </w:rPr>
-        <w:lastRenderedPageBreak/>
         <w:t>])</w:t>
       </w:r>
     </w:p>
@@ -38438,6 +38608,7 @@
           <w:sz w:val="20"/>
           <w:szCs w:val="20"/>
         </w:rPr>
+        <w:lastRenderedPageBreak/>
         <w:t>+------+----------+------+------+---+--------+</w:t>
       </w:r>
     </w:p>
@@ -38544,7 +38715,6 @@
           <w:sz w:val="20"/>
           <w:szCs w:val="20"/>
         </w:rPr>
-        <w:lastRenderedPageBreak/>
         <w:t xml:space="preserve">|     2|    </w:t>
       </w:r>
       <w:r>
@@ -39643,7 +39813,7 @@
       <w:pPr>
         <w:pStyle w:val="Heading1"/>
       </w:pPr>
-      <w:bookmarkStart w:id="5" w:name="_Toc194407389"/>
+      <w:bookmarkStart w:id="4" w:name="_Toc194407389"/>
       <w:r>
         <w:t>Εγκατάσταση</w:t>
       </w:r>
@@ -39686,7 +39856,7 @@
       <w:r>
         <w:t>προβολή ιστορικών εκτελέσεων</w:t>
       </w:r>
-      <w:bookmarkEnd w:id="5"/>
+      <w:bookmarkEnd w:id="4"/>
     </w:p>
     <w:p>
       <w:pPr>
@@ -39986,6 +40156,12 @@
           <w:lang w:val="en-US"/>
         </w:rPr>
         <w:t>bigdata</w:t>
+      </w:r>
+      <w:r>
+        <w:rPr>
+          <w:lang w:val="en-US"/>
+        </w:rPr>
+        <w:t>-uth</w:t>
       </w:r>
       <w:r>
         <w:t xml:space="preserve">) </w:t>
@@ -40531,6 +40707,7 @@
         <w:rPr>
           <w:bCs/>
         </w:rPr>
+        <w:lastRenderedPageBreak/>
         <w:t xml:space="preserve"> Πρόσβαση στο </w:t>
       </w:r>
       <w:r>
@@ -40573,7 +40750,6 @@
         <w:rPr>
           <w:bCs/>
         </w:rPr>
-        <w:lastRenderedPageBreak/>
         <w:t>Και θα δείτε τις εργασίες που έχετε εκτελέσει μέχρι τώρα.</w:t>
       </w:r>
     </w:p>
@@ -40583,7 +40759,7 @@
           <w:noProof/>
         </w:rPr>
         <w:drawing>
-          <wp:inline distT="0" distB="0" distL="0" distR="0" wp14:anchorId="65D6E4C4" wp14:editId="20C2CC00">
+          <wp:inline distT="0" distB="0" distL="0" distR="0" wp14:anchorId="65D6E4C4" wp14:editId="22B9EF77">
             <wp:extent cx="5941060" cy="1707515"/>
             <wp:effectExtent l="0" t="0" r="2540" b="6985"/>
             <wp:docPr id="14" name="Picture 14" descr="A picture containing text, line, font, number&#10;&#10;Description automatically generated"/>
@@ -40698,7 +40874,7 @@
           <w:szCs w:val="16"/>
         </w:rPr>
         <w:drawing>
-          <wp:inline distT="0" distB="0" distL="0" distR="0" wp14:anchorId="00132852" wp14:editId="39DAFA58">
+          <wp:inline distT="0" distB="0" distL="0" distR="0" wp14:anchorId="00132852" wp14:editId="54AD9856">
             <wp:extent cx="5941060" cy="2743200"/>
             <wp:effectExtent l="0" t="0" r="2540" b="0"/>
             <wp:docPr id="13" name="Picture 13" descr="A screenshot of a computer&#10;&#10;Description automatically generated with medium confidence"/>
@@ -45882,28 +46058,28 @@
 </file>
 
 <file path=customXml/item1.xml><?xml version="1.0" encoding="utf-8"?>
-<b:Sources xmlns:b="http://schemas.openxmlformats.org/officeDocument/2006/bibliography" xmlns="http://schemas.openxmlformats.org/officeDocument/2006/bibliography" SelectedStyle="\APASixthEditionOfficeOnline.xsl" StyleName="APA" Version="6"/>
-</file>
-
-<file path=customXml/item2.xml><?xml version="1.0" encoding="utf-8"?>
 <go:gDocsCustomXmlDataStorage xmlns:go="http://customooxmlschemas.google.com/" xmlns:r="http://schemas.openxmlformats.org/officeDocument/2006/relationships" uri="GoogleDocsCustomDataVersion1">
   <go:docsCustomData roundtripDataSignature="AMtx7mjUaybfbshQKJtlJLzmA42JCt8wFA==">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</go:docsCustomData>
 </go:gDocsCustomXmlDataStorage>
 </file>
 
-<file path=customXml/itemProps1.xml><?xml version="1.0" encoding="utf-8"?>
-<ds:datastoreItem xmlns:ds="http://schemas.openxmlformats.org/officeDocument/2006/customXml" ds:itemID="{547F2F77-56AA-49C9-AC8D-42B92932D1B7}">
-  <ds:schemaRefs>
-    <ds:schemaRef ds:uri="http://schemas.openxmlformats.org/officeDocument/2006/bibliography"/>
-  </ds:schemaRefs>
-</ds:datastoreItem>
+<file path=customXml/item2.xml><?xml version="1.0" encoding="utf-8"?>
+<b:Sources xmlns:b="http://schemas.openxmlformats.org/officeDocument/2006/bibliography" xmlns="http://schemas.openxmlformats.org/officeDocument/2006/bibliography" SelectedStyle="\APASixthEditionOfficeOnline.xsl" StyleName="APA" Version="6"/>
 </file>
 
-<file path=customXml/itemProps2.xml><?xml version="1.0" encoding="utf-8"?>
+<file path=customXml/itemProps1.xml><?xml version="1.0" encoding="utf-8"?>
 <ds:datastoreItem xmlns:ds="http://schemas.openxmlformats.org/officeDocument/2006/customXml" ds:itemID="{11111111-1234-1234-1234-123412341234}">
   <ds:schemaRefs>
     <ds:schemaRef ds:uri="http://customooxmlschemas.google.com/"/>
     <ds:schemaRef ds:uri="http://schemas.openxmlformats.org/officeDocument/2006/relationships"/>
   </ds:schemaRefs>
 </ds:datastoreItem>
+</file>
+
+<file path=customXml/itemProps2.xml><?xml version="1.0" encoding="utf-8"?>
+<ds:datastoreItem xmlns:ds="http://schemas.openxmlformats.org/officeDocument/2006/customXml" ds:itemID="{547F2F77-56AA-49C9-AC8D-42B92932D1B7}">
+  <ds:schemaRefs>
+    <ds:schemaRef ds:uri="http://schemas.openxmlformats.org/officeDocument/2006/bibliography"/>
+  </ds:schemaRefs>
+</ds:datastoreItem>
 </file>
--- a/odigoi/02_lab2.docx
+++ b/odigoi/02_lab2.docx
@@ -753,11 +753,6 @@
       <w:bookmarkEnd w:id="0"/>
     </w:p>
     <w:p>
-      <w:pPr>
-        <w:rPr>
-          <w:lang w:val="en-US"/>
-        </w:rPr>
-      </w:pPr>
       <w:r>
         <w:t xml:space="preserve">Για να κατεβάσουμε τα αρχεία που θα χρησιμοποιήσουμε, αρχικά πρέπει να κατεβάσουμε τα </w:t>
       </w:r>
@@ -802,26 +797,27 @@
           <w:rFonts w:ascii="Courier New" w:eastAsia="Courier New" w:hAnsi="Courier New" w:cs="Courier New"/>
           <w:sz w:val="20"/>
           <w:szCs w:val="20"/>
-          <w:lang w:val="en-US"/>
-        </w:rPr>
-      </w:pPr>
-      <w:r>
-        <w:rPr>
-          <w:rFonts w:ascii="Courier New" w:eastAsia="Courier New" w:hAnsi="Courier New" w:cs="Courier New"/>
-          <w:sz w:val="20"/>
-          <w:szCs w:val="20"/>
-          <w:lang w:val="en-US"/>
-        </w:rPr>
-        <w:t>cd ~</w:t>
-      </w:r>
-    </w:p>
-    <w:p>
-      <w:pPr>
-        <w:rPr>
-          <w:lang w:val="en-US"/>
-        </w:rPr>
-      </w:pPr>
-    </w:p>
+        </w:rPr>
+      </w:pPr>
+      <w:r>
+        <w:rPr>
+          <w:rFonts w:ascii="Courier New" w:eastAsia="Courier New" w:hAnsi="Courier New" w:cs="Courier New"/>
+          <w:sz w:val="20"/>
+          <w:szCs w:val="20"/>
+          <w:lang w:val="en-US"/>
+        </w:rPr>
+        <w:t>cd</w:t>
+      </w:r>
+      <w:r>
+        <w:rPr>
+          <w:rFonts w:ascii="Courier New" w:eastAsia="Courier New" w:hAnsi="Courier New" w:cs="Courier New"/>
+          <w:sz w:val="20"/>
+          <w:szCs w:val="20"/>
+        </w:rPr>
+        <w:t xml:space="preserve"> ~</w:t>
+      </w:r>
+    </w:p>
+    <w:p/>
     <w:p>
       <w:pPr>
         <w:shd w:val="clear" w:color="auto" w:fill="E7E6E6" w:themeFill="background2"/>
@@ -830,7 +826,6 @@
           <w:rFonts w:ascii="Courier New" w:eastAsia="Courier New" w:hAnsi="Courier New" w:cs="Courier New"/>
           <w:sz w:val="20"/>
           <w:szCs w:val="20"/>
-          <w:lang w:val="en-US"/>
         </w:rPr>
       </w:pPr>
       <w:r>
@@ -847,7 +842,6 @@
           <w:rFonts w:ascii="Courier New" w:eastAsia="Courier New" w:hAnsi="Courier New" w:cs="Courier New"/>
           <w:sz w:val="20"/>
           <w:szCs w:val="20"/>
-          <w:lang w:val="en-US"/>
         </w:rPr>
         <w:t xml:space="preserve"> </w:t>
       </w:r>
@@ -865,7 +859,6 @@
           <w:rFonts w:ascii="Courier New" w:eastAsia="Courier New" w:hAnsi="Courier New" w:cs="Courier New"/>
           <w:sz w:val="20"/>
           <w:szCs w:val="20"/>
-          <w:lang w:val="en-US"/>
         </w:rPr>
         <w:t xml:space="preserve"> </w:t>
       </w:r>
@@ -883,10 +876,10 @@
           <w:rFonts w:ascii="Courier New" w:eastAsia="Courier New" w:hAnsi="Courier New" w:cs="Courier New"/>
           <w:sz w:val="20"/>
           <w:szCs w:val="20"/>
-          <w:lang w:val="en-US"/>
         </w:rPr>
         <w:t>://</w:t>
       </w:r>
+      <w:proofErr w:type="spellStart"/>
       <w:r>
         <w:rPr>
           <w:rFonts w:ascii="Courier New" w:eastAsia="Courier New" w:hAnsi="Courier New" w:cs="Courier New"/>
@@ -896,12 +889,12 @@
         </w:rPr>
         <w:t>github</w:t>
       </w:r>
-      <w:r>
-        <w:rPr>
-          <w:rFonts w:ascii="Courier New" w:eastAsia="Courier New" w:hAnsi="Courier New" w:cs="Courier New"/>
-          <w:sz w:val="20"/>
-          <w:szCs w:val="20"/>
-          <w:lang w:val="en-US"/>
+      <w:proofErr w:type="spellEnd"/>
+      <w:r>
+        <w:rPr>
+          <w:rFonts w:ascii="Courier New" w:eastAsia="Courier New" w:hAnsi="Courier New" w:cs="Courier New"/>
+          <w:sz w:val="20"/>
+          <w:szCs w:val="20"/>
         </w:rPr>
         <w:t>.</w:t>
       </w:r>
@@ -919,7 +912,6 @@
           <w:rFonts w:ascii="Courier New" w:eastAsia="Courier New" w:hAnsi="Courier New" w:cs="Courier New"/>
           <w:sz w:val="20"/>
           <w:szCs w:val="20"/>
-          <w:lang w:val="en-US"/>
         </w:rPr>
         <w:t>/</w:t>
       </w:r>
@@ -937,7 +929,6 @@
           <w:rFonts w:ascii="Courier New" w:eastAsia="Courier New" w:hAnsi="Courier New" w:cs="Courier New"/>
           <w:sz w:val="20"/>
           <w:szCs w:val="20"/>
-          <w:lang w:val="en-US"/>
         </w:rPr>
         <w:t>/</w:t>
       </w:r>
@@ -955,10 +946,10 @@
           <w:rFonts w:ascii="Courier New" w:eastAsia="Courier New" w:hAnsi="Courier New" w:cs="Courier New"/>
           <w:sz w:val="20"/>
           <w:szCs w:val="20"/>
-          <w:lang w:val="en-US"/>
         </w:rPr>
         <w:t>-</w:t>
       </w:r>
+      <w:proofErr w:type="spellStart"/>
       <w:r>
         <w:rPr>
           <w:rFonts w:ascii="Courier New" w:eastAsia="Courier New" w:hAnsi="Courier New" w:cs="Courier New"/>
@@ -968,12 +959,12 @@
         </w:rPr>
         <w:t>uth</w:t>
       </w:r>
-      <w:r>
-        <w:rPr>
-          <w:rFonts w:ascii="Courier New" w:eastAsia="Courier New" w:hAnsi="Courier New" w:cs="Courier New"/>
-          <w:sz w:val="20"/>
-          <w:szCs w:val="20"/>
-          <w:lang w:val="en-US"/>
+      <w:proofErr w:type="spellEnd"/>
+      <w:r>
+        <w:rPr>
+          <w:rFonts w:ascii="Courier New" w:eastAsia="Courier New" w:hAnsi="Courier New" w:cs="Courier New"/>
+          <w:sz w:val="20"/>
+          <w:szCs w:val="20"/>
         </w:rPr>
         <w:t>.</w:t>
       </w:r>
@@ -7402,13 +7393,37 @@
         <w:rPr>
           <w:lang w:val="en-US"/>
         </w:rPr>
-        <w:t>RDD (Resilient Distributed Datasets)</w:t>
-      </w:r>
-      <w:r>
-        <w:rPr>
-          <w:lang w:val="en-US"/>
-        </w:rPr>
-        <w:t xml:space="preserve"> </w:t>
+        <w:t>RDD</w:t>
+      </w:r>
+      <w:r>
+        <w:t xml:space="preserve"> (</w:t>
+      </w:r>
+      <w:r>
+        <w:rPr>
+          <w:lang w:val="en-US"/>
+        </w:rPr>
+        <w:t>Resilient</w:t>
+      </w:r>
+      <w:r>
+        <w:t xml:space="preserve"> </w:t>
+      </w:r>
+      <w:r>
+        <w:rPr>
+          <w:lang w:val="en-US"/>
+        </w:rPr>
+        <w:t>Distributed</w:t>
+      </w:r>
+      <w:r>
+        <w:t xml:space="preserve"> </w:t>
+      </w:r>
+      <w:r>
+        <w:rPr>
+          <w:lang w:val="en-US"/>
+        </w:rPr>
+        <w:t>Datasets</w:t>
+      </w:r>
+      <w:r>
+        <w:t xml:space="preserve">) </w:t>
       </w:r>
     </w:p>
     <w:p>
@@ -26318,27 +26333,3893 @@
     </w:p>
     <w:p>
       <w:pPr>
+        <w:rPr>
+          <w:highlight w:val="white"/>
+        </w:rPr>
+      </w:pPr>
+      <w:r>
+        <w:rPr>
+          <w:highlight w:val="white"/>
+        </w:rPr>
+        <w:lastRenderedPageBreak/>
+        <w:t xml:space="preserve">Αυτή είναι μια </w:t>
+      </w:r>
+      <w:r>
+        <w:rPr>
+          <w:b/>
+          <w:bCs/>
+          <w:highlight w:val="white"/>
+        </w:rPr>
+        <w:t xml:space="preserve">υλοποίηση με </w:t>
+      </w:r>
+      <w:r>
+        <w:rPr>
+          <w:b/>
+          <w:bCs/>
+          <w:highlight w:val="white"/>
+          <w:lang w:val="en-US"/>
+        </w:rPr>
+        <w:t>RDD</w:t>
+      </w:r>
+      <w:r>
+        <w:rPr>
+          <w:highlight w:val="white"/>
+        </w:rPr>
+        <w:t xml:space="preserve"> για το </w:t>
+      </w:r>
+      <w:r>
+        <w:rPr>
+          <w:b/>
+          <w:bCs/>
+          <w:highlight w:val="white"/>
+        </w:rPr>
+        <w:t xml:space="preserve">ερώτημα </w:t>
+      </w:r>
+      <w:r>
+        <w:rPr>
+          <w:b/>
+          <w:bCs/>
+          <w:highlight w:val="white"/>
+        </w:rPr>
+        <w:t>3</w:t>
+      </w:r>
+      <w:r>
+        <w:rPr>
+          <w:highlight w:val="white"/>
+        </w:rPr>
+        <w:t>:</w:t>
+      </w:r>
+      <w:r>
+        <w:rPr>
+          <w:highlight w:val="white"/>
+        </w:rPr>
+        <w:br/>
+        <w:t xml:space="preserve">Για να εκτελέσετε το πρόγραμμα </w:t>
+      </w:r>
+      <w:r>
+        <w:rPr>
+          <w:rFonts w:ascii="Courier New" w:hAnsi="Courier New" w:cs="Courier New"/>
+          <w:shd w:val="clear" w:color="auto" w:fill="E7E6E6" w:themeFill="background2"/>
+        </w:rPr>
+        <w:t>RddQ</w:t>
+      </w:r>
+      <w:r>
+        <w:rPr>
+          <w:rFonts w:ascii="Courier New" w:hAnsi="Courier New" w:cs="Courier New"/>
+          <w:shd w:val="clear" w:color="auto" w:fill="E7E6E6" w:themeFill="background2"/>
+        </w:rPr>
+        <w:t>3</w:t>
+      </w:r>
+      <w:r>
+        <w:rPr>
+          <w:rFonts w:ascii="Courier New" w:hAnsi="Courier New" w:cs="Courier New"/>
+          <w:shd w:val="clear" w:color="auto" w:fill="E7E6E6" w:themeFill="background2"/>
+        </w:rPr>
+        <w:t>.py</w:t>
+      </w:r>
+      <w:r>
+        <w:rPr>
+          <w:highlight w:val="white"/>
+        </w:rPr>
+        <w:t>, χρησιμοποιήστε την εξής εντολή:</w:t>
+      </w:r>
+    </w:p>
+    <w:p>
+      <w:pPr>
+        <w:shd w:val="clear" w:color="auto" w:fill="E7E6E6" w:themeFill="background2"/>
+        <w:spacing w:after="0"/>
+        <w:rPr>
+          <w:rFonts w:ascii="Courier New" w:eastAsia="Courier New" w:hAnsi="Courier New" w:cs="Courier New"/>
+          <w:sz w:val="20"/>
+          <w:szCs w:val="20"/>
+          <w:lang w:val="en-US"/>
+        </w:rPr>
+      </w:pPr>
+      <w:r>
+        <w:rPr>
+          <w:rFonts w:ascii="Courier New" w:eastAsia="Courier New" w:hAnsi="Courier New" w:cs="Courier New"/>
+          <w:sz w:val="20"/>
+          <w:szCs w:val="20"/>
+          <w:lang w:val="en-US"/>
+        </w:rPr>
+        <w:t xml:space="preserve">spark-submit </w:t>
+      </w:r>
+      <w:r>
+        <w:rPr>
+          <w:rFonts w:ascii="Courier New" w:eastAsia="Courier New" w:hAnsi="Courier New" w:cs="Courier New"/>
+          <w:sz w:val="20"/>
+          <w:szCs w:val="20"/>
+          <w:lang w:val="en-US"/>
+        </w:rPr>
+        <w:t>hdfs://hdfs-namenode:9000/user/</w:t>
+      </w:r>
+      <w:r>
+        <w:rPr>
+          <w:rFonts w:ascii="Courier New" w:eastAsia="Courier New" w:hAnsi="Courier New" w:cs="Courier New"/>
+          <w:color w:val="000000" w:themeColor="text1"/>
+          <w:sz w:val="20"/>
+          <w:szCs w:val="20"/>
+          <w:highlight w:val="red"/>
+          <w:lang w:val="en-US"/>
+        </w:rPr>
+        <w:t>ikons</w:t>
+      </w:r>
+      <w:r>
+        <w:rPr>
+          <w:rFonts w:ascii="Courier New" w:eastAsia="Courier New" w:hAnsi="Courier New" w:cs="Courier New"/>
+          <w:sz w:val="20"/>
+          <w:szCs w:val="20"/>
+          <w:lang w:val="en-US"/>
+        </w:rPr>
+        <w:t>/code/</w:t>
+      </w:r>
+      <w:r>
+        <w:rPr>
+          <w:rFonts w:ascii="Courier New" w:eastAsia="Courier New" w:hAnsi="Courier New" w:cs="Courier New"/>
+          <w:sz w:val="20"/>
+          <w:szCs w:val="20"/>
+          <w:lang w:val="en-US"/>
+        </w:rPr>
+        <w:t>RddQ</w:t>
+      </w:r>
+      <w:r>
+        <w:rPr>
+          <w:rFonts w:ascii="Courier New" w:eastAsia="Courier New" w:hAnsi="Courier New" w:cs="Courier New"/>
+          <w:sz w:val="20"/>
+          <w:szCs w:val="20"/>
+          <w:lang w:val="en-US"/>
+        </w:rPr>
+        <w:t>3</w:t>
+      </w:r>
+      <w:r>
+        <w:rPr>
+          <w:rFonts w:ascii="Courier New" w:eastAsia="Courier New" w:hAnsi="Courier New" w:cs="Courier New"/>
+          <w:sz w:val="20"/>
+          <w:szCs w:val="20"/>
+          <w:lang w:val="en-US"/>
+        </w:rPr>
+        <w:t>.py</w:t>
+      </w:r>
+    </w:p>
+    <w:p>
+      <w:pPr>
+        <w:spacing w:before="240"/>
+        <w:rPr>
+          <w:rFonts w:ascii="Arial" w:eastAsia="Arial" w:hAnsi="Arial" w:cs="Arial"/>
+          <w:highlight w:val="white"/>
+          <w:lang w:val="en-US"/>
+        </w:rPr>
+      </w:pPr>
+      <w:r>
+        <w:rPr>
+          <w:rFonts w:ascii="Arial" w:eastAsia="Arial" w:hAnsi="Arial" w:cs="Arial"/>
+          <w:highlight w:val="white"/>
+          <w:lang w:val="en-US"/>
+        </w:rPr>
+        <w:t>RddQ</w:t>
+      </w:r>
+      <w:r>
+        <w:rPr>
+          <w:rFonts w:ascii="Arial" w:eastAsia="Arial" w:hAnsi="Arial" w:cs="Arial"/>
+          <w:highlight w:val="white"/>
+          <w:lang w:val="en-US"/>
+        </w:rPr>
+        <w:t>3</w:t>
+      </w:r>
+      <w:r>
+        <w:rPr>
+          <w:rFonts w:ascii="Arial" w:eastAsia="Arial" w:hAnsi="Arial" w:cs="Arial"/>
+          <w:highlight w:val="white"/>
+          <w:lang w:val="en-US"/>
+        </w:rPr>
+        <w:t>.py:</w:t>
+      </w:r>
+    </w:p>
+    <w:p>
+      <w:pPr>
+        <w:shd w:val="clear" w:color="auto" w:fill="FFFFFF"/>
+        <w:suppressAutoHyphens w:val="0"/>
+        <w:spacing w:after="0" w:line="240" w:lineRule="auto"/>
+        <w:rPr>
+          <w:rFonts w:ascii="Courier New" w:hAnsi="Courier New" w:cs="Courier New"/>
+          <w:sz w:val="20"/>
+          <w:szCs w:val="20"/>
+          <w:lang w:val="en-US"/>
+        </w:rPr>
+      </w:pPr>
+      <w:r>
+        <w:rPr>
+          <w:rFonts w:ascii="Courier New" w:hAnsi="Courier New" w:cs="Courier New"/>
+          <w:b/>
+          <w:bCs/>
+          <w:color w:val="0000FF"/>
+          <w:sz w:val="20"/>
+          <w:szCs w:val="20"/>
+          <w:lang w:val="en-US"/>
+        </w:rPr>
+        <w:t>from</w:t>
+      </w:r>
+      <w:r>
+        <w:rPr>
+          <w:rFonts w:ascii="Courier New" w:hAnsi="Courier New" w:cs="Courier New"/>
+          <w:sz w:val="20"/>
+          <w:szCs w:val="20"/>
+          <w:lang w:val="en-US"/>
+        </w:rPr>
+        <w:t xml:space="preserve"> </w:t>
+      </w:r>
+      <w:proofErr w:type="spellStart"/>
+      <w:r>
+        <w:rPr>
+          <w:rFonts w:ascii="Courier New" w:hAnsi="Courier New" w:cs="Courier New"/>
+          <w:sz w:val="20"/>
+          <w:szCs w:val="20"/>
+          <w:lang w:val="en-US"/>
+        </w:rPr>
+        <w:t>pyspark</w:t>
+      </w:r>
+      <w:r>
+        <w:rPr>
+          <w:rFonts w:ascii="Courier New" w:hAnsi="Courier New" w:cs="Courier New"/>
+          <w:b/>
+          <w:bCs/>
+          <w:color w:val="000080"/>
+          <w:sz w:val="20"/>
+          <w:szCs w:val="20"/>
+          <w:lang w:val="en-US"/>
+        </w:rPr>
+        <w:t>.</w:t>
+      </w:r>
+      <w:r>
+        <w:rPr>
+          <w:rFonts w:ascii="Courier New" w:hAnsi="Courier New" w:cs="Courier New"/>
+          <w:i/>
+          <w:iCs/>
+          <w:color w:val="FF8000"/>
+          <w:sz w:val="20"/>
+          <w:szCs w:val="20"/>
+          <w:lang w:val="en-US"/>
+        </w:rPr>
+        <w:t>sql</w:t>
+      </w:r>
+      <w:proofErr w:type="spellEnd"/>
+      <w:r>
+        <w:rPr>
+          <w:rFonts w:ascii="Courier New" w:hAnsi="Courier New" w:cs="Courier New"/>
+          <w:sz w:val="20"/>
+          <w:szCs w:val="20"/>
+          <w:lang w:val="en-US"/>
+        </w:rPr>
+        <w:t xml:space="preserve"> </w:t>
+      </w:r>
+      <w:r>
+        <w:rPr>
+          <w:rFonts w:ascii="Courier New" w:hAnsi="Courier New" w:cs="Courier New"/>
+          <w:b/>
+          <w:bCs/>
+          <w:color w:val="0000FF"/>
+          <w:sz w:val="20"/>
+          <w:szCs w:val="20"/>
+          <w:lang w:val="en-US"/>
+        </w:rPr>
+        <w:t>import</w:t>
+      </w:r>
+      <w:r>
+        <w:rPr>
+          <w:rFonts w:ascii="Courier New" w:hAnsi="Courier New" w:cs="Courier New"/>
+          <w:sz w:val="20"/>
+          <w:szCs w:val="20"/>
+          <w:lang w:val="en-US"/>
+        </w:rPr>
+        <w:t xml:space="preserve"> </w:t>
+      </w:r>
+      <w:proofErr w:type="spellStart"/>
+      <w:r>
+        <w:rPr>
+          <w:rFonts w:ascii="Courier New" w:hAnsi="Courier New" w:cs="Courier New"/>
+          <w:sz w:val="20"/>
+          <w:szCs w:val="20"/>
+          <w:lang w:val="en-US"/>
+        </w:rPr>
+        <w:t>SparkSession</w:t>
+      </w:r>
+      <w:proofErr w:type="spellEnd"/>
+    </w:p>
+    <w:p>
+      <w:pPr>
+        <w:shd w:val="clear" w:color="auto" w:fill="FFFFFF"/>
+        <w:suppressAutoHyphens w:val="0"/>
+        <w:spacing w:after="0" w:line="240" w:lineRule="auto"/>
+        <w:rPr>
+          <w:rFonts w:ascii="Courier New" w:hAnsi="Courier New" w:cs="Courier New"/>
+          <w:sz w:val="20"/>
+          <w:szCs w:val="20"/>
+          <w:lang w:val="en-US"/>
+        </w:rPr>
+      </w:pPr>
+    </w:p>
+    <w:p>
+      <w:pPr>
+        <w:shd w:val="clear" w:color="auto" w:fill="FFFFFF"/>
+        <w:suppressAutoHyphens w:val="0"/>
+        <w:spacing w:after="0" w:line="240" w:lineRule="auto"/>
+        <w:rPr>
+          <w:rFonts w:ascii="Courier New" w:hAnsi="Courier New" w:cs="Courier New"/>
+          <w:sz w:val="20"/>
+          <w:szCs w:val="20"/>
+          <w:lang w:val="en-US"/>
+        </w:rPr>
+      </w:pPr>
+      <w:r>
+        <w:rPr>
+          <w:rFonts w:ascii="Courier New" w:hAnsi="Courier New" w:cs="Courier New"/>
+          <w:sz w:val="20"/>
+          <w:szCs w:val="20"/>
+          <w:lang w:val="en-US"/>
+        </w:rPr>
+        <w:t xml:space="preserve">username </w:t>
+      </w:r>
+      <w:r>
+        <w:rPr>
+          <w:rFonts w:ascii="Courier New" w:hAnsi="Courier New" w:cs="Courier New"/>
+          <w:b/>
+          <w:bCs/>
+          <w:color w:val="000080"/>
+          <w:sz w:val="20"/>
+          <w:szCs w:val="20"/>
+          <w:lang w:val="en-US"/>
+        </w:rPr>
+        <w:t>=</w:t>
+      </w:r>
+      <w:r>
+        <w:rPr>
+          <w:rFonts w:ascii="Courier New" w:hAnsi="Courier New" w:cs="Courier New"/>
+          <w:sz w:val="20"/>
+          <w:szCs w:val="20"/>
+          <w:lang w:val="en-US"/>
+        </w:rPr>
+        <w:t xml:space="preserve"> </w:t>
+      </w:r>
+      <w:r>
+        <w:rPr>
+          <w:rFonts w:ascii="Courier New" w:hAnsi="Courier New" w:cs="Courier New"/>
+          <w:color w:val="808080"/>
+          <w:sz w:val="20"/>
+          <w:szCs w:val="20"/>
+          <w:lang w:val="en-US"/>
+        </w:rPr>
+        <w:t>"</w:t>
+      </w:r>
+      <w:r>
+        <w:rPr>
+          <w:rFonts w:ascii="Courier New" w:eastAsia="Courier New" w:hAnsi="Courier New" w:cs="Courier New"/>
+          <w:color w:val="000000" w:themeColor="text1"/>
+          <w:sz w:val="20"/>
+          <w:szCs w:val="20"/>
+          <w:highlight w:val="red"/>
+          <w:lang w:val="en-US"/>
+        </w:rPr>
+        <w:t>ikons</w:t>
+      </w:r>
+      <w:r>
+        <w:rPr>
+          <w:rFonts w:ascii="Courier New" w:hAnsi="Courier New" w:cs="Courier New"/>
+          <w:color w:val="808080"/>
+          <w:sz w:val="20"/>
+          <w:szCs w:val="20"/>
+          <w:lang w:val="en-US"/>
+        </w:rPr>
+        <w:t>"</w:t>
+      </w:r>
+    </w:p>
+    <w:p>
+      <w:pPr>
+        <w:shd w:val="clear" w:color="auto" w:fill="FFFFFF"/>
+        <w:suppressAutoHyphens w:val="0"/>
+        <w:spacing w:after="0" w:line="240" w:lineRule="auto"/>
+        <w:rPr>
+          <w:rFonts w:ascii="Courier New" w:hAnsi="Courier New" w:cs="Courier New"/>
+          <w:sz w:val="20"/>
+          <w:szCs w:val="20"/>
+          <w:lang w:val="en-US"/>
+        </w:rPr>
+      </w:pPr>
+      <w:proofErr w:type="spellStart"/>
+      <w:r>
+        <w:rPr>
+          <w:rFonts w:ascii="Courier New" w:hAnsi="Courier New" w:cs="Courier New"/>
+          <w:sz w:val="20"/>
+          <w:szCs w:val="20"/>
+          <w:lang w:val="en-US"/>
+        </w:rPr>
+        <w:t>sc</w:t>
+      </w:r>
+      <w:proofErr w:type="spellEnd"/>
+      <w:r>
+        <w:rPr>
+          <w:rFonts w:ascii="Courier New" w:hAnsi="Courier New" w:cs="Courier New"/>
+          <w:sz w:val="20"/>
+          <w:szCs w:val="20"/>
+          <w:lang w:val="en-US"/>
+        </w:rPr>
+        <w:t xml:space="preserve"> </w:t>
+      </w:r>
+      <w:r>
+        <w:rPr>
+          <w:rFonts w:ascii="Courier New" w:hAnsi="Courier New" w:cs="Courier New"/>
+          <w:b/>
+          <w:bCs/>
+          <w:color w:val="000080"/>
+          <w:sz w:val="20"/>
+          <w:szCs w:val="20"/>
+          <w:lang w:val="en-US"/>
+        </w:rPr>
+        <w:t>=</w:t>
+      </w:r>
+      <w:r>
+        <w:rPr>
+          <w:rFonts w:ascii="Courier New" w:hAnsi="Courier New" w:cs="Courier New"/>
+          <w:sz w:val="20"/>
+          <w:szCs w:val="20"/>
+          <w:lang w:val="en-US"/>
+        </w:rPr>
+        <w:t xml:space="preserve"> </w:t>
+      </w:r>
+      <w:proofErr w:type="spellStart"/>
+      <w:r>
+        <w:rPr>
+          <w:rFonts w:ascii="Courier New" w:hAnsi="Courier New" w:cs="Courier New"/>
+          <w:sz w:val="20"/>
+          <w:szCs w:val="20"/>
+          <w:lang w:val="en-US"/>
+        </w:rPr>
+        <w:t>SparkSession</w:t>
+      </w:r>
+      <w:proofErr w:type="spellEnd"/>
+      <w:r>
+        <w:rPr>
+          <w:rFonts w:ascii="Courier New" w:hAnsi="Courier New" w:cs="Courier New"/>
+          <w:sz w:val="20"/>
+          <w:szCs w:val="20"/>
+          <w:lang w:val="en-US"/>
+        </w:rPr>
+        <w:t xml:space="preserve"> \</w:t>
+      </w:r>
+    </w:p>
+    <w:p>
+      <w:pPr>
+        <w:shd w:val="clear" w:color="auto" w:fill="FFFFFF"/>
+        <w:suppressAutoHyphens w:val="0"/>
+        <w:spacing w:after="0" w:line="240" w:lineRule="auto"/>
+        <w:rPr>
+          <w:rFonts w:ascii="Courier New" w:hAnsi="Courier New" w:cs="Courier New"/>
+          <w:sz w:val="20"/>
+          <w:szCs w:val="20"/>
+          <w:lang w:val="en-US"/>
+        </w:rPr>
+      </w:pPr>
+      <w:r>
+        <w:rPr>
+          <w:rFonts w:ascii="Courier New" w:hAnsi="Courier New" w:cs="Courier New"/>
+          <w:sz w:val="20"/>
+          <w:szCs w:val="20"/>
+          <w:lang w:val="en-US"/>
+        </w:rPr>
+        <w:t xml:space="preserve">    </w:t>
+      </w:r>
+      <w:proofErr w:type="gramStart"/>
+      <w:r>
+        <w:rPr>
+          <w:rFonts w:ascii="Courier New" w:hAnsi="Courier New" w:cs="Courier New"/>
+          <w:b/>
+          <w:bCs/>
+          <w:color w:val="000080"/>
+          <w:sz w:val="20"/>
+          <w:szCs w:val="20"/>
+          <w:lang w:val="en-US"/>
+        </w:rPr>
+        <w:t>.</w:t>
+      </w:r>
+      <w:r>
+        <w:rPr>
+          <w:rFonts w:ascii="Courier New" w:hAnsi="Courier New" w:cs="Courier New"/>
+          <w:i/>
+          <w:iCs/>
+          <w:color w:val="FF8000"/>
+          <w:sz w:val="20"/>
+          <w:szCs w:val="20"/>
+          <w:lang w:val="en-US"/>
+        </w:rPr>
+        <w:t>builder</w:t>
+      </w:r>
+      <w:proofErr w:type="gramEnd"/>
+      <w:r>
+        <w:rPr>
+          <w:rFonts w:ascii="Courier New" w:hAnsi="Courier New" w:cs="Courier New"/>
+          <w:sz w:val="20"/>
+          <w:szCs w:val="20"/>
+          <w:lang w:val="en-US"/>
+        </w:rPr>
+        <w:t xml:space="preserve"> \</w:t>
+      </w:r>
+    </w:p>
+    <w:p>
+      <w:pPr>
+        <w:shd w:val="clear" w:color="auto" w:fill="FFFFFF"/>
+        <w:suppressAutoHyphens w:val="0"/>
+        <w:spacing w:after="0" w:line="240" w:lineRule="auto"/>
+        <w:rPr>
+          <w:rFonts w:ascii="Courier New" w:hAnsi="Courier New" w:cs="Courier New"/>
+          <w:sz w:val="20"/>
+          <w:szCs w:val="20"/>
+          <w:lang w:val="en-US"/>
+        </w:rPr>
+      </w:pPr>
+      <w:r>
+        <w:rPr>
+          <w:rFonts w:ascii="Courier New" w:hAnsi="Courier New" w:cs="Courier New"/>
+          <w:sz w:val="20"/>
+          <w:szCs w:val="20"/>
+          <w:lang w:val="en-US"/>
+        </w:rPr>
+        <w:t xml:space="preserve">    </w:t>
+      </w:r>
+      <w:proofErr w:type="gramStart"/>
+      <w:r>
+        <w:rPr>
+          <w:rFonts w:ascii="Courier New" w:hAnsi="Courier New" w:cs="Courier New"/>
+          <w:b/>
+          <w:bCs/>
+          <w:color w:val="000080"/>
+          <w:sz w:val="20"/>
+          <w:szCs w:val="20"/>
+          <w:lang w:val="en-US"/>
+        </w:rPr>
+        <w:t>.</w:t>
+      </w:r>
+      <w:proofErr w:type="spellStart"/>
+      <w:r>
+        <w:rPr>
+          <w:rFonts w:ascii="Courier New" w:hAnsi="Courier New" w:cs="Courier New"/>
+          <w:i/>
+          <w:iCs/>
+          <w:color w:val="FF8000"/>
+          <w:sz w:val="20"/>
+          <w:szCs w:val="20"/>
+          <w:lang w:val="en-US"/>
+        </w:rPr>
+        <w:t>appName</w:t>
+      </w:r>
+      <w:proofErr w:type="spellEnd"/>
+      <w:proofErr w:type="gramEnd"/>
+      <w:r>
+        <w:rPr>
+          <w:rFonts w:ascii="Courier New" w:hAnsi="Courier New" w:cs="Courier New"/>
+          <w:b/>
+          <w:bCs/>
+          <w:color w:val="000080"/>
+          <w:sz w:val="20"/>
+          <w:szCs w:val="20"/>
+          <w:lang w:val="en-US"/>
+        </w:rPr>
+        <w:t>(</w:t>
+      </w:r>
+      <w:r>
+        <w:rPr>
+          <w:rFonts w:ascii="Courier New" w:hAnsi="Courier New" w:cs="Courier New"/>
+          <w:color w:val="808080"/>
+          <w:sz w:val="20"/>
+          <w:szCs w:val="20"/>
+          <w:lang w:val="en-US"/>
+        </w:rPr>
+        <w:t xml:space="preserve">"RDD query </w:t>
+      </w:r>
+      <w:r>
+        <w:rPr>
+          <w:rFonts w:ascii="Courier New" w:hAnsi="Courier New" w:cs="Courier New"/>
+          <w:color w:val="808080"/>
+          <w:sz w:val="20"/>
+          <w:szCs w:val="20"/>
+          <w:lang w:val="en-US"/>
+        </w:rPr>
+        <w:t>3</w:t>
+      </w:r>
+      <w:r>
+        <w:rPr>
+          <w:rFonts w:ascii="Courier New" w:hAnsi="Courier New" w:cs="Courier New"/>
+          <w:color w:val="808080"/>
+          <w:sz w:val="20"/>
+          <w:szCs w:val="20"/>
+          <w:lang w:val="en-US"/>
+        </w:rPr>
+        <w:t xml:space="preserve"> execution"</w:t>
+      </w:r>
+      <w:r>
+        <w:rPr>
+          <w:rFonts w:ascii="Courier New" w:hAnsi="Courier New" w:cs="Courier New"/>
+          <w:b/>
+          <w:bCs/>
+          <w:color w:val="000080"/>
+          <w:sz w:val="20"/>
+          <w:szCs w:val="20"/>
+          <w:lang w:val="en-US"/>
+        </w:rPr>
+        <w:t>)</w:t>
+      </w:r>
+      <w:r>
+        <w:rPr>
+          <w:rFonts w:ascii="Courier New" w:hAnsi="Courier New" w:cs="Courier New"/>
+          <w:sz w:val="20"/>
+          <w:szCs w:val="20"/>
+          <w:lang w:val="en-US"/>
+        </w:rPr>
+        <w:t xml:space="preserve"> \</w:t>
+      </w:r>
+    </w:p>
+    <w:p>
+      <w:pPr>
+        <w:shd w:val="clear" w:color="auto" w:fill="FFFFFF"/>
+        <w:suppressAutoHyphens w:val="0"/>
+        <w:spacing w:after="0" w:line="240" w:lineRule="auto"/>
+        <w:rPr>
+          <w:rFonts w:ascii="Courier New" w:hAnsi="Courier New" w:cs="Courier New"/>
+          <w:sz w:val="20"/>
+          <w:szCs w:val="20"/>
+          <w:lang w:val="en-US"/>
+        </w:rPr>
+      </w:pPr>
+      <w:r>
+        <w:rPr>
+          <w:rFonts w:ascii="Courier New" w:hAnsi="Courier New" w:cs="Courier New"/>
+          <w:sz w:val="20"/>
+          <w:szCs w:val="20"/>
+          <w:lang w:val="en-US"/>
+        </w:rPr>
+        <w:t xml:space="preserve">    </w:t>
+      </w:r>
+      <w:proofErr w:type="gramStart"/>
+      <w:r>
+        <w:rPr>
+          <w:rFonts w:ascii="Courier New" w:hAnsi="Courier New" w:cs="Courier New"/>
+          <w:b/>
+          <w:bCs/>
+          <w:color w:val="000080"/>
+          <w:sz w:val="20"/>
+          <w:szCs w:val="20"/>
+          <w:lang w:val="en-US"/>
+        </w:rPr>
+        <w:t>.</w:t>
+      </w:r>
+      <w:proofErr w:type="spellStart"/>
+      <w:r>
+        <w:rPr>
+          <w:rFonts w:ascii="Courier New" w:hAnsi="Courier New" w:cs="Courier New"/>
+          <w:i/>
+          <w:iCs/>
+          <w:color w:val="FF8000"/>
+          <w:sz w:val="20"/>
+          <w:szCs w:val="20"/>
+          <w:lang w:val="en-US"/>
+        </w:rPr>
+        <w:t>getOrCreate</w:t>
+      </w:r>
+      <w:proofErr w:type="spellEnd"/>
+      <w:proofErr w:type="gramEnd"/>
+      <w:r>
+        <w:rPr>
+          <w:rFonts w:ascii="Courier New" w:hAnsi="Courier New" w:cs="Courier New"/>
+          <w:b/>
+          <w:bCs/>
+          <w:color w:val="000080"/>
+          <w:sz w:val="20"/>
+          <w:szCs w:val="20"/>
+          <w:lang w:val="en-US"/>
+        </w:rPr>
+        <w:t>()</w:t>
+      </w:r>
+      <w:r>
+        <w:rPr>
+          <w:rFonts w:ascii="Courier New" w:hAnsi="Courier New" w:cs="Courier New"/>
+          <w:sz w:val="20"/>
+          <w:szCs w:val="20"/>
+          <w:lang w:val="en-US"/>
+        </w:rPr>
+        <w:t xml:space="preserve"> \</w:t>
+      </w:r>
+    </w:p>
+    <w:p>
+      <w:pPr>
+        <w:shd w:val="clear" w:color="auto" w:fill="FFFFFF"/>
+        <w:suppressAutoHyphens w:val="0"/>
+        <w:spacing w:after="0" w:line="240" w:lineRule="auto"/>
+        <w:rPr>
+          <w:rFonts w:ascii="Courier New" w:hAnsi="Courier New" w:cs="Courier New"/>
+          <w:sz w:val="20"/>
+          <w:szCs w:val="20"/>
+          <w:lang w:val="en-US"/>
+        </w:rPr>
+      </w:pPr>
+      <w:r>
+        <w:rPr>
+          <w:rFonts w:ascii="Courier New" w:hAnsi="Courier New" w:cs="Courier New"/>
+          <w:sz w:val="20"/>
+          <w:szCs w:val="20"/>
+          <w:lang w:val="en-US"/>
+        </w:rPr>
+        <w:t xml:space="preserve">    </w:t>
+      </w:r>
+      <w:proofErr w:type="gramStart"/>
+      <w:r>
+        <w:rPr>
+          <w:rFonts w:ascii="Courier New" w:hAnsi="Courier New" w:cs="Courier New"/>
+          <w:b/>
+          <w:bCs/>
+          <w:color w:val="000080"/>
+          <w:sz w:val="20"/>
+          <w:szCs w:val="20"/>
+          <w:lang w:val="en-US"/>
+        </w:rPr>
+        <w:t>.</w:t>
+      </w:r>
+      <w:proofErr w:type="spellStart"/>
+      <w:r>
+        <w:rPr>
+          <w:rFonts w:ascii="Courier New" w:hAnsi="Courier New" w:cs="Courier New"/>
+          <w:i/>
+          <w:iCs/>
+          <w:color w:val="FF8000"/>
+          <w:sz w:val="20"/>
+          <w:szCs w:val="20"/>
+          <w:lang w:val="en-US"/>
+        </w:rPr>
+        <w:t>sparkContext</w:t>
+      </w:r>
+      <w:proofErr w:type="spellEnd"/>
+      <w:proofErr w:type="gramEnd"/>
+    </w:p>
+    <w:p>
+      <w:pPr>
+        <w:shd w:val="clear" w:color="auto" w:fill="FFFFFF"/>
+        <w:suppressAutoHyphens w:val="0"/>
+        <w:spacing w:after="0" w:line="240" w:lineRule="auto"/>
+        <w:rPr>
+          <w:rFonts w:ascii="Courier New" w:hAnsi="Courier New" w:cs="Courier New"/>
+          <w:sz w:val="20"/>
+          <w:szCs w:val="20"/>
+          <w:lang w:val="en-US"/>
+        </w:rPr>
+      </w:pPr>
+    </w:p>
+    <w:p>
+      <w:pPr>
+        <w:shd w:val="clear" w:color="auto" w:fill="FFFFFF"/>
+        <w:suppressAutoHyphens w:val="0"/>
+        <w:spacing w:after="0" w:line="240" w:lineRule="auto"/>
+        <w:rPr>
+          <w:rFonts w:ascii="Courier New" w:hAnsi="Courier New" w:cs="Courier New"/>
+          <w:sz w:val="20"/>
+          <w:szCs w:val="20"/>
+          <w:lang w:val="en-US"/>
+        </w:rPr>
+      </w:pPr>
+      <w:r>
+        <w:rPr>
+          <w:rFonts w:ascii="Courier New" w:hAnsi="Courier New" w:cs="Courier New"/>
+          <w:color w:val="008000"/>
+          <w:sz w:val="20"/>
+          <w:szCs w:val="20"/>
+          <w:lang w:val="en-US"/>
+        </w:rPr>
+        <w:t xml:space="preserve"># </w:t>
+      </w:r>
+      <w:r>
+        <w:rPr>
+          <w:rFonts w:ascii="Courier New" w:hAnsi="Courier New" w:cs="Courier New"/>
+          <w:color w:val="008000"/>
+          <w:sz w:val="20"/>
+          <w:szCs w:val="20"/>
+        </w:rPr>
+        <w:t>ΕΛΑΧΙΣΤΟΠΟΙΗΣΗ</w:t>
+      </w:r>
+      <w:r>
+        <w:rPr>
+          <w:rFonts w:ascii="Courier New" w:hAnsi="Courier New" w:cs="Courier New"/>
+          <w:color w:val="008000"/>
+          <w:sz w:val="20"/>
+          <w:szCs w:val="20"/>
+          <w:lang w:val="en-US"/>
+        </w:rPr>
+        <w:t xml:space="preserve"> </w:t>
+      </w:r>
+      <w:r>
+        <w:rPr>
+          <w:rFonts w:ascii="Courier New" w:hAnsi="Courier New" w:cs="Courier New"/>
+          <w:color w:val="008000"/>
+          <w:sz w:val="20"/>
+          <w:szCs w:val="20"/>
+        </w:rPr>
+        <w:t>ΕΞΟΔΩΝ</w:t>
+      </w:r>
+      <w:r>
+        <w:rPr>
+          <w:rFonts w:ascii="Courier New" w:hAnsi="Courier New" w:cs="Courier New"/>
+          <w:color w:val="008000"/>
+          <w:sz w:val="20"/>
+          <w:szCs w:val="20"/>
+          <w:lang w:val="en-US"/>
+        </w:rPr>
+        <w:t xml:space="preserve"> </w:t>
+      </w:r>
+      <w:r>
+        <w:rPr>
+          <w:rFonts w:ascii="Courier New" w:hAnsi="Courier New" w:cs="Courier New"/>
+          <w:color w:val="008000"/>
+          <w:sz w:val="20"/>
+          <w:szCs w:val="20"/>
+        </w:rPr>
+        <w:t>ΚΑΤΑΓΡΑΦΗΣ</w:t>
+      </w:r>
+      <w:r>
+        <w:rPr>
+          <w:rFonts w:ascii="Courier New" w:hAnsi="Courier New" w:cs="Courier New"/>
+          <w:color w:val="008000"/>
+          <w:sz w:val="20"/>
+          <w:szCs w:val="20"/>
+          <w:lang w:val="en-US"/>
+        </w:rPr>
+        <w:t xml:space="preserve"> (LOGGING)</w:t>
+      </w:r>
+    </w:p>
+    <w:p>
+      <w:pPr>
+        <w:shd w:val="clear" w:color="auto" w:fill="FFFFFF"/>
+        <w:suppressAutoHyphens w:val="0"/>
+        <w:spacing w:after="0" w:line="240" w:lineRule="auto"/>
+        <w:rPr>
+          <w:rFonts w:ascii="Courier New" w:hAnsi="Courier New" w:cs="Courier New"/>
+          <w:sz w:val="20"/>
+          <w:szCs w:val="20"/>
+        </w:rPr>
+      </w:pPr>
+      <w:proofErr w:type="spellStart"/>
+      <w:r>
+        <w:rPr>
+          <w:rFonts w:ascii="Courier New" w:hAnsi="Courier New" w:cs="Courier New"/>
+          <w:sz w:val="20"/>
+          <w:szCs w:val="20"/>
+        </w:rPr>
+        <w:t>sc</w:t>
+      </w:r>
+      <w:r>
+        <w:rPr>
+          <w:rFonts w:ascii="Courier New" w:hAnsi="Courier New" w:cs="Courier New"/>
+          <w:b/>
+          <w:bCs/>
+          <w:color w:val="000080"/>
+          <w:sz w:val="20"/>
+          <w:szCs w:val="20"/>
+        </w:rPr>
+        <w:t>.</w:t>
+      </w:r>
+      <w:r>
+        <w:rPr>
+          <w:rFonts w:ascii="Courier New" w:hAnsi="Courier New" w:cs="Courier New"/>
+          <w:i/>
+          <w:iCs/>
+          <w:color w:val="FF8000"/>
+          <w:sz w:val="20"/>
+          <w:szCs w:val="20"/>
+        </w:rPr>
+        <w:t>setLogLevel</w:t>
+      </w:r>
+      <w:proofErr w:type="spellEnd"/>
+      <w:r>
+        <w:rPr>
+          <w:rFonts w:ascii="Courier New" w:hAnsi="Courier New" w:cs="Courier New"/>
+          <w:b/>
+          <w:bCs/>
+          <w:color w:val="000080"/>
+          <w:sz w:val="20"/>
+          <w:szCs w:val="20"/>
+        </w:rPr>
+        <w:t>(</w:t>
+      </w:r>
+      <w:r>
+        <w:rPr>
+          <w:rFonts w:ascii="Courier New" w:hAnsi="Courier New" w:cs="Courier New"/>
+          <w:color w:val="808080"/>
+          <w:sz w:val="20"/>
+          <w:szCs w:val="20"/>
+        </w:rPr>
+        <w:t>"ERROR"</w:t>
+      </w:r>
+      <w:r>
+        <w:rPr>
+          <w:rFonts w:ascii="Courier New" w:hAnsi="Courier New" w:cs="Courier New"/>
+          <w:b/>
+          <w:bCs/>
+          <w:color w:val="000080"/>
+          <w:sz w:val="20"/>
+          <w:szCs w:val="20"/>
+        </w:rPr>
+        <w:t>)</w:t>
+      </w:r>
+    </w:p>
+    <w:p>
+      <w:pPr>
+        <w:shd w:val="clear" w:color="auto" w:fill="FFFFFF"/>
+        <w:suppressAutoHyphens w:val="0"/>
+        <w:spacing w:after="0" w:line="240" w:lineRule="auto"/>
+        <w:rPr>
+          <w:rFonts w:ascii="Courier New" w:hAnsi="Courier New" w:cs="Courier New"/>
+          <w:sz w:val="20"/>
+          <w:szCs w:val="20"/>
+        </w:rPr>
+      </w:pPr>
+    </w:p>
+    <w:p>
+      <w:pPr>
+        <w:shd w:val="clear" w:color="auto" w:fill="FFFFFF"/>
+        <w:suppressAutoHyphens w:val="0"/>
+        <w:spacing w:after="0" w:line="240" w:lineRule="auto"/>
+        <w:rPr>
+          <w:rFonts w:ascii="Courier New" w:hAnsi="Courier New" w:cs="Courier New"/>
+          <w:sz w:val="20"/>
+          <w:szCs w:val="20"/>
+        </w:rPr>
+      </w:pPr>
+      <w:r>
+        <w:rPr>
+          <w:rFonts w:ascii="Courier New" w:hAnsi="Courier New" w:cs="Courier New"/>
+          <w:color w:val="008000"/>
+          <w:sz w:val="20"/>
+          <w:szCs w:val="20"/>
+        </w:rPr>
+        <w:t xml:space="preserve"># Λήψη του </w:t>
+      </w:r>
+      <w:proofErr w:type="spellStart"/>
+      <w:r>
+        <w:rPr>
+          <w:rFonts w:ascii="Courier New" w:hAnsi="Courier New" w:cs="Courier New"/>
+          <w:color w:val="008000"/>
+          <w:sz w:val="20"/>
+          <w:szCs w:val="20"/>
+        </w:rPr>
+        <w:t>job</w:t>
+      </w:r>
+      <w:proofErr w:type="spellEnd"/>
+      <w:r>
+        <w:rPr>
+          <w:rFonts w:ascii="Courier New" w:hAnsi="Courier New" w:cs="Courier New"/>
+          <w:color w:val="008000"/>
+          <w:sz w:val="20"/>
+          <w:szCs w:val="20"/>
+        </w:rPr>
+        <w:t xml:space="preserve"> ID και καθορισμός της διαδρομής εξόδου</w:t>
+      </w:r>
+    </w:p>
+    <w:p>
+      <w:pPr>
+        <w:shd w:val="clear" w:color="auto" w:fill="FFFFFF"/>
+        <w:suppressAutoHyphens w:val="0"/>
+        <w:spacing w:after="0" w:line="240" w:lineRule="auto"/>
+        <w:rPr>
+          <w:rFonts w:ascii="Courier New" w:hAnsi="Courier New" w:cs="Courier New"/>
+          <w:sz w:val="20"/>
+          <w:szCs w:val="20"/>
+          <w:lang w:val="en-US"/>
+        </w:rPr>
+      </w:pPr>
+      <w:proofErr w:type="spellStart"/>
+      <w:r>
+        <w:rPr>
+          <w:rFonts w:ascii="Courier New" w:hAnsi="Courier New" w:cs="Courier New"/>
+          <w:sz w:val="20"/>
+          <w:szCs w:val="20"/>
+          <w:lang w:val="en-US"/>
+        </w:rPr>
+        <w:t>job_id</w:t>
+      </w:r>
+      <w:proofErr w:type="spellEnd"/>
+      <w:r>
+        <w:rPr>
+          <w:rFonts w:ascii="Courier New" w:hAnsi="Courier New" w:cs="Courier New"/>
+          <w:sz w:val="20"/>
+          <w:szCs w:val="20"/>
+          <w:lang w:val="en-US"/>
+        </w:rPr>
+        <w:t xml:space="preserve"> </w:t>
+      </w:r>
+      <w:r>
+        <w:rPr>
+          <w:rFonts w:ascii="Courier New" w:hAnsi="Courier New" w:cs="Courier New"/>
+          <w:b/>
+          <w:bCs/>
+          <w:color w:val="000080"/>
+          <w:sz w:val="20"/>
+          <w:szCs w:val="20"/>
+          <w:lang w:val="en-US"/>
+        </w:rPr>
+        <w:t>=</w:t>
+      </w:r>
+      <w:r>
+        <w:rPr>
+          <w:rFonts w:ascii="Courier New" w:hAnsi="Courier New" w:cs="Courier New"/>
+          <w:sz w:val="20"/>
+          <w:szCs w:val="20"/>
+          <w:lang w:val="en-US"/>
+        </w:rPr>
+        <w:t xml:space="preserve"> </w:t>
+      </w:r>
+      <w:proofErr w:type="spellStart"/>
+      <w:proofErr w:type="gramStart"/>
+      <w:r>
+        <w:rPr>
+          <w:rFonts w:ascii="Courier New" w:hAnsi="Courier New" w:cs="Courier New"/>
+          <w:sz w:val="20"/>
+          <w:szCs w:val="20"/>
+          <w:lang w:val="en-US"/>
+        </w:rPr>
+        <w:t>sc</w:t>
+      </w:r>
+      <w:r>
+        <w:rPr>
+          <w:rFonts w:ascii="Courier New" w:hAnsi="Courier New" w:cs="Courier New"/>
+          <w:b/>
+          <w:bCs/>
+          <w:color w:val="000080"/>
+          <w:sz w:val="20"/>
+          <w:szCs w:val="20"/>
+          <w:lang w:val="en-US"/>
+        </w:rPr>
+        <w:t>.</w:t>
+      </w:r>
+      <w:r>
+        <w:rPr>
+          <w:rFonts w:ascii="Courier New" w:hAnsi="Courier New" w:cs="Courier New"/>
+          <w:i/>
+          <w:iCs/>
+          <w:color w:val="FF8000"/>
+          <w:sz w:val="20"/>
+          <w:szCs w:val="20"/>
+          <w:lang w:val="en-US"/>
+        </w:rPr>
+        <w:t>applicationId</w:t>
+      </w:r>
+      <w:proofErr w:type="spellEnd"/>
+      <w:proofErr w:type="gramEnd"/>
+    </w:p>
+    <w:p>
+      <w:pPr>
+        <w:shd w:val="clear" w:color="auto" w:fill="FFFFFF"/>
+        <w:suppressAutoHyphens w:val="0"/>
+        <w:spacing w:after="0" w:line="240" w:lineRule="auto"/>
+        <w:rPr>
+          <w:rFonts w:ascii="Courier New" w:hAnsi="Courier New" w:cs="Courier New"/>
+          <w:sz w:val="20"/>
+          <w:szCs w:val="20"/>
+          <w:lang w:val="en-US"/>
+        </w:rPr>
+      </w:pPr>
+      <w:proofErr w:type="spellStart"/>
+      <w:r>
+        <w:rPr>
+          <w:rFonts w:ascii="Courier New" w:hAnsi="Courier New" w:cs="Courier New"/>
+          <w:sz w:val="20"/>
+          <w:szCs w:val="20"/>
+          <w:lang w:val="en-US"/>
+        </w:rPr>
+        <w:t>output_dir</w:t>
+      </w:r>
+      <w:proofErr w:type="spellEnd"/>
+      <w:r>
+        <w:rPr>
+          <w:rFonts w:ascii="Courier New" w:hAnsi="Courier New" w:cs="Courier New"/>
+          <w:sz w:val="20"/>
+          <w:szCs w:val="20"/>
+          <w:lang w:val="en-US"/>
+        </w:rPr>
+        <w:t xml:space="preserve"> </w:t>
+      </w:r>
+      <w:r>
+        <w:rPr>
+          <w:rFonts w:ascii="Courier New" w:hAnsi="Courier New" w:cs="Courier New"/>
+          <w:b/>
+          <w:bCs/>
+          <w:color w:val="000080"/>
+          <w:sz w:val="20"/>
+          <w:szCs w:val="20"/>
+          <w:lang w:val="en-US"/>
+        </w:rPr>
+        <w:t>=</w:t>
+      </w:r>
+      <w:r>
+        <w:rPr>
+          <w:rFonts w:ascii="Courier New" w:hAnsi="Courier New" w:cs="Courier New"/>
+          <w:sz w:val="20"/>
+          <w:szCs w:val="20"/>
+          <w:lang w:val="en-US"/>
+        </w:rPr>
+        <w:t xml:space="preserve"> </w:t>
+      </w:r>
+      <w:proofErr w:type="spellStart"/>
+      <w:r>
+        <w:rPr>
+          <w:rFonts w:ascii="Courier New" w:hAnsi="Courier New" w:cs="Courier New"/>
+          <w:color w:val="808080"/>
+          <w:sz w:val="20"/>
+          <w:szCs w:val="20"/>
+          <w:lang w:val="en-US"/>
+        </w:rPr>
+        <w:t>f"</w:t>
+      </w:r>
+      <w:proofErr w:type="gramStart"/>
+      <w:r>
+        <w:rPr>
+          <w:rFonts w:ascii="Courier New" w:hAnsi="Courier New" w:cs="Courier New"/>
+          <w:color w:val="808080"/>
+          <w:sz w:val="20"/>
+          <w:szCs w:val="20"/>
+          <w:lang w:val="en-US"/>
+        </w:rPr>
+        <w:t>hdfs</w:t>
+      </w:r>
+      <w:proofErr w:type="spellEnd"/>
+      <w:r>
+        <w:rPr>
+          <w:rFonts w:ascii="Courier New" w:hAnsi="Courier New" w:cs="Courier New"/>
+          <w:color w:val="808080"/>
+          <w:sz w:val="20"/>
+          <w:szCs w:val="20"/>
+          <w:lang w:val="en-US"/>
+        </w:rPr>
+        <w:t>://hdfs-namenode:9000/user/{</w:t>
+      </w:r>
+      <w:r>
+        <w:rPr>
+          <w:rFonts w:ascii="Courier New" w:hAnsi="Courier New" w:cs="Courier New"/>
+          <w:sz w:val="20"/>
+          <w:szCs w:val="20"/>
+          <w:lang w:val="en-US"/>
+        </w:rPr>
+        <w:t>username</w:t>
+      </w:r>
+      <w:r>
+        <w:rPr>
+          <w:rFonts w:ascii="Courier New" w:hAnsi="Courier New" w:cs="Courier New"/>
+          <w:color w:val="808080"/>
+          <w:sz w:val="20"/>
+          <w:szCs w:val="20"/>
+          <w:lang w:val="en-US"/>
+        </w:rPr>
+        <w:t>}/RddQ</w:t>
+      </w:r>
+      <w:r>
+        <w:rPr>
+          <w:rFonts w:ascii="Courier New" w:hAnsi="Courier New" w:cs="Courier New"/>
+          <w:color w:val="808080"/>
+          <w:sz w:val="20"/>
+          <w:szCs w:val="20"/>
+          <w:lang w:val="en-US"/>
+        </w:rPr>
+        <w:t>3</w:t>
+      </w:r>
+      <w:r>
+        <w:rPr>
+          <w:rFonts w:ascii="Courier New" w:hAnsi="Courier New" w:cs="Courier New"/>
+          <w:color w:val="808080"/>
+          <w:sz w:val="20"/>
+          <w:szCs w:val="20"/>
+          <w:lang w:val="en-US"/>
+        </w:rPr>
+        <w:t>_{</w:t>
+      </w:r>
+      <w:proofErr w:type="spellStart"/>
+      <w:r>
+        <w:rPr>
+          <w:rFonts w:ascii="Courier New" w:hAnsi="Courier New" w:cs="Courier New"/>
+          <w:sz w:val="20"/>
+          <w:szCs w:val="20"/>
+          <w:lang w:val="en-US"/>
+        </w:rPr>
+        <w:t>job_id</w:t>
+      </w:r>
+      <w:proofErr w:type="spellEnd"/>
+      <w:r>
+        <w:rPr>
+          <w:rFonts w:ascii="Courier New" w:hAnsi="Courier New" w:cs="Courier New"/>
+          <w:color w:val="808080"/>
+          <w:sz w:val="20"/>
+          <w:szCs w:val="20"/>
+          <w:lang w:val="en-US"/>
+        </w:rPr>
+        <w:t>}"</w:t>
+      </w:r>
+      <w:proofErr w:type="gramEnd"/>
+    </w:p>
+    <w:p>
+      <w:pPr>
+        <w:shd w:val="clear" w:color="auto" w:fill="FFFFFF"/>
+        <w:suppressAutoHyphens w:val="0"/>
+        <w:spacing w:after="0" w:line="240" w:lineRule="auto"/>
+        <w:rPr>
+          <w:rFonts w:ascii="Courier New" w:hAnsi="Courier New" w:cs="Courier New"/>
+          <w:sz w:val="20"/>
+          <w:szCs w:val="20"/>
+          <w:lang w:val="en-US"/>
+        </w:rPr>
+      </w:pPr>
+    </w:p>
+    <w:p>
+      <w:pPr>
+        <w:shd w:val="clear" w:color="auto" w:fill="FFFFFF"/>
+        <w:suppressAutoHyphens w:val="0"/>
+        <w:spacing w:after="0" w:line="240" w:lineRule="auto"/>
+        <w:rPr>
+          <w:rFonts w:ascii="Courier New" w:hAnsi="Courier New" w:cs="Courier New"/>
+          <w:sz w:val="20"/>
+          <w:szCs w:val="20"/>
+          <w:lang w:val="en-US"/>
+        </w:rPr>
+      </w:pPr>
+      <w:r>
+        <w:rPr>
+          <w:rFonts w:ascii="Courier New" w:hAnsi="Courier New" w:cs="Courier New"/>
+          <w:color w:val="008000"/>
+          <w:sz w:val="20"/>
+          <w:szCs w:val="20"/>
+          <w:lang w:val="en-US"/>
+        </w:rPr>
+        <w:t># =======================</w:t>
+      </w:r>
+    </w:p>
+    <w:p>
+      <w:pPr>
+        <w:shd w:val="clear" w:color="auto" w:fill="FFFFFF"/>
+        <w:suppressAutoHyphens w:val="0"/>
+        <w:spacing w:after="0" w:line="240" w:lineRule="auto"/>
+        <w:rPr>
+          <w:rFonts w:ascii="Courier New" w:hAnsi="Courier New" w:cs="Courier New"/>
+          <w:sz w:val="20"/>
+          <w:szCs w:val="20"/>
+          <w:lang w:val="en-US"/>
+        </w:rPr>
+      </w:pPr>
+      <w:r>
+        <w:rPr>
+          <w:rFonts w:ascii="Courier New" w:hAnsi="Courier New" w:cs="Courier New"/>
+          <w:color w:val="008000"/>
+          <w:sz w:val="20"/>
+          <w:szCs w:val="20"/>
+          <w:lang w:val="en-US"/>
+        </w:rPr>
+        <w:t xml:space="preserve"># </w:t>
+      </w:r>
+      <w:r>
+        <w:rPr>
+          <w:rFonts w:ascii="Courier New" w:hAnsi="Courier New" w:cs="Courier New"/>
+          <w:color w:val="008000"/>
+          <w:sz w:val="20"/>
+          <w:szCs w:val="20"/>
+        </w:rPr>
+        <w:t>ΠΛΗΡΟΦΟΡΙΕΣ</w:t>
+      </w:r>
+      <w:r>
+        <w:rPr>
+          <w:rFonts w:ascii="Courier New" w:hAnsi="Courier New" w:cs="Courier New"/>
+          <w:color w:val="008000"/>
+          <w:sz w:val="20"/>
+          <w:szCs w:val="20"/>
+          <w:lang w:val="en-US"/>
+        </w:rPr>
+        <w:t xml:space="preserve"> </w:t>
+      </w:r>
+      <w:r>
+        <w:rPr>
+          <w:rFonts w:ascii="Courier New" w:hAnsi="Courier New" w:cs="Courier New"/>
+          <w:color w:val="008000"/>
+          <w:sz w:val="20"/>
+          <w:szCs w:val="20"/>
+        </w:rPr>
+        <w:t>ΣΧΗΜΑΤΟΣ</w:t>
+      </w:r>
+      <w:r>
+        <w:rPr>
+          <w:rFonts w:ascii="Courier New" w:hAnsi="Courier New" w:cs="Courier New"/>
+          <w:color w:val="008000"/>
+          <w:sz w:val="20"/>
+          <w:szCs w:val="20"/>
+          <w:lang w:val="en-US"/>
+        </w:rPr>
+        <w:t>:</w:t>
+      </w:r>
+    </w:p>
+    <w:p>
+      <w:pPr>
+        <w:shd w:val="clear" w:color="auto" w:fill="FFFFFF"/>
+        <w:suppressAutoHyphens w:val="0"/>
+        <w:spacing w:after="0" w:line="240" w:lineRule="auto"/>
+        <w:rPr>
+          <w:rFonts w:ascii="Courier New" w:hAnsi="Courier New" w:cs="Courier New"/>
+          <w:sz w:val="20"/>
+          <w:szCs w:val="20"/>
+          <w:lang w:val="en-US"/>
+        </w:rPr>
+      </w:pPr>
+      <w:r>
+        <w:rPr>
+          <w:rFonts w:ascii="Courier New" w:hAnsi="Courier New" w:cs="Courier New"/>
+          <w:color w:val="008000"/>
+          <w:sz w:val="20"/>
+          <w:szCs w:val="20"/>
+          <w:lang w:val="en-US"/>
+        </w:rPr>
+        <w:t># employees:   "</w:t>
+      </w:r>
+      <w:proofErr w:type="spellStart"/>
+      <w:r>
+        <w:rPr>
+          <w:rFonts w:ascii="Courier New" w:hAnsi="Courier New" w:cs="Courier New"/>
+          <w:color w:val="008000"/>
+          <w:sz w:val="20"/>
+          <w:szCs w:val="20"/>
+          <w:lang w:val="en-US"/>
+        </w:rPr>
+        <w:t>emp_id</w:t>
+      </w:r>
+      <w:proofErr w:type="spellEnd"/>
+      <w:r>
+        <w:rPr>
+          <w:rFonts w:ascii="Courier New" w:hAnsi="Courier New" w:cs="Courier New"/>
+          <w:color w:val="008000"/>
+          <w:sz w:val="20"/>
+          <w:szCs w:val="20"/>
+          <w:lang w:val="en-US"/>
+        </w:rPr>
+        <w:t>", "</w:t>
+      </w:r>
+      <w:proofErr w:type="spellStart"/>
+      <w:r>
+        <w:rPr>
+          <w:rFonts w:ascii="Courier New" w:hAnsi="Courier New" w:cs="Courier New"/>
+          <w:color w:val="008000"/>
+          <w:sz w:val="20"/>
+          <w:szCs w:val="20"/>
+          <w:lang w:val="en-US"/>
+        </w:rPr>
+        <w:t>emp_name</w:t>
+      </w:r>
+      <w:proofErr w:type="spellEnd"/>
+      <w:r>
+        <w:rPr>
+          <w:rFonts w:ascii="Courier New" w:hAnsi="Courier New" w:cs="Courier New"/>
+          <w:color w:val="008000"/>
+          <w:sz w:val="20"/>
+          <w:szCs w:val="20"/>
+          <w:lang w:val="en-US"/>
+        </w:rPr>
+        <w:t>", "salary", "</w:t>
+      </w:r>
+      <w:proofErr w:type="spellStart"/>
+      <w:r>
+        <w:rPr>
+          <w:rFonts w:ascii="Courier New" w:hAnsi="Courier New" w:cs="Courier New"/>
+          <w:color w:val="008000"/>
+          <w:sz w:val="20"/>
+          <w:szCs w:val="20"/>
+          <w:lang w:val="en-US"/>
+        </w:rPr>
+        <w:t>dep_id</w:t>
+      </w:r>
+      <w:proofErr w:type="spellEnd"/>
+      <w:r>
+        <w:rPr>
+          <w:rFonts w:ascii="Courier New" w:hAnsi="Courier New" w:cs="Courier New"/>
+          <w:color w:val="008000"/>
+          <w:sz w:val="20"/>
+          <w:szCs w:val="20"/>
+          <w:lang w:val="en-US"/>
+        </w:rPr>
+        <w:t>"</w:t>
+      </w:r>
+    </w:p>
+    <w:p>
+      <w:pPr>
+        <w:shd w:val="clear" w:color="auto" w:fill="FFFFFF"/>
+        <w:suppressAutoHyphens w:val="0"/>
+        <w:spacing w:after="0" w:line="240" w:lineRule="auto"/>
+        <w:rPr>
+          <w:rFonts w:ascii="Courier New" w:hAnsi="Courier New" w:cs="Courier New"/>
+          <w:sz w:val="20"/>
+          <w:szCs w:val="20"/>
+          <w:lang w:val="en-US"/>
+        </w:rPr>
+      </w:pPr>
+      <w:r>
+        <w:rPr>
+          <w:rFonts w:ascii="Courier New" w:hAnsi="Courier New" w:cs="Courier New"/>
+          <w:color w:val="008000"/>
+          <w:sz w:val="20"/>
+          <w:szCs w:val="20"/>
+          <w:lang w:val="en-US"/>
+        </w:rPr>
+        <w:t># departments: "id", "</w:t>
+      </w:r>
+      <w:proofErr w:type="spellStart"/>
+      <w:r>
+        <w:rPr>
+          <w:rFonts w:ascii="Courier New" w:hAnsi="Courier New" w:cs="Courier New"/>
+          <w:color w:val="008000"/>
+          <w:sz w:val="20"/>
+          <w:szCs w:val="20"/>
+          <w:lang w:val="en-US"/>
+        </w:rPr>
+        <w:t>dpt_name</w:t>
+      </w:r>
+      <w:proofErr w:type="spellEnd"/>
+      <w:r>
+        <w:rPr>
+          <w:rFonts w:ascii="Courier New" w:hAnsi="Courier New" w:cs="Courier New"/>
+          <w:color w:val="008000"/>
+          <w:sz w:val="20"/>
+          <w:szCs w:val="20"/>
+          <w:lang w:val="en-US"/>
+        </w:rPr>
+        <w:t>"</w:t>
+      </w:r>
+    </w:p>
+    <w:p>
+      <w:pPr>
+        <w:shd w:val="clear" w:color="auto" w:fill="FFFFFF"/>
+        <w:suppressAutoHyphens w:val="0"/>
+        <w:spacing w:after="0" w:line="240" w:lineRule="auto"/>
+        <w:rPr>
+          <w:rFonts w:ascii="Courier New" w:hAnsi="Courier New" w:cs="Courier New"/>
+          <w:sz w:val="20"/>
+          <w:szCs w:val="20"/>
+          <w:lang w:val="en-US"/>
+        </w:rPr>
+      </w:pPr>
+      <w:r>
+        <w:rPr>
+          <w:rFonts w:ascii="Courier New" w:hAnsi="Courier New" w:cs="Courier New"/>
+          <w:color w:val="008000"/>
+          <w:sz w:val="20"/>
+          <w:szCs w:val="20"/>
+          <w:lang w:val="en-US"/>
+        </w:rPr>
+        <w:t>#</w:t>
+      </w:r>
+    </w:p>
+    <w:p>
+      <w:pPr>
+        <w:shd w:val="clear" w:color="auto" w:fill="FFFFFF"/>
+        <w:suppressAutoHyphens w:val="0"/>
+        <w:spacing w:after="0" w:line="240" w:lineRule="auto"/>
+        <w:rPr>
+          <w:rFonts w:ascii="Courier New" w:hAnsi="Courier New" w:cs="Courier New"/>
+          <w:sz w:val="20"/>
+          <w:szCs w:val="20"/>
+          <w:lang w:val="en-US"/>
+        </w:rPr>
+      </w:pPr>
+      <w:r>
+        <w:rPr>
+          <w:rFonts w:ascii="Courier New" w:hAnsi="Courier New" w:cs="Courier New"/>
+          <w:color w:val="008000"/>
+          <w:sz w:val="20"/>
+          <w:szCs w:val="20"/>
+          <w:lang w:val="en-US"/>
+        </w:rPr>
+        <w:t xml:space="preserve"># </w:t>
+      </w:r>
+      <w:r>
+        <w:rPr>
+          <w:rFonts w:ascii="Courier New" w:hAnsi="Courier New" w:cs="Courier New"/>
+          <w:color w:val="008000"/>
+          <w:sz w:val="20"/>
+          <w:szCs w:val="20"/>
+        </w:rPr>
+        <w:t>Αντιστοίχιση</w:t>
+      </w:r>
+      <w:r>
+        <w:rPr>
+          <w:rFonts w:ascii="Courier New" w:hAnsi="Courier New" w:cs="Courier New"/>
+          <w:color w:val="008000"/>
+          <w:sz w:val="20"/>
+          <w:szCs w:val="20"/>
+          <w:lang w:val="en-US"/>
+        </w:rPr>
+        <w:t xml:space="preserve"> </w:t>
+      </w:r>
+      <w:r>
+        <w:rPr>
+          <w:rFonts w:ascii="Courier New" w:hAnsi="Courier New" w:cs="Courier New"/>
+          <w:color w:val="008000"/>
+          <w:sz w:val="20"/>
+          <w:szCs w:val="20"/>
+        </w:rPr>
+        <w:t>θέσεων</w:t>
+      </w:r>
+      <w:r>
+        <w:rPr>
+          <w:rFonts w:ascii="Courier New" w:hAnsi="Courier New" w:cs="Courier New"/>
+          <w:color w:val="008000"/>
+          <w:sz w:val="20"/>
+          <w:szCs w:val="20"/>
+          <w:lang w:val="en-US"/>
+        </w:rPr>
+        <w:t xml:space="preserve"> </w:t>
+      </w:r>
+      <w:r>
+        <w:rPr>
+          <w:rFonts w:ascii="Courier New" w:hAnsi="Courier New" w:cs="Courier New"/>
+          <w:color w:val="008000"/>
+          <w:sz w:val="20"/>
+          <w:szCs w:val="20"/>
+        </w:rPr>
+        <w:t>για</w:t>
+      </w:r>
+      <w:r>
+        <w:rPr>
+          <w:rFonts w:ascii="Courier New" w:hAnsi="Courier New" w:cs="Courier New"/>
+          <w:color w:val="008000"/>
+          <w:sz w:val="20"/>
+          <w:szCs w:val="20"/>
+          <w:lang w:val="en-US"/>
+        </w:rPr>
+        <w:t xml:space="preserve"> employees:</w:t>
+      </w:r>
+    </w:p>
+    <w:p>
+      <w:pPr>
+        <w:shd w:val="clear" w:color="auto" w:fill="FFFFFF"/>
+        <w:suppressAutoHyphens w:val="0"/>
+        <w:spacing w:after="0" w:line="240" w:lineRule="auto"/>
+        <w:rPr>
+          <w:rFonts w:ascii="Courier New" w:hAnsi="Courier New" w:cs="Courier New"/>
+          <w:sz w:val="20"/>
+          <w:szCs w:val="20"/>
+          <w:lang w:val="en-US"/>
+        </w:rPr>
+      </w:pPr>
+      <w:r>
+        <w:rPr>
+          <w:rFonts w:ascii="Courier New" w:hAnsi="Courier New" w:cs="Courier New"/>
+          <w:color w:val="008000"/>
+          <w:sz w:val="20"/>
+          <w:szCs w:val="20"/>
+          <w:lang w:val="en-US"/>
+        </w:rPr>
+        <w:t xml:space="preserve">#   </w:t>
+      </w:r>
+      <w:proofErr w:type="gramStart"/>
+      <w:r>
+        <w:rPr>
+          <w:rFonts w:ascii="Courier New" w:hAnsi="Courier New" w:cs="Courier New"/>
+          <w:color w:val="008000"/>
+          <w:sz w:val="20"/>
+          <w:szCs w:val="20"/>
+          <w:lang w:val="en-US"/>
+        </w:rPr>
+        <w:t>x[</w:t>
+      </w:r>
+      <w:proofErr w:type="gramEnd"/>
+      <w:r>
+        <w:rPr>
+          <w:rFonts w:ascii="Courier New" w:hAnsi="Courier New" w:cs="Courier New"/>
+          <w:color w:val="008000"/>
+          <w:sz w:val="20"/>
+          <w:szCs w:val="20"/>
+          <w:lang w:val="en-US"/>
+        </w:rPr>
+        <w:t xml:space="preserve">0] = </w:t>
+      </w:r>
+      <w:proofErr w:type="spellStart"/>
+      <w:r>
+        <w:rPr>
+          <w:rFonts w:ascii="Courier New" w:hAnsi="Courier New" w:cs="Courier New"/>
+          <w:color w:val="008000"/>
+          <w:sz w:val="20"/>
+          <w:szCs w:val="20"/>
+          <w:lang w:val="en-US"/>
+        </w:rPr>
+        <w:t>emp_id</w:t>
+      </w:r>
+      <w:proofErr w:type="spellEnd"/>
+    </w:p>
+    <w:p>
+      <w:pPr>
+        <w:shd w:val="clear" w:color="auto" w:fill="FFFFFF"/>
+        <w:suppressAutoHyphens w:val="0"/>
+        <w:spacing w:after="0" w:line="240" w:lineRule="auto"/>
+        <w:rPr>
+          <w:rFonts w:ascii="Courier New" w:hAnsi="Courier New" w:cs="Courier New"/>
+          <w:sz w:val="20"/>
+          <w:szCs w:val="20"/>
+          <w:lang w:val="en-US"/>
+        </w:rPr>
+      </w:pPr>
+      <w:r>
+        <w:rPr>
+          <w:rFonts w:ascii="Courier New" w:hAnsi="Courier New" w:cs="Courier New"/>
+          <w:color w:val="008000"/>
+          <w:sz w:val="20"/>
+          <w:szCs w:val="20"/>
+          <w:lang w:val="en-US"/>
+        </w:rPr>
+        <w:t xml:space="preserve">#   </w:t>
+      </w:r>
+      <w:proofErr w:type="gramStart"/>
+      <w:r>
+        <w:rPr>
+          <w:rFonts w:ascii="Courier New" w:hAnsi="Courier New" w:cs="Courier New"/>
+          <w:color w:val="008000"/>
+          <w:sz w:val="20"/>
+          <w:szCs w:val="20"/>
+          <w:lang w:val="en-US"/>
+        </w:rPr>
+        <w:t>x[</w:t>
+      </w:r>
+      <w:proofErr w:type="gramEnd"/>
+      <w:r>
+        <w:rPr>
+          <w:rFonts w:ascii="Courier New" w:hAnsi="Courier New" w:cs="Courier New"/>
+          <w:color w:val="008000"/>
+          <w:sz w:val="20"/>
+          <w:szCs w:val="20"/>
+          <w:lang w:val="en-US"/>
+        </w:rPr>
+        <w:t xml:space="preserve">1] = </w:t>
+      </w:r>
+      <w:proofErr w:type="spellStart"/>
+      <w:r>
+        <w:rPr>
+          <w:rFonts w:ascii="Courier New" w:hAnsi="Courier New" w:cs="Courier New"/>
+          <w:color w:val="008000"/>
+          <w:sz w:val="20"/>
+          <w:szCs w:val="20"/>
+          <w:lang w:val="en-US"/>
+        </w:rPr>
+        <w:t>emp_name</w:t>
+      </w:r>
+      <w:proofErr w:type="spellEnd"/>
+    </w:p>
+    <w:p>
+      <w:pPr>
+        <w:shd w:val="clear" w:color="auto" w:fill="FFFFFF"/>
+        <w:suppressAutoHyphens w:val="0"/>
+        <w:spacing w:after="0" w:line="240" w:lineRule="auto"/>
+        <w:rPr>
+          <w:rFonts w:ascii="Courier New" w:hAnsi="Courier New" w:cs="Courier New"/>
+          <w:sz w:val="20"/>
+          <w:szCs w:val="20"/>
+          <w:lang w:val="en-US"/>
+        </w:rPr>
+      </w:pPr>
+      <w:r>
+        <w:rPr>
+          <w:rFonts w:ascii="Courier New" w:hAnsi="Courier New" w:cs="Courier New"/>
+          <w:color w:val="008000"/>
+          <w:sz w:val="20"/>
+          <w:szCs w:val="20"/>
+          <w:lang w:val="en-US"/>
+        </w:rPr>
+        <w:t xml:space="preserve">#   </w:t>
+      </w:r>
+      <w:proofErr w:type="gramStart"/>
+      <w:r>
+        <w:rPr>
+          <w:rFonts w:ascii="Courier New" w:hAnsi="Courier New" w:cs="Courier New"/>
+          <w:color w:val="008000"/>
+          <w:sz w:val="20"/>
+          <w:szCs w:val="20"/>
+          <w:lang w:val="en-US"/>
+        </w:rPr>
+        <w:t>x[</w:t>
+      </w:r>
+      <w:proofErr w:type="gramEnd"/>
+      <w:r>
+        <w:rPr>
+          <w:rFonts w:ascii="Courier New" w:hAnsi="Courier New" w:cs="Courier New"/>
+          <w:color w:val="008000"/>
+          <w:sz w:val="20"/>
+          <w:szCs w:val="20"/>
+          <w:lang w:val="en-US"/>
+        </w:rPr>
+        <w:t>2] = salary</w:t>
+      </w:r>
+    </w:p>
+    <w:p>
+      <w:pPr>
+        <w:shd w:val="clear" w:color="auto" w:fill="FFFFFF"/>
+        <w:suppressAutoHyphens w:val="0"/>
+        <w:spacing w:after="0" w:line="240" w:lineRule="auto"/>
+        <w:rPr>
+          <w:rFonts w:ascii="Courier New" w:hAnsi="Courier New" w:cs="Courier New"/>
+          <w:sz w:val="20"/>
+          <w:szCs w:val="20"/>
+          <w:lang w:val="en-US"/>
+        </w:rPr>
+      </w:pPr>
+      <w:r>
+        <w:rPr>
+          <w:rFonts w:ascii="Courier New" w:hAnsi="Courier New" w:cs="Courier New"/>
+          <w:color w:val="008000"/>
+          <w:sz w:val="20"/>
+          <w:szCs w:val="20"/>
+          <w:lang w:val="en-US"/>
+        </w:rPr>
+        <w:t xml:space="preserve">#   </w:t>
+      </w:r>
+      <w:proofErr w:type="gramStart"/>
+      <w:r>
+        <w:rPr>
+          <w:rFonts w:ascii="Courier New" w:hAnsi="Courier New" w:cs="Courier New"/>
+          <w:color w:val="008000"/>
+          <w:sz w:val="20"/>
+          <w:szCs w:val="20"/>
+          <w:lang w:val="en-US"/>
+        </w:rPr>
+        <w:t>x[</w:t>
+      </w:r>
+      <w:proofErr w:type="gramEnd"/>
+      <w:r>
+        <w:rPr>
+          <w:rFonts w:ascii="Courier New" w:hAnsi="Courier New" w:cs="Courier New"/>
+          <w:color w:val="008000"/>
+          <w:sz w:val="20"/>
+          <w:szCs w:val="20"/>
+          <w:lang w:val="en-US"/>
+        </w:rPr>
+        <w:t xml:space="preserve">3] = </w:t>
+      </w:r>
+      <w:proofErr w:type="spellStart"/>
+      <w:r>
+        <w:rPr>
+          <w:rFonts w:ascii="Courier New" w:hAnsi="Courier New" w:cs="Courier New"/>
+          <w:color w:val="008000"/>
+          <w:sz w:val="20"/>
+          <w:szCs w:val="20"/>
+          <w:lang w:val="en-US"/>
+        </w:rPr>
+        <w:t>dep_id</w:t>
+      </w:r>
+      <w:proofErr w:type="spellEnd"/>
+    </w:p>
+    <w:p>
+      <w:pPr>
+        <w:shd w:val="clear" w:color="auto" w:fill="FFFFFF"/>
+        <w:suppressAutoHyphens w:val="0"/>
+        <w:spacing w:after="0" w:line="240" w:lineRule="auto"/>
+        <w:rPr>
+          <w:rFonts w:ascii="Courier New" w:hAnsi="Courier New" w:cs="Courier New"/>
+          <w:sz w:val="20"/>
+          <w:szCs w:val="20"/>
+          <w:lang w:val="en-US"/>
+        </w:rPr>
+      </w:pPr>
+      <w:r>
+        <w:rPr>
+          <w:rFonts w:ascii="Courier New" w:hAnsi="Courier New" w:cs="Courier New"/>
+          <w:color w:val="008000"/>
+          <w:sz w:val="20"/>
+          <w:szCs w:val="20"/>
+          <w:lang w:val="en-US"/>
+        </w:rPr>
+        <w:t>#</w:t>
+      </w:r>
+    </w:p>
+    <w:p>
+      <w:pPr>
+        <w:shd w:val="clear" w:color="auto" w:fill="FFFFFF"/>
+        <w:suppressAutoHyphens w:val="0"/>
+        <w:spacing w:after="0" w:line="240" w:lineRule="auto"/>
+        <w:rPr>
+          <w:rFonts w:ascii="Courier New" w:hAnsi="Courier New" w:cs="Courier New"/>
+          <w:sz w:val="20"/>
+          <w:szCs w:val="20"/>
+        </w:rPr>
+      </w:pPr>
+      <w:r>
+        <w:rPr>
+          <w:rFonts w:ascii="Courier New" w:hAnsi="Courier New" w:cs="Courier New"/>
+          <w:color w:val="008000"/>
+          <w:sz w:val="20"/>
+          <w:szCs w:val="20"/>
+        </w:rPr>
+        <w:t xml:space="preserve"># Αντιστοίχιση θέσεων για </w:t>
+      </w:r>
+      <w:proofErr w:type="spellStart"/>
+      <w:r>
+        <w:rPr>
+          <w:rFonts w:ascii="Courier New" w:hAnsi="Courier New" w:cs="Courier New"/>
+          <w:color w:val="008000"/>
+          <w:sz w:val="20"/>
+          <w:szCs w:val="20"/>
+        </w:rPr>
+        <w:t>departments</w:t>
+      </w:r>
+      <w:proofErr w:type="spellEnd"/>
+      <w:r>
+        <w:rPr>
+          <w:rFonts w:ascii="Courier New" w:hAnsi="Courier New" w:cs="Courier New"/>
+          <w:color w:val="008000"/>
+          <w:sz w:val="20"/>
+          <w:szCs w:val="20"/>
+        </w:rPr>
+        <w:t>:</w:t>
+      </w:r>
+    </w:p>
+    <w:p>
+      <w:pPr>
+        <w:shd w:val="clear" w:color="auto" w:fill="FFFFFF"/>
+        <w:suppressAutoHyphens w:val="0"/>
+        <w:spacing w:after="0" w:line="240" w:lineRule="auto"/>
+        <w:rPr>
+          <w:rFonts w:ascii="Courier New" w:hAnsi="Courier New" w:cs="Courier New"/>
+          <w:sz w:val="20"/>
+          <w:szCs w:val="20"/>
+        </w:rPr>
+      </w:pPr>
+      <w:r>
+        <w:rPr>
+          <w:rFonts w:ascii="Courier New" w:hAnsi="Courier New" w:cs="Courier New"/>
+          <w:color w:val="008000"/>
+          <w:sz w:val="20"/>
+          <w:szCs w:val="20"/>
+        </w:rPr>
+        <w:t xml:space="preserve">#   x[0] = </w:t>
+      </w:r>
+      <w:proofErr w:type="spellStart"/>
+      <w:r>
+        <w:rPr>
+          <w:rFonts w:ascii="Courier New" w:hAnsi="Courier New" w:cs="Courier New"/>
+          <w:color w:val="008000"/>
+          <w:sz w:val="20"/>
+          <w:szCs w:val="20"/>
+        </w:rPr>
+        <w:t>id</w:t>
+      </w:r>
+      <w:proofErr w:type="spellEnd"/>
+    </w:p>
+    <w:p>
+      <w:pPr>
+        <w:shd w:val="clear" w:color="auto" w:fill="FFFFFF"/>
+        <w:suppressAutoHyphens w:val="0"/>
+        <w:spacing w:after="0" w:line="240" w:lineRule="auto"/>
+        <w:rPr>
+          <w:rFonts w:ascii="Courier New" w:hAnsi="Courier New" w:cs="Courier New"/>
+          <w:sz w:val="20"/>
+          <w:szCs w:val="20"/>
+        </w:rPr>
+      </w:pPr>
+      <w:r>
+        <w:rPr>
+          <w:rFonts w:ascii="Courier New" w:hAnsi="Courier New" w:cs="Courier New"/>
+          <w:color w:val="008000"/>
+          <w:sz w:val="20"/>
+          <w:szCs w:val="20"/>
+        </w:rPr>
+        <w:t xml:space="preserve">#   x[1] = </w:t>
+      </w:r>
+      <w:proofErr w:type="spellStart"/>
+      <w:r>
+        <w:rPr>
+          <w:rFonts w:ascii="Courier New" w:hAnsi="Courier New" w:cs="Courier New"/>
+          <w:color w:val="008000"/>
+          <w:sz w:val="20"/>
+          <w:szCs w:val="20"/>
+        </w:rPr>
+        <w:t>dpt_name</w:t>
+      </w:r>
+      <w:proofErr w:type="spellEnd"/>
+    </w:p>
+    <w:p>
+      <w:pPr>
+        <w:shd w:val="clear" w:color="auto" w:fill="FFFFFF"/>
+        <w:suppressAutoHyphens w:val="0"/>
+        <w:spacing w:after="0" w:line="240" w:lineRule="auto"/>
+        <w:rPr>
+          <w:rFonts w:ascii="Courier New" w:hAnsi="Courier New" w:cs="Courier New"/>
+          <w:sz w:val="20"/>
+          <w:szCs w:val="20"/>
+        </w:rPr>
+      </w:pPr>
+      <w:r>
+        <w:rPr>
+          <w:rFonts w:ascii="Courier New" w:hAnsi="Courier New" w:cs="Courier New"/>
+          <w:color w:val="008000"/>
+          <w:sz w:val="20"/>
+          <w:szCs w:val="20"/>
+        </w:rPr>
+        <w:t># =======================</w:t>
+      </w:r>
+    </w:p>
+    <w:p>
+      <w:pPr>
+        <w:shd w:val="clear" w:color="auto" w:fill="FFFFFF"/>
+        <w:suppressAutoHyphens w:val="0"/>
+        <w:spacing w:after="0" w:line="240" w:lineRule="auto"/>
+        <w:rPr>
+          <w:rFonts w:ascii="Courier New" w:hAnsi="Courier New" w:cs="Courier New"/>
+          <w:sz w:val="20"/>
+          <w:szCs w:val="20"/>
+        </w:rPr>
+      </w:pPr>
+    </w:p>
+    <w:p>
+      <w:pPr>
+        <w:shd w:val="clear" w:color="auto" w:fill="FFFFFF"/>
+        <w:suppressAutoHyphens w:val="0"/>
+        <w:spacing w:after="0" w:line="240" w:lineRule="auto"/>
+        <w:rPr>
+          <w:rFonts w:ascii="Courier New" w:hAnsi="Courier New" w:cs="Courier New"/>
+          <w:sz w:val="20"/>
+          <w:szCs w:val="20"/>
+        </w:rPr>
+      </w:pPr>
+      <w:r>
+        <w:rPr>
+          <w:rFonts w:ascii="Courier New" w:hAnsi="Courier New" w:cs="Courier New"/>
+          <w:color w:val="008000"/>
+          <w:sz w:val="20"/>
+          <w:szCs w:val="20"/>
+        </w:rPr>
+        <w:t># Φόρτωση και ανάλυση των δεδομένων υπαλλήλων</w:t>
+      </w:r>
+    </w:p>
+    <w:p>
+      <w:pPr>
+        <w:shd w:val="clear" w:color="auto" w:fill="FFFFFF"/>
+        <w:suppressAutoHyphens w:val="0"/>
+        <w:spacing w:after="0" w:line="240" w:lineRule="auto"/>
+        <w:rPr>
+          <w:rFonts w:ascii="Courier New" w:hAnsi="Courier New" w:cs="Courier New"/>
+          <w:sz w:val="20"/>
+          <w:szCs w:val="20"/>
+          <w:lang w:val="en-US"/>
+        </w:rPr>
+      </w:pPr>
+      <w:r>
+        <w:rPr>
+          <w:rFonts w:ascii="Courier New" w:hAnsi="Courier New" w:cs="Courier New"/>
+          <w:sz w:val="20"/>
+          <w:szCs w:val="20"/>
+          <w:lang w:val="en-US"/>
+        </w:rPr>
+        <w:t xml:space="preserve">employees </w:t>
+      </w:r>
+      <w:r>
+        <w:rPr>
+          <w:rFonts w:ascii="Courier New" w:hAnsi="Courier New" w:cs="Courier New"/>
+          <w:b/>
+          <w:bCs/>
+          <w:color w:val="000080"/>
+          <w:sz w:val="20"/>
+          <w:szCs w:val="20"/>
+          <w:lang w:val="en-US"/>
+        </w:rPr>
+        <w:t>=</w:t>
+      </w:r>
+      <w:r>
+        <w:rPr>
+          <w:rFonts w:ascii="Courier New" w:hAnsi="Courier New" w:cs="Courier New"/>
+          <w:sz w:val="20"/>
+          <w:szCs w:val="20"/>
+          <w:lang w:val="en-US"/>
+        </w:rPr>
+        <w:t xml:space="preserve"> </w:t>
+      </w:r>
+      <w:proofErr w:type="gramStart"/>
+      <w:r>
+        <w:rPr>
+          <w:rFonts w:ascii="Courier New" w:hAnsi="Courier New" w:cs="Courier New"/>
+          <w:sz w:val="20"/>
+          <w:szCs w:val="20"/>
+          <w:lang w:val="en-US"/>
+        </w:rPr>
+        <w:t>sc</w:t>
+      </w:r>
+      <w:r>
+        <w:rPr>
+          <w:rFonts w:ascii="Courier New" w:hAnsi="Courier New" w:cs="Courier New"/>
+          <w:b/>
+          <w:bCs/>
+          <w:color w:val="000080"/>
+          <w:sz w:val="20"/>
+          <w:szCs w:val="20"/>
+          <w:lang w:val="en-US"/>
+        </w:rPr>
+        <w:t>.</w:t>
+      </w:r>
+      <w:r>
+        <w:rPr>
+          <w:rFonts w:ascii="Courier New" w:hAnsi="Courier New" w:cs="Courier New"/>
+          <w:i/>
+          <w:iCs/>
+          <w:color w:val="FF8000"/>
+          <w:sz w:val="20"/>
+          <w:szCs w:val="20"/>
+          <w:lang w:val="en-US"/>
+        </w:rPr>
+        <w:t>textFile</w:t>
+      </w:r>
+      <w:proofErr w:type="gramEnd"/>
+      <w:r>
+        <w:rPr>
+          <w:rFonts w:ascii="Courier New" w:hAnsi="Courier New" w:cs="Courier New"/>
+          <w:b/>
+          <w:bCs/>
+          <w:color w:val="000080"/>
+          <w:sz w:val="20"/>
+          <w:szCs w:val="20"/>
+          <w:lang w:val="en-US"/>
+        </w:rPr>
+        <w:t>(</w:t>
+      </w:r>
+      <w:r>
+        <w:rPr>
+          <w:rFonts w:ascii="Courier New" w:hAnsi="Courier New" w:cs="Courier New"/>
+          <w:color w:val="808080"/>
+          <w:sz w:val="20"/>
+          <w:szCs w:val="20"/>
+          <w:lang w:val="en-US"/>
+        </w:rPr>
+        <w:t>"hdfs://hdfs-namenode:9000/user/ikons/examples/employees.csv"</w:t>
+      </w:r>
+      <w:r>
+        <w:rPr>
+          <w:rFonts w:ascii="Courier New" w:hAnsi="Courier New" w:cs="Courier New"/>
+          <w:b/>
+          <w:bCs/>
+          <w:color w:val="000080"/>
+          <w:sz w:val="20"/>
+          <w:szCs w:val="20"/>
+          <w:lang w:val="en-US"/>
+        </w:rPr>
+        <w:t>)</w:t>
+      </w:r>
+      <w:r>
+        <w:rPr>
+          <w:rFonts w:ascii="Courier New" w:hAnsi="Courier New" w:cs="Courier New"/>
+          <w:sz w:val="20"/>
+          <w:szCs w:val="20"/>
+          <w:lang w:val="en-US"/>
+        </w:rPr>
+        <w:t xml:space="preserve"> \</w:t>
+      </w:r>
+    </w:p>
+    <w:p>
+      <w:pPr>
+        <w:shd w:val="clear" w:color="auto" w:fill="FFFFFF"/>
+        <w:suppressAutoHyphens w:val="0"/>
+        <w:spacing w:after="0" w:line="240" w:lineRule="auto"/>
+        <w:rPr>
+          <w:rFonts w:ascii="Courier New" w:hAnsi="Courier New" w:cs="Courier New"/>
+          <w:sz w:val="20"/>
+          <w:szCs w:val="20"/>
+          <w:lang w:val="en-US"/>
+        </w:rPr>
+      </w:pPr>
+      <w:r>
+        <w:rPr>
+          <w:rFonts w:ascii="Courier New" w:hAnsi="Courier New" w:cs="Courier New"/>
+          <w:sz w:val="20"/>
+          <w:szCs w:val="20"/>
+          <w:lang w:val="en-US"/>
+        </w:rPr>
+        <w:t xml:space="preserve">    </w:t>
+      </w:r>
+      <w:proofErr w:type="gramStart"/>
+      <w:r>
+        <w:rPr>
+          <w:rFonts w:ascii="Courier New" w:hAnsi="Courier New" w:cs="Courier New"/>
+          <w:b/>
+          <w:bCs/>
+          <w:color w:val="000080"/>
+          <w:sz w:val="20"/>
+          <w:szCs w:val="20"/>
+          <w:lang w:val="en-US"/>
+        </w:rPr>
+        <w:t>.</w:t>
+      </w:r>
+      <w:r>
+        <w:rPr>
+          <w:rFonts w:ascii="Courier New" w:hAnsi="Courier New" w:cs="Courier New"/>
+          <w:b/>
+          <w:bCs/>
+          <w:color w:val="880088"/>
+          <w:sz w:val="20"/>
+          <w:szCs w:val="20"/>
+          <w:lang w:val="en-US"/>
+        </w:rPr>
+        <w:t>map</w:t>
+      </w:r>
+      <w:proofErr w:type="gramEnd"/>
+      <w:r>
+        <w:rPr>
+          <w:rFonts w:ascii="Courier New" w:hAnsi="Courier New" w:cs="Courier New"/>
+          <w:b/>
+          <w:bCs/>
+          <w:color w:val="000080"/>
+          <w:sz w:val="20"/>
+          <w:szCs w:val="20"/>
+          <w:lang w:val="en-US"/>
+        </w:rPr>
+        <w:t>(</w:t>
+      </w:r>
+      <w:r>
+        <w:rPr>
+          <w:rFonts w:ascii="Courier New" w:hAnsi="Courier New" w:cs="Courier New"/>
+          <w:b/>
+          <w:bCs/>
+          <w:color w:val="0000FF"/>
+          <w:sz w:val="20"/>
+          <w:szCs w:val="20"/>
+          <w:lang w:val="en-US"/>
+        </w:rPr>
+        <w:t>lambda</w:t>
+      </w:r>
+      <w:r>
+        <w:rPr>
+          <w:rFonts w:ascii="Courier New" w:hAnsi="Courier New" w:cs="Courier New"/>
+          <w:sz w:val="20"/>
+          <w:szCs w:val="20"/>
+          <w:lang w:val="en-US"/>
+        </w:rPr>
+        <w:t xml:space="preserve"> x</w:t>
+      </w:r>
+      <w:r>
+        <w:rPr>
+          <w:rFonts w:ascii="Courier New" w:hAnsi="Courier New" w:cs="Courier New"/>
+          <w:b/>
+          <w:bCs/>
+          <w:color w:val="000080"/>
+          <w:sz w:val="20"/>
+          <w:szCs w:val="20"/>
+          <w:lang w:val="en-US"/>
+        </w:rPr>
+        <w:t>:</w:t>
+      </w:r>
+      <w:r>
+        <w:rPr>
+          <w:rFonts w:ascii="Courier New" w:hAnsi="Courier New" w:cs="Courier New"/>
+          <w:sz w:val="20"/>
+          <w:szCs w:val="20"/>
+          <w:lang w:val="en-US"/>
+        </w:rPr>
+        <w:t xml:space="preserve"> </w:t>
+      </w:r>
+      <w:proofErr w:type="spellStart"/>
+      <w:proofErr w:type="gramStart"/>
+      <w:r>
+        <w:rPr>
+          <w:rFonts w:ascii="Courier New" w:hAnsi="Courier New" w:cs="Courier New"/>
+          <w:sz w:val="20"/>
+          <w:szCs w:val="20"/>
+          <w:lang w:val="en-US"/>
+        </w:rPr>
+        <w:t>x</w:t>
+      </w:r>
+      <w:r>
+        <w:rPr>
+          <w:rFonts w:ascii="Courier New" w:hAnsi="Courier New" w:cs="Courier New"/>
+          <w:b/>
+          <w:bCs/>
+          <w:color w:val="000080"/>
+          <w:sz w:val="20"/>
+          <w:szCs w:val="20"/>
+          <w:lang w:val="en-US"/>
+        </w:rPr>
+        <w:t>.</w:t>
+      </w:r>
+      <w:r>
+        <w:rPr>
+          <w:rFonts w:ascii="Courier New" w:hAnsi="Courier New" w:cs="Courier New"/>
+          <w:i/>
+          <w:iCs/>
+          <w:color w:val="FF8000"/>
+          <w:sz w:val="20"/>
+          <w:szCs w:val="20"/>
+          <w:lang w:val="en-US"/>
+        </w:rPr>
+        <w:t>split</w:t>
+      </w:r>
+      <w:proofErr w:type="spellEnd"/>
+      <w:proofErr w:type="gramEnd"/>
+      <w:r>
+        <w:rPr>
+          <w:rFonts w:ascii="Courier New" w:hAnsi="Courier New" w:cs="Courier New"/>
+          <w:b/>
+          <w:bCs/>
+          <w:color w:val="000080"/>
+          <w:sz w:val="20"/>
+          <w:szCs w:val="20"/>
+          <w:lang w:val="en-US"/>
+        </w:rPr>
+        <w:t>(</w:t>
+      </w:r>
+      <w:r>
+        <w:rPr>
+          <w:rFonts w:ascii="Courier New" w:hAnsi="Courier New" w:cs="Courier New"/>
+          <w:color w:val="808080"/>
+          <w:sz w:val="20"/>
+          <w:szCs w:val="20"/>
+          <w:lang w:val="en-US"/>
+        </w:rPr>
+        <w:t>","</w:t>
+      </w:r>
+      <w:proofErr w:type="gramStart"/>
+      <w:r>
+        <w:rPr>
+          <w:rFonts w:ascii="Courier New" w:hAnsi="Courier New" w:cs="Courier New"/>
+          <w:b/>
+          <w:bCs/>
+          <w:color w:val="000080"/>
+          <w:sz w:val="20"/>
+          <w:szCs w:val="20"/>
+          <w:lang w:val="en-US"/>
+        </w:rPr>
+        <w:t>))</w:t>
+      </w:r>
+      <w:r>
+        <w:rPr>
+          <w:rFonts w:ascii="Courier New" w:hAnsi="Courier New" w:cs="Courier New"/>
+          <w:sz w:val="20"/>
+          <w:szCs w:val="20"/>
+          <w:lang w:val="en-US"/>
+        </w:rPr>
+        <w:t xml:space="preserve">  </w:t>
+      </w:r>
+      <w:r>
+        <w:rPr>
+          <w:rFonts w:ascii="Courier New" w:hAnsi="Courier New" w:cs="Courier New"/>
+          <w:color w:val="008000"/>
+          <w:sz w:val="20"/>
+          <w:szCs w:val="20"/>
+          <w:lang w:val="en-US"/>
+        </w:rPr>
+        <w:t>#</w:t>
+      </w:r>
+      <w:proofErr w:type="gramEnd"/>
+      <w:r>
+        <w:rPr>
+          <w:rFonts w:ascii="Courier New" w:hAnsi="Courier New" w:cs="Courier New"/>
+          <w:color w:val="008000"/>
+          <w:sz w:val="20"/>
+          <w:szCs w:val="20"/>
+          <w:lang w:val="en-US"/>
+        </w:rPr>
+        <w:t xml:space="preserve"> → [</w:t>
+      </w:r>
+      <w:proofErr w:type="spellStart"/>
+      <w:r>
+        <w:rPr>
+          <w:rFonts w:ascii="Courier New" w:hAnsi="Courier New" w:cs="Courier New"/>
+          <w:color w:val="008000"/>
+          <w:sz w:val="20"/>
+          <w:szCs w:val="20"/>
+          <w:lang w:val="en-US"/>
+        </w:rPr>
+        <w:t>emp_id</w:t>
+      </w:r>
+      <w:proofErr w:type="spellEnd"/>
+      <w:r>
+        <w:rPr>
+          <w:rFonts w:ascii="Courier New" w:hAnsi="Courier New" w:cs="Courier New"/>
+          <w:color w:val="008000"/>
+          <w:sz w:val="20"/>
+          <w:szCs w:val="20"/>
+          <w:lang w:val="en-US"/>
+        </w:rPr>
+        <w:t xml:space="preserve">, </w:t>
+      </w:r>
+      <w:proofErr w:type="spellStart"/>
+      <w:r>
+        <w:rPr>
+          <w:rFonts w:ascii="Courier New" w:hAnsi="Courier New" w:cs="Courier New"/>
+          <w:color w:val="008000"/>
+          <w:sz w:val="20"/>
+          <w:szCs w:val="20"/>
+          <w:lang w:val="en-US"/>
+        </w:rPr>
+        <w:t>emp_name</w:t>
+      </w:r>
+      <w:proofErr w:type="spellEnd"/>
+      <w:r>
+        <w:rPr>
+          <w:rFonts w:ascii="Courier New" w:hAnsi="Courier New" w:cs="Courier New"/>
+          <w:color w:val="008000"/>
+          <w:sz w:val="20"/>
+          <w:szCs w:val="20"/>
+          <w:lang w:val="en-US"/>
+        </w:rPr>
+        <w:t xml:space="preserve">, salary, </w:t>
+      </w:r>
+      <w:proofErr w:type="spellStart"/>
+      <w:r>
+        <w:rPr>
+          <w:rFonts w:ascii="Courier New" w:hAnsi="Courier New" w:cs="Courier New"/>
+          <w:color w:val="008000"/>
+          <w:sz w:val="20"/>
+          <w:szCs w:val="20"/>
+          <w:lang w:val="en-US"/>
+        </w:rPr>
+        <w:t>dep_id</w:t>
+      </w:r>
+      <w:proofErr w:type="spellEnd"/>
+      <w:r>
+        <w:rPr>
+          <w:rFonts w:ascii="Courier New" w:hAnsi="Courier New" w:cs="Courier New"/>
+          <w:color w:val="008000"/>
+          <w:sz w:val="20"/>
+          <w:szCs w:val="20"/>
+          <w:lang w:val="en-US"/>
+        </w:rPr>
+        <w:t>]</w:t>
+      </w:r>
+    </w:p>
+    <w:p>
+      <w:pPr>
         <w:pStyle w:val="Default"/>
         <w:spacing w:before="240" w:after="240"/>
         <w:rPr>
+          <w:rFonts w:ascii="Courier New" w:eastAsia="Times New Roman" w:hAnsi="Courier New" w:cs="Courier New"/>
+          <w:sz w:val="20"/>
+          <w:szCs w:val="20"/>
+          <w:lang w:val="en-US" w:eastAsia="el-GR"/>
+        </w:rPr>
+      </w:pPr>
+      <w:r>
+        <w:rPr>
+          <w:rFonts w:ascii="Courier New" w:eastAsia="Times New Roman" w:hAnsi="Courier New" w:cs="Courier New"/>
+          <w:color w:val="008000"/>
+          <w:sz w:val="20"/>
+          <w:szCs w:val="20"/>
+          <w:lang w:val="en-US" w:eastAsia="el-GR"/>
+        </w:rPr>
+        <w:t xml:space="preserve"># </w:t>
+      </w:r>
+      <w:r>
+        <w:rPr>
+          <w:rFonts w:ascii="Courier New" w:eastAsia="Times New Roman" w:hAnsi="Courier New" w:cs="Courier New"/>
+          <w:color w:val="008000"/>
+          <w:sz w:val="20"/>
+          <w:szCs w:val="20"/>
+          <w:lang w:eastAsia="el-GR"/>
+        </w:rPr>
+        <w:t>Κατευθείαν</w:t>
+      </w:r>
+      <w:r>
+        <w:rPr>
+          <w:rFonts w:ascii="Courier New" w:eastAsia="Times New Roman" w:hAnsi="Courier New" w:cs="Courier New"/>
+          <w:color w:val="008000"/>
+          <w:sz w:val="20"/>
+          <w:szCs w:val="20"/>
+          <w:lang w:val="en-US" w:eastAsia="el-GR"/>
+        </w:rPr>
+        <w:t xml:space="preserve"> </w:t>
+      </w:r>
+      <w:r>
+        <w:rPr>
+          <w:rFonts w:ascii="Courier New" w:eastAsia="Times New Roman" w:hAnsi="Courier New" w:cs="Courier New"/>
+          <w:color w:val="008000"/>
+          <w:sz w:val="20"/>
+          <w:szCs w:val="20"/>
+          <w:lang w:eastAsia="el-GR"/>
+        </w:rPr>
+        <w:t>υπολογισμός</w:t>
+      </w:r>
+      <w:r>
+        <w:rPr>
+          <w:rFonts w:ascii="Courier New" w:eastAsia="Times New Roman" w:hAnsi="Courier New" w:cs="Courier New"/>
+          <w:color w:val="008000"/>
+          <w:sz w:val="20"/>
+          <w:szCs w:val="20"/>
+          <w:lang w:val="en-US" w:eastAsia="el-GR"/>
+        </w:rPr>
+        <w:t xml:space="preserve"> </w:t>
+      </w:r>
+      <w:r>
+        <w:rPr>
+          <w:rFonts w:ascii="Courier New" w:eastAsia="Times New Roman" w:hAnsi="Courier New" w:cs="Courier New"/>
+          <w:color w:val="008000"/>
+          <w:sz w:val="20"/>
+          <w:szCs w:val="20"/>
+          <w:lang w:eastAsia="el-GR"/>
+        </w:rPr>
+        <w:t>των</w:t>
+      </w:r>
+      <w:r>
+        <w:rPr>
+          <w:rFonts w:ascii="Courier New" w:eastAsia="Times New Roman" w:hAnsi="Courier New" w:cs="Courier New"/>
+          <w:color w:val="008000"/>
+          <w:sz w:val="20"/>
+          <w:szCs w:val="20"/>
+          <w:lang w:val="en-US" w:eastAsia="el-GR"/>
+        </w:rPr>
+        <w:t xml:space="preserve"> </w:t>
+      </w:r>
+      <w:r>
+        <w:rPr>
+          <w:rFonts w:ascii="Courier New" w:eastAsia="Times New Roman" w:hAnsi="Courier New" w:cs="Courier New"/>
+          <w:color w:val="008000"/>
+          <w:sz w:val="20"/>
+          <w:szCs w:val="20"/>
+          <w:lang w:eastAsia="el-GR"/>
+        </w:rPr>
+        <w:t>ετήσιων</w:t>
+      </w:r>
+      <w:r>
+        <w:rPr>
+          <w:rFonts w:ascii="Courier New" w:eastAsia="Times New Roman" w:hAnsi="Courier New" w:cs="Courier New"/>
+          <w:color w:val="008000"/>
+          <w:sz w:val="20"/>
+          <w:szCs w:val="20"/>
+          <w:lang w:val="en-US" w:eastAsia="el-GR"/>
+        </w:rPr>
+        <w:t xml:space="preserve"> </w:t>
+      </w:r>
+      <w:r>
+        <w:rPr>
+          <w:rFonts w:ascii="Courier New" w:eastAsia="Times New Roman" w:hAnsi="Courier New" w:cs="Courier New"/>
+          <w:color w:val="008000"/>
+          <w:sz w:val="20"/>
+          <w:szCs w:val="20"/>
+          <w:lang w:eastAsia="el-GR"/>
+        </w:rPr>
+        <w:t>εισοδημάτων</w:t>
+      </w:r>
+      <w:r>
+        <w:rPr>
+          <w:rFonts w:ascii="Courier New" w:eastAsia="Times New Roman" w:hAnsi="Courier New" w:cs="Courier New"/>
+          <w:color w:val="008000"/>
+          <w:sz w:val="20"/>
+          <w:szCs w:val="20"/>
+          <w:lang w:val="en-US" w:eastAsia="el-GR"/>
+        </w:rPr>
+        <w:t xml:space="preserve"> </w:t>
+      </w:r>
+      <w:r>
+        <w:rPr>
+          <w:rFonts w:ascii="Courier New" w:eastAsia="Times New Roman" w:hAnsi="Courier New" w:cs="Courier New"/>
+          <w:color w:val="008000"/>
+          <w:sz w:val="20"/>
+          <w:szCs w:val="20"/>
+          <w:lang w:eastAsia="el-GR"/>
+        </w:rPr>
+        <w:t>χρησιμοποιώντας</w:t>
+      </w:r>
+      <w:r>
+        <w:rPr>
+          <w:rFonts w:ascii="Courier New" w:eastAsia="Times New Roman" w:hAnsi="Courier New" w:cs="Courier New"/>
+          <w:color w:val="008000"/>
+          <w:sz w:val="20"/>
+          <w:szCs w:val="20"/>
+          <w:lang w:val="en-US" w:eastAsia="el-GR"/>
+        </w:rPr>
+        <w:t xml:space="preserve"> lambda function:</w:t>
+      </w:r>
+      <w:r>
+        <w:rPr>
+          <w:rFonts w:ascii="Courier New" w:eastAsia="Times New Roman" w:hAnsi="Courier New" w:cs="Courier New"/>
+          <w:color w:val="008000"/>
+          <w:sz w:val="20"/>
+          <w:szCs w:val="20"/>
+          <w:lang w:val="en-US" w:eastAsia="el-GR"/>
+        </w:rPr>
+        <w:br/>
+      </w:r>
+      <w:proofErr w:type="spellStart"/>
+      <w:r>
+        <w:rPr>
+          <w:rFonts w:ascii="Courier New" w:eastAsia="Times New Roman" w:hAnsi="Courier New" w:cs="Courier New"/>
+          <w:sz w:val="20"/>
+          <w:szCs w:val="20"/>
+          <w:lang w:val="en-US" w:eastAsia="el-GR"/>
+        </w:rPr>
+        <w:t>employees</w:t>
+      </w:r>
+      <w:r>
+        <w:rPr>
+          <w:rFonts w:ascii="Courier New" w:eastAsia="Times New Roman" w:hAnsi="Courier New" w:cs="Courier New"/>
+          <w:sz w:val="20"/>
+          <w:szCs w:val="20"/>
+          <w:lang w:val="en-US" w:eastAsia="el-GR"/>
+        </w:rPr>
+        <w:t>_</w:t>
+      </w:r>
+      <w:r>
+        <w:rPr>
+          <w:rFonts w:ascii="Courier New" w:eastAsia="Times New Roman" w:hAnsi="Courier New" w:cs="Courier New"/>
+          <w:sz w:val="20"/>
+          <w:szCs w:val="20"/>
+          <w:lang w:val="en-US" w:eastAsia="el-GR"/>
+        </w:rPr>
+        <w:t>yearly</w:t>
+      </w:r>
+      <w:r>
+        <w:rPr>
+          <w:rFonts w:ascii="Courier New" w:eastAsia="Times New Roman" w:hAnsi="Courier New" w:cs="Courier New"/>
+          <w:sz w:val="20"/>
+          <w:szCs w:val="20"/>
+          <w:lang w:val="en-US" w:eastAsia="el-GR"/>
+        </w:rPr>
+        <w:t>_</w:t>
+      </w:r>
+      <w:r>
+        <w:rPr>
+          <w:rFonts w:ascii="Courier New" w:eastAsia="Times New Roman" w:hAnsi="Courier New" w:cs="Courier New"/>
+          <w:sz w:val="20"/>
+          <w:szCs w:val="20"/>
+          <w:lang w:val="en-US" w:eastAsia="el-GR"/>
+        </w:rPr>
+        <w:t>income</w:t>
+      </w:r>
+      <w:proofErr w:type="spellEnd"/>
+      <w:r>
+        <w:rPr>
+          <w:rFonts w:ascii="Courier New" w:eastAsia="Times New Roman" w:hAnsi="Courier New" w:cs="Courier New"/>
+          <w:sz w:val="20"/>
+          <w:szCs w:val="20"/>
+          <w:lang w:val="en-US" w:eastAsia="el-GR"/>
+        </w:rPr>
+        <w:t xml:space="preserve"> = </w:t>
+      </w:r>
+      <w:r>
+        <w:rPr>
+          <w:rFonts w:ascii="Courier New" w:eastAsia="Times New Roman" w:hAnsi="Courier New" w:cs="Courier New"/>
+          <w:sz w:val="20"/>
+          <w:szCs w:val="20"/>
+          <w:lang w:val="en-US" w:eastAsia="el-GR"/>
+        </w:rPr>
+        <w:t>employees</w:t>
+      </w:r>
+      <w:r>
+        <w:rPr>
+          <w:rFonts w:ascii="Courier New" w:eastAsia="Times New Roman" w:hAnsi="Courier New" w:cs="Courier New"/>
+          <w:sz w:val="20"/>
+          <w:szCs w:val="20"/>
+          <w:lang w:val="en-US" w:eastAsia="el-GR"/>
+        </w:rPr>
+        <w:t xml:space="preserve"> \</w:t>
+      </w:r>
+      <w:r>
+        <w:rPr>
+          <w:rFonts w:ascii="Courier New" w:eastAsia="Times New Roman" w:hAnsi="Courier New" w:cs="Courier New"/>
+          <w:sz w:val="20"/>
+          <w:szCs w:val="20"/>
+          <w:lang w:val="en-US" w:eastAsia="el-GR"/>
+        </w:rPr>
+        <w:br/>
+      </w:r>
+      <w:r>
+        <w:rPr>
+          <w:rFonts w:ascii="Courier New" w:hAnsi="Courier New" w:cs="Courier New"/>
+          <w:sz w:val="20"/>
+          <w:szCs w:val="20"/>
+          <w:lang w:val="en-US"/>
+        </w:rPr>
+        <w:t xml:space="preserve">  </w:t>
+      </w:r>
+      <w:proofErr w:type="gramStart"/>
+      <w:r>
+        <w:rPr>
+          <w:rFonts w:ascii="Courier New" w:hAnsi="Courier New" w:cs="Courier New"/>
+          <w:sz w:val="20"/>
+          <w:szCs w:val="20"/>
+          <w:lang w:val="en-US"/>
+        </w:rPr>
+        <w:t xml:space="preserve">  </w:t>
+      </w:r>
+      <w:r>
+        <w:rPr>
+          <w:rFonts w:ascii="Courier New" w:eastAsia="Times New Roman" w:hAnsi="Courier New" w:cs="Courier New"/>
+          <w:sz w:val="20"/>
+          <w:szCs w:val="20"/>
+          <w:lang w:val="en-US" w:eastAsia="el-GR"/>
+        </w:rPr>
+        <w:t>.</w:t>
+      </w:r>
+      <w:r>
+        <w:rPr>
+          <w:rFonts w:ascii="Courier New" w:hAnsi="Courier New" w:cs="Courier New"/>
+          <w:b/>
+          <w:bCs/>
+          <w:color w:val="880088"/>
+          <w:sz w:val="20"/>
+          <w:szCs w:val="20"/>
+          <w:lang w:val="en-US"/>
+        </w:rPr>
+        <w:t>map</w:t>
+      </w:r>
+      <w:proofErr w:type="gramEnd"/>
+      <w:r>
+        <w:rPr>
+          <w:rFonts w:ascii="Courier New" w:hAnsi="Courier New" w:cs="Courier New"/>
+          <w:b/>
+          <w:bCs/>
+          <w:color w:val="000080"/>
+          <w:sz w:val="20"/>
+          <w:szCs w:val="20"/>
+          <w:lang w:val="en-US"/>
+        </w:rPr>
+        <w:t xml:space="preserve"> (</w:t>
+      </w:r>
+      <w:r>
+        <w:rPr>
+          <w:rFonts w:ascii="Courier New" w:hAnsi="Courier New" w:cs="Courier New"/>
+          <w:b/>
+          <w:bCs/>
+          <w:color w:val="0000FF"/>
+          <w:sz w:val="20"/>
+          <w:szCs w:val="20"/>
+          <w:lang w:val="en-US"/>
+        </w:rPr>
+        <w:t>lambda</w:t>
+      </w:r>
+      <w:r>
+        <w:rPr>
+          <w:rFonts w:ascii="Courier New" w:hAnsi="Courier New" w:cs="Courier New"/>
+          <w:sz w:val="20"/>
+          <w:szCs w:val="20"/>
+          <w:lang w:val="en-US"/>
+        </w:rPr>
+        <w:t xml:space="preserve"> </w:t>
+      </w:r>
+      <w:r>
+        <w:rPr>
+          <w:rFonts w:ascii="Courier New" w:hAnsi="Courier New" w:cs="Courier New"/>
+          <w:sz w:val="20"/>
+          <w:szCs w:val="20"/>
+          <w:lang w:val="en-US"/>
+        </w:rPr>
+        <w:t>x</w:t>
+      </w:r>
+      <w:r>
+        <w:rPr>
+          <w:rFonts w:ascii="Courier New" w:hAnsi="Courier New" w:cs="Courier New"/>
+          <w:b/>
+          <w:bCs/>
+          <w:color w:val="000080"/>
+          <w:sz w:val="20"/>
+          <w:szCs w:val="20"/>
+          <w:lang w:val="en-US"/>
+        </w:rPr>
+        <w:t>:</w:t>
+      </w:r>
+      <w:r>
+        <w:rPr>
+          <w:rFonts w:ascii="Courier New" w:eastAsia="Times New Roman" w:hAnsi="Courier New" w:cs="Courier New"/>
+          <w:color w:val="008000"/>
+          <w:sz w:val="20"/>
+          <w:szCs w:val="20"/>
+          <w:lang w:val="en-US" w:eastAsia="el-GR"/>
+        </w:rPr>
+        <w:t xml:space="preserve"> </w:t>
+      </w:r>
+      <w:r>
+        <w:rPr>
+          <w:rFonts w:ascii="Courier New" w:hAnsi="Courier New" w:cs="Courier New"/>
+          <w:b/>
+          <w:bCs/>
+          <w:color w:val="000080"/>
+          <w:sz w:val="20"/>
+          <w:szCs w:val="20"/>
+          <w:lang w:val="en-US"/>
+        </w:rPr>
+        <w:t>[</w:t>
+      </w:r>
+      <w:proofErr w:type="gramStart"/>
+      <w:r>
+        <w:rPr>
+          <w:rFonts w:ascii="Courier New" w:hAnsi="Courier New" w:cs="Courier New"/>
+          <w:sz w:val="20"/>
+          <w:szCs w:val="20"/>
+          <w:lang w:val="en-US"/>
+        </w:rPr>
+        <w:t>x</w:t>
+      </w:r>
+      <w:r>
+        <w:rPr>
+          <w:rFonts w:ascii="Courier New" w:hAnsi="Courier New" w:cs="Courier New"/>
+          <w:b/>
+          <w:bCs/>
+          <w:color w:val="000080"/>
+          <w:sz w:val="20"/>
+          <w:szCs w:val="20"/>
+          <w:lang w:val="en-US"/>
+        </w:rPr>
+        <w:t>[</w:t>
+      </w:r>
+      <w:proofErr w:type="gramEnd"/>
+      <w:r>
+        <w:rPr>
+          <w:rFonts w:ascii="Courier New" w:hAnsi="Courier New" w:cs="Courier New"/>
+          <w:color w:val="FF0000"/>
+          <w:sz w:val="20"/>
+          <w:szCs w:val="20"/>
+          <w:lang w:val="en-US"/>
+        </w:rPr>
+        <w:t>1</w:t>
+      </w:r>
+      <w:r>
+        <w:rPr>
+          <w:rFonts w:ascii="Courier New" w:hAnsi="Courier New" w:cs="Courier New"/>
+          <w:b/>
+          <w:bCs/>
+          <w:color w:val="000080"/>
+          <w:sz w:val="20"/>
+          <w:szCs w:val="20"/>
+          <w:lang w:val="en-US"/>
+        </w:rPr>
+        <w:t>]),</w:t>
+      </w:r>
+      <w:r>
+        <w:rPr>
+          <w:rFonts w:ascii="Courier New" w:eastAsia="Times New Roman" w:hAnsi="Courier New" w:cs="Courier New"/>
+          <w:color w:val="008000"/>
+          <w:sz w:val="20"/>
+          <w:szCs w:val="20"/>
+          <w:lang w:val="en-US" w:eastAsia="el-GR"/>
+        </w:rPr>
+        <w:t xml:space="preserve"> </w:t>
+      </w:r>
+      <w:r>
+        <w:rPr>
+          <w:rFonts w:ascii="Courier New" w:eastAsia="Times New Roman" w:hAnsi="Courier New" w:cs="Courier New"/>
+          <w:color w:val="auto"/>
+          <w:sz w:val="20"/>
+          <w:szCs w:val="20"/>
+          <w:lang w:val="en-US" w:eastAsia="el-GR"/>
+        </w:rPr>
+        <w:t>14*</w:t>
+      </w:r>
+      <w:r>
+        <w:rPr>
+          <w:rFonts w:ascii="Courier New" w:hAnsi="Courier New" w:cs="Courier New"/>
+          <w:b/>
+          <w:bCs/>
+          <w:color w:val="000080"/>
+          <w:sz w:val="20"/>
+          <w:szCs w:val="20"/>
+          <w:lang w:val="en-US"/>
+        </w:rPr>
+        <w:t>(</w:t>
+      </w:r>
+      <w:r>
+        <w:rPr>
+          <w:rFonts w:ascii="Courier New" w:hAnsi="Courier New" w:cs="Courier New"/>
+          <w:b/>
+          <w:bCs/>
+          <w:color w:val="880088"/>
+          <w:sz w:val="20"/>
+          <w:szCs w:val="20"/>
+          <w:lang w:val="en-US"/>
+        </w:rPr>
+        <w:t>int</w:t>
+      </w:r>
+      <w:r>
+        <w:rPr>
+          <w:rFonts w:ascii="Courier New" w:hAnsi="Courier New" w:cs="Courier New"/>
+          <w:b/>
+          <w:bCs/>
+          <w:color w:val="000080"/>
+          <w:sz w:val="20"/>
+          <w:szCs w:val="20"/>
+          <w:lang w:val="en-US"/>
+        </w:rPr>
+        <w:t>(</w:t>
+      </w:r>
+      <w:proofErr w:type="gramStart"/>
+      <w:r>
+        <w:rPr>
+          <w:rFonts w:ascii="Courier New" w:hAnsi="Courier New" w:cs="Courier New"/>
+          <w:sz w:val="20"/>
+          <w:szCs w:val="20"/>
+          <w:lang w:val="en-US"/>
+        </w:rPr>
+        <w:t>x</w:t>
+      </w:r>
+      <w:r>
+        <w:rPr>
+          <w:rFonts w:ascii="Courier New" w:hAnsi="Courier New" w:cs="Courier New"/>
+          <w:b/>
+          <w:bCs/>
+          <w:color w:val="000080"/>
+          <w:sz w:val="20"/>
+          <w:szCs w:val="20"/>
+          <w:lang w:val="en-US"/>
+        </w:rPr>
+        <w:t>[</w:t>
+      </w:r>
+      <w:proofErr w:type="gramEnd"/>
+      <w:r>
+        <w:rPr>
+          <w:rFonts w:ascii="Courier New" w:hAnsi="Courier New" w:cs="Courier New"/>
+          <w:color w:val="FF0000"/>
+          <w:sz w:val="20"/>
+          <w:szCs w:val="20"/>
+          <w:lang w:val="en-US"/>
+        </w:rPr>
+        <w:t>2</w:t>
+      </w:r>
+      <w:r>
+        <w:rPr>
+          <w:rFonts w:ascii="Courier New" w:hAnsi="Courier New" w:cs="Courier New"/>
+          <w:b/>
+          <w:bCs/>
+          <w:color w:val="000080"/>
+          <w:sz w:val="20"/>
+          <w:szCs w:val="20"/>
+          <w:lang w:val="en-US"/>
+        </w:rPr>
+        <w:t>]))])</w:t>
+      </w:r>
+      <w:r>
+        <w:rPr>
+          <w:rFonts w:ascii="Courier New" w:eastAsia="Times New Roman" w:hAnsi="Courier New" w:cs="Courier New"/>
+          <w:color w:val="008000"/>
+          <w:sz w:val="20"/>
+          <w:szCs w:val="20"/>
+          <w:lang w:val="en-US" w:eastAsia="el-GR"/>
+        </w:rPr>
+        <w:t xml:space="preserve"> # → [</w:t>
+      </w:r>
+      <w:proofErr w:type="spellStart"/>
+      <w:r>
+        <w:rPr>
+          <w:rFonts w:ascii="Courier New" w:eastAsia="Times New Roman" w:hAnsi="Courier New" w:cs="Courier New"/>
+          <w:color w:val="008000"/>
+          <w:sz w:val="20"/>
+          <w:szCs w:val="20"/>
+          <w:lang w:val="en-US" w:eastAsia="el-GR"/>
+        </w:rPr>
+        <w:t>emp</w:t>
+      </w:r>
+      <w:r>
+        <w:rPr>
+          <w:rFonts w:ascii="Courier New" w:eastAsia="Times New Roman" w:hAnsi="Courier New" w:cs="Courier New"/>
+          <w:color w:val="008000"/>
+          <w:sz w:val="20"/>
+          <w:szCs w:val="20"/>
+          <w:lang w:val="en-US" w:eastAsia="el-GR"/>
+        </w:rPr>
+        <w:t>_</w:t>
+      </w:r>
+      <w:r>
+        <w:rPr>
+          <w:rFonts w:ascii="Courier New" w:eastAsia="Times New Roman" w:hAnsi="Courier New" w:cs="Courier New"/>
+          <w:color w:val="008000"/>
+          <w:sz w:val="20"/>
+          <w:szCs w:val="20"/>
+          <w:lang w:val="en-US" w:eastAsia="el-GR"/>
+        </w:rPr>
+        <w:t>name</w:t>
+      </w:r>
+      <w:proofErr w:type="spellEnd"/>
+      <w:r>
+        <w:rPr>
+          <w:rFonts w:ascii="Courier New" w:eastAsia="Times New Roman" w:hAnsi="Courier New" w:cs="Courier New"/>
+          <w:color w:val="008000"/>
+          <w:sz w:val="20"/>
+          <w:szCs w:val="20"/>
+          <w:lang w:val="en-US" w:eastAsia="el-GR"/>
+        </w:rPr>
+        <w:t>, 14*</w:t>
+      </w:r>
+      <w:r>
+        <w:rPr>
+          <w:rFonts w:ascii="Courier New" w:eastAsia="Times New Roman" w:hAnsi="Courier New" w:cs="Courier New"/>
+          <w:color w:val="008000"/>
+          <w:sz w:val="20"/>
+          <w:szCs w:val="20"/>
+          <w:lang w:val="en-US" w:eastAsia="el-GR"/>
+        </w:rPr>
+        <w:t>salary</w:t>
+      </w:r>
+      <w:r>
+        <w:rPr>
+          <w:rFonts w:ascii="Courier New" w:eastAsia="Times New Roman" w:hAnsi="Courier New" w:cs="Courier New"/>
+          <w:color w:val="008000"/>
+          <w:sz w:val="20"/>
+          <w:szCs w:val="20"/>
+          <w:lang w:val="en-US" w:eastAsia="el-GR"/>
+        </w:rPr>
+        <w:t>]</w:t>
+      </w:r>
+    </w:p>
+    <w:p>
+      <w:pPr>
+        <w:pStyle w:val="Default"/>
+        <w:spacing w:before="240" w:after="240"/>
+        <w:rPr>
+          <w:rFonts w:ascii="Courier New" w:hAnsi="Courier New" w:cs="Courier New"/>
+          <w:sz w:val="20"/>
+          <w:szCs w:val="20"/>
+          <w:lang w:val="en-US"/>
+        </w:rPr>
+      </w:pPr>
+      <w:r>
+        <w:rPr>
+          <w:rFonts w:ascii="Courier New" w:eastAsia="Times New Roman" w:hAnsi="Courier New" w:cs="Courier New"/>
+          <w:color w:val="008000"/>
+          <w:sz w:val="20"/>
+          <w:szCs w:val="20"/>
+          <w:lang w:val="en-US" w:eastAsia="el-GR"/>
+        </w:rPr>
+        <w:t xml:space="preserve"># </w:t>
+      </w:r>
+      <w:r>
+        <w:rPr>
+          <w:rFonts w:ascii="Courier New" w:eastAsia="Times New Roman" w:hAnsi="Courier New" w:cs="Courier New"/>
+          <w:color w:val="008000"/>
+          <w:sz w:val="20"/>
+          <w:szCs w:val="20"/>
+          <w:lang w:eastAsia="el-GR"/>
+        </w:rPr>
+        <w:t>Εμφάνιση</w:t>
+      </w:r>
+      <w:r>
+        <w:rPr>
+          <w:rFonts w:ascii="Courier New" w:eastAsia="Times New Roman" w:hAnsi="Courier New" w:cs="Courier New"/>
+          <w:color w:val="008000"/>
+          <w:sz w:val="20"/>
+          <w:szCs w:val="20"/>
+          <w:lang w:val="en-US" w:eastAsia="el-GR"/>
+        </w:rPr>
+        <w:t xml:space="preserve"> </w:t>
+      </w:r>
+      <w:r>
+        <w:rPr>
+          <w:rFonts w:ascii="Courier New" w:eastAsia="Times New Roman" w:hAnsi="Courier New" w:cs="Courier New"/>
+          <w:color w:val="008000"/>
+          <w:sz w:val="20"/>
+          <w:szCs w:val="20"/>
+          <w:lang w:eastAsia="el-GR"/>
+        </w:rPr>
+        <w:t>της</w:t>
+      </w:r>
+      <w:r>
+        <w:rPr>
+          <w:rFonts w:ascii="Courier New" w:eastAsia="Times New Roman" w:hAnsi="Courier New" w:cs="Courier New"/>
+          <w:color w:val="008000"/>
+          <w:sz w:val="20"/>
+          <w:szCs w:val="20"/>
+          <w:lang w:val="en-US" w:eastAsia="el-GR"/>
+        </w:rPr>
+        <w:t xml:space="preserve"> </w:t>
+      </w:r>
+      <w:r>
+        <w:rPr>
+          <w:rFonts w:ascii="Courier New" w:eastAsia="Times New Roman" w:hAnsi="Courier New" w:cs="Courier New"/>
+          <w:color w:val="008000"/>
+          <w:sz w:val="20"/>
+          <w:szCs w:val="20"/>
+          <w:lang w:eastAsia="el-GR"/>
+        </w:rPr>
+        <w:t>τελικής</w:t>
+      </w:r>
+      <w:r>
+        <w:rPr>
+          <w:rFonts w:ascii="Courier New" w:eastAsia="Times New Roman" w:hAnsi="Courier New" w:cs="Courier New"/>
+          <w:color w:val="008000"/>
+          <w:sz w:val="20"/>
+          <w:szCs w:val="20"/>
+          <w:lang w:val="en-US" w:eastAsia="el-GR"/>
+        </w:rPr>
+        <w:t xml:space="preserve"> </w:t>
+      </w:r>
+      <w:r>
+        <w:rPr>
+          <w:rFonts w:ascii="Courier New" w:eastAsia="Times New Roman" w:hAnsi="Courier New" w:cs="Courier New"/>
+          <w:color w:val="008000"/>
+          <w:sz w:val="20"/>
+          <w:szCs w:val="20"/>
+          <w:lang w:eastAsia="el-GR"/>
+        </w:rPr>
+        <w:t>εξόδου</w:t>
+      </w:r>
+      <w:r>
+        <w:rPr>
+          <w:rFonts w:ascii="Courier New" w:eastAsia="Times New Roman" w:hAnsi="Courier New" w:cs="Courier New"/>
+          <w:color w:val="008000"/>
+          <w:sz w:val="20"/>
+          <w:szCs w:val="20"/>
+          <w:lang w:val="en-US" w:eastAsia="el-GR"/>
+        </w:rPr>
+        <w:t xml:space="preserve"> (</w:t>
+      </w:r>
+      <w:r>
+        <w:rPr>
+          <w:rFonts w:ascii="Courier New" w:eastAsia="Times New Roman" w:hAnsi="Courier New" w:cs="Courier New"/>
+          <w:color w:val="008000"/>
+          <w:sz w:val="20"/>
+          <w:szCs w:val="20"/>
+          <w:lang w:eastAsia="el-GR"/>
+        </w:rPr>
+        <w:t>για</w:t>
+      </w:r>
+      <w:r>
+        <w:rPr>
+          <w:rFonts w:ascii="Courier New" w:eastAsia="Times New Roman" w:hAnsi="Courier New" w:cs="Courier New"/>
+          <w:color w:val="008000"/>
+          <w:sz w:val="20"/>
+          <w:szCs w:val="20"/>
+          <w:lang w:val="en-US" w:eastAsia="el-GR"/>
+        </w:rPr>
+        <w:t xml:space="preserve"> </w:t>
+      </w:r>
+      <w:r>
+        <w:rPr>
+          <w:rFonts w:ascii="Courier New" w:eastAsia="Times New Roman" w:hAnsi="Courier New" w:cs="Courier New"/>
+          <w:color w:val="008000"/>
+          <w:sz w:val="20"/>
+          <w:szCs w:val="20"/>
+          <w:lang w:eastAsia="el-GR"/>
+        </w:rPr>
+        <w:t>δοκιμή</w:t>
+      </w:r>
+      <w:r>
+        <w:rPr>
+          <w:rFonts w:ascii="Courier New" w:eastAsia="Times New Roman" w:hAnsi="Courier New" w:cs="Courier New"/>
+          <w:color w:val="008000"/>
+          <w:sz w:val="20"/>
+          <w:szCs w:val="20"/>
+          <w:lang w:val="en-US" w:eastAsia="el-GR"/>
+        </w:rPr>
+        <w:t>/debugging)</w:t>
+      </w:r>
+      <w:r>
+        <w:rPr>
+          <w:rFonts w:ascii="Courier New" w:eastAsia="Times New Roman" w:hAnsi="Courier New" w:cs="Courier New"/>
+          <w:color w:val="008000"/>
+          <w:sz w:val="20"/>
+          <w:szCs w:val="20"/>
+          <w:lang w:val="en-US" w:eastAsia="el-GR"/>
+        </w:rPr>
+        <w:br/>
+      </w:r>
+      <w:r>
+        <w:rPr>
+          <w:rFonts w:ascii="Courier New" w:hAnsi="Courier New" w:cs="Courier New"/>
+          <w:b/>
+          <w:bCs/>
+          <w:color w:val="0000FF"/>
+          <w:sz w:val="20"/>
+          <w:szCs w:val="20"/>
+          <w:lang w:val="en-US"/>
+        </w:rPr>
+        <w:t>for</w:t>
+      </w:r>
+      <w:r>
+        <w:rPr>
+          <w:rFonts w:ascii="Courier New" w:hAnsi="Courier New" w:cs="Courier New"/>
+          <w:sz w:val="20"/>
+          <w:szCs w:val="20"/>
+          <w:lang w:val="en-US"/>
+        </w:rPr>
+        <w:t xml:space="preserve"> item </w:t>
+      </w:r>
+      <w:r>
+        <w:rPr>
+          <w:rFonts w:ascii="Courier New" w:hAnsi="Courier New" w:cs="Courier New"/>
+          <w:b/>
+          <w:bCs/>
+          <w:color w:val="0000FF"/>
+          <w:sz w:val="20"/>
+          <w:szCs w:val="20"/>
+          <w:lang w:val="en-US"/>
+        </w:rPr>
+        <w:t>in</w:t>
+      </w:r>
+      <w:r>
+        <w:rPr>
+          <w:rFonts w:ascii="Courier New" w:hAnsi="Courier New" w:cs="Courier New"/>
+          <w:sz w:val="20"/>
+          <w:szCs w:val="20"/>
+          <w:lang w:val="en-US"/>
+        </w:rPr>
+        <w:t xml:space="preserve"> </w:t>
+      </w:r>
+      <w:proofErr w:type="spellStart"/>
+      <w:r>
+        <w:rPr>
+          <w:rFonts w:ascii="Courier New" w:hAnsi="Courier New" w:cs="Courier New"/>
+          <w:sz w:val="20"/>
+          <w:szCs w:val="20"/>
+          <w:lang w:val="en-US"/>
+        </w:rPr>
+        <w:t>employees_</w:t>
+      </w:r>
+      <w:bookmarkStart w:id="3" w:name="_Hlk194417755"/>
+      <w:r>
+        <w:rPr>
+          <w:rFonts w:ascii="Courier New" w:hAnsi="Courier New" w:cs="Courier New"/>
+          <w:sz w:val="20"/>
+          <w:szCs w:val="20"/>
+          <w:lang w:val="en-US"/>
+        </w:rPr>
+        <w:t>yearly</w:t>
+      </w:r>
+      <w:bookmarkEnd w:id="3"/>
+      <w:r>
+        <w:rPr>
+          <w:rFonts w:ascii="Courier New" w:hAnsi="Courier New" w:cs="Courier New"/>
+          <w:sz w:val="20"/>
+          <w:szCs w:val="20"/>
+          <w:lang w:val="en-US"/>
+        </w:rPr>
+        <w:t>_</w:t>
+      </w:r>
+      <w:proofErr w:type="gramStart"/>
+      <w:r>
+        <w:rPr>
+          <w:rFonts w:ascii="Courier New" w:hAnsi="Courier New" w:cs="Courier New"/>
+          <w:sz w:val="20"/>
+          <w:szCs w:val="20"/>
+          <w:lang w:val="en-US"/>
+        </w:rPr>
+        <w:t>income</w:t>
+      </w:r>
+      <w:r>
+        <w:rPr>
+          <w:rFonts w:ascii="Courier New" w:hAnsi="Courier New" w:cs="Courier New"/>
+          <w:b/>
+          <w:bCs/>
+          <w:color w:val="000080"/>
+          <w:sz w:val="20"/>
+          <w:szCs w:val="20"/>
+          <w:lang w:val="en-US"/>
+        </w:rPr>
+        <w:t>.</w:t>
+      </w:r>
+      <w:r>
+        <w:rPr>
+          <w:rFonts w:ascii="Courier New" w:hAnsi="Courier New" w:cs="Courier New"/>
+          <w:i/>
+          <w:iCs/>
+          <w:color w:val="FF8000"/>
+          <w:sz w:val="20"/>
+          <w:szCs w:val="20"/>
+          <w:lang w:val="en-US"/>
+        </w:rPr>
+        <w:t>coalesce</w:t>
+      </w:r>
+      <w:proofErr w:type="spellEnd"/>
+      <w:proofErr w:type="gramEnd"/>
+      <w:r>
+        <w:rPr>
+          <w:rFonts w:ascii="Courier New" w:hAnsi="Courier New" w:cs="Courier New"/>
+          <w:b/>
+          <w:bCs/>
+          <w:color w:val="000080"/>
+          <w:sz w:val="20"/>
+          <w:szCs w:val="20"/>
+          <w:lang w:val="en-US"/>
+        </w:rPr>
+        <w:t>(</w:t>
+      </w:r>
+      <w:r>
+        <w:rPr>
+          <w:rFonts w:ascii="Courier New" w:hAnsi="Courier New" w:cs="Courier New"/>
+          <w:color w:val="FF0000"/>
+          <w:sz w:val="20"/>
+          <w:szCs w:val="20"/>
+          <w:lang w:val="en-US"/>
+        </w:rPr>
+        <w:t>1</w:t>
+      </w:r>
+      <w:proofErr w:type="gramStart"/>
+      <w:r>
+        <w:rPr>
+          <w:rFonts w:ascii="Courier New" w:hAnsi="Courier New" w:cs="Courier New"/>
+          <w:b/>
+          <w:bCs/>
+          <w:color w:val="000080"/>
+          <w:sz w:val="20"/>
+          <w:szCs w:val="20"/>
+          <w:lang w:val="en-US"/>
+        </w:rPr>
+        <w:t>).</w:t>
+      </w:r>
+      <w:r>
+        <w:rPr>
+          <w:rFonts w:ascii="Courier New" w:hAnsi="Courier New" w:cs="Courier New"/>
+          <w:i/>
+          <w:iCs/>
+          <w:color w:val="FF8000"/>
+          <w:sz w:val="20"/>
+          <w:szCs w:val="20"/>
+          <w:lang w:val="en-US"/>
+        </w:rPr>
+        <w:t>collect</w:t>
+      </w:r>
+      <w:proofErr w:type="gramEnd"/>
+      <w:r>
+        <w:rPr>
+          <w:rFonts w:ascii="Courier New" w:hAnsi="Courier New" w:cs="Courier New"/>
+          <w:b/>
+          <w:bCs/>
+          <w:color w:val="000080"/>
+          <w:sz w:val="20"/>
+          <w:szCs w:val="20"/>
+          <w:lang w:val="en-US"/>
+        </w:rPr>
+        <w:t>():</w:t>
+      </w:r>
+      <w:r>
+        <w:rPr>
+          <w:rFonts w:ascii="Courier New" w:hAnsi="Courier New" w:cs="Courier New"/>
+          <w:b/>
+          <w:bCs/>
+          <w:color w:val="000080"/>
+          <w:sz w:val="20"/>
+          <w:szCs w:val="20"/>
+          <w:lang w:val="en-US"/>
+        </w:rPr>
+        <w:br/>
+      </w:r>
+      <w:r>
+        <w:rPr>
+          <w:rFonts w:ascii="Courier New" w:hAnsi="Courier New" w:cs="Courier New"/>
+          <w:sz w:val="20"/>
+          <w:szCs w:val="20"/>
+          <w:lang w:val="en-US"/>
+        </w:rPr>
+        <w:t xml:space="preserve">    </w:t>
+      </w:r>
+      <w:r>
+        <w:rPr>
+          <w:rFonts w:ascii="Courier New" w:hAnsi="Courier New" w:cs="Courier New"/>
+          <w:b/>
+          <w:bCs/>
+          <w:color w:val="880088"/>
+          <w:sz w:val="20"/>
+          <w:szCs w:val="20"/>
+          <w:lang w:val="en-US"/>
+        </w:rPr>
+        <w:t>print</w:t>
+      </w:r>
+      <w:r>
+        <w:rPr>
+          <w:rFonts w:ascii="Courier New" w:hAnsi="Courier New" w:cs="Courier New"/>
+          <w:b/>
+          <w:bCs/>
+          <w:color w:val="000080"/>
+          <w:sz w:val="20"/>
+          <w:szCs w:val="20"/>
+          <w:lang w:val="en-US"/>
+        </w:rPr>
+        <w:t>(</w:t>
+      </w:r>
+      <w:r>
+        <w:rPr>
+          <w:rFonts w:ascii="Courier New" w:hAnsi="Courier New" w:cs="Courier New"/>
+          <w:sz w:val="20"/>
+          <w:szCs w:val="20"/>
+          <w:lang w:val="en-US"/>
+        </w:rPr>
+        <w:t>item</w:t>
+      </w:r>
+      <w:r>
+        <w:rPr>
+          <w:rFonts w:ascii="Courier New" w:hAnsi="Courier New" w:cs="Courier New"/>
+          <w:b/>
+          <w:bCs/>
+          <w:color w:val="000080"/>
+          <w:sz w:val="20"/>
+          <w:szCs w:val="20"/>
+          <w:lang w:val="en-US"/>
+        </w:rPr>
+        <w:t>)</w:t>
+      </w:r>
+    </w:p>
+    <w:p>
+      <w:pPr>
+        <w:pStyle w:val="Default"/>
+        <w:spacing w:before="240" w:after="240"/>
+        <w:rPr>
+          <w:rFonts w:ascii="Courier New" w:hAnsi="Courier New" w:cs="Courier New"/>
+          <w:b/>
+          <w:bCs/>
+          <w:color w:val="000080"/>
+          <w:sz w:val="20"/>
+          <w:szCs w:val="20"/>
+          <w:lang w:val="en-US"/>
+        </w:rPr>
+      </w:pPr>
+      <w:r>
+        <w:rPr>
+          <w:rFonts w:ascii="Courier New" w:eastAsia="Times New Roman" w:hAnsi="Courier New" w:cs="Courier New"/>
+          <w:color w:val="008000"/>
+          <w:sz w:val="20"/>
+          <w:szCs w:val="20"/>
+          <w:lang w:val="en-US" w:eastAsia="el-GR"/>
+        </w:rPr>
+        <w:t xml:space="preserve"># </w:t>
+      </w:r>
+      <w:r>
+        <w:rPr>
+          <w:rFonts w:ascii="Courier New" w:eastAsia="Times New Roman" w:hAnsi="Courier New" w:cs="Courier New"/>
+          <w:color w:val="008000"/>
+          <w:sz w:val="20"/>
+          <w:szCs w:val="20"/>
+          <w:lang w:eastAsia="el-GR"/>
+        </w:rPr>
+        <w:t>Αποθήκευση</w:t>
+      </w:r>
+      <w:r>
+        <w:rPr>
+          <w:rFonts w:ascii="Courier New" w:eastAsia="Times New Roman" w:hAnsi="Courier New" w:cs="Courier New"/>
+          <w:color w:val="008000"/>
+          <w:sz w:val="20"/>
+          <w:szCs w:val="20"/>
+          <w:lang w:val="en-US" w:eastAsia="el-GR"/>
+        </w:rPr>
+        <w:t xml:space="preserve"> </w:t>
+      </w:r>
+      <w:r>
+        <w:rPr>
+          <w:rFonts w:ascii="Courier New" w:eastAsia="Times New Roman" w:hAnsi="Courier New" w:cs="Courier New"/>
+          <w:color w:val="008000"/>
+          <w:sz w:val="20"/>
+          <w:szCs w:val="20"/>
+          <w:lang w:eastAsia="el-GR"/>
+        </w:rPr>
+        <w:t>της</w:t>
+      </w:r>
+      <w:r>
+        <w:rPr>
+          <w:rFonts w:ascii="Courier New" w:eastAsia="Times New Roman" w:hAnsi="Courier New" w:cs="Courier New"/>
+          <w:color w:val="008000"/>
+          <w:sz w:val="20"/>
+          <w:szCs w:val="20"/>
+          <w:lang w:val="en-US" w:eastAsia="el-GR"/>
+        </w:rPr>
+        <w:t xml:space="preserve"> </w:t>
+      </w:r>
+      <w:r>
+        <w:rPr>
+          <w:rFonts w:ascii="Courier New" w:eastAsia="Times New Roman" w:hAnsi="Courier New" w:cs="Courier New"/>
+          <w:color w:val="008000"/>
+          <w:sz w:val="20"/>
+          <w:szCs w:val="20"/>
+          <w:lang w:eastAsia="el-GR"/>
+        </w:rPr>
+        <w:t>τελικής</w:t>
+      </w:r>
+      <w:r>
+        <w:rPr>
+          <w:rFonts w:ascii="Courier New" w:eastAsia="Times New Roman" w:hAnsi="Courier New" w:cs="Courier New"/>
+          <w:color w:val="008000"/>
+          <w:sz w:val="20"/>
+          <w:szCs w:val="20"/>
+          <w:lang w:val="en-US" w:eastAsia="el-GR"/>
+        </w:rPr>
+        <w:t xml:space="preserve"> </w:t>
+      </w:r>
+      <w:r>
+        <w:rPr>
+          <w:rFonts w:ascii="Courier New" w:eastAsia="Times New Roman" w:hAnsi="Courier New" w:cs="Courier New"/>
+          <w:color w:val="008000"/>
+          <w:sz w:val="20"/>
+          <w:szCs w:val="20"/>
+          <w:lang w:eastAsia="el-GR"/>
+        </w:rPr>
+        <w:t>εξόδου</w:t>
+      </w:r>
+      <w:r>
+        <w:rPr>
+          <w:rFonts w:ascii="Courier New" w:eastAsia="Times New Roman" w:hAnsi="Courier New" w:cs="Courier New"/>
+          <w:color w:val="008000"/>
+          <w:sz w:val="20"/>
+          <w:szCs w:val="20"/>
+          <w:lang w:val="en-US" w:eastAsia="el-GR"/>
+        </w:rPr>
+        <w:t xml:space="preserve"> </w:t>
+      </w:r>
+      <w:r>
+        <w:rPr>
+          <w:rFonts w:ascii="Courier New" w:eastAsia="Times New Roman" w:hAnsi="Courier New" w:cs="Courier New"/>
+          <w:color w:val="008000"/>
+          <w:sz w:val="20"/>
+          <w:szCs w:val="20"/>
+          <w:lang w:eastAsia="el-GR"/>
+        </w:rPr>
+        <w:t>στο</w:t>
+      </w:r>
+      <w:r>
+        <w:rPr>
+          <w:rFonts w:ascii="Courier New" w:eastAsia="Times New Roman" w:hAnsi="Courier New" w:cs="Courier New"/>
+          <w:color w:val="008000"/>
+          <w:sz w:val="20"/>
+          <w:szCs w:val="20"/>
+          <w:lang w:val="en-US" w:eastAsia="el-GR"/>
+        </w:rPr>
+        <w:t xml:space="preserve"> HDFS</w:t>
+      </w:r>
+      <w:r>
+        <w:rPr>
+          <w:rFonts w:ascii="Courier New" w:eastAsia="Times New Roman" w:hAnsi="Courier New" w:cs="Courier New"/>
+          <w:color w:val="008000"/>
+          <w:sz w:val="20"/>
+          <w:szCs w:val="20"/>
+          <w:lang w:val="en-US" w:eastAsia="el-GR"/>
+        </w:rPr>
+        <w:br/>
+      </w:r>
+      <w:proofErr w:type="spellStart"/>
+      <w:r>
+        <w:rPr>
+          <w:rFonts w:ascii="Courier New" w:hAnsi="Courier New" w:cs="Courier New"/>
+          <w:sz w:val="20"/>
+          <w:szCs w:val="20"/>
+          <w:lang w:val="en-US"/>
+        </w:rPr>
+        <w:t>employees_yearly_</w:t>
+      </w:r>
+      <w:proofErr w:type="gramStart"/>
+      <w:r>
+        <w:rPr>
+          <w:rFonts w:ascii="Courier New" w:hAnsi="Courier New" w:cs="Courier New"/>
+          <w:sz w:val="20"/>
+          <w:szCs w:val="20"/>
+          <w:lang w:val="en-US"/>
+        </w:rPr>
+        <w:t>income</w:t>
+      </w:r>
+      <w:r>
+        <w:rPr>
+          <w:rFonts w:ascii="Courier New" w:hAnsi="Courier New" w:cs="Courier New"/>
+          <w:b/>
+          <w:bCs/>
+          <w:color w:val="000080"/>
+          <w:sz w:val="20"/>
+          <w:szCs w:val="20"/>
+          <w:lang w:val="en-US"/>
+        </w:rPr>
+        <w:t>.</w:t>
+      </w:r>
+      <w:r>
+        <w:rPr>
+          <w:rFonts w:ascii="Courier New" w:hAnsi="Courier New" w:cs="Courier New"/>
+          <w:i/>
+          <w:iCs/>
+          <w:color w:val="FF8000"/>
+          <w:sz w:val="20"/>
+          <w:szCs w:val="20"/>
+          <w:lang w:val="en-US"/>
+        </w:rPr>
+        <w:t>coalesce</w:t>
+      </w:r>
+      <w:proofErr w:type="spellEnd"/>
+      <w:proofErr w:type="gramEnd"/>
+      <w:r>
+        <w:rPr>
+          <w:rFonts w:ascii="Courier New" w:hAnsi="Courier New" w:cs="Courier New"/>
+          <w:b/>
+          <w:bCs/>
+          <w:color w:val="000080"/>
+          <w:sz w:val="20"/>
+          <w:szCs w:val="20"/>
+          <w:lang w:val="en-US"/>
+        </w:rPr>
+        <w:t>(</w:t>
+      </w:r>
+      <w:r>
+        <w:rPr>
+          <w:rFonts w:ascii="Courier New" w:hAnsi="Courier New" w:cs="Courier New"/>
+          <w:color w:val="FF0000"/>
+          <w:sz w:val="20"/>
+          <w:szCs w:val="20"/>
+          <w:lang w:val="en-US"/>
+        </w:rPr>
+        <w:t>1</w:t>
+      </w:r>
+      <w:proofErr w:type="gramStart"/>
+      <w:r>
+        <w:rPr>
+          <w:rFonts w:ascii="Courier New" w:hAnsi="Courier New" w:cs="Courier New"/>
+          <w:b/>
+          <w:bCs/>
+          <w:color w:val="000080"/>
+          <w:sz w:val="20"/>
+          <w:szCs w:val="20"/>
+          <w:lang w:val="en-US"/>
+        </w:rPr>
+        <w:t>).</w:t>
+      </w:r>
+      <w:proofErr w:type="spellStart"/>
+      <w:r>
+        <w:rPr>
+          <w:rFonts w:ascii="Courier New" w:hAnsi="Courier New" w:cs="Courier New"/>
+          <w:i/>
+          <w:iCs/>
+          <w:color w:val="FF8000"/>
+          <w:sz w:val="20"/>
+          <w:szCs w:val="20"/>
+          <w:lang w:val="en-US"/>
+        </w:rPr>
+        <w:t>saveAsTextFile</w:t>
+      </w:r>
+      <w:proofErr w:type="spellEnd"/>
+      <w:proofErr w:type="gramEnd"/>
+      <w:r>
+        <w:rPr>
+          <w:rFonts w:ascii="Courier New" w:hAnsi="Courier New" w:cs="Courier New"/>
+          <w:b/>
+          <w:bCs/>
+          <w:color w:val="000080"/>
+          <w:sz w:val="20"/>
+          <w:szCs w:val="20"/>
+          <w:lang w:val="en-US"/>
+        </w:rPr>
+        <w:t>(</w:t>
+      </w:r>
+      <w:proofErr w:type="spellStart"/>
+      <w:r>
+        <w:rPr>
+          <w:rFonts w:ascii="Courier New" w:hAnsi="Courier New" w:cs="Courier New"/>
+          <w:sz w:val="20"/>
+          <w:szCs w:val="20"/>
+          <w:lang w:val="en-US"/>
+        </w:rPr>
+        <w:t>output_dir</w:t>
+      </w:r>
+      <w:proofErr w:type="spellEnd"/>
+      <w:r>
+        <w:rPr>
+          <w:rFonts w:ascii="Courier New" w:hAnsi="Courier New" w:cs="Courier New"/>
+          <w:b/>
+          <w:bCs/>
+          <w:color w:val="000080"/>
+          <w:sz w:val="20"/>
+          <w:szCs w:val="20"/>
+          <w:lang w:val="en-US"/>
+        </w:rPr>
+        <w:t>)</w:t>
+      </w:r>
+    </w:p>
+    <w:p>
+      <w:pPr>
+        <w:pStyle w:val="Default"/>
+        <w:spacing w:before="240" w:after="240"/>
+        <w:rPr>
+          <w:rFonts w:eastAsia="Times New Roman" w:cs="Times New Roman"/>
           <w:sz w:val="22"/>
           <w:szCs w:val="22"/>
-        </w:rPr>
-      </w:pPr>
-      <w:r>
-        <w:rPr>
+          <w:lang w:eastAsia="el-GR"/>
+        </w:rPr>
+      </w:pPr>
+      <w:r>
+        <w:rPr>
+          <w:rFonts w:eastAsia="Times New Roman" w:cs="Times New Roman"/>
           <w:sz w:val="22"/>
           <w:szCs w:val="22"/>
+          <w:lang w:eastAsia="el-GR"/>
+        </w:rPr>
+        <w:t>Αντίστοιχα</w:t>
+      </w:r>
+      <w:r>
+        <w:rPr>
+          <w:rFonts w:eastAsia="Times New Roman" w:cs="Times New Roman"/>
+          <w:sz w:val="22"/>
+          <w:szCs w:val="22"/>
+          <w:lang w:eastAsia="el-GR"/>
+        </w:rPr>
+        <w:t xml:space="preserve"> με τα προηγούμενα, παίρνουμε τα αποτελέσματα:</w:t>
+      </w:r>
+    </w:p>
+    <w:p>
+      <w:pPr>
+        <w:shd w:val="clear" w:color="auto" w:fill="E7E6E6" w:themeFill="background2"/>
+        <w:spacing w:after="0"/>
+        <w:rPr>
+          <w:rFonts w:ascii="Courier New" w:eastAsia="Courier New" w:hAnsi="Courier New" w:cs="Courier New"/>
+          <w:sz w:val="20"/>
+          <w:szCs w:val="20"/>
+          <w:lang w:val="en-US"/>
+        </w:rPr>
+      </w:pPr>
+      <w:r>
+        <w:rPr>
+          <w:rFonts w:ascii="Courier New" w:eastAsia="Courier New" w:hAnsi="Courier New" w:cs="Courier New"/>
+          <w:sz w:val="20"/>
+          <w:szCs w:val="20"/>
+          <w:lang w:val="en-US"/>
+        </w:rPr>
+        <w:t>['George R', 28000]</w:t>
+      </w:r>
+    </w:p>
+    <w:p>
+      <w:pPr>
+        <w:shd w:val="clear" w:color="auto" w:fill="E7E6E6" w:themeFill="background2"/>
+        <w:spacing w:after="0"/>
+        <w:rPr>
+          <w:rFonts w:ascii="Courier New" w:eastAsia="Courier New" w:hAnsi="Courier New" w:cs="Courier New"/>
+          <w:sz w:val="20"/>
+          <w:szCs w:val="20"/>
+          <w:lang w:val="en-US"/>
+        </w:rPr>
+      </w:pPr>
+      <w:r>
+        <w:rPr>
+          <w:rFonts w:ascii="Courier New" w:eastAsia="Courier New" w:hAnsi="Courier New" w:cs="Courier New"/>
+          <w:sz w:val="20"/>
+          <w:szCs w:val="20"/>
+          <w:lang w:val="en-US"/>
+        </w:rPr>
+        <w:t>['John K', 14000]</w:t>
+      </w:r>
+    </w:p>
+    <w:p>
+      <w:pPr>
+        <w:shd w:val="clear" w:color="auto" w:fill="E7E6E6" w:themeFill="background2"/>
+        <w:spacing w:after="0"/>
+        <w:rPr>
+          <w:rFonts w:ascii="Courier New" w:eastAsia="Courier New" w:hAnsi="Courier New" w:cs="Courier New"/>
+          <w:sz w:val="20"/>
+          <w:szCs w:val="20"/>
+          <w:lang w:val="en-US"/>
+        </w:rPr>
+      </w:pPr>
+      <w:r>
+        <w:rPr>
+          <w:rFonts w:ascii="Courier New" w:eastAsia="Courier New" w:hAnsi="Courier New" w:cs="Courier New"/>
+          <w:sz w:val="20"/>
+          <w:szCs w:val="20"/>
+          <w:lang w:val="en-US"/>
+        </w:rPr>
+        <w:t>['Mary T', 29400]</w:t>
+      </w:r>
+    </w:p>
+    <w:p>
+      <w:pPr>
+        <w:shd w:val="clear" w:color="auto" w:fill="E7E6E6" w:themeFill="background2"/>
+        <w:spacing w:after="0"/>
+        <w:rPr>
+          <w:rFonts w:ascii="Courier New" w:eastAsia="Courier New" w:hAnsi="Courier New" w:cs="Courier New"/>
+          <w:sz w:val="20"/>
+          <w:szCs w:val="20"/>
+          <w:lang w:val="en-US"/>
+        </w:rPr>
+      </w:pPr>
+      <w:r>
+        <w:rPr>
+          <w:rFonts w:ascii="Courier New" w:eastAsia="Courier New" w:hAnsi="Courier New" w:cs="Courier New"/>
+          <w:sz w:val="20"/>
+          <w:szCs w:val="20"/>
+          <w:lang w:val="en-US"/>
+        </w:rPr>
+        <w:t>['George T', 29400]</w:t>
+      </w:r>
+    </w:p>
+    <w:p>
+      <w:pPr>
+        <w:shd w:val="clear" w:color="auto" w:fill="E7E6E6" w:themeFill="background2"/>
+        <w:spacing w:after="0"/>
+        <w:rPr>
+          <w:rFonts w:ascii="Courier New" w:eastAsia="Courier New" w:hAnsi="Courier New" w:cs="Courier New"/>
+          <w:sz w:val="20"/>
+          <w:szCs w:val="20"/>
+          <w:lang w:val="en-US"/>
+        </w:rPr>
+      </w:pPr>
+      <w:r>
+        <w:rPr>
+          <w:rFonts w:ascii="Courier New" w:eastAsia="Courier New" w:hAnsi="Courier New" w:cs="Courier New"/>
+          <w:sz w:val="20"/>
+          <w:szCs w:val="20"/>
+          <w:lang w:val="en-US"/>
+        </w:rPr>
+        <w:t>['Helen K', 14700]</w:t>
+      </w:r>
+    </w:p>
+    <w:p>
+      <w:pPr>
+        <w:shd w:val="clear" w:color="auto" w:fill="E7E6E6" w:themeFill="background2"/>
+        <w:spacing w:after="0"/>
+        <w:rPr>
+          <w:rFonts w:ascii="Courier New" w:eastAsia="Courier New" w:hAnsi="Courier New" w:cs="Courier New"/>
+          <w:sz w:val="20"/>
+          <w:szCs w:val="20"/>
+          <w:lang w:val="en-US"/>
+        </w:rPr>
+      </w:pPr>
+      <w:r>
+        <w:rPr>
+          <w:rFonts w:ascii="Courier New" w:eastAsia="Courier New" w:hAnsi="Courier New" w:cs="Courier New"/>
+          <w:sz w:val="20"/>
+          <w:szCs w:val="20"/>
+          <w:lang w:val="en-US"/>
         </w:rPr>
         <w:lastRenderedPageBreak/>
-        <w:t>Με βάση τις παραπάνω οδηγίες, προχωράμε στην υλοποίηση του προγράμματος!</w:t>
-      </w:r>
+        <w:t>['Jerry L', 7700]</w:t>
+      </w:r>
+    </w:p>
+    <w:p>
+      <w:pPr>
+        <w:shd w:val="clear" w:color="auto" w:fill="E7E6E6" w:themeFill="background2"/>
+        <w:spacing w:after="0"/>
+        <w:rPr>
+          <w:rFonts w:ascii="Courier New" w:eastAsia="Courier New" w:hAnsi="Courier New" w:cs="Courier New"/>
+          <w:sz w:val="20"/>
+          <w:szCs w:val="20"/>
+          <w:lang w:val="en-US"/>
+        </w:rPr>
+      </w:pPr>
+      <w:r>
+        <w:rPr>
+          <w:rFonts w:ascii="Courier New" w:eastAsia="Courier New" w:hAnsi="Courier New" w:cs="Courier New"/>
+          <w:sz w:val="20"/>
+          <w:szCs w:val="20"/>
+          <w:lang w:val="en-US"/>
+        </w:rPr>
+        <w:t>['Marios K', 14000]</w:t>
+      </w:r>
+    </w:p>
+    <w:p>
+      <w:pPr>
+        <w:shd w:val="clear" w:color="auto" w:fill="E7E6E6" w:themeFill="background2"/>
+        <w:spacing w:after="0"/>
+        <w:rPr>
+          <w:rFonts w:ascii="Courier New" w:eastAsia="Courier New" w:hAnsi="Courier New" w:cs="Courier New"/>
+          <w:sz w:val="20"/>
+          <w:szCs w:val="20"/>
+          <w:lang w:val="en-US"/>
+        </w:rPr>
+      </w:pPr>
+      <w:r>
+        <w:rPr>
+          <w:rFonts w:ascii="Courier New" w:eastAsia="Courier New" w:hAnsi="Courier New" w:cs="Courier New"/>
+          <w:sz w:val="20"/>
+          <w:szCs w:val="20"/>
+          <w:lang w:val="en-US"/>
+        </w:rPr>
+        <w:t>['George K',</w:t>
+      </w:r>
+      <w:r>
+        <w:rPr>
+          <w:rFonts w:ascii="Courier New" w:eastAsia="Courier New" w:hAnsi="Courier New" w:cs="Courier New"/>
+          <w:sz w:val="20"/>
+          <w:szCs w:val="20"/>
+          <w:lang w:val="en-US"/>
+        </w:rPr>
+        <w:t xml:space="preserve"> </w:t>
+      </w:r>
+      <w:r>
+        <w:rPr>
+          <w:rFonts w:ascii="Courier New" w:eastAsia="Courier New" w:hAnsi="Courier New" w:cs="Courier New"/>
+          <w:sz w:val="20"/>
+          <w:szCs w:val="20"/>
+          <w:lang w:val="en-US"/>
+        </w:rPr>
+        <w:t>35000]</w:t>
+      </w:r>
+    </w:p>
+    <w:p>
+      <w:pPr>
+        <w:shd w:val="clear" w:color="auto" w:fill="E7E6E6" w:themeFill="background2"/>
+        <w:spacing w:after="0"/>
+        <w:rPr>
+          <w:rFonts w:ascii="Courier New" w:eastAsia="Courier New" w:hAnsi="Courier New" w:cs="Courier New"/>
+          <w:sz w:val="20"/>
+          <w:szCs w:val="20"/>
+          <w:lang w:val="en-US"/>
+        </w:rPr>
+      </w:pPr>
+      <w:r>
+        <w:rPr>
+          <w:rFonts w:ascii="Courier New" w:eastAsia="Courier New" w:hAnsi="Courier New" w:cs="Courier New"/>
+          <w:sz w:val="20"/>
+          <w:szCs w:val="20"/>
+          <w:lang w:val="en-US"/>
+        </w:rPr>
+        <w:t>['Vasilios D',</w:t>
+      </w:r>
+      <w:r>
+        <w:rPr>
+          <w:rFonts w:ascii="Courier New" w:eastAsia="Courier New" w:hAnsi="Courier New" w:cs="Courier New"/>
+          <w:sz w:val="20"/>
+          <w:szCs w:val="20"/>
+          <w:lang w:val="en-US"/>
+        </w:rPr>
+        <w:t xml:space="preserve"> </w:t>
+      </w:r>
+      <w:r>
+        <w:rPr>
+          <w:rFonts w:ascii="Courier New" w:eastAsia="Courier New" w:hAnsi="Courier New" w:cs="Courier New"/>
+          <w:sz w:val="20"/>
+          <w:szCs w:val="20"/>
+          <w:lang w:val="en-US"/>
+        </w:rPr>
+        <w:t>49000]</w:t>
+      </w:r>
+    </w:p>
+    <w:p>
+      <w:pPr>
+        <w:shd w:val="clear" w:color="auto" w:fill="E7E6E6" w:themeFill="background2"/>
+        <w:spacing w:after="0"/>
+        <w:rPr>
+          <w:rFonts w:ascii="Courier New" w:eastAsia="Courier New" w:hAnsi="Courier New" w:cs="Courier New"/>
+          <w:sz w:val="20"/>
+          <w:szCs w:val="20"/>
+          <w:lang w:val="en-US"/>
+        </w:rPr>
+      </w:pPr>
+      <w:r>
+        <w:rPr>
+          <w:rFonts w:ascii="Courier New" w:eastAsia="Courier New" w:hAnsi="Courier New" w:cs="Courier New"/>
+          <w:sz w:val="20"/>
+          <w:szCs w:val="20"/>
+          <w:lang w:val="en-US"/>
+        </w:rPr>
+        <w:t>['Yiannis T', 21000]</w:t>
+      </w:r>
+    </w:p>
+    <w:p>
+      <w:pPr>
+        <w:shd w:val="clear" w:color="auto" w:fill="E7E6E6" w:themeFill="background2"/>
+        <w:spacing w:after="0"/>
+        <w:rPr>
+          <w:rFonts w:ascii="Courier New" w:eastAsia="Courier New" w:hAnsi="Courier New" w:cs="Courier New"/>
+          <w:sz w:val="20"/>
+          <w:szCs w:val="20"/>
+          <w:lang w:val="en-US"/>
+        </w:rPr>
+      </w:pPr>
+      <w:r>
+        <w:rPr>
+          <w:rFonts w:ascii="Courier New" w:eastAsia="Courier New" w:hAnsi="Courier New" w:cs="Courier New"/>
+          <w:sz w:val="20"/>
+          <w:szCs w:val="20"/>
+          <w:lang w:val="en-US"/>
+        </w:rPr>
+        <w:t>['Antonis T', 35000]</w:t>
+      </w:r>
+    </w:p>
+    <w:p>
+      <w:pPr>
+        <w:pStyle w:val="Default"/>
+        <w:pBdr>
+          <w:bottom w:val="single" w:sz="12" w:space="1" w:color="auto"/>
+        </w:pBdr>
+        <w:spacing w:before="240" w:after="240"/>
+        <w:rPr>
+          <w:rFonts w:ascii="Courier New" w:hAnsi="Courier New" w:cs="Courier New"/>
+          <w:sz w:val="20"/>
+          <w:szCs w:val="20"/>
+          <w:lang w:val="en-US"/>
+        </w:rPr>
+      </w:pPr>
     </w:p>
     <w:p>
       <w:pPr>
         <w:pStyle w:val="Heading1"/>
       </w:pPr>
-      <w:bookmarkStart w:id="3" w:name="_Toc194407388"/>
+      <w:bookmarkStart w:id="4" w:name="_Toc194407388"/>
       <w:proofErr w:type="spellStart"/>
       <w:r>
         <w:rPr>
@@ -26346,7 +30227,7 @@
         </w:rPr>
         <w:t>Dataframes</w:t>
       </w:r>
-      <w:bookmarkEnd w:id="3"/>
+      <w:bookmarkEnd w:id="4"/>
       <w:proofErr w:type="spellEnd"/>
     </w:p>
     <w:p>
@@ -29292,7 +33173,6 @@
           <w:szCs w:val="20"/>
           <w:lang w:val="en-US"/>
         </w:rPr>
-        <w:lastRenderedPageBreak/>
         <w:t xml:space="preserve"># </w:t>
       </w:r>
       <w:r>
@@ -31679,6 +35559,7 @@
           <w:szCs w:val="20"/>
           <w:lang w:val="en-US"/>
         </w:rPr>
+        <w:lastRenderedPageBreak/>
         <w:t>sc</w:t>
       </w:r>
       <w:r>
@@ -32162,7 +36043,6 @@
           <w:szCs w:val="20"/>
           <w:lang w:val="en-US"/>
         </w:rPr>
-        <w:lastRenderedPageBreak/>
         <w:t xml:space="preserve">    </w:t>
       </w:r>
       <w:proofErr w:type="spellStart"/>
@@ -35830,6 +39710,7 @@
         <w:jc w:val="both"/>
       </w:pPr>
       <w:r>
+        <w:lastRenderedPageBreak/>
         <w:t xml:space="preserve">Αρχικά, ορίζουμε τα </w:t>
       </w:r>
       <w:proofErr w:type="spellStart"/>
@@ -35965,11 +39846,7 @@
         <w:t xml:space="preserve"> </w:t>
       </w:r>
       <w:r>
-        <w:t xml:space="preserve">Στη συνέχεια, εκτελούμε </w:t>
-      </w:r>
-      <w:r>
-        <w:lastRenderedPageBreak/>
-        <w:t xml:space="preserve">ένα SQL </w:t>
+        <w:t xml:space="preserve">Στη συνέχεια, εκτελούμε ένα SQL </w:t>
       </w:r>
       <w:proofErr w:type="spellStart"/>
       <w:r>
@@ -36754,6 +40631,11 @@
       </w:r>
     </w:p>
     <w:p>
+      <w:pPr>
+        <w:rPr>
+          <w:lang w:val="en-US"/>
+        </w:rPr>
+      </w:pPr>
       <w:r>
         <w:rPr>
           <w:lang w:val="en-US"/>
@@ -36761,28 +40643,33 @@
         <w:t>DFQ</w:t>
       </w:r>
       <w:r>
+        <w:rPr>
+          <w:lang w:val="en-US"/>
+        </w:rPr>
         <w:t>2_</w:t>
       </w:r>
-      <w:proofErr w:type="spellStart"/>
       <w:r>
         <w:rPr>
           <w:lang w:val="en-US"/>
         </w:rPr>
         <w:t>noI</w:t>
       </w:r>
-      <w:proofErr w:type="spellEnd"/>
-      <w:r>
+      <w:r>
+        <w:rPr>
+          <w:lang w:val="en-US"/>
+        </w:rPr>
         <w:t>.</w:t>
       </w:r>
-      <w:proofErr w:type="spellStart"/>
       <w:r>
         <w:rPr>
           <w:lang w:val="en-US"/>
         </w:rPr>
         <w:t>py</w:t>
       </w:r>
-      <w:proofErr w:type="spellEnd"/>
-      <w:r>
+      <w:r>
+        <w:rPr>
+          <w:lang w:val="en-US"/>
+        </w:rPr>
         <w:t>:</w:t>
       </w:r>
     </w:p>
@@ -38477,6 +42364,7 @@
           <w:szCs w:val="20"/>
           <w:lang w:val="en-US"/>
         </w:rPr>
+        <w:lastRenderedPageBreak/>
         <w:t xml:space="preserve">    </w:t>
       </w:r>
       <w:proofErr w:type="spellStart"/>
@@ -41703,14 +45591,50 @@
           <w:b/>
           <w:bCs/>
         </w:rPr>
-        <w:t>DF3.py</w:t>
-      </w:r>
+        <w:t>DF</w:t>
+      </w:r>
+      <w:r>
+        <w:rPr>
+          <w:b/>
+          <w:bCs/>
+        </w:rPr>
+        <w:t>2</w:t>
+      </w:r>
+      <w:r>
+        <w:rPr>
+          <w:b/>
+          <w:bCs/>
+          <w:lang w:val="en-US"/>
+        </w:rPr>
+        <w:t>b</w:t>
+      </w:r>
+      <w:r>
+        <w:rPr>
+          <w:b/>
+          <w:bCs/>
+        </w:rPr>
+        <w:t>.</w:t>
+      </w:r>
+      <w:proofErr w:type="spellStart"/>
+      <w:r>
+        <w:rPr>
+          <w:b/>
+          <w:bCs/>
+        </w:rPr>
+        <w:t>py</w:t>
+      </w:r>
+      <w:proofErr w:type="spellEnd"/>
       <w:r>
         <w:t>, χρησιμοποιήστε την εξής εντολή:</w:t>
       </w:r>
     </w:p>
     <w:p>
       <w:pPr>
+        <w:jc w:val="both"/>
+      </w:pPr>
+    </w:p>
+    <w:p>
+      <w:pPr>
         <w:rPr>
           <w:rFonts w:ascii="Courier New" w:eastAsia="Courier New" w:hAnsi="Courier New" w:cs="Courier New"/>
           <w:sz w:val="20"/>
@@ -41763,20 +45687,50 @@
           <w:szCs w:val="20"/>
           <w:lang w:val="en-US"/>
         </w:rPr>
-        <w:t>DF3.py</w:t>
-      </w:r>
-    </w:p>
-    <w:p>
-      <w:pPr>
-        <w:rPr>
-          <w:lang w:val="en-US"/>
-        </w:rPr>
-      </w:pPr>
-      <w:r>
-        <w:rPr>
-          <w:lang w:val="en-US"/>
-        </w:rPr>
-        <w:t>DF3.py:</w:t>
+        <w:t>DF</w:t>
+      </w:r>
+      <w:r>
+        <w:rPr>
+          <w:rFonts w:ascii="Courier New" w:eastAsia="Courier New" w:hAnsi="Courier New" w:cs="Courier New"/>
+          <w:sz w:val="20"/>
+          <w:szCs w:val="20"/>
+          <w:lang w:val="en-US"/>
+        </w:rPr>
+        <w:t>2b</w:t>
+      </w:r>
+      <w:r>
+        <w:rPr>
+          <w:rFonts w:ascii="Courier New" w:eastAsia="Courier New" w:hAnsi="Courier New" w:cs="Courier New"/>
+          <w:sz w:val="20"/>
+          <w:szCs w:val="20"/>
+          <w:lang w:val="en-US"/>
+        </w:rPr>
+        <w:t>.py</w:t>
+      </w:r>
+    </w:p>
+    <w:p>
+      <w:pPr>
+        <w:rPr>
+          <w:lang w:val="en-US"/>
+        </w:rPr>
+      </w:pPr>
+      <w:r>
+        <w:rPr>
+          <w:lang w:val="en-US"/>
+        </w:rPr>
+        <w:t>DF</w:t>
+      </w:r>
+      <w:r>
+        <w:rPr>
+          <w:lang w:val="en-US"/>
+        </w:rPr>
+        <w:t>2b</w:t>
+      </w:r>
+      <w:r>
+        <w:rPr>
+          <w:lang w:val="en-US"/>
+        </w:rPr>
+        <w:t>.py:</w:t>
       </w:r>
     </w:p>
     <w:p>
@@ -42408,7 +46362,27 @@
           <w:szCs w:val="20"/>
           <w:lang w:val="en-US"/>
         </w:rPr>
-        <w:t>"DF query 3 execution"</w:t>
+        <w:t xml:space="preserve">"DF query </w:t>
+      </w:r>
+      <w:r>
+        <w:rPr>
+          <w:rFonts w:ascii="Courier New" w:hAnsi="Courier New" w:cs="Courier New"/>
+          <w:color w:val="808080"/>
+          <w:sz w:val="20"/>
+          <w:szCs w:val="20"/>
+          <w:lang w:val="en-US"/>
+        </w:rPr>
+        <w:t>2b</w:t>
+      </w:r>
+      <w:r>
+        <w:rPr>
+          <w:rFonts w:ascii="Courier New" w:hAnsi="Courier New" w:cs="Courier New"/>
+          <w:color w:val="808080"/>
+          <w:sz w:val="20"/>
+          <w:szCs w:val="20"/>
+          <w:lang w:val="en-US"/>
+        </w:rPr>
+        <w:t xml:space="preserve"> execution"</w:t>
       </w:r>
       <w:r>
         <w:rPr>
@@ -42451,6 +46425,7 @@
           <w:szCs w:val="20"/>
           <w:lang w:val="en-US"/>
         </w:rPr>
+        <w:lastRenderedPageBreak/>
         <w:t xml:space="preserve">    </w:t>
       </w:r>
       <w:proofErr w:type="gramStart"/>
@@ -42980,7 +46955,27 @@
           <w:szCs w:val="20"/>
           <w:lang w:val="en-US"/>
         </w:rPr>
-        <w:t>}/DF3_{</w:t>
+        <w:t>}/DF</w:t>
+      </w:r>
+      <w:r>
+        <w:rPr>
+          <w:rFonts w:ascii="Courier New" w:hAnsi="Courier New" w:cs="Courier New"/>
+          <w:color w:val="808080"/>
+          <w:sz w:val="20"/>
+          <w:szCs w:val="20"/>
+          <w:lang w:val="en-US"/>
+        </w:rPr>
+        <w:t>2b</w:t>
+      </w:r>
+      <w:r>
+        <w:rPr>
+          <w:rFonts w:ascii="Courier New" w:hAnsi="Courier New" w:cs="Courier New"/>
+          <w:color w:val="808080"/>
+          <w:sz w:val="20"/>
+          <w:szCs w:val="20"/>
+          <w:lang w:val="en-US"/>
+        </w:rPr>
+        <w:t>_{</w:t>
       </w:r>
       <w:proofErr w:type="spellStart"/>
       <w:r>
@@ -43306,7 +47301,6 @@
           <w:szCs w:val="20"/>
           <w:lang w:val="en-US"/>
         </w:rPr>
-        <w:lastRenderedPageBreak/>
         <w:t xml:space="preserve">    </w:t>
       </w:r>
       <w:proofErr w:type="spellStart"/>
@@ -46928,6 +50922,7 @@
         <w:jc w:val="both"/>
       </w:pPr>
       <w:r>
+        <w:lastRenderedPageBreak/>
         <w:t xml:space="preserve">Αρχικά, διαβάζουμε τα δύο σύνολα δεδομένων από το </w:t>
       </w:r>
       <w:r>
@@ -47375,7 +51370,6 @@
           <w:sz w:val="20"/>
           <w:szCs w:val="20"/>
         </w:rPr>
-        <w:lastRenderedPageBreak/>
         <w:t>+------+----------+------+------+---+--------+</w:t>
       </w:r>
     </w:p>
@@ -48569,10 +52563,5210 @@
     </w:p>
     <w:p>
       <w:pPr>
+        <w:pBdr>
+          <w:bottom w:val="single" w:sz="12" w:space="1" w:color="auto"/>
+        </w:pBdr>
+      </w:pPr>
+    </w:p>
+    <w:p>
+      <w:pPr>
+        <w:jc w:val="both"/>
+      </w:pPr>
+    </w:p>
+    <w:p>
+      <w:pPr>
+        <w:rPr>
+          <w:rFonts w:ascii="Courier New" w:eastAsia="Courier New" w:hAnsi="Courier New" w:cs="Courier New"/>
+          <w:sz w:val="20"/>
+          <w:szCs w:val="20"/>
+        </w:rPr>
+      </w:pPr>
+      <w:r>
+        <w:t>Για</w:t>
+      </w:r>
+      <w:r>
+        <w:t xml:space="preserve"> </w:t>
+      </w:r>
+      <w:r>
+        <w:t>το</w:t>
+      </w:r>
+      <w:r>
+        <w:t xml:space="preserve"> </w:t>
+      </w:r>
+      <w:r>
+        <w:rPr>
+          <w:u w:val="single"/>
+        </w:rPr>
+        <w:t>ερώτημα</w:t>
+      </w:r>
+      <w:r>
+        <w:rPr>
+          <w:rFonts w:ascii="Courier New" w:eastAsia="Courier New" w:hAnsi="Courier New" w:cs="Courier New"/>
+          <w:sz w:val="20"/>
+          <w:szCs w:val="20"/>
+          <w:u w:val="single"/>
+        </w:rPr>
+        <w:t xml:space="preserve"> </w:t>
+      </w:r>
+      <w:r>
+        <w:rPr>
+          <w:u w:val="single"/>
+        </w:rPr>
+        <w:t>3</w:t>
+      </w:r>
+      <w:r>
+        <w:rPr>
+          <w:rFonts w:ascii="Courier New" w:eastAsia="Courier New" w:hAnsi="Courier New" w:cs="Courier New"/>
+          <w:sz w:val="20"/>
+          <w:szCs w:val="20"/>
+          <w:u w:val="single"/>
+        </w:rPr>
+        <w:t>:</w:t>
+      </w:r>
+    </w:p>
+    <w:p>
+      <w:r>
+        <w:t>Γ</w:t>
+      </w:r>
+      <w:r>
+        <w:t xml:space="preserve">ια να εκτελέσετε το πρόγραμμα </w:t>
+      </w:r>
+      <w:r>
+        <w:rPr>
+          <w:b/>
+          <w:bCs/>
+        </w:rPr>
+        <w:t>DFQ</w:t>
+      </w:r>
+      <w:r>
+        <w:rPr>
+          <w:b/>
+          <w:bCs/>
+        </w:rPr>
+        <w:t>3</w:t>
+      </w:r>
+      <w:r>
+        <w:rPr>
+          <w:b/>
+          <w:bCs/>
+        </w:rPr>
+        <w:t>.py</w:t>
+      </w:r>
+      <w:r>
+        <w:t>, χρησιμοποιήστε την παρακάτω εντολή</w:t>
+      </w:r>
+      <w:r>
+        <w:t>:</w:t>
+      </w:r>
+    </w:p>
+    <w:p>
+      <w:pPr>
+        <w:shd w:val="clear" w:color="auto" w:fill="E7E6E6" w:themeFill="background2"/>
+        <w:spacing w:after="120"/>
+        <w:rPr>
+          <w:rFonts w:ascii="Courier New" w:eastAsia="Courier New" w:hAnsi="Courier New" w:cs="Courier New"/>
+          <w:sz w:val="20"/>
+          <w:szCs w:val="20"/>
+        </w:rPr>
+      </w:pPr>
+      <w:r>
+        <w:rPr>
+          <w:rFonts w:ascii="Courier New" w:eastAsia="Courier New" w:hAnsi="Courier New" w:cs="Courier New"/>
+          <w:sz w:val="20"/>
+          <w:szCs w:val="20"/>
+          <w:lang w:val="en-US"/>
+        </w:rPr>
+        <w:t>spark</w:t>
+      </w:r>
+      <w:r>
+        <w:rPr>
+          <w:rFonts w:ascii="Courier New" w:eastAsia="Courier New" w:hAnsi="Courier New" w:cs="Courier New"/>
+          <w:sz w:val="20"/>
+          <w:szCs w:val="20"/>
+        </w:rPr>
+        <w:t>-</w:t>
+      </w:r>
+      <w:r>
+        <w:rPr>
+          <w:rFonts w:ascii="Courier New" w:eastAsia="Courier New" w:hAnsi="Courier New" w:cs="Courier New"/>
+          <w:sz w:val="20"/>
+          <w:szCs w:val="20"/>
+          <w:lang w:val="en-US"/>
+        </w:rPr>
+        <w:t>submit</w:t>
+      </w:r>
+      <w:r>
+        <w:rPr>
+          <w:rFonts w:ascii="Courier New" w:eastAsia="Courier New" w:hAnsi="Courier New" w:cs="Courier New"/>
+          <w:sz w:val="20"/>
+          <w:szCs w:val="20"/>
+        </w:rPr>
+        <w:t xml:space="preserve"> </w:t>
+      </w:r>
+      <w:proofErr w:type="spellStart"/>
+      <w:r>
+        <w:rPr>
+          <w:rFonts w:ascii="Courier New" w:eastAsia="Courier New" w:hAnsi="Courier New" w:cs="Courier New"/>
+          <w:sz w:val="20"/>
+          <w:szCs w:val="20"/>
+          <w:lang w:val="en-US"/>
+        </w:rPr>
+        <w:t>hdfs</w:t>
+      </w:r>
+      <w:proofErr w:type="spellEnd"/>
+      <w:r>
+        <w:rPr>
+          <w:rFonts w:ascii="Courier New" w:eastAsia="Courier New" w:hAnsi="Courier New" w:cs="Courier New"/>
+          <w:sz w:val="20"/>
+          <w:szCs w:val="20"/>
+        </w:rPr>
+        <w:t>://</w:t>
+      </w:r>
+      <w:proofErr w:type="spellStart"/>
+      <w:r>
+        <w:rPr>
+          <w:rFonts w:ascii="Courier New" w:eastAsia="Courier New" w:hAnsi="Courier New" w:cs="Courier New"/>
+          <w:sz w:val="20"/>
+          <w:szCs w:val="20"/>
+          <w:lang w:val="en-US"/>
+        </w:rPr>
+        <w:t>hdfs</w:t>
+      </w:r>
+      <w:proofErr w:type="spellEnd"/>
+      <w:r>
+        <w:rPr>
+          <w:rFonts w:ascii="Courier New" w:eastAsia="Courier New" w:hAnsi="Courier New" w:cs="Courier New"/>
+          <w:sz w:val="20"/>
+          <w:szCs w:val="20"/>
+        </w:rPr>
+        <w:t>-</w:t>
+      </w:r>
+      <w:proofErr w:type="spellStart"/>
+      <w:r>
+        <w:rPr>
+          <w:rFonts w:ascii="Courier New" w:eastAsia="Courier New" w:hAnsi="Courier New" w:cs="Courier New"/>
+          <w:sz w:val="20"/>
+          <w:szCs w:val="20"/>
+          <w:lang w:val="en-US"/>
+        </w:rPr>
+        <w:t>namenode</w:t>
+      </w:r>
+      <w:proofErr w:type="spellEnd"/>
+      <w:r>
+        <w:rPr>
+          <w:rFonts w:ascii="Courier New" w:eastAsia="Courier New" w:hAnsi="Courier New" w:cs="Courier New"/>
+          <w:sz w:val="20"/>
+          <w:szCs w:val="20"/>
+        </w:rPr>
+        <w:t>:9000/</w:t>
+      </w:r>
+      <w:r>
+        <w:rPr>
+          <w:rFonts w:ascii="Courier New" w:eastAsia="Courier New" w:hAnsi="Courier New" w:cs="Courier New"/>
+          <w:sz w:val="20"/>
+          <w:szCs w:val="20"/>
+          <w:lang w:val="en-US"/>
+        </w:rPr>
+        <w:t>user</w:t>
+      </w:r>
+      <w:r>
+        <w:rPr>
+          <w:rFonts w:ascii="Courier New" w:eastAsia="Courier New" w:hAnsi="Courier New" w:cs="Courier New"/>
+          <w:sz w:val="20"/>
+          <w:szCs w:val="20"/>
+        </w:rPr>
+        <w:t>/</w:t>
+      </w:r>
+      <w:r>
+        <w:rPr>
+          <w:rFonts w:ascii="Courier New" w:eastAsia="Courier New" w:hAnsi="Courier New" w:cs="Courier New"/>
+          <w:sz w:val="20"/>
+          <w:szCs w:val="20"/>
+          <w:lang w:val="en-US"/>
+        </w:rPr>
+        <w:t>ikons</w:t>
+      </w:r>
+      <w:r>
+        <w:rPr>
+          <w:rFonts w:ascii="Courier New" w:eastAsia="Courier New" w:hAnsi="Courier New" w:cs="Courier New"/>
+          <w:sz w:val="20"/>
+          <w:szCs w:val="20"/>
+        </w:rPr>
+        <w:t>/</w:t>
+      </w:r>
+      <w:r>
+        <w:rPr>
+          <w:rFonts w:ascii="Courier New" w:eastAsia="Courier New" w:hAnsi="Courier New" w:cs="Courier New"/>
+          <w:sz w:val="20"/>
+          <w:szCs w:val="20"/>
+          <w:lang w:val="en-US"/>
+        </w:rPr>
+        <w:t>code</w:t>
+      </w:r>
+      <w:r>
+        <w:rPr>
+          <w:rFonts w:ascii="Courier New" w:eastAsia="Courier New" w:hAnsi="Courier New" w:cs="Courier New"/>
+          <w:sz w:val="20"/>
+          <w:szCs w:val="20"/>
+        </w:rPr>
+        <w:t>/</w:t>
+      </w:r>
+      <w:r>
+        <w:rPr>
+          <w:rFonts w:ascii="Courier New" w:eastAsia="Courier New" w:hAnsi="Courier New" w:cs="Courier New"/>
+          <w:sz w:val="20"/>
+          <w:szCs w:val="20"/>
+          <w:lang w:val="en-US"/>
+        </w:rPr>
+        <w:t>DFQ</w:t>
+      </w:r>
+      <w:r>
+        <w:rPr>
+          <w:rFonts w:ascii="Courier New" w:eastAsia="Courier New" w:hAnsi="Courier New" w:cs="Courier New"/>
+          <w:sz w:val="20"/>
+          <w:szCs w:val="20"/>
+        </w:rPr>
+        <w:t>3.</w:t>
+      </w:r>
+      <w:proofErr w:type="spellStart"/>
+      <w:r>
+        <w:rPr>
+          <w:rFonts w:ascii="Courier New" w:eastAsia="Courier New" w:hAnsi="Courier New" w:cs="Courier New"/>
+          <w:sz w:val="20"/>
+          <w:szCs w:val="20"/>
+          <w:lang w:val="en-US"/>
+        </w:rPr>
+        <w:t>py</w:t>
+      </w:r>
+      <w:proofErr w:type="spellEnd"/>
+    </w:p>
+    <w:p>
+      <w:pPr>
+        <w:jc w:val="both"/>
+      </w:pPr>
+      <w:r>
+        <w:t xml:space="preserve">Στον κώδικα δίνεται ένα παράδειγμα χρήσης των </w:t>
+      </w:r>
+      <w:r>
+        <w:rPr>
+          <w:b/>
+          <w:bCs/>
+          <w:lang w:val="en-US"/>
+        </w:rPr>
+        <w:t>User</w:t>
+      </w:r>
+      <w:r>
+        <w:rPr>
+          <w:b/>
+          <w:bCs/>
+        </w:rPr>
+        <w:t xml:space="preserve"> </w:t>
+      </w:r>
+      <w:r>
+        <w:rPr>
+          <w:b/>
+          <w:bCs/>
+          <w:lang w:val="en-US"/>
+        </w:rPr>
+        <w:t>Defined</w:t>
+      </w:r>
+      <w:r>
+        <w:rPr>
+          <w:b/>
+          <w:bCs/>
+        </w:rPr>
+        <w:t xml:space="preserve"> </w:t>
+      </w:r>
+      <w:r>
+        <w:rPr>
+          <w:b/>
+          <w:bCs/>
+          <w:lang w:val="en-US"/>
+        </w:rPr>
+        <w:t>Functions</w:t>
+      </w:r>
+      <w:r>
+        <w:t xml:space="preserve"> (</w:t>
+      </w:r>
+      <w:r>
+        <w:rPr>
+          <w:b/>
+          <w:bCs/>
+          <w:lang w:val="en-US"/>
+        </w:rPr>
+        <w:t>UDFs</w:t>
+      </w:r>
+      <w:r>
+        <w:t>)</w:t>
+      </w:r>
+      <w:r>
+        <w:rPr>
+          <w:rStyle w:val="FootnoteReference"/>
+        </w:rPr>
+        <w:t xml:space="preserve"> </w:t>
+      </w:r>
+      <w:r>
+        <w:rPr>
+          <w:rStyle w:val="FootnoteReference"/>
+          <w:lang w:val="en-US"/>
+        </w:rPr>
+        <w:footnoteReference w:id="9"/>
+      </w:r>
+      <w:r>
+        <w:t>.</w:t>
+      </w:r>
+    </w:p>
+    <w:p>
+      <w:pPr>
+        <w:jc w:val="both"/>
+      </w:pPr>
+    </w:p>
+    <w:p>
+      <w:pPr>
+        <w:shd w:val="clear" w:color="auto" w:fill="FFFFFF"/>
+        <w:suppressAutoHyphens w:val="0"/>
+        <w:spacing w:after="0" w:line="240" w:lineRule="auto"/>
+        <w:rPr>
+          <w:rFonts w:ascii="Courier New" w:hAnsi="Courier New" w:cs="Courier New"/>
+          <w:sz w:val="20"/>
+          <w:szCs w:val="20"/>
+          <w:lang w:val="en-US"/>
+        </w:rPr>
+      </w:pPr>
+      <w:r>
+        <w:rPr>
+          <w:lang w:val="en-US"/>
+        </w:rPr>
+        <w:t>DFQ</w:t>
+      </w:r>
+      <w:r>
+        <w:rPr>
+          <w:lang w:val="en-US"/>
+        </w:rPr>
+        <w:t>3</w:t>
+      </w:r>
+      <w:r>
+        <w:rPr>
+          <w:lang w:val="en-US"/>
+        </w:rPr>
+        <w:t>.py</w:t>
+      </w:r>
+      <w:r>
+        <w:rPr>
+          <w:rFonts w:ascii="Courier New" w:eastAsia="Courier New" w:hAnsi="Courier New" w:cs="Courier New"/>
+          <w:sz w:val="20"/>
+          <w:szCs w:val="20"/>
+          <w:lang w:val="en-US"/>
+        </w:rPr>
+        <w:t>:</w:t>
+      </w:r>
+      <w:r>
+        <w:rPr>
+          <w:rFonts w:ascii="Courier New" w:eastAsia="Courier New" w:hAnsi="Courier New" w:cs="Courier New"/>
+          <w:sz w:val="20"/>
+          <w:szCs w:val="20"/>
+          <w:lang w:val="en-US"/>
+        </w:rPr>
+        <w:br/>
+      </w:r>
+      <w:r>
+        <w:rPr>
+          <w:rFonts w:ascii="Courier New" w:hAnsi="Courier New" w:cs="Courier New"/>
+          <w:b/>
+          <w:bCs/>
+          <w:color w:val="0000FF"/>
+          <w:sz w:val="20"/>
+          <w:szCs w:val="20"/>
+          <w:lang w:val="en-US"/>
+        </w:rPr>
+        <w:t>from</w:t>
+      </w:r>
+      <w:r>
+        <w:rPr>
+          <w:rFonts w:ascii="Courier New" w:hAnsi="Courier New" w:cs="Courier New"/>
+          <w:sz w:val="20"/>
+          <w:szCs w:val="20"/>
+          <w:lang w:val="en-US"/>
+        </w:rPr>
+        <w:t xml:space="preserve"> </w:t>
+      </w:r>
+      <w:proofErr w:type="spellStart"/>
+      <w:r>
+        <w:rPr>
+          <w:rFonts w:ascii="Courier New" w:hAnsi="Courier New" w:cs="Courier New"/>
+          <w:sz w:val="20"/>
+          <w:szCs w:val="20"/>
+          <w:lang w:val="en-US"/>
+        </w:rPr>
+        <w:t>pyspark</w:t>
+      </w:r>
+      <w:r>
+        <w:rPr>
+          <w:rFonts w:ascii="Courier New" w:hAnsi="Courier New" w:cs="Courier New"/>
+          <w:b/>
+          <w:bCs/>
+          <w:color w:val="000080"/>
+          <w:sz w:val="20"/>
+          <w:szCs w:val="20"/>
+          <w:lang w:val="en-US"/>
+        </w:rPr>
+        <w:t>.</w:t>
+      </w:r>
+      <w:r>
+        <w:rPr>
+          <w:rFonts w:ascii="Courier New" w:hAnsi="Courier New" w:cs="Courier New"/>
+          <w:i/>
+          <w:iCs/>
+          <w:color w:val="FF8000"/>
+          <w:sz w:val="20"/>
+          <w:szCs w:val="20"/>
+          <w:lang w:val="en-US"/>
+        </w:rPr>
+        <w:t>sql</w:t>
+      </w:r>
+      <w:proofErr w:type="spellEnd"/>
+      <w:r>
+        <w:rPr>
+          <w:rFonts w:ascii="Courier New" w:hAnsi="Courier New" w:cs="Courier New"/>
+          <w:sz w:val="20"/>
+          <w:szCs w:val="20"/>
+          <w:lang w:val="en-US"/>
+        </w:rPr>
+        <w:t xml:space="preserve"> </w:t>
+      </w:r>
+      <w:r>
+        <w:rPr>
+          <w:rFonts w:ascii="Courier New" w:hAnsi="Courier New" w:cs="Courier New"/>
+          <w:b/>
+          <w:bCs/>
+          <w:color w:val="0000FF"/>
+          <w:sz w:val="20"/>
+          <w:szCs w:val="20"/>
+          <w:lang w:val="en-US"/>
+        </w:rPr>
+        <w:t>import</w:t>
+      </w:r>
+      <w:r>
+        <w:rPr>
+          <w:rFonts w:ascii="Courier New" w:hAnsi="Courier New" w:cs="Courier New"/>
+          <w:sz w:val="20"/>
+          <w:szCs w:val="20"/>
+          <w:lang w:val="en-US"/>
+        </w:rPr>
+        <w:t xml:space="preserve"> </w:t>
+      </w:r>
+      <w:proofErr w:type="spellStart"/>
+      <w:r>
+        <w:rPr>
+          <w:rFonts w:ascii="Courier New" w:hAnsi="Courier New" w:cs="Courier New"/>
+          <w:sz w:val="20"/>
+          <w:szCs w:val="20"/>
+          <w:lang w:val="en-US"/>
+        </w:rPr>
+        <w:t>SparkSession</w:t>
+      </w:r>
+      <w:proofErr w:type="spellEnd"/>
+    </w:p>
+    <w:p>
+      <w:pPr>
+        <w:shd w:val="clear" w:color="auto" w:fill="FFFFFF"/>
+        <w:suppressAutoHyphens w:val="0"/>
+        <w:spacing w:after="0" w:line="240" w:lineRule="auto"/>
+        <w:rPr>
+          <w:rFonts w:ascii="Courier New" w:hAnsi="Courier New" w:cs="Courier New"/>
+          <w:sz w:val="20"/>
+          <w:szCs w:val="20"/>
+          <w:lang w:val="en-US"/>
+        </w:rPr>
+      </w:pPr>
+      <w:r>
+        <w:rPr>
+          <w:rFonts w:ascii="Courier New" w:hAnsi="Courier New" w:cs="Courier New"/>
+          <w:b/>
+          <w:bCs/>
+          <w:color w:val="0000FF"/>
+          <w:sz w:val="20"/>
+          <w:szCs w:val="20"/>
+          <w:lang w:val="en-US"/>
+        </w:rPr>
+        <w:t>from</w:t>
+      </w:r>
+      <w:r>
+        <w:rPr>
+          <w:rFonts w:ascii="Courier New" w:hAnsi="Courier New" w:cs="Courier New"/>
+          <w:sz w:val="20"/>
+          <w:szCs w:val="20"/>
+          <w:lang w:val="en-US"/>
+        </w:rPr>
+        <w:t xml:space="preserve"> </w:t>
+      </w:r>
+      <w:proofErr w:type="spellStart"/>
+      <w:proofErr w:type="gramStart"/>
+      <w:r>
+        <w:rPr>
+          <w:rFonts w:ascii="Courier New" w:hAnsi="Courier New" w:cs="Courier New"/>
+          <w:sz w:val="20"/>
+          <w:szCs w:val="20"/>
+          <w:lang w:val="en-US"/>
+        </w:rPr>
+        <w:t>pyspark</w:t>
+      </w:r>
+      <w:r>
+        <w:rPr>
+          <w:rFonts w:ascii="Courier New" w:hAnsi="Courier New" w:cs="Courier New"/>
+          <w:b/>
+          <w:bCs/>
+          <w:color w:val="000080"/>
+          <w:sz w:val="20"/>
+          <w:szCs w:val="20"/>
+          <w:lang w:val="en-US"/>
+        </w:rPr>
+        <w:t>.</w:t>
+      </w:r>
+      <w:r>
+        <w:rPr>
+          <w:rFonts w:ascii="Courier New" w:hAnsi="Courier New" w:cs="Courier New"/>
+          <w:i/>
+          <w:iCs/>
+          <w:color w:val="FF8000"/>
+          <w:sz w:val="20"/>
+          <w:szCs w:val="20"/>
+          <w:lang w:val="en-US"/>
+        </w:rPr>
+        <w:t>sql</w:t>
+      </w:r>
+      <w:r>
+        <w:rPr>
+          <w:rFonts w:ascii="Courier New" w:hAnsi="Courier New" w:cs="Courier New"/>
+          <w:b/>
+          <w:bCs/>
+          <w:color w:val="000080"/>
+          <w:sz w:val="20"/>
+          <w:szCs w:val="20"/>
+          <w:lang w:val="en-US"/>
+        </w:rPr>
+        <w:t>.</w:t>
+      </w:r>
+      <w:r>
+        <w:rPr>
+          <w:rFonts w:ascii="Courier New" w:hAnsi="Courier New" w:cs="Courier New"/>
+          <w:i/>
+          <w:iCs/>
+          <w:color w:val="FF8000"/>
+          <w:sz w:val="20"/>
+          <w:szCs w:val="20"/>
+          <w:lang w:val="en-US"/>
+        </w:rPr>
+        <w:t>types</w:t>
+      </w:r>
+      <w:proofErr w:type="spellEnd"/>
+      <w:proofErr w:type="gramEnd"/>
+      <w:r>
+        <w:rPr>
+          <w:rFonts w:ascii="Courier New" w:hAnsi="Courier New" w:cs="Courier New"/>
+          <w:sz w:val="20"/>
+          <w:szCs w:val="20"/>
+          <w:lang w:val="en-US"/>
+        </w:rPr>
+        <w:t xml:space="preserve"> </w:t>
+      </w:r>
+      <w:r>
+        <w:rPr>
+          <w:rFonts w:ascii="Courier New" w:hAnsi="Courier New" w:cs="Courier New"/>
+          <w:b/>
+          <w:bCs/>
+          <w:color w:val="0000FF"/>
+          <w:sz w:val="20"/>
+          <w:szCs w:val="20"/>
+          <w:lang w:val="en-US"/>
+        </w:rPr>
+        <w:t>import</w:t>
+      </w:r>
+      <w:r>
+        <w:rPr>
+          <w:rFonts w:ascii="Courier New" w:hAnsi="Courier New" w:cs="Courier New"/>
+          <w:sz w:val="20"/>
+          <w:szCs w:val="20"/>
+          <w:lang w:val="en-US"/>
+        </w:rPr>
+        <w:t xml:space="preserve"> </w:t>
+      </w:r>
+      <w:proofErr w:type="spellStart"/>
+      <w:r>
+        <w:rPr>
+          <w:rFonts w:ascii="Courier New" w:hAnsi="Courier New" w:cs="Courier New"/>
+          <w:sz w:val="20"/>
+          <w:szCs w:val="20"/>
+          <w:lang w:val="en-US"/>
+        </w:rPr>
+        <w:t>StructField</w:t>
+      </w:r>
+      <w:proofErr w:type="spellEnd"/>
+      <w:r>
+        <w:rPr>
+          <w:rFonts w:ascii="Courier New" w:hAnsi="Courier New" w:cs="Courier New"/>
+          <w:b/>
+          <w:bCs/>
+          <w:color w:val="000080"/>
+          <w:sz w:val="20"/>
+          <w:szCs w:val="20"/>
+          <w:lang w:val="en-US"/>
+        </w:rPr>
+        <w:t>,</w:t>
+      </w:r>
+      <w:r>
+        <w:rPr>
+          <w:rFonts w:ascii="Courier New" w:hAnsi="Courier New" w:cs="Courier New"/>
+          <w:sz w:val="20"/>
+          <w:szCs w:val="20"/>
+          <w:lang w:val="en-US"/>
+        </w:rPr>
+        <w:t xml:space="preserve"> </w:t>
+      </w:r>
+      <w:proofErr w:type="spellStart"/>
+      <w:r>
+        <w:rPr>
+          <w:rFonts w:ascii="Courier New" w:hAnsi="Courier New" w:cs="Courier New"/>
+          <w:sz w:val="20"/>
+          <w:szCs w:val="20"/>
+          <w:lang w:val="en-US"/>
+        </w:rPr>
+        <w:t>StructType</w:t>
+      </w:r>
+      <w:proofErr w:type="spellEnd"/>
+      <w:r>
+        <w:rPr>
+          <w:rFonts w:ascii="Courier New" w:hAnsi="Courier New" w:cs="Courier New"/>
+          <w:b/>
+          <w:bCs/>
+          <w:color w:val="000080"/>
+          <w:sz w:val="20"/>
+          <w:szCs w:val="20"/>
+          <w:lang w:val="en-US"/>
+        </w:rPr>
+        <w:t>,</w:t>
+      </w:r>
+      <w:r>
+        <w:rPr>
+          <w:rFonts w:ascii="Courier New" w:hAnsi="Courier New" w:cs="Courier New"/>
+          <w:sz w:val="20"/>
+          <w:szCs w:val="20"/>
+          <w:lang w:val="en-US"/>
+        </w:rPr>
+        <w:t xml:space="preserve"> </w:t>
+      </w:r>
+      <w:proofErr w:type="spellStart"/>
+      <w:r>
+        <w:rPr>
+          <w:rFonts w:ascii="Courier New" w:hAnsi="Courier New" w:cs="Courier New"/>
+          <w:sz w:val="20"/>
+          <w:szCs w:val="20"/>
+          <w:lang w:val="en-US"/>
+        </w:rPr>
+        <w:t>IntegerType</w:t>
+      </w:r>
+      <w:proofErr w:type="spellEnd"/>
+      <w:r>
+        <w:rPr>
+          <w:rFonts w:ascii="Courier New" w:hAnsi="Courier New" w:cs="Courier New"/>
+          <w:b/>
+          <w:bCs/>
+          <w:color w:val="000080"/>
+          <w:sz w:val="20"/>
+          <w:szCs w:val="20"/>
+          <w:lang w:val="en-US"/>
+        </w:rPr>
+        <w:t>,</w:t>
+      </w:r>
+      <w:r>
+        <w:rPr>
+          <w:rFonts w:ascii="Courier New" w:hAnsi="Courier New" w:cs="Courier New"/>
+          <w:sz w:val="20"/>
+          <w:szCs w:val="20"/>
+          <w:lang w:val="en-US"/>
+        </w:rPr>
+        <w:t xml:space="preserve"> </w:t>
+      </w:r>
+      <w:proofErr w:type="spellStart"/>
+      <w:r>
+        <w:rPr>
+          <w:rFonts w:ascii="Courier New" w:hAnsi="Courier New" w:cs="Courier New"/>
+          <w:sz w:val="20"/>
+          <w:szCs w:val="20"/>
+          <w:lang w:val="en-US"/>
+        </w:rPr>
+        <w:t>FloatType</w:t>
+      </w:r>
+      <w:proofErr w:type="spellEnd"/>
+      <w:r>
+        <w:rPr>
+          <w:rFonts w:ascii="Courier New" w:hAnsi="Courier New" w:cs="Courier New"/>
+          <w:b/>
+          <w:bCs/>
+          <w:color w:val="000080"/>
+          <w:sz w:val="20"/>
+          <w:szCs w:val="20"/>
+          <w:lang w:val="en-US"/>
+        </w:rPr>
+        <w:t>,</w:t>
+      </w:r>
+      <w:r>
+        <w:rPr>
+          <w:rFonts w:ascii="Courier New" w:hAnsi="Courier New" w:cs="Courier New"/>
+          <w:sz w:val="20"/>
+          <w:szCs w:val="20"/>
+          <w:lang w:val="en-US"/>
+        </w:rPr>
+        <w:t xml:space="preserve"> </w:t>
+      </w:r>
+      <w:proofErr w:type="spellStart"/>
+      <w:r>
+        <w:rPr>
+          <w:rFonts w:ascii="Courier New" w:hAnsi="Courier New" w:cs="Courier New"/>
+          <w:sz w:val="20"/>
+          <w:szCs w:val="20"/>
+          <w:lang w:val="en-US"/>
+        </w:rPr>
+        <w:t>StringType</w:t>
+      </w:r>
+      <w:proofErr w:type="spellEnd"/>
+    </w:p>
+    <w:p>
+      <w:pPr>
+        <w:shd w:val="clear" w:color="auto" w:fill="FFFFFF"/>
+        <w:suppressAutoHyphens w:val="0"/>
+        <w:spacing w:after="0" w:line="240" w:lineRule="auto"/>
+        <w:rPr>
+          <w:rFonts w:ascii="Courier New" w:hAnsi="Courier New" w:cs="Courier New"/>
+          <w:sz w:val="20"/>
+          <w:szCs w:val="20"/>
+          <w:lang w:val="en-US"/>
+        </w:rPr>
+      </w:pPr>
+      <w:r>
+        <w:rPr>
+          <w:rFonts w:ascii="Courier New" w:hAnsi="Courier New" w:cs="Courier New"/>
+          <w:b/>
+          <w:bCs/>
+          <w:color w:val="0000FF"/>
+          <w:sz w:val="20"/>
+          <w:szCs w:val="20"/>
+          <w:lang w:val="en-US"/>
+        </w:rPr>
+        <w:t>from</w:t>
+      </w:r>
+      <w:r>
+        <w:rPr>
+          <w:rFonts w:ascii="Courier New" w:hAnsi="Courier New" w:cs="Courier New"/>
+          <w:sz w:val="20"/>
+          <w:szCs w:val="20"/>
+          <w:lang w:val="en-US"/>
+        </w:rPr>
+        <w:t xml:space="preserve"> </w:t>
+      </w:r>
+      <w:proofErr w:type="spellStart"/>
+      <w:proofErr w:type="gramStart"/>
+      <w:r>
+        <w:rPr>
+          <w:rFonts w:ascii="Courier New" w:hAnsi="Courier New" w:cs="Courier New"/>
+          <w:sz w:val="20"/>
+          <w:szCs w:val="20"/>
+          <w:lang w:val="en-US"/>
+        </w:rPr>
+        <w:t>pyspark.</w:t>
+      </w:r>
+      <w:r>
+        <w:rPr>
+          <w:rFonts w:ascii="Courier New" w:hAnsi="Courier New" w:cs="Courier New"/>
+          <w:i/>
+          <w:iCs/>
+          <w:color w:val="FF8000"/>
+          <w:sz w:val="20"/>
+          <w:szCs w:val="20"/>
+          <w:lang w:val="en-US"/>
+        </w:rPr>
+        <w:t>sql</w:t>
+      </w:r>
+      <w:r>
+        <w:rPr>
+          <w:rFonts w:ascii="Courier New" w:hAnsi="Courier New" w:cs="Courier New"/>
+          <w:sz w:val="20"/>
+          <w:szCs w:val="20"/>
+          <w:lang w:val="en-US"/>
+        </w:rPr>
+        <w:t>.</w:t>
+      </w:r>
+      <w:r>
+        <w:rPr>
+          <w:rFonts w:ascii="Courier New" w:hAnsi="Courier New" w:cs="Courier New"/>
+          <w:i/>
+          <w:iCs/>
+          <w:color w:val="FF8000"/>
+          <w:sz w:val="20"/>
+          <w:szCs w:val="20"/>
+          <w:lang w:val="en-US"/>
+        </w:rPr>
+        <w:t>functions</w:t>
+      </w:r>
+      <w:proofErr w:type="spellEnd"/>
+      <w:proofErr w:type="gramEnd"/>
+      <w:r>
+        <w:rPr>
+          <w:rFonts w:ascii="Courier New" w:hAnsi="Courier New" w:cs="Courier New"/>
+          <w:sz w:val="20"/>
+          <w:szCs w:val="20"/>
+          <w:lang w:val="en-US"/>
+        </w:rPr>
+        <w:t> </w:t>
+      </w:r>
+      <w:r>
+        <w:rPr>
+          <w:rFonts w:ascii="Courier New" w:hAnsi="Courier New" w:cs="Courier New"/>
+          <w:b/>
+          <w:bCs/>
+          <w:color w:val="0000FF"/>
+          <w:sz w:val="20"/>
+          <w:szCs w:val="20"/>
+          <w:lang w:val="en-US"/>
+        </w:rPr>
+        <w:t>import</w:t>
+      </w:r>
+      <w:r>
+        <w:rPr>
+          <w:rFonts w:ascii="Courier New" w:hAnsi="Courier New" w:cs="Courier New"/>
+          <w:sz w:val="20"/>
+          <w:szCs w:val="20"/>
+          <w:lang w:val="en-US"/>
+        </w:rPr>
+        <w:t> col, </w:t>
+      </w:r>
+      <w:proofErr w:type="spellStart"/>
+      <w:r>
+        <w:rPr>
+          <w:rFonts w:ascii="Courier New" w:hAnsi="Courier New" w:cs="Courier New"/>
+          <w:sz w:val="20"/>
+          <w:szCs w:val="20"/>
+          <w:lang w:val="en-US"/>
+        </w:rPr>
+        <w:t>udf</w:t>
+      </w:r>
+      <w:proofErr w:type="spellEnd"/>
+    </w:p>
+    <w:p>
+      <w:pPr>
+        <w:shd w:val="clear" w:color="auto" w:fill="FFFFFF"/>
+        <w:suppressAutoHyphens w:val="0"/>
+        <w:spacing w:after="0" w:line="240" w:lineRule="auto"/>
+        <w:rPr>
+          <w:rFonts w:ascii="Courier New" w:hAnsi="Courier New" w:cs="Courier New"/>
+          <w:sz w:val="20"/>
+          <w:szCs w:val="20"/>
+          <w:lang w:val="en-US"/>
+        </w:rPr>
+      </w:pPr>
+    </w:p>
+    <w:p>
+      <w:pPr>
+        <w:shd w:val="clear" w:color="auto" w:fill="FFFFFF"/>
+        <w:suppressAutoHyphens w:val="0"/>
+        <w:spacing w:after="0" w:line="240" w:lineRule="auto"/>
+        <w:rPr>
+          <w:rFonts w:ascii="Courier New" w:hAnsi="Courier New" w:cs="Courier New"/>
+          <w:sz w:val="20"/>
+          <w:szCs w:val="20"/>
+          <w:lang w:val="en-US"/>
+        </w:rPr>
+      </w:pPr>
+      <w:r>
+        <w:rPr>
+          <w:rFonts w:ascii="Courier New" w:hAnsi="Courier New" w:cs="Courier New"/>
+          <w:sz w:val="20"/>
+          <w:szCs w:val="20"/>
+          <w:lang w:val="en-US"/>
+        </w:rPr>
+        <w:t xml:space="preserve">username </w:t>
+      </w:r>
+      <w:r>
+        <w:rPr>
+          <w:rFonts w:ascii="Courier New" w:hAnsi="Courier New" w:cs="Courier New"/>
+          <w:b/>
+          <w:bCs/>
+          <w:color w:val="000080"/>
+          <w:sz w:val="20"/>
+          <w:szCs w:val="20"/>
+          <w:lang w:val="en-US"/>
+        </w:rPr>
+        <w:t>=</w:t>
+      </w:r>
+      <w:r>
+        <w:rPr>
+          <w:rFonts w:ascii="Courier New" w:hAnsi="Courier New" w:cs="Courier New"/>
+          <w:sz w:val="20"/>
+          <w:szCs w:val="20"/>
+          <w:lang w:val="en-US"/>
+        </w:rPr>
+        <w:t xml:space="preserve"> </w:t>
+      </w:r>
+      <w:r>
+        <w:rPr>
+          <w:rFonts w:ascii="Courier New" w:hAnsi="Courier New" w:cs="Courier New"/>
+          <w:color w:val="808080"/>
+          <w:sz w:val="20"/>
+          <w:szCs w:val="20"/>
+          <w:lang w:val="en-US"/>
+        </w:rPr>
+        <w:t>"ikons"</w:t>
+      </w:r>
+    </w:p>
+    <w:p>
+      <w:pPr>
+        <w:shd w:val="clear" w:color="auto" w:fill="FFFFFF"/>
+        <w:suppressAutoHyphens w:val="0"/>
+        <w:spacing w:after="0" w:line="240" w:lineRule="auto"/>
+        <w:rPr>
+          <w:rFonts w:ascii="Courier New" w:hAnsi="Courier New" w:cs="Courier New"/>
+          <w:sz w:val="20"/>
+          <w:szCs w:val="20"/>
+          <w:lang w:val="en-US"/>
+        </w:rPr>
+      </w:pPr>
+      <w:r>
+        <w:rPr>
+          <w:rFonts w:ascii="Courier New" w:hAnsi="Courier New" w:cs="Courier New"/>
+          <w:sz w:val="20"/>
+          <w:szCs w:val="20"/>
+          <w:lang w:val="en-US"/>
+        </w:rPr>
+        <w:t xml:space="preserve">spark </w:t>
+      </w:r>
+      <w:r>
+        <w:rPr>
+          <w:rFonts w:ascii="Courier New" w:hAnsi="Courier New" w:cs="Courier New"/>
+          <w:b/>
+          <w:bCs/>
+          <w:color w:val="000080"/>
+          <w:sz w:val="20"/>
+          <w:szCs w:val="20"/>
+          <w:lang w:val="en-US"/>
+        </w:rPr>
+        <w:t>=</w:t>
+      </w:r>
+      <w:r>
+        <w:rPr>
+          <w:rFonts w:ascii="Courier New" w:hAnsi="Courier New" w:cs="Courier New"/>
+          <w:sz w:val="20"/>
+          <w:szCs w:val="20"/>
+          <w:lang w:val="en-US"/>
+        </w:rPr>
+        <w:t xml:space="preserve"> </w:t>
+      </w:r>
+      <w:proofErr w:type="spellStart"/>
+      <w:r>
+        <w:rPr>
+          <w:rFonts w:ascii="Courier New" w:hAnsi="Courier New" w:cs="Courier New"/>
+          <w:sz w:val="20"/>
+          <w:szCs w:val="20"/>
+          <w:lang w:val="en-US"/>
+        </w:rPr>
+        <w:t>SparkSession</w:t>
+      </w:r>
+      <w:proofErr w:type="spellEnd"/>
+      <w:r>
+        <w:rPr>
+          <w:rFonts w:ascii="Courier New" w:hAnsi="Courier New" w:cs="Courier New"/>
+          <w:sz w:val="20"/>
+          <w:szCs w:val="20"/>
+          <w:lang w:val="en-US"/>
+        </w:rPr>
+        <w:t xml:space="preserve"> \</w:t>
+      </w:r>
+    </w:p>
+    <w:p>
+      <w:pPr>
+        <w:shd w:val="clear" w:color="auto" w:fill="FFFFFF"/>
+        <w:suppressAutoHyphens w:val="0"/>
+        <w:spacing w:after="0" w:line="240" w:lineRule="auto"/>
+        <w:rPr>
+          <w:rFonts w:ascii="Courier New" w:hAnsi="Courier New" w:cs="Courier New"/>
+          <w:sz w:val="20"/>
+          <w:szCs w:val="20"/>
+          <w:lang w:val="en-US"/>
+        </w:rPr>
+      </w:pPr>
+      <w:r>
+        <w:rPr>
+          <w:rFonts w:ascii="Courier New" w:hAnsi="Courier New" w:cs="Courier New"/>
+          <w:sz w:val="20"/>
+          <w:szCs w:val="20"/>
+          <w:lang w:val="en-US"/>
+        </w:rPr>
+        <w:t xml:space="preserve">    </w:t>
+      </w:r>
+      <w:proofErr w:type="gramStart"/>
+      <w:r>
+        <w:rPr>
+          <w:rFonts w:ascii="Courier New" w:hAnsi="Courier New" w:cs="Courier New"/>
+          <w:b/>
+          <w:bCs/>
+          <w:color w:val="000080"/>
+          <w:sz w:val="20"/>
+          <w:szCs w:val="20"/>
+          <w:lang w:val="en-US"/>
+        </w:rPr>
+        <w:t>.</w:t>
+      </w:r>
+      <w:r>
+        <w:rPr>
+          <w:rFonts w:ascii="Courier New" w:hAnsi="Courier New" w:cs="Courier New"/>
+          <w:i/>
+          <w:iCs/>
+          <w:color w:val="FF8000"/>
+          <w:sz w:val="20"/>
+          <w:szCs w:val="20"/>
+          <w:lang w:val="en-US"/>
+        </w:rPr>
+        <w:t>builder</w:t>
+      </w:r>
+      <w:proofErr w:type="gramEnd"/>
+      <w:r>
+        <w:rPr>
+          <w:rFonts w:ascii="Courier New" w:hAnsi="Courier New" w:cs="Courier New"/>
+          <w:sz w:val="20"/>
+          <w:szCs w:val="20"/>
+          <w:lang w:val="en-US"/>
+        </w:rPr>
+        <w:t xml:space="preserve"> \</w:t>
+      </w:r>
+    </w:p>
+    <w:p>
+      <w:pPr>
+        <w:shd w:val="clear" w:color="auto" w:fill="FFFFFF"/>
+        <w:suppressAutoHyphens w:val="0"/>
+        <w:spacing w:after="0" w:line="240" w:lineRule="auto"/>
+        <w:rPr>
+          <w:rFonts w:ascii="Courier New" w:hAnsi="Courier New" w:cs="Courier New"/>
+          <w:sz w:val="20"/>
+          <w:szCs w:val="20"/>
+          <w:lang w:val="en-US"/>
+        </w:rPr>
+      </w:pPr>
+      <w:r>
+        <w:rPr>
+          <w:rFonts w:ascii="Courier New" w:hAnsi="Courier New" w:cs="Courier New"/>
+          <w:sz w:val="20"/>
+          <w:szCs w:val="20"/>
+          <w:lang w:val="en-US"/>
+        </w:rPr>
+        <w:t xml:space="preserve">    </w:t>
+      </w:r>
+      <w:proofErr w:type="gramStart"/>
+      <w:r>
+        <w:rPr>
+          <w:rFonts w:ascii="Courier New" w:hAnsi="Courier New" w:cs="Courier New"/>
+          <w:b/>
+          <w:bCs/>
+          <w:color w:val="000080"/>
+          <w:sz w:val="20"/>
+          <w:szCs w:val="20"/>
+          <w:lang w:val="en-US"/>
+        </w:rPr>
+        <w:t>.</w:t>
+      </w:r>
+      <w:proofErr w:type="spellStart"/>
+      <w:r>
+        <w:rPr>
+          <w:rFonts w:ascii="Courier New" w:hAnsi="Courier New" w:cs="Courier New"/>
+          <w:i/>
+          <w:iCs/>
+          <w:color w:val="FF8000"/>
+          <w:sz w:val="20"/>
+          <w:szCs w:val="20"/>
+          <w:lang w:val="en-US"/>
+        </w:rPr>
+        <w:t>appName</w:t>
+      </w:r>
+      <w:proofErr w:type="spellEnd"/>
+      <w:proofErr w:type="gramEnd"/>
+      <w:r>
+        <w:rPr>
+          <w:rFonts w:ascii="Courier New" w:hAnsi="Courier New" w:cs="Courier New"/>
+          <w:b/>
+          <w:bCs/>
+          <w:color w:val="000080"/>
+          <w:sz w:val="20"/>
+          <w:szCs w:val="20"/>
+          <w:lang w:val="en-US"/>
+        </w:rPr>
+        <w:t>(</w:t>
+      </w:r>
+      <w:r>
+        <w:rPr>
+          <w:rFonts w:ascii="Courier New" w:hAnsi="Courier New" w:cs="Courier New"/>
+          <w:color w:val="808080"/>
+          <w:sz w:val="20"/>
+          <w:szCs w:val="20"/>
+          <w:lang w:val="en-US"/>
+        </w:rPr>
+        <w:t xml:space="preserve">"DF query </w:t>
+      </w:r>
+      <w:r>
+        <w:rPr>
+          <w:rFonts w:ascii="Courier New" w:hAnsi="Courier New" w:cs="Courier New"/>
+          <w:color w:val="808080"/>
+          <w:sz w:val="20"/>
+          <w:szCs w:val="20"/>
+          <w:lang w:val="en-US"/>
+        </w:rPr>
+        <w:t>3</w:t>
+      </w:r>
+      <w:r>
+        <w:rPr>
+          <w:rFonts w:ascii="Courier New" w:hAnsi="Courier New" w:cs="Courier New"/>
+          <w:color w:val="808080"/>
+          <w:sz w:val="20"/>
+          <w:szCs w:val="20"/>
+          <w:lang w:val="en-US"/>
+        </w:rPr>
+        <w:t xml:space="preserve"> execution"</w:t>
+      </w:r>
+      <w:r>
+        <w:rPr>
+          <w:rFonts w:ascii="Courier New" w:hAnsi="Courier New" w:cs="Courier New"/>
+          <w:b/>
+          <w:bCs/>
+          <w:color w:val="000080"/>
+          <w:sz w:val="20"/>
+          <w:szCs w:val="20"/>
+          <w:lang w:val="en-US"/>
+        </w:rPr>
+        <w:t>)</w:t>
+      </w:r>
+      <w:r>
+        <w:rPr>
+          <w:rFonts w:ascii="Courier New" w:hAnsi="Courier New" w:cs="Courier New"/>
+          <w:sz w:val="20"/>
+          <w:szCs w:val="20"/>
+          <w:lang w:val="en-US"/>
+        </w:rPr>
+        <w:t xml:space="preserve"> \</w:t>
+      </w:r>
+    </w:p>
+    <w:p>
+      <w:pPr>
+        <w:shd w:val="clear" w:color="auto" w:fill="FFFFFF"/>
+        <w:suppressAutoHyphens w:val="0"/>
+        <w:spacing w:after="0" w:line="240" w:lineRule="auto"/>
+        <w:rPr>
+          <w:rFonts w:ascii="Courier New" w:hAnsi="Courier New" w:cs="Courier New"/>
+          <w:sz w:val="20"/>
+          <w:szCs w:val="20"/>
+          <w:lang w:val="en-US"/>
+        </w:rPr>
+      </w:pPr>
+      <w:r>
+        <w:rPr>
+          <w:rFonts w:ascii="Courier New" w:hAnsi="Courier New" w:cs="Courier New"/>
+          <w:sz w:val="20"/>
+          <w:szCs w:val="20"/>
+          <w:lang w:val="en-US"/>
+        </w:rPr>
+        <w:lastRenderedPageBreak/>
+        <w:t xml:space="preserve">    </w:t>
+      </w:r>
+      <w:proofErr w:type="gramStart"/>
+      <w:r>
+        <w:rPr>
+          <w:rFonts w:ascii="Courier New" w:hAnsi="Courier New" w:cs="Courier New"/>
+          <w:b/>
+          <w:bCs/>
+          <w:color w:val="000080"/>
+          <w:sz w:val="20"/>
+          <w:szCs w:val="20"/>
+          <w:lang w:val="en-US"/>
+        </w:rPr>
+        <w:t>.</w:t>
+      </w:r>
+      <w:proofErr w:type="spellStart"/>
+      <w:r>
+        <w:rPr>
+          <w:rFonts w:ascii="Courier New" w:hAnsi="Courier New" w:cs="Courier New"/>
+          <w:i/>
+          <w:iCs/>
+          <w:color w:val="FF8000"/>
+          <w:sz w:val="20"/>
+          <w:szCs w:val="20"/>
+          <w:lang w:val="en-US"/>
+        </w:rPr>
+        <w:t>getOrCreate</w:t>
+      </w:r>
+      <w:proofErr w:type="spellEnd"/>
+      <w:proofErr w:type="gramEnd"/>
+      <w:r>
+        <w:rPr>
+          <w:rFonts w:ascii="Courier New" w:hAnsi="Courier New" w:cs="Courier New"/>
+          <w:b/>
+          <w:bCs/>
+          <w:color w:val="000080"/>
+          <w:sz w:val="20"/>
+          <w:szCs w:val="20"/>
+          <w:lang w:val="en-US"/>
+        </w:rPr>
+        <w:t>()</w:t>
+      </w:r>
+    </w:p>
+    <w:p>
+      <w:pPr>
+        <w:shd w:val="clear" w:color="auto" w:fill="FFFFFF"/>
+        <w:suppressAutoHyphens w:val="0"/>
+        <w:spacing w:after="0" w:line="240" w:lineRule="auto"/>
+        <w:rPr>
+          <w:rFonts w:ascii="Courier New" w:hAnsi="Courier New" w:cs="Courier New"/>
+          <w:sz w:val="20"/>
+          <w:szCs w:val="20"/>
+          <w:lang w:val="en-US"/>
+        </w:rPr>
+      </w:pPr>
+      <w:proofErr w:type="spellStart"/>
+      <w:r>
+        <w:rPr>
+          <w:rFonts w:ascii="Courier New" w:hAnsi="Courier New" w:cs="Courier New"/>
+          <w:sz w:val="20"/>
+          <w:szCs w:val="20"/>
+          <w:lang w:val="en-US"/>
+        </w:rPr>
+        <w:t>sc</w:t>
+      </w:r>
+      <w:proofErr w:type="spellEnd"/>
+      <w:r>
+        <w:rPr>
+          <w:rFonts w:ascii="Courier New" w:hAnsi="Courier New" w:cs="Courier New"/>
+          <w:sz w:val="20"/>
+          <w:szCs w:val="20"/>
+          <w:lang w:val="en-US"/>
+        </w:rPr>
+        <w:t xml:space="preserve"> </w:t>
+      </w:r>
+      <w:r>
+        <w:rPr>
+          <w:rFonts w:ascii="Courier New" w:hAnsi="Courier New" w:cs="Courier New"/>
+          <w:b/>
+          <w:bCs/>
+          <w:color w:val="000080"/>
+          <w:sz w:val="20"/>
+          <w:szCs w:val="20"/>
+          <w:lang w:val="en-US"/>
+        </w:rPr>
+        <w:t>=</w:t>
+      </w:r>
+      <w:r>
+        <w:rPr>
+          <w:rFonts w:ascii="Courier New" w:hAnsi="Courier New" w:cs="Courier New"/>
+          <w:sz w:val="20"/>
+          <w:szCs w:val="20"/>
+          <w:lang w:val="en-US"/>
+        </w:rPr>
+        <w:t xml:space="preserve"> </w:t>
+      </w:r>
+      <w:proofErr w:type="spellStart"/>
+      <w:proofErr w:type="gramStart"/>
+      <w:r>
+        <w:rPr>
+          <w:rFonts w:ascii="Courier New" w:hAnsi="Courier New" w:cs="Courier New"/>
+          <w:sz w:val="20"/>
+          <w:szCs w:val="20"/>
+          <w:lang w:val="en-US"/>
+        </w:rPr>
+        <w:t>spark</w:t>
+      </w:r>
+      <w:r>
+        <w:rPr>
+          <w:rFonts w:ascii="Courier New" w:hAnsi="Courier New" w:cs="Courier New"/>
+          <w:b/>
+          <w:bCs/>
+          <w:color w:val="000080"/>
+          <w:sz w:val="20"/>
+          <w:szCs w:val="20"/>
+          <w:lang w:val="en-US"/>
+        </w:rPr>
+        <w:t>.</w:t>
+      </w:r>
+      <w:r>
+        <w:rPr>
+          <w:rFonts w:ascii="Courier New" w:hAnsi="Courier New" w:cs="Courier New"/>
+          <w:i/>
+          <w:iCs/>
+          <w:color w:val="FF8000"/>
+          <w:sz w:val="20"/>
+          <w:szCs w:val="20"/>
+          <w:lang w:val="en-US"/>
+        </w:rPr>
+        <w:t>sparkContext</w:t>
+      </w:r>
+      <w:proofErr w:type="spellEnd"/>
+      <w:proofErr w:type="gramEnd"/>
+    </w:p>
+    <w:p>
+      <w:pPr>
+        <w:shd w:val="clear" w:color="auto" w:fill="FFFFFF"/>
+        <w:suppressAutoHyphens w:val="0"/>
+        <w:spacing w:after="0" w:line="240" w:lineRule="auto"/>
+        <w:rPr>
+          <w:rFonts w:ascii="Courier New" w:hAnsi="Courier New" w:cs="Courier New"/>
+          <w:sz w:val="20"/>
+          <w:szCs w:val="20"/>
+          <w:lang w:val="en-US"/>
+        </w:rPr>
+      </w:pPr>
+      <w:r>
+        <w:rPr>
+          <w:rFonts w:ascii="Courier New" w:hAnsi="Courier New" w:cs="Courier New"/>
+          <w:color w:val="008000"/>
+          <w:sz w:val="20"/>
+          <w:szCs w:val="20"/>
+          <w:lang w:val="en-US"/>
+        </w:rPr>
+        <w:t xml:space="preserve"># </w:t>
+      </w:r>
+      <w:r>
+        <w:rPr>
+          <w:rFonts w:ascii="Courier New" w:hAnsi="Courier New" w:cs="Courier New"/>
+          <w:color w:val="008000"/>
+          <w:sz w:val="20"/>
+          <w:szCs w:val="20"/>
+        </w:rPr>
+        <w:t>ΕΛΑΧΙΣΤΟΠΟΙΗΣΗ</w:t>
+      </w:r>
+      <w:r>
+        <w:rPr>
+          <w:rFonts w:ascii="Courier New" w:hAnsi="Courier New" w:cs="Courier New"/>
+          <w:color w:val="008000"/>
+          <w:sz w:val="20"/>
+          <w:szCs w:val="20"/>
+          <w:lang w:val="en-US"/>
+        </w:rPr>
+        <w:t xml:space="preserve"> </w:t>
+      </w:r>
+      <w:r>
+        <w:rPr>
+          <w:rFonts w:ascii="Courier New" w:hAnsi="Courier New" w:cs="Courier New"/>
+          <w:color w:val="008000"/>
+          <w:sz w:val="20"/>
+          <w:szCs w:val="20"/>
+        </w:rPr>
+        <w:t>ΕΞΟΔΩΝ</w:t>
+      </w:r>
+      <w:r>
+        <w:rPr>
+          <w:rFonts w:ascii="Courier New" w:hAnsi="Courier New" w:cs="Courier New"/>
+          <w:color w:val="008000"/>
+          <w:sz w:val="20"/>
+          <w:szCs w:val="20"/>
+          <w:lang w:val="en-US"/>
+        </w:rPr>
+        <w:t xml:space="preserve"> </w:t>
+      </w:r>
+      <w:r>
+        <w:rPr>
+          <w:rFonts w:ascii="Courier New" w:hAnsi="Courier New" w:cs="Courier New"/>
+          <w:color w:val="008000"/>
+          <w:sz w:val="20"/>
+          <w:szCs w:val="20"/>
+        </w:rPr>
+        <w:t>ΚΑΤΑΓΡΑΦΗΣ</w:t>
+      </w:r>
+      <w:r>
+        <w:rPr>
+          <w:rFonts w:ascii="Courier New" w:hAnsi="Courier New" w:cs="Courier New"/>
+          <w:color w:val="008000"/>
+          <w:sz w:val="20"/>
+          <w:szCs w:val="20"/>
+          <w:lang w:val="en-US"/>
+        </w:rPr>
+        <w:t xml:space="preserve"> (LOGGING)</w:t>
+      </w:r>
+    </w:p>
+    <w:p>
+      <w:pPr>
+        <w:shd w:val="clear" w:color="auto" w:fill="FFFFFF"/>
+        <w:suppressAutoHyphens w:val="0"/>
+        <w:spacing w:after="0" w:line="240" w:lineRule="auto"/>
+        <w:rPr>
+          <w:rFonts w:ascii="Courier New" w:hAnsi="Courier New" w:cs="Courier New"/>
+          <w:sz w:val="20"/>
+          <w:szCs w:val="20"/>
+          <w:lang w:val="en-US"/>
+        </w:rPr>
+      </w:pPr>
+      <w:proofErr w:type="spellStart"/>
+      <w:proofErr w:type="gramStart"/>
+      <w:r>
+        <w:rPr>
+          <w:rFonts w:ascii="Courier New" w:hAnsi="Courier New" w:cs="Courier New"/>
+          <w:sz w:val="20"/>
+          <w:szCs w:val="20"/>
+          <w:lang w:val="en-US"/>
+        </w:rPr>
+        <w:t>sc</w:t>
+      </w:r>
+      <w:r>
+        <w:rPr>
+          <w:rFonts w:ascii="Courier New" w:hAnsi="Courier New" w:cs="Courier New"/>
+          <w:b/>
+          <w:bCs/>
+          <w:color w:val="000080"/>
+          <w:sz w:val="20"/>
+          <w:szCs w:val="20"/>
+          <w:lang w:val="en-US"/>
+        </w:rPr>
+        <w:t>.</w:t>
+      </w:r>
+      <w:r>
+        <w:rPr>
+          <w:rFonts w:ascii="Courier New" w:hAnsi="Courier New" w:cs="Courier New"/>
+          <w:i/>
+          <w:iCs/>
+          <w:color w:val="FF8000"/>
+          <w:sz w:val="20"/>
+          <w:szCs w:val="20"/>
+          <w:lang w:val="en-US"/>
+        </w:rPr>
+        <w:t>setLogLevel</w:t>
+      </w:r>
+      <w:proofErr w:type="spellEnd"/>
+      <w:proofErr w:type="gramEnd"/>
+      <w:r>
+        <w:rPr>
+          <w:rFonts w:ascii="Courier New" w:hAnsi="Courier New" w:cs="Courier New"/>
+          <w:b/>
+          <w:bCs/>
+          <w:color w:val="000080"/>
+          <w:sz w:val="20"/>
+          <w:szCs w:val="20"/>
+          <w:lang w:val="en-US"/>
+        </w:rPr>
+        <w:t>(</w:t>
+      </w:r>
+      <w:r>
+        <w:rPr>
+          <w:rFonts w:ascii="Courier New" w:hAnsi="Courier New" w:cs="Courier New"/>
+          <w:color w:val="808080"/>
+          <w:sz w:val="20"/>
+          <w:szCs w:val="20"/>
+          <w:lang w:val="en-US"/>
+        </w:rPr>
+        <w:t>"ERROR"</w:t>
+      </w:r>
+      <w:r>
+        <w:rPr>
+          <w:rFonts w:ascii="Courier New" w:hAnsi="Courier New" w:cs="Courier New"/>
+          <w:b/>
+          <w:bCs/>
+          <w:color w:val="000080"/>
+          <w:sz w:val="20"/>
+          <w:szCs w:val="20"/>
+          <w:lang w:val="en-US"/>
+        </w:rPr>
+        <w:t>)</w:t>
+      </w:r>
+    </w:p>
+    <w:p>
+      <w:pPr>
+        <w:shd w:val="clear" w:color="auto" w:fill="FFFFFF"/>
+        <w:suppressAutoHyphens w:val="0"/>
+        <w:spacing w:after="0" w:line="240" w:lineRule="auto"/>
+        <w:rPr>
+          <w:rFonts w:ascii="Courier New" w:hAnsi="Courier New" w:cs="Courier New"/>
+          <w:sz w:val="20"/>
+          <w:szCs w:val="20"/>
+          <w:lang w:val="en-US"/>
+        </w:rPr>
+      </w:pPr>
+    </w:p>
+    <w:p>
+      <w:pPr>
+        <w:shd w:val="clear" w:color="auto" w:fill="FFFFFF"/>
+        <w:suppressAutoHyphens w:val="0"/>
+        <w:spacing w:after="0" w:line="240" w:lineRule="auto"/>
+        <w:rPr>
+          <w:rFonts w:ascii="Courier New" w:hAnsi="Courier New" w:cs="Courier New"/>
+          <w:sz w:val="20"/>
+          <w:szCs w:val="20"/>
+          <w:lang w:val="en-US"/>
+        </w:rPr>
+      </w:pPr>
+      <w:proofErr w:type="spellStart"/>
+      <w:r>
+        <w:rPr>
+          <w:rFonts w:ascii="Courier New" w:hAnsi="Courier New" w:cs="Courier New"/>
+          <w:sz w:val="20"/>
+          <w:szCs w:val="20"/>
+          <w:lang w:val="en-US"/>
+        </w:rPr>
+        <w:t>job_id</w:t>
+      </w:r>
+      <w:proofErr w:type="spellEnd"/>
+      <w:r>
+        <w:rPr>
+          <w:rFonts w:ascii="Courier New" w:hAnsi="Courier New" w:cs="Courier New"/>
+          <w:sz w:val="20"/>
+          <w:szCs w:val="20"/>
+          <w:lang w:val="en-US"/>
+        </w:rPr>
+        <w:t xml:space="preserve"> </w:t>
+      </w:r>
+      <w:r>
+        <w:rPr>
+          <w:rFonts w:ascii="Courier New" w:hAnsi="Courier New" w:cs="Courier New"/>
+          <w:b/>
+          <w:bCs/>
+          <w:color w:val="000080"/>
+          <w:sz w:val="20"/>
+          <w:szCs w:val="20"/>
+          <w:lang w:val="en-US"/>
+        </w:rPr>
+        <w:t>=</w:t>
+      </w:r>
+      <w:r>
+        <w:rPr>
+          <w:rFonts w:ascii="Courier New" w:hAnsi="Courier New" w:cs="Courier New"/>
+          <w:sz w:val="20"/>
+          <w:szCs w:val="20"/>
+          <w:lang w:val="en-US"/>
+        </w:rPr>
+        <w:t xml:space="preserve"> </w:t>
+      </w:r>
+      <w:proofErr w:type="spellStart"/>
+      <w:proofErr w:type="gramStart"/>
+      <w:r>
+        <w:rPr>
+          <w:rFonts w:ascii="Courier New" w:hAnsi="Courier New" w:cs="Courier New"/>
+          <w:sz w:val="20"/>
+          <w:szCs w:val="20"/>
+          <w:lang w:val="en-US"/>
+        </w:rPr>
+        <w:t>spark</w:t>
+      </w:r>
+      <w:r>
+        <w:rPr>
+          <w:rFonts w:ascii="Courier New" w:hAnsi="Courier New" w:cs="Courier New"/>
+          <w:b/>
+          <w:bCs/>
+          <w:color w:val="000080"/>
+          <w:sz w:val="20"/>
+          <w:szCs w:val="20"/>
+          <w:lang w:val="en-US"/>
+        </w:rPr>
+        <w:t>.</w:t>
+      </w:r>
+      <w:r>
+        <w:rPr>
+          <w:rFonts w:ascii="Courier New" w:hAnsi="Courier New" w:cs="Courier New"/>
+          <w:i/>
+          <w:iCs/>
+          <w:color w:val="FF8000"/>
+          <w:sz w:val="20"/>
+          <w:szCs w:val="20"/>
+          <w:lang w:val="en-US"/>
+        </w:rPr>
+        <w:t>sparkContext</w:t>
+      </w:r>
+      <w:r>
+        <w:rPr>
+          <w:rFonts w:ascii="Courier New" w:hAnsi="Courier New" w:cs="Courier New"/>
+          <w:b/>
+          <w:bCs/>
+          <w:color w:val="000080"/>
+          <w:sz w:val="20"/>
+          <w:szCs w:val="20"/>
+          <w:lang w:val="en-US"/>
+        </w:rPr>
+        <w:t>.</w:t>
+      </w:r>
+      <w:r>
+        <w:rPr>
+          <w:rFonts w:ascii="Courier New" w:hAnsi="Courier New" w:cs="Courier New"/>
+          <w:i/>
+          <w:iCs/>
+          <w:color w:val="FF8000"/>
+          <w:sz w:val="20"/>
+          <w:szCs w:val="20"/>
+          <w:lang w:val="en-US"/>
+        </w:rPr>
+        <w:t>applicationId</w:t>
+      </w:r>
+      <w:proofErr w:type="spellEnd"/>
+      <w:proofErr w:type="gramEnd"/>
+    </w:p>
+    <w:p>
+      <w:pPr>
+        <w:shd w:val="clear" w:color="auto" w:fill="FFFFFF"/>
+        <w:suppressAutoHyphens w:val="0"/>
+        <w:spacing w:after="0" w:line="240" w:lineRule="auto"/>
+        <w:rPr>
+          <w:rFonts w:ascii="Courier New" w:hAnsi="Courier New" w:cs="Courier New"/>
+          <w:sz w:val="20"/>
+          <w:szCs w:val="20"/>
+          <w:lang w:val="en-US"/>
+        </w:rPr>
+      </w:pPr>
+      <w:proofErr w:type="spellStart"/>
+      <w:r>
+        <w:rPr>
+          <w:rFonts w:ascii="Courier New" w:hAnsi="Courier New" w:cs="Courier New"/>
+          <w:sz w:val="20"/>
+          <w:szCs w:val="20"/>
+          <w:lang w:val="en-US"/>
+        </w:rPr>
+        <w:t>output_dir</w:t>
+      </w:r>
+      <w:proofErr w:type="spellEnd"/>
+      <w:r>
+        <w:rPr>
+          <w:rFonts w:ascii="Courier New" w:hAnsi="Courier New" w:cs="Courier New"/>
+          <w:sz w:val="20"/>
+          <w:szCs w:val="20"/>
+          <w:lang w:val="en-US"/>
+        </w:rPr>
+        <w:t xml:space="preserve"> </w:t>
+      </w:r>
+      <w:r>
+        <w:rPr>
+          <w:rFonts w:ascii="Courier New" w:hAnsi="Courier New" w:cs="Courier New"/>
+          <w:b/>
+          <w:bCs/>
+          <w:color w:val="000080"/>
+          <w:sz w:val="20"/>
+          <w:szCs w:val="20"/>
+          <w:lang w:val="en-US"/>
+        </w:rPr>
+        <w:t>=</w:t>
+      </w:r>
+      <w:r>
+        <w:rPr>
+          <w:rFonts w:ascii="Courier New" w:hAnsi="Courier New" w:cs="Courier New"/>
+          <w:sz w:val="20"/>
+          <w:szCs w:val="20"/>
+          <w:lang w:val="en-US"/>
+        </w:rPr>
+        <w:t xml:space="preserve"> </w:t>
+      </w:r>
+      <w:proofErr w:type="spellStart"/>
+      <w:r>
+        <w:rPr>
+          <w:rFonts w:ascii="Courier New" w:hAnsi="Courier New" w:cs="Courier New"/>
+          <w:color w:val="808080"/>
+          <w:sz w:val="20"/>
+          <w:szCs w:val="20"/>
+          <w:lang w:val="en-US"/>
+        </w:rPr>
+        <w:t>f"</w:t>
+      </w:r>
+      <w:proofErr w:type="gramStart"/>
+      <w:r>
+        <w:rPr>
+          <w:rFonts w:ascii="Courier New" w:hAnsi="Courier New" w:cs="Courier New"/>
+          <w:color w:val="808080"/>
+          <w:sz w:val="20"/>
+          <w:szCs w:val="20"/>
+          <w:lang w:val="en-US"/>
+        </w:rPr>
+        <w:t>hdfs</w:t>
+      </w:r>
+      <w:proofErr w:type="spellEnd"/>
+      <w:r>
+        <w:rPr>
+          <w:rFonts w:ascii="Courier New" w:hAnsi="Courier New" w:cs="Courier New"/>
+          <w:color w:val="808080"/>
+          <w:sz w:val="20"/>
+          <w:szCs w:val="20"/>
+          <w:lang w:val="en-US"/>
+        </w:rPr>
+        <w:t>://hdfs-namenode:9000/user/{</w:t>
+      </w:r>
+      <w:r>
+        <w:rPr>
+          <w:rFonts w:ascii="Courier New" w:hAnsi="Courier New" w:cs="Courier New"/>
+          <w:sz w:val="20"/>
+          <w:szCs w:val="20"/>
+          <w:lang w:val="en-US"/>
+        </w:rPr>
+        <w:t>username</w:t>
+      </w:r>
+      <w:r>
+        <w:rPr>
+          <w:rFonts w:ascii="Courier New" w:hAnsi="Courier New" w:cs="Courier New"/>
+          <w:color w:val="808080"/>
+          <w:sz w:val="20"/>
+          <w:szCs w:val="20"/>
+          <w:lang w:val="en-US"/>
+        </w:rPr>
+        <w:t>}/DF</w:t>
+      </w:r>
+      <w:r>
+        <w:rPr>
+          <w:rFonts w:ascii="Courier New" w:hAnsi="Courier New" w:cs="Courier New"/>
+          <w:color w:val="808080"/>
+          <w:sz w:val="20"/>
+          <w:szCs w:val="20"/>
+          <w:lang w:val="en-US"/>
+        </w:rPr>
+        <w:t>3</w:t>
+      </w:r>
+      <w:r>
+        <w:rPr>
+          <w:rFonts w:ascii="Courier New" w:hAnsi="Courier New" w:cs="Courier New"/>
+          <w:color w:val="808080"/>
+          <w:sz w:val="20"/>
+          <w:szCs w:val="20"/>
+          <w:lang w:val="en-US"/>
+        </w:rPr>
+        <w:t>_{</w:t>
+      </w:r>
+      <w:proofErr w:type="spellStart"/>
+      <w:r>
+        <w:rPr>
+          <w:rFonts w:ascii="Courier New" w:hAnsi="Courier New" w:cs="Courier New"/>
+          <w:sz w:val="20"/>
+          <w:szCs w:val="20"/>
+          <w:lang w:val="en-US"/>
+        </w:rPr>
+        <w:t>job_id</w:t>
+      </w:r>
+      <w:proofErr w:type="spellEnd"/>
+      <w:r>
+        <w:rPr>
+          <w:rFonts w:ascii="Courier New" w:hAnsi="Courier New" w:cs="Courier New"/>
+          <w:color w:val="808080"/>
+          <w:sz w:val="20"/>
+          <w:szCs w:val="20"/>
+          <w:lang w:val="en-US"/>
+        </w:rPr>
+        <w:t>}"</w:t>
+      </w:r>
+      <w:proofErr w:type="gramEnd"/>
+    </w:p>
+    <w:p>
+      <w:pPr>
+        <w:shd w:val="clear" w:color="auto" w:fill="FFFFFF"/>
+        <w:suppressAutoHyphens w:val="0"/>
+        <w:spacing w:after="0" w:line="240" w:lineRule="auto"/>
+        <w:rPr>
+          <w:rFonts w:ascii="Courier New" w:hAnsi="Courier New" w:cs="Courier New"/>
+          <w:sz w:val="20"/>
+          <w:szCs w:val="20"/>
+          <w:lang w:val="en-US"/>
+        </w:rPr>
+      </w:pPr>
+    </w:p>
+    <w:p>
+      <w:pPr>
+        <w:shd w:val="clear" w:color="auto" w:fill="FFFFFF"/>
+        <w:suppressAutoHyphens w:val="0"/>
+        <w:spacing w:after="0" w:line="240" w:lineRule="auto"/>
+        <w:rPr>
+          <w:rFonts w:ascii="Courier New" w:hAnsi="Courier New" w:cs="Courier New"/>
+          <w:sz w:val="20"/>
+          <w:szCs w:val="20"/>
+        </w:rPr>
+      </w:pPr>
+      <w:r>
+        <w:rPr>
+          <w:rFonts w:ascii="Courier New" w:hAnsi="Courier New" w:cs="Courier New"/>
+          <w:color w:val="008000"/>
+          <w:sz w:val="20"/>
+          <w:szCs w:val="20"/>
+        </w:rPr>
+        <w:t xml:space="preserve"># Ορισμός σχήματος για το </w:t>
+      </w:r>
+      <w:proofErr w:type="spellStart"/>
+      <w:r>
+        <w:rPr>
+          <w:rFonts w:ascii="Courier New" w:hAnsi="Courier New" w:cs="Courier New"/>
+          <w:color w:val="008000"/>
+          <w:sz w:val="20"/>
+          <w:szCs w:val="20"/>
+        </w:rPr>
+        <w:t>DataFrame</w:t>
+      </w:r>
+      <w:proofErr w:type="spellEnd"/>
+      <w:r>
+        <w:rPr>
+          <w:rFonts w:ascii="Courier New" w:hAnsi="Courier New" w:cs="Courier New"/>
+          <w:color w:val="008000"/>
+          <w:sz w:val="20"/>
+          <w:szCs w:val="20"/>
+        </w:rPr>
+        <w:t xml:space="preserve"> των υπαλλήλων</w:t>
+      </w:r>
+    </w:p>
+    <w:p>
+      <w:pPr>
+        <w:shd w:val="clear" w:color="auto" w:fill="FFFFFF"/>
+        <w:suppressAutoHyphens w:val="0"/>
+        <w:spacing w:after="0" w:line="240" w:lineRule="auto"/>
+        <w:rPr>
+          <w:rFonts w:ascii="Courier New" w:hAnsi="Courier New" w:cs="Courier New"/>
+          <w:sz w:val="20"/>
+          <w:szCs w:val="20"/>
+          <w:lang w:val="en-US"/>
+        </w:rPr>
+      </w:pPr>
+      <w:proofErr w:type="spellStart"/>
+      <w:r>
+        <w:rPr>
+          <w:rFonts w:ascii="Courier New" w:hAnsi="Courier New" w:cs="Courier New"/>
+          <w:sz w:val="20"/>
+          <w:szCs w:val="20"/>
+          <w:lang w:val="en-US"/>
+        </w:rPr>
+        <w:t>employees_schema</w:t>
+      </w:r>
+      <w:proofErr w:type="spellEnd"/>
+      <w:r>
+        <w:rPr>
+          <w:rFonts w:ascii="Courier New" w:hAnsi="Courier New" w:cs="Courier New"/>
+          <w:sz w:val="20"/>
+          <w:szCs w:val="20"/>
+          <w:lang w:val="en-US"/>
+        </w:rPr>
+        <w:t xml:space="preserve"> </w:t>
+      </w:r>
+      <w:r>
+        <w:rPr>
+          <w:rFonts w:ascii="Courier New" w:hAnsi="Courier New" w:cs="Courier New"/>
+          <w:b/>
+          <w:bCs/>
+          <w:color w:val="000080"/>
+          <w:sz w:val="20"/>
+          <w:szCs w:val="20"/>
+          <w:lang w:val="en-US"/>
+        </w:rPr>
+        <w:t>=</w:t>
+      </w:r>
+      <w:r>
+        <w:rPr>
+          <w:rFonts w:ascii="Courier New" w:hAnsi="Courier New" w:cs="Courier New"/>
+          <w:sz w:val="20"/>
+          <w:szCs w:val="20"/>
+          <w:lang w:val="en-US"/>
+        </w:rPr>
+        <w:t xml:space="preserve"> </w:t>
+      </w:r>
+      <w:proofErr w:type="spellStart"/>
+      <w:proofErr w:type="gramStart"/>
+      <w:r>
+        <w:rPr>
+          <w:rFonts w:ascii="Courier New" w:hAnsi="Courier New" w:cs="Courier New"/>
+          <w:sz w:val="20"/>
+          <w:szCs w:val="20"/>
+          <w:lang w:val="en-US"/>
+        </w:rPr>
+        <w:t>StructType</w:t>
+      </w:r>
+      <w:proofErr w:type="spellEnd"/>
+      <w:r>
+        <w:rPr>
+          <w:rFonts w:ascii="Courier New" w:hAnsi="Courier New" w:cs="Courier New"/>
+          <w:b/>
+          <w:bCs/>
+          <w:color w:val="000080"/>
+          <w:sz w:val="20"/>
+          <w:szCs w:val="20"/>
+          <w:lang w:val="en-US"/>
+        </w:rPr>
+        <w:t>(</w:t>
+      </w:r>
+      <w:proofErr w:type="gramEnd"/>
+      <w:r>
+        <w:rPr>
+          <w:rFonts w:ascii="Courier New" w:hAnsi="Courier New" w:cs="Courier New"/>
+          <w:b/>
+          <w:bCs/>
+          <w:color w:val="000080"/>
+          <w:sz w:val="20"/>
+          <w:szCs w:val="20"/>
+          <w:lang w:val="en-US"/>
+        </w:rPr>
+        <w:t>[</w:t>
+      </w:r>
+    </w:p>
+    <w:p>
+      <w:pPr>
+        <w:shd w:val="clear" w:color="auto" w:fill="FFFFFF"/>
+        <w:suppressAutoHyphens w:val="0"/>
+        <w:spacing w:after="0" w:line="240" w:lineRule="auto"/>
+        <w:rPr>
+          <w:rFonts w:ascii="Courier New" w:hAnsi="Courier New" w:cs="Courier New"/>
+          <w:sz w:val="20"/>
+          <w:szCs w:val="20"/>
+          <w:lang w:val="en-US"/>
+        </w:rPr>
+      </w:pPr>
+      <w:r>
+        <w:rPr>
+          <w:rFonts w:ascii="Courier New" w:hAnsi="Courier New" w:cs="Courier New"/>
+          <w:sz w:val="20"/>
+          <w:szCs w:val="20"/>
+          <w:lang w:val="en-US"/>
+        </w:rPr>
+        <w:t xml:space="preserve">    </w:t>
+      </w:r>
+      <w:proofErr w:type="spellStart"/>
+      <w:proofErr w:type="gramStart"/>
+      <w:r>
+        <w:rPr>
+          <w:rFonts w:ascii="Courier New" w:hAnsi="Courier New" w:cs="Courier New"/>
+          <w:sz w:val="20"/>
+          <w:szCs w:val="20"/>
+          <w:lang w:val="en-US"/>
+        </w:rPr>
+        <w:t>StructField</w:t>
+      </w:r>
+      <w:proofErr w:type="spellEnd"/>
+      <w:r>
+        <w:rPr>
+          <w:rFonts w:ascii="Courier New" w:hAnsi="Courier New" w:cs="Courier New"/>
+          <w:b/>
+          <w:bCs/>
+          <w:color w:val="000080"/>
+          <w:sz w:val="20"/>
+          <w:szCs w:val="20"/>
+          <w:lang w:val="en-US"/>
+        </w:rPr>
+        <w:t>(</w:t>
+      </w:r>
+      <w:proofErr w:type="gramEnd"/>
+      <w:r>
+        <w:rPr>
+          <w:rFonts w:ascii="Courier New" w:hAnsi="Courier New" w:cs="Courier New"/>
+          <w:color w:val="808080"/>
+          <w:sz w:val="20"/>
+          <w:szCs w:val="20"/>
+          <w:lang w:val="en-US"/>
+        </w:rPr>
+        <w:t>"</w:t>
+      </w:r>
+      <w:proofErr w:type="spellStart"/>
+      <w:r>
+        <w:rPr>
+          <w:rFonts w:ascii="Courier New" w:hAnsi="Courier New" w:cs="Courier New"/>
+          <w:color w:val="808080"/>
+          <w:sz w:val="20"/>
+          <w:szCs w:val="20"/>
+          <w:lang w:val="en-US"/>
+        </w:rPr>
+        <w:t>emp_id</w:t>
+      </w:r>
+      <w:proofErr w:type="spellEnd"/>
+      <w:r>
+        <w:rPr>
+          <w:rFonts w:ascii="Courier New" w:hAnsi="Courier New" w:cs="Courier New"/>
+          <w:color w:val="808080"/>
+          <w:sz w:val="20"/>
+          <w:szCs w:val="20"/>
+          <w:lang w:val="en-US"/>
+        </w:rPr>
+        <w:t>"</w:t>
+      </w:r>
+      <w:r>
+        <w:rPr>
+          <w:rFonts w:ascii="Courier New" w:hAnsi="Courier New" w:cs="Courier New"/>
+          <w:b/>
+          <w:bCs/>
+          <w:color w:val="000080"/>
+          <w:sz w:val="20"/>
+          <w:szCs w:val="20"/>
+          <w:lang w:val="en-US"/>
+        </w:rPr>
+        <w:t>,</w:t>
+      </w:r>
+      <w:r>
+        <w:rPr>
+          <w:rFonts w:ascii="Courier New" w:hAnsi="Courier New" w:cs="Courier New"/>
+          <w:sz w:val="20"/>
+          <w:szCs w:val="20"/>
+          <w:lang w:val="en-US"/>
+        </w:rPr>
+        <w:t xml:space="preserve"> </w:t>
+      </w:r>
+      <w:proofErr w:type="spellStart"/>
+      <w:proofErr w:type="gramStart"/>
+      <w:r>
+        <w:rPr>
+          <w:rFonts w:ascii="Courier New" w:hAnsi="Courier New" w:cs="Courier New"/>
+          <w:sz w:val="20"/>
+          <w:szCs w:val="20"/>
+          <w:lang w:val="en-US"/>
+        </w:rPr>
+        <w:t>IntegerType</w:t>
+      </w:r>
+      <w:proofErr w:type="spellEnd"/>
+      <w:r>
+        <w:rPr>
+          <w:rFonts w:ascii="Courier New" w:hAnsi="Courier New" w:cs="Courier New"/>
+          <w:b/>
+          <w:bCs/>
+          <w:color w:val="000080"/>
+          <w:sz w:val="20"/>
+          <w:szCs w:val="20"/>
+          <w:lang w:val="en-US"/>
+        </w:rPr>
+        <w:t>(</w:t>
+      </w:r>
+      <w:proofErr w:type="gramEnd"/>
+      <w:r>
+        <w:rPr>
+          <w:rFonts w:ascii="Courier New" w:hAnsi="Courier New" w:cs="Courier New"/>
+          <w:b/>
+          <w:bCs/>
+          <w:color w:val="000080"/>
+          <w:sz w:val="20"/>
+          <w:szCs w:val="20"/>
+          <w:lang w:val="en-US"/>
+        </w:rPr>
+        <w:t>)),</w:t>
+      </w:r>
+    </w:p>
+    <w:p>
+      <w:pPr>
+        <w:shd w:val="clear" w:color="auto" w:fill="FFFFFF"/>
+        <w:suppressAutoHyphens w:val="0"/>
+        <w:spacing w:after="0" w:line="240" w:lineRule="auto"/>
+        <w:rPr>
+          <w:rFonts w:ascii="Courier New" w:hAnsi="Courier New" w:cs="Courier New"/>
+          <w:sz w:val="20"/>
+          <w:szCs w:val="20"/>
+          <w:lang w:val="en-US"/>
+        </w:rPr>
+      </w:pPr>
+      <w:r>
+        <w:rPr>
+          <w:rFonts w:ascii="Courier New" w:hAnsi="Courier New" w:cs="Courier New"/>
+          <w:sz w:val="20"/>
+          <w:szCs w:val="20"/>
+          <w:lang w:val="en-US"/>
+        </w:rPr>
+        <w:t xml:space="preserve">    </w:t>
+      </w:r>
+      <w:proofErr w:type="spellStart"/>
+      <w:proofErr w:type="gramStart"/>
+      <w:r>
+        <w:rPr>
+          <w:rFonts w:ascii="Courier New" w:hAnsi="Courier New" w:cs="Courier New"/>
+          <w:sz w:val="20"/>
+          <w:szCs w:val="20"/>
+          <w:lang w:val="en-US"/>
+        </w:rPr>
+        <w:t>StructField</w:t>
+      </w:r>
+      <w:proofErr w:type="spellEnd"/>
+      <w:r>
+        <w:rPr>
+          <w:rFonts w:ascii="Courier New" w:hAnsi="Courier New" w:cs="Courier New"/>
+          <w:b/>
+          <w:bCs/>
+          <w:color w:val="000080"/>
+          <w:sz w:val="20"/>
+          <w:szCs w:val="20"/>
+          <w:lang w:val="en-US"/>
+        </w:rPr>
+        <w:t>(</w:t>
+      </w:r>
+      <w:proofErr w:type="gramEnd"/>
+      <w:r>
+        <w:rPr>
+          <w:rFonts w:ascii="Courier New" w:hAnsi="Courier New" w:cs="Courier New"/>
+          <w:color w:val="808080"/>
+          <w:sz w:val="20"/>
+          <w:szCs w:val="20"/>
+          <w:lang w:val="en-US"/>
+        </w:rPr>
+        <w:t>"</w:t>
+      </w:r>
+      <w:proofErr w:type="spellStart"/>
+      <w:r>
+        <w:rPr>
+          <w:rFonts w:ascii="Courier New" w:hAnsi="Courier New" w:cs="Courier New"/>
+          <w:color w:val="808080"/>
+          <w:sz w:val="20"/>
+          <w:szCs w:val="20"/>
+          <w:lang w:val="en-US"/>
+        </w:rPr>
+        <w:t>emp_name</w:t>
+      </w:r>
+      <w:proofErr w:type="spellEnd"/>
+      <w:r>
+        <w:rPr>
+          <w:rFonts w:ascii="Courier New" w:hAnsi="Courier New" w:cs="Courier New"/>
+          <w:color w:val="808080"/>
+          <w:sz w:val="20"/>
+          <w:szCs w:val="20"/>
+          <w:lang w:val="en-US"/>
+        </w:rPr>
+        <w:t>"</w:t>
+      </w:r>
+      <w:r>
+        <w:rPr>
+          <w:rFonts w:ascii="Courier New" w:hAnsi="Courier New" w:cs="Courier New"/>
+          <w:b/>
+          <w:bCs/>
+          <w:color w:val="000080"/>
+          <w:sz w:val="20"/>
+          <w:szCs w:val="20"/>
+          <w:lang w:val="en-US"/>
+        </w:rPr>
+        <w:t>,</w:t>
+      </w:r>
+      <w:r>
+        <w:rPr>
+          <w:rFonts w:ascii="Courier New" w:hAnsi="Courier New" w:cs="Courier New"/>
+          <w:sz w:val="20"/>
+          <w:szCs w:val="20"/>
+          <w:lang w:val="en-US"/>
+        </w:rPr>
+        <w:t xml:space="preserve"> </w:t>
+      </w:r>
+      <w:proofErr w:type="spellStart"/>
+      <w:proofErr w:type="gramStart"/>
+      <w:r>
+        <w:rPr>
+          <w:rFonts w:ascii="Courier New" w:hAnsi="Courier New" w:cs="Courier New"/>
+          <w:sz w:val="20"/>
+          <w:szCs w:val="20"/>
+          <w:lang w:val="en-US"/>
+        </w:rPr>
+        <w:t>StringType</w:t>
+      </w:r>
+      <w:proofErr w:type="spellEnd"/>
+      <w:r>
+        <w:rPr>
+          <w:rFonts w:ascii="Courier New" w:hAnsi="Courier New" w:cs="Courier New"/>
+          <w:b/>
+          <w:bCs/>
+          <w:color w:val="000080"/>
+          <w:sz w:val="20"/>
+          <w:szCs w:val="20"/>
+          <w:lang w:val="en-US"/>
+        </w:rPr>
+        <w:t>(</w:t>
+      </w:r>
+      <w:proofErr w:type="gramEnd"/>
+      <w:r>
+        <w:rPr>
+          <w:rFonts w:ascii="Courier New" w:hAnsi="Courier New" w:cs="Courier New"/>
+          <w:b/>
+          <w:bCs/>
+          <w:color w:val="000080"/>
+          <w:sz w:val="20"/>
+          <w:szCs w:val="20"/>
+          <w:lang w:val="en-US"/>
+        </w:rPr>
+        <w:t>)),</w:t>
+      </w:r>
+    </w:p>
+    <w:p>
+      <w:pPr>
+        <w:shd w:val="clear" w:color="auto" w:fill="FFFFFF"/>
+        <w:suppressAutoHyphens w:val="0"/>
+        <w:spacing w:after="0" w:line="240" w:lineRule="auto"/>
+        <w:rPr>
+          <w:rFonts w:ascii="Courier New" w:hAnsi="Courier New" w:cs="Courier New"/>
+          <w:sz w:val="20"/>
+          <w:szCs w:val="20"/>
+          <w:lang w:val="en-US"/>
+        </w:rPr>
+      </w:pPr>
+      <w:r>
+        <w:rPr>
+          <w:rFonts w:ascii="Courier New" w:hAnsi="Courier New" w:cs="Courier New"/>
+          <w:sz w:val="20"/>
+          <w:szCs w:val="20"/>
+          <w:lang w:val="en-US"/>
+        </w:rPr>
+        <w:t xml:space="preserve">    </w:t>
+      </w:r>
+      <w:proofErr w:type="spellStart"/>
+      <w:proofErr w:type="gramStart"/>
+      <w:r>
+        <w:rPr>
+          <w:rFonts w:ascii="Courier New" w:hAnsi="Courier New" w:cs="Courier New"/>
+          <w:sz w:val="20"/>
+          <w:szCs w:val="20"/>
+          <w:lang w:val="en-US"/>
+        </w:rPr>
+        <w:t>StructField</w:t>
+      </w:r>
+      <w:proofErr w:type="spellEnd"/>
+      <w:r>
+        <w:rPr>
+          <w:rFonts w:ascii="Courier New" w:hAnsi="Courier New" w:cs="Courier New"/>
+          <w:b/>
+          <w:bCs/>
+          <w:color w:val="000080"/>
+          <w:sz w:val="20"/>
+          <w:szCs w:val="20"/>
+          <w:lang w:val="en-US"/>
+        </w:rPr>
+        <w:t>(</w:t>
+      </w:r>
+      <w:proofErr w:type="gramEnd"/>
+      <w:r>
+        <w:rPr>
+          <w:rFonts w:ascii="Courier New" w:hAnsi="Courier New" w:cs="Courier New"/>
+          <w:color w:val="808080"/>
+          <w:sz w:val="20"/>
+          <w:szCs w:val="20"/>
+          <w:lang w:val="en-US"/>
+        </w:rPr>
+        <w:t>"salary"</w:t>
+      </w:r>
+      <w:r>
+        <w:rPr>
+          <w:rFonts w:ascii="Courier New" w:hAnsi="Courier New" w:cs="Courier New"/>
+          <w:b/>
+          <w:bCs/>
+          <w:color w:val="000080"/>
+          <w:sz w:val="20"/>
+          <w:szCs w:val="20"/>
+          <w:lang w:val="en-US"/>
+        </w:rPr>
+        <w:t>,</w:t>
+      </w:r>
+      <w:r>
+        <w:rPr>
+          <w:rFonts w:ascii="Courier New" w:hAnsi="Courier New" w:cs="Courier New"/>
+          <w:sz w:val="20"/>
+          <w:szCs w:val="20"/>
+          <w:lang w:val="en-US"/>
+        </w:rPr>
+        <w:t xml:space="preserve"> </w:t>
+      </w:r>
+      <w:proofErr w:type="spellStart"/>
+      <w:proofErr w:type="gramStart"/>
+      <w:r>
+        <w:rPr>
+          <w:rFonts w:ascii="Courier New" w:hAnsi="Courier New" w:cs="Courier New"/>
+          <w:sz w:val="20"/>
+          <w:szCs w:val="20"/>
+          <w:lang w:val="en-US"/>
+        </w:rPr>
+        <w:t>FloatType</w:t>
+      </w:r>
+      <w:proofErr w:type="spellEnd"/>
+      <w:r>
+        <w:rPr>
+          <w:rFonts w:ascii="Courier New" w:hAnsi="Courier New" w:cs="Courier New"/>
+          <w:b/>
+          <w:bCs/>
+          <w:color w:val="000080"/>
+          <w:sz w:val="20"/>
+          <w:szCs w:val="20"/>
+          <w:lang w:val="en-US"/>
+        </w:rPr>
+        <w:t>(</w:t>
+      </w:r>
+      <w:proofErr w:type="gramEnd"/>
+      <w:r>
+        <w:rPr>
+          <w:rFonts w:ascii="Courier New" w:hAnsi="Courier New" w:cs="Courier New"/>
+          <w:b/>
+          <w:bCs/>
+          <w:color w:val="000080"/>
+          <w:sz w:val="20"/>
+          <w:szCs w:val="20"/>
+          <w:lang w:val="en-US"/>
+        </w:rPr>
+        <w:t>)),</w:t>
+      </w:r>
+    </w:p>
+    <w:p>
+      <w:pPr>
+        <w:shd w:val="clear" w:color="auto" w:fill="FFFFFF"/>
+        <w:suppressAutoHyphens w:val="0"/>
+        <w:spacing w:after="0" w:line="240" w:lineRule="auto"/>
+        <w:rPr>
+          <w:rFonts w:ascii="Courier New" w:hAnsi="Courier New" w:cs="Courier New"/>
+          <w:sz w:val="20"/>
+          <w:szCs w:val="20"/>
+          <w:lang w:val="en-US"/>
+        </w:rPr>
+      </w:pPr>
+      <w:r>
+        <w:rPr>
+          <w:rFonts w:ascii="Courier New" w:hAnsi="Courier New" w:cs="Courier New"/>
+          <w:sz w:val="20"/>
+          <w:szCs w:val="20"/>
+          <w:lang w:val="en-US"/>
+        </w:rPr>
+        <w:t xml:space="preserve">    </w:t>
+      </w:r>
+      <w:proofErr w:type="spellStart"/>
+      <w:proofErr w:type="gramStart"/>
+      <w:r>
+        <w:rPr>
+          <w:rFonts w:ascii="Courier New" w:hAnsi="Courier New" w:cs="Courier New"/>
+          <w:sz w:val="20"/>
+          <w:szCs w:val="20"/>
+          <w:lang w:val="en-US"/>
+        </w:rPr>
+        <w:t>StructField</w:t>
+      </w:r>
+      <w:proofErr w:type="spellEnd"/>
+      <w:r>
+        <w:rPr>
+          <w:rFonts w:ascii="Courier New" w:hAnsi="Courier New" w:cs="Courier New"/>
+          <w:b/>
+          <w:bCs/>
+          <w:color w:val="000080"/>
+          <w:sz w:val="20"/>
+          <w:szCs w:val="20"/>
+          <w:lang w:val="en-US"/>
+        </w:rPr>
+        <w:t>(</w:t>
+      </w:r>
+      <w:proofErr w:type="gramEnd"/>
+      <w:r>
+        <w:rPr>
+          <w:rFonts w:ascii="Courier New" w:hAnsi="Courier New" w:cs="Courier New"/>
+          <w:color w:val="808080"/>
+          <w:sz w:val="20"/>
+          <w:szCs w:val="20"/>
+          <w:lang w:val="en-US"/>
+        </w:rPr>
+        <w:t>"</w:t>
+      </w:r>
+      <w:proofErr w:type="spellStart"/>
+      <w:r>
+        <w:rPr>
+          <w:rFonts w:ascii="Courier New" w:hAnsi="Courier New" w:cs="Courier New"/>
+          <w:color w:val="808080"/>
+          <w:sz w:val="20"/>
+          <w:szCs w:val="20"/>
+          <w:lang w:val="en-US"/>
+        </w:rPr>
+        <w:t>dep_id</w:t>
+      </w:r>
+      <w:proofErr w:type="spellEnd"/>
+      <w:r>
+        <w:rPr>
+          <w:rFonts w:ascii="Courier New" w:hAnsi="Courier New" w:cs="Courier New"/>
+          <w:color w:val="808080"/>
+          <w:sz w:val="20"/>
+          <w:szCs w:val="20"/>
+          <w:lang w:val="en-US"/>
+        </w:rPr>
+        <w:t>"</w:t>
+      </w:r>
+      <w:r>
+        <w:rPr>
+          <w:rFonts w:ascii="Courier New" w:hAnsi="Courier New" w:cs="Courier New"/>
+          <w:b/>
+          <w:bCs/>
+          <w:color w:val="000080"/>
+          <w:sz w:val="20"/>
+          <w:szCs w:val="20"/>
+          <w:lang w:val="en-US"/>
+        </w:rPr>
+        <w:t>,</w:t>
+      </w:r>
+      <w:r>
+        <w:rPr>
+          <w:rFonts w:ascii="Courier New" w:hAnsi="Courier New" w:cs="Courier New"/>
+          <w:sz w:val="20"/>
+          <w:szCs w:val="20"/>
+          <w:lang w:val="en-US"/>
+        </w:rPr>
+        <w:t xml:space="preserve"> </w:t>
+      </w:r>
+      <w:proofErr w:type="spellStart"/>
+      <w:proofErr w:type="gramStart"/>
+      <w:r>
+        <w:rPr>
+          <w:rFonts w:ascii="Courier New" w:hAnsi="Courier New" w:cs="Courier New"/>
+          <w:sz w:val="20"/>
+          <w:szCs w:val="20"/>
+          <w:lang w:val="en-US"/>
+        </w:rPr>
+        <w:t>IntegerType</w:t>
+      </w:r>
+      <w:proofErr w:type="spellEnd"/>
+      <w:r>
+        <w:rPr>
+          <w:rFonts w:ascii="Courier New" w:hAnsi="Courier New" w:cs="Courier New"/>
+          <w:b/>
+          <w:bCs/>
+          <w:color w:val="000080"/>
+          <w:sz w:val="20"/>
+          <w:szCs w:val="20"/>
+          <w:lang w:val="en-US"/>
+        </w:rPr>
+        <w:t>(</w:t>
+      </w:r>
+      <w:proofErr w:type="gramEnd"/>
+      <w:r>
+        <w:rPr>
+          <w:rFonts w:ascii="Courier New" w:hAnsi="Courier New" w:cs="Courier New"/>
+          <w:b/>
+          <w:bCs/>
+          <w:color w:val="000080"/>
+          <w:sz w:val="20"/>
+          <w:szCs w:val="20"/>
+          <w:lang w:val="en-US"/>
+        </w:rPr>
+        <w:t>)),</w:t>
+      </w:r>
+    </w:p>
+    <w:p>
+      <w:pPr>
+        <w:shd w:val="clear" w:color="auto" w:fill="FFFFFF"/>
+        <w:suppressAutoHyphens w:val="0"/>
+        <w:spacing w:after="0" w:line="240" w:lineRule="auto"/>
+        <w:rPr>
+          <w:rFonts w:ascii="Courier New" w:hAnsi="Courier New" w:cs="Courier New"/>
+          <w:sz w:val="20"/>
+          <w:szCs w:val="20"/>
+          <w:lang w:val="en-US"/>
+        </w:rPr>
+      </w:pPr>
+      <w:r>
+        <w:rPr>
+          <w:rFonts w:ascii="Courier New" w:hAnsi="Courier New" w:cs="Courier New"/>
+          <w:b/>
+          <w:bCs/>
+          <w:color w:val="000080"/>
+          <w:sz w:val="20"/>
+          <w:szCs w:val="20"/>
+          <w:lang w:val="en-US"/>
+        </w:rPr>
+        <w:t>])</w:t>
+      </w:r>
+    </w:p>
+    <w:p>
+      <w:pPr>
+        <w:shd w:val="clear" w:color="auto" w:fill="FFFFFF"/>
+        <w:suppressAutoHyphens w:val="0"/>
+        <w:spacing w:after="0" w:line="240" w:lineRule="auto"/>
+        <w:rPr>
+          <w:rFonts w:ascii="Courier New" w:hAnsi="Courier New" w:cs="Courier New"/>
+          <w:sz w:val="20"/>
+          <w:szCs w:val="20"/>
+          <w:lang w:val="en-US"/>
+        </w:rPr>
+      </w:pPr>
+    </w:p>
+    <w:p>
+      <w:pPr>
+        <w:shd w:val="clear" w:color="auto" w:fill="FFFFFF"/>
+        <w:suppressAutoHyphens w:val="0"/>
+        <w:spacing w:after="0" w:line="240" w:lineRule="auto"/>
+        <w:rPr>
+          <w:rFonts w:ascii="Courier New" w:hAnsi="Courier New" w:cs="Courier New"/>
+          <w:sz w:val="20"/>
+          <w:szCs w:val="20"/>
+          <w:lang w:val="en-US"/>
+        </w:rPr>
+      </w:pPr>
+      <w:r>
+        <w:rPr>
+          <w:rFonts w:ascii="Courier New" w:hAnsi="Courier New" w:cs="Courier New"/>
+          <w:color w:val="008000"/>
+          <w:sz w:val="20"/>
+          <w:szCs w:val="20"/>
+          <w:lang w:val="en-US"/>
+        </w:rPr>
+        <w:t xml:space="preserve"># </w:t>
+      </w:r>
+      <w:r>
+        <w:rPr>
+          <w:rFonts w:ascii="Courier New" w:hAnsi="Courier New" w:cs="Courier New"/>
+          <w:color w:val="008000"/>
+          <w:sz w:val="20"/>
+          <w:szCs w:val="20"/>
+        </w:rPr>
+        <w:t>Φόρτωση</w:t>
+      </w:r>
+      <w:r>
+        <w:rPr>
+          <w:rFonts w:ascii="Courier New" w:hAnsi="Courier New" w:cs="Courier New"/>
+          <w:color w:val="008000"/>
+          <w:sz w:val="20"/>
+          <w:szCs w:val="20"/>
+          <w:lang w:val="en-US"/>
+        </w:rPr>
+        <w:t xml:space="preserve"> </w:t>
+      </w:r>
+      <w:r>
+        <w:rPr>
+          <w:rFonts w:ascii="Courier New" w:hAnsi="Courier New" w:cs="Courier New"/>
+          <w:color w:val="008000"/>
+          <w:sz w:val="20"/>
+          <w:szCs w:val="20"/>
+        </w:rPr>
+        <w:t>του</w:t>
+      </w:r>
+      <w:r>
+        <w:rPr>
+          <w:rFonts w:ascii="Courier New" w:hAnsi="Courier New" w:cs="Courier New"/>
+          <w:color w:val="008000"/>
+          <w:sz w:val="20"/>
+          <w:szCs w:val="20"/>
+          <w:lang w:val="en-US"/>
+        </w:rPr>
+        <w:t xml:space="preserve"> </w:t>
+      </w:r>
+      <w:proofErr w:type="spellStart"/>
+      <w:r>
+        <w:rPr>
+          <w:rFonts w:ascii="Courier New" w:hAnsi="Courier New" w:cs="Courier New"/>
+          <w:color w:val="008000"/>
+          <w:sz w:val="20"/>
+          <w:szCs w:val="20"/>
+          <w:lang w:val="en-US"/>
+        </w:rPr>
+        <w:t>DataFrame</w:t>
+      </w:r>
+      <w:proofErr w:type="spellEnd"/>
+      <w:r>
+        <w:rPr>
+          <w:rFonts w:ascii="Courier New" w:hAnsi="Courier New" w:cs="Courier New"/>
+          <w:color w:val="008000"/>
+          <w:sz w:val="20"/>
+          <w:szCs w:val="20"/>
+          <w:lang w:val="en-US"/>
+        </w:rPr>
+        <w:t xml:space="preserve"> </w:t>
+      </w:r>
+      <w:r>
+        <w:rPr>
+          <w:rFonts w:ascii="Courier New" w:hAnsi="Courier New" w:cs="Courier New"/>
+          <w:color w:val="008000"/>
+          <w:sz w:val="20"/>
+          <w:szCs w:val="20"/>
+        </w:rPr>
+        <w:t>των</w:t>
+      </w:r>
+      <w:r>
+        <w:rPr>
+          <w:rFonts w:ascii="Courier New" w:hAnsi="Courier New" w:cs="Courier New"/>
+          <w:color w:val="008000"/>
+          <w:sz w:val="20"/>
+          <w:szCs w:val="20"/>
+          <w:lang w:val="en-US"/>
+        </w:rPr>
+        <w:t xml:space="preserve"> </w:t>
+      </w:r>
+      <w:r>
+        <w:rPr>
+          <w:rFonts w:ascii="Courier New" w:hAnsi="Courier New" w:cs="Courier New"/>
+          <w:color w:val="008000"/>
+          <w:sz w:val="20"/>
+          <w:szCs w:val="20"/>
+        </w:rPr>
+        <w:t>υπαλλήλων</w:t>
+      </w:r>
+    </w:p>
+    <w:p>
+      <w:pPr>
+        <w:shd w:val="clear" w:color="auto" w:fill="FFFFFF"/>
+        <w:suppressAutoHyphens w:val="0"/>
+        <w:spacing w:after="0" w:line="240" w:lineRule="auto"/>
+        <w:rPr>
+          <w:rFonts w:ascii="Courier New" w:hAnsi="Courier New" w:cs="Courier New"/>
+          <w:sz w:val="20"/>
+          <w:szCs w:val="20"/>
+          <w:lang w:val="en-US"/>
+        </w:rPr>
+      </w:pPr>
+      <w:proofErr w:type="spellStart"/>
+      <w:r>
+        <w:rPr>
+          <w:rFonts w:ascii="Courier New" w:hAnsi="Courier New" w:cs="Courier New"/>
+          <w:sz w:val="20"/>
+          <w:szCs w:val="20"/>
+          <w:lang w:val="en-US"/>
+        </w:rPr>
+        <w:t>employees_df</w:t>
+      </w:r>
+      <w:proofErr w:type="spellEnd"/>
+      <w:r>
+        <w:rPr>
+          <w:rFonts w:ascii="Courier New" w:hAnsi="Courier New" w:cs="Courier New"/>
+          <w:sz w:val="20"/>
+          <w:szCs w:val="20"/>
+          <w:lang w:val="en-US"/>
+        </w:rPr>
+        <w:t xml:space="preserve"> </w:t>
+      </w:r>
+      <w:r>
+        <w:rPr>
+          <w:rFonts w:ascii="Courier New" w:hAnsi="Courier New" w:cs="Courier New"/>
+          <w:b/>
+          <w:bCs/>
+          <w:color w:val="000080"/>
+          <w:sz w:val="20"/>
+          <w:szCs w:val="20"/>
+          <w:lang w:val="en-US"/>
+        </w:rPr>
+        <w:t>=</w:t>
+      </w:r>
+      <w:r>
+        <w:rPr>
+          <w:rFonts w:ascii="Courier New" w:hAnsi="Courier New" w:cs="Courier New"/>
+          <w:sz w:val="20"/>
+          <w:szCs w:val="20"/>
+          <w:lang w:val="en-US"/>
+        </w:rPr>
+        <w:t xml:space="preserve"> </w:t>
+      </w:r>
+      <w:proofErr w:type="spellStart"/>
+      <w:proofErr w:type="gramStart"/>
+      <w:r>
+        <w:rPr>
+          <w:rFonts w:ascii="Courier New" w:hAnsi="Courier New" w:cs="Courier New"/>
+          <w:sz w:val="20"/>
+          <w:szCs w:val="20"/>
+          <w:lang w:val="en-US"/>
+        </w:rPr>
+        <w:t>spark</w:t>
+      </w:r>
+      <w:r>
+        <w:rPr>
+          <w:rFonts w:ascii="Courier New" w:hAnsi="Courier New" w:cs="Courier New"/>
+          <w:b/>
+          <w:bCs/>
+          <w:color w:val="000080"/>
+          <w:sz w:val="20"/>
+          <w:szCs w:val="20"/>
+          <w:lang w:val="en-US"/>
+        </w:rPr>
+        <w:t>.</w:t>
+      </w:r>
+      <w:r>
+        <w:rPr>
+          <w:rFonts w:ascii="Courier New" w:hAnsi="Courier New" w:cs="Courier New"/>
+          <w:i/>
+          <w:iCs/>
+          <w:color w:val="FF8000"/>
+          <w:sz w:val="20"/>
+          <w:szCs w:val="20"/>
+          <w:lang w:val="en-US"/>
+        </w:rPr>
+        <w:t>read</w:t>
+      </w:r>
+      <w:proofErr w:type="gramEnd"/>
+      <w:r>
+        <w:rPr>
+          <w:rFonts w:ascii="Courier New" w:hAnsi="Courier New" w:cs="Courier New"/>
+          <w:b/>
+          <w:bCs/>
+          <w:color w:val="000080"/>
+          <w:sz w:val="20"/>
+          <w:szCs w:val="20"/>
+          <w:lang w:val="en-US"/>
+        </w:rPr>
+        <w:t>.</w:t>
+      </w:r>
+      <w:r>
+        <w:rPr>
+          <w:rFonts w:ascii="Courier New" w:hAnsi="Courier New" w:cs="Courier New"/>
+          <w:b/>
+          <w:bCs/>
+          <w:color w:val="880088"/>
+          <w:sz w:val="20"/>
+          <w:szCs w:val="20"/>
+          <w:lang w:val="en-US"/>
+        </w:rPr>
+        <w:t>format</w:t>
+      </w:r>
+      <w:proofErr w:type="spellEnd"/>
+      <w:r>
+        <w:rPr>
+          <w:rFonts w:ascii="Courier New" w:hAnsi="Courier New" w:cs="Courier New"/>
+          <w:b/>
+          <w:bCs/>
+          <w:color w:val="000080"/>
+          <w:sz w:val="20"/>
+          <w:szCs w:val="20"/>
+          <w:lang w:val="en-US"/>
+        </w:rPr>
+        <w:t>(</w:t>
+      </w:r>
+      <w:r>
+        <w:rPr>
+          <w:rFonts w:ascii="Courier New" w:hAnsi="Courier New" w:cs="Courier New"/>
+          <w:color w:val="808080"/>
+          <w:sz w:val="20"/>
+          <w:szCs w:val="20"/>
+          <w:lang w:val="en-US"/>
+        </w:rPr>
+        <w:t>'csv'</w:t>
+      </w:r>
+      <w:r>
+        <w:rPr>
+          <w:rFonts w:ascii="Courier New" w:hAnsi="Courier New" w:cs="Courier New"/>
+          <w:b/>
+          <w:bCs/>
+          <w:color w:val="000080"/>
+          <w:sz w:val="20"/>
+          <w:szCs w:val="20"/>
+          <w:lang w:val="en-US"/>
+        </w:rPr>
+        <w:t>)</w:t>
+      </w:r>
+      <w:r>
+        <w:rPr>
+          <w:rFonts w:ascii="Courier New" w:hAnsi="Courier New" w:cs="Courier New"/>
+          <w:sz w:val="20"/>
+          <w:szCs w:val="20"/>
+          <w:lang w:val="en-US"/>
+        </w:rPr>
+        <w:t xml:space="preserve"> \</w:t>
+      </w:r>
+    </w:p>
+    <w:p>
+      <w:pPr>
+        <w:shd w:val="clear" w:color="auto" w:fill="FFFFFF"/>
+        <w:suppressAutoHyphens w:val="0"/>
+        <w:spacing w:after="0" w:line="240" w:lineRule="auto"/>
+        <w:rPr>
+          <w:rFonts w:ascii="Courier New" w:hAnsi="Courier New" w:cs="Courier New"/>
+          <w:sz w:val="20"/>
+          <w:szCs w:val="20"/>
+          <w:lang w:val="en-US"/>
+        </w:rPr>
+      </w:pPr>
+      <w:r>
+        <w:rPr>
+          <w:rFonts w:ascii="Courier New" w:hAnsi="Courier New" w:cs="Courier New"/>
+          <w:sz w:val="20"/>
+          <w:szCs w:val="20"/>
+          <w:lang w:val="en-US"/>
+        </w:rPr>
+        <w:t xml:space="preserve">    </w:t>
+      </w:r>
+      <w:proofErr w:type="gramStart"/>
+      <w:r>
+        <w:rPr>
+          <w:rFonts w:ascii="Courier New" w:hAnsi="Courier New" w:cs="Courier New"/>
+          <w:b/>
+          <w:bCs/>
+          <w:color w:val="000080"/>
+          <w:sz w:val="20"/>
+          <w:szCs w:val="20"/>
+          <w:lang w:val="en-US"/>
+        </w:rPr>
+        <w:t>.</w:t>
+      </w:r>
+      <w:r>
+        <w:rPr>
+          <w:rFonts w:ascii="Courier New" w:hAnsi="Courier New" w:cs="Courier New"/>
+          <w:i/>
+          <w:iCs/>
+          <w:color w:val="FF8000"/>
+          <w:sz w:val="20"/>
+          <w:szCs w:val="20"/>
+          <w:lang w:val="en-US"/>
+        </w:rPr>
+        <w:t>options</w:t>
+      </w:r>
+      <w:proofErr w:type="gramEnd"/>
+      <w:r>
+        <w:rPr>
+          <w:rFonts w:ascii="Courier New" w:hAnsi="Courier New" w:cs="Courier New"/>
+          <w:b/>
+          <w:bCs/>
+          <w:color w:val="000080"/>
+          <w:sz w:val="20"/>
+          <w:szCs w:val="20"/>
+          <w:lang w:val="en-US"/>
+        </w:rPr>
+        <w:t>(</w:t>
+      </w:r>
+      <w:r>
+        <w:rPr>
+          <w:rFonts w:ascii="Courier New" w:hAnsi="Courier New" w:cs="Courier New"/>
+          <w:sz w:val="20"/>
+          <w:szCs w:val="20"/>
+          <w:lang w:val="en-US"/>
+        </w:rPr>
+        <w:t>header</w:t>
+      </w:r>
+      <w:r>
+        <w:rPr>
+          <w:rFonts w:ascii="Courier New" w:hAnsi="Courier New" w:cs="Courier New"/>
+          <w:b/>
+          <w:bCs/>
+          <w:color w:val="000080"/>
+          <w:sz w:val="20"/>
+          <w:szCs w:val="20"/>
+          <w:lang w:val="en-US"/>
+        </w:rPr>
+        <w:t>=</w:t>
+      </w:r>
+      <w:r>
+        <w:rPr>
+          <w:rFonts w:ascii="Courier New" w:hAnsi="Courier New" w:cs="Courier New"/>
+          <w:color w:val="808080"/>
+          <w:sz w:val="20"/>
+          <w:szCs w:val="20"/>
+          <w:lang w:val="en-US"/>
+        </w:rPr>
+        <w:t>'false'</w:t>
+      </w:r>
+      <w:r>
+        <w:rPr>
+          <w:rFonts w:ascii="Courier New" w:hAnsi="Courier New" w:cs="Courier New"/>
+          <w:b/>
+          <w:bCs/>
+          <w:color w:val="000080"/>
+          <w:sz w:val="20"/>
+          <w:szCs w:val="20"/>
+          <w:lang w:val="en-US"/>
+        </w:rPr>
+        <w:t>)</w:t>
+      </w:r>
+      <w:r>
+        <w:rPr>
+          <w:rFonts w:ascii="Courier New" w:hAnsi="Courier New" w:cs="Courier New"/>
+          <w:sz w:val="20"/>
+          <w:szCs w:val="20"/>
+          <w:lang w:val="en-US"/>
+        </w:rPr>
+        <w:t xml:space="preserve"> \</w:t>
+      </w:r>
+    </w:p>
+    <w:p>
+      <w:pPr>
+        <w:shd w:val="clear" w:color="auto" w:fill="FFFFFF"/>
+        <w:suppressAutoHyphens w:val="0"/>
+        <w:spacing w:after="0" w:line="240" w:lineRule="auto"/>
+        <w:rPr>
+          <w:rFonts w:ascii="Courier New" w:hAnsi="Courier New" w:cs="Courier New"/>
+          <w:sz w:val="20"/>
+          <w:szCs w:val="20"/>
+          <w:lang w:val="en-US"/>
+        </w:rPr>
+      </w:pPr>
+      <w:r>
+        <w:rPr>
+          <w:rFonts w:ascii="Courier New" w:hAnsi="Courier New" w:cs="Courier New"/>
+          <w:sz w:val="20"/>
+          <w:szCs w:val="20"/>
+          <w:lang w:val="en-US"/>
+        </w:rPr>
+        <w:t xml:space="preserve">    </w:t>
+      </w:r>
+      <w:proofErr w:type="gramStart"/>
+      <w:r>
+        <w:rPr>
+          <w:rFonts w:ascii="Courier New" w:hAnsi="Courier New" w:cs="Courier New"/>
+          <w:b/>
+          <w:bCs/>
+          <w:color w:val="000080"/>
+          <w:sz w:val="20"/>
+          <w:szCs w:val="20"/>
+          <w:lang w:val="en-US"/>
+        </w:rPr>
+        <w:t>.</w:t>
+      </w:r>
+      <w:r>
+        <w:rPr>
+          <w:rFonts w:ascii="Courier New" w:hAnsi="Courier New" w:cs="Courier New"/>
+          <w:i/>
+          <w:iCs/>
+          <w:color w:val="FF8000"/>
+          <w:sz w:val="20"/>
+          <w:szCs w:val="20"/>
+          <w:lang w:val="en-US"/>
+        </w:rPr>
+        <w:t>schema</w:t>
+      </w:r>
+      <w:proofErr w:type="gramEnd"/>
+      <w:r>
+        <w:rPr>
+          <w:rFonts w:ascii="Courier New" w:hAnsi="Courier New" w:cs="Courier New"/>
+          <w:b/>
+          <w:bCs/>
+          <w:color w:val="000080"/>
+          <w:sz w:val="20"/>
+          <w:szCs w:val="20"/>
+          <w:lang w:val="en-US"/>
+        </w:rPr>
+        <w:t>(</w:t>
+      </w:r>
+      <w:proofErr w:type="spellStart"/>
+      <w:r>
+        <w:rPr>
+          <w:rFonts w:ascii="Courier New" w:hAnsi="Courier New" w:cs="Courier New"/>
+          <w:sz w:val="20"/>
+          <w:szCs w:val="20"/>
+          <w:lang w:val="en-US"/>
+        </w:rPr>
+        <w:t>employees_schema</w:t>
+      </w:r>
+      <w:proofErr w:type="spellEnd"/>
+      <w:r>
+        <w:rPr>
+          <w:rFonts w:ascii="Courier New" w:hAnsi="Courier New" w:cs="Courier New"/>
+          <w:b/>
+          <w:bCs/>
+          <w:color w:val="000080"/>
+          <w:sz w:val="20"/>
+          <w:szCs w:val="20"/>
+          <w:lang w:val="en-US"/>
+        </w:rPr>
+        <w:t>)</w:t>
+      </w:r>
+      <w:r>
+        <w:rPr>
+          <w:rFonts w:ascii="Courier New" w:hAnsi="Courier New" w:cs="Courier New"/>
+          <w:sz w:val="20"/>
+          <w:szCs w:val="20"/>
+          <w:lang w:val="en-US"/>
+        </w:rPr>
+        <w:t xml:space="preserve"> \</w:t>
+      </w:r>
+    </w:p>
+    <w:p>
+      <w:pPr>
+        <w:shd w:val="clear" w:color="auto" w:fill="FFFFFF"/>
+        <w:suppressAutoHyphens w:val="0"/>
+        <w:spacing w:after="0" w:line="240" w:lineRule="auto"/>
+        <w:rPr>
+          <w:rFonts w:ascii="Courier New" w:hAnsi="Courier New" w:cs="Courier New"/>
+          <w:sz w:val="20"/>
+          <w:szCs w:val="20"/>
+          <w:lang w:val="en-US"/>
+        </w:rPr>
+      </w:pPr>
+      <w:r>
+        <w:rPr>
+          <w:rFonts w:ascii="Courier New" w:hAnsi="Courier New" w:cs="Courier New"/>
+          <w:sz w:val="20"/>
+          <w:szCs w:val="20"/>
+          <w:lang w:val="en-US"/>
+        </w:rPr>
+        <w:t xml:space="preserve">    </w:t>
+      </w:r>
+      <w:proofErr w:type="gramStart"/>
+      <w:r>
+        <w:rPr>
+          <w:rFonts w:ascii="Courier New" w:hAnsi="Courier New" w:cs="Courier New"/>
+          <w:b/>
+          <w:bCs/>
+          <w:color w:val="000080"/>
+          <w:sz w:val="20"/>
+          <w:szCs w:val="20"/>
+          <w:lang w:val="en-US"/>
+        </w:rPr>
+        <w:t>.</w:t>
+      </w:r>
+      <w:r>
+        <w:rPr>
+          <w:rFonts w:ascii="Courier New" w:hAnsi="Courier New" w:cs="Courier New"/>
+          <w:i/>
+          <w:iCs/>
+          <w:color w:val="FF8000"/>
+          <w:sz w:val="20"/>
+          <w:szCs w:val="20"/>
+          <w:lang w:val="en-US"/>
+        </w:rPr>
+        <w:t>load</w:t>
+      </w:r>
+      <w:proofErr w:type="gramEnd"/>
+      <w:r>
+        <w:rPr>
+          <w:rFonts w:ascii="Courier New" w:hAnsi="Courier New" w:cs="Courier New"/>
+          <w:b/>
+          <w:bCs/>
+          <w:color w:val="000080"/>
+          <w:sz w:val="20"/>
+          <w:szCs w:val="20"/>
+          <w:lang w:val="en-US"/>
+        </w:rPr>
+        <w:t>(</w:t>
+      </w:r>
+      <w:r>
+        <w:rPr>
+          <w:rFonts w:ascii="Courier New" w:hAnsi="Courier New" w:cs="Courier New"/>
+          <w:color w:val="808080"/>
+          <w:sz w:val="20"/>
+          <w:szCs w:val="20"/>
+          <w:lang w:val="en-US"/>
+        </w:rPr>
+        <w:t>f"hdfs://hdfs-namenode:9000/user/{</w:t>
+      </w:r>
+      <w:r>
+        <w:rPr>
+          <w:rFonts w:ascii="Courier New" w:hAnsi="Courier New" w:cs="Courier New"/>
+          <w:sz w:val="20"/>
+          <w:szCs w:val="20"/>
+          <w:lang w:val="en-US"/>
+        </w:rPr>
+        <w:t>username</w:t>
+      </w:r>
+      <w:r>
+        <w:rPr>
+          <w:rFonts w:ascii="Courier New" w:hAnsi="Courier New" w:cs="Courier New"/>
+          <w:color w:val="808080"/>
+          <w:sz w:val="20"/>
+          <w:szCs w:val="20"/>
+          <w:lang w:val="en-US"/>
+        </w:rPr>
+        <w:t>}/examples/employees.csv"</w:t>
+      </w:r>
+      <w:r>
+        <w:rPr>
+          <w:rFonts w:ascii="Courier New" w:hAnsi="Courier New" w:cs="Courier New"/>
+          <w:b/>
+          <w:bCs/>
+          <w:color w:val="000080"/>
+          <w:sz w:val="20"/>
+          <w:szCs w:val="20"/>
+          <w:lang w:val="en-US"/>
+        </w:rPr>
+        <w:t>)</w:t>
+      </w:r>
+    </w:p>
+    <w:p>
+      <w:pPr>
+        <w:rPr>
+          <w:rFonts w:ascii="Courier New" w:eastAsia="Courier New" w:hAnsi="Courier New" w:cs="Courier New"/>
+          <w:sz w:val="20"/>
+          <w:szCs w:val="20"/>
+          <w:lang w:val="en-US"/>
+        </w:rPr>
+      </w:pPr>
+    </w:p>
+    <w:p>
+      <w:pPr>
+        <w:rPr>
+          <w:rFonts w:ascii="Courier New" w:eastAsia="Courier New" w:hAnsi="Courier New" w:cs="Courier New"/>
+          <w:sz w:val="20"/>
+          <w:szCs w:val="20"/>
+        </w:rPr>
+      </w:pPr>
+      <w:r>
+        <w:rPr>
+          <w:rFonts w:ascii="Courier New" w:hAnsi="Courier New" w:cs="Courier New"/>
+          <w:color w:val="008000"/>
+          <w:sz w:val="20"/>
+          <w:szCs w:val="20"/>
+        </w:rPr>
+        <w:t># Δήλωση συνάρτησης υπολογισμού του ετήσιου εισοδήματος</w:t>
+      </w:r>
+      <w:r>
+        <w:rPr>
+          <w:rFonts w:ascii="Courier New" w:hAnsi="Courier New" w:cs="Courier New"/>
+          <w:color w:val="008000"/>
+          <w:sz w:val="20"/>
+          <w:szCs w:val="20"/>
+        </w:rPr>
+        <w:br/>
+      </w:r>
+      <w:r>
+        <w:rPr>
+          <w:rFonts w:ascii="Courier New" w:hAnsi="Courier New" w:cs="Courier New"/>
+          <w:b/>
+          <w:bCs/>
+          <w:color w:val="0000FF"/>
+          <w:sz w:val="20"/>
+          <w:szCs w:val="20"/>
+          <w:lang w:val="en-US"/>
+        </w:rPr>
+        <w:t>def</w:t>
+      </w:r>
+      <w:r>
+        <w:rPr>
+          <w:rFonts w:ascii="Courier New" w:eastAsia="Courier New" w:hAnsi="Courier New" w:cs="Courier New"/>
+          <w:sz w:val="20"/>
+          <w:szCs w:val="20"/>
+        </w:rPr>
+        <w:t xml:space="preserve"> </w:t>
+      </w:r>
+      <w:r>
+        <w:rPr>
+          <w:rFonts w:ascii="Courier New" w:eastAsia="Courier New" w:hAnsi="Courier New" w:cs="Courier New"/>
+          <w:sz w:val="20"/>
+          <w:szCs w:val="20"/>
+          <w:lang w:val="en-US"/>
+        </w:rPr>
+        <w:t>calculate</w:t>
+      </w:r>
+      <w:r>
+        <w:rPr>
+          <w:rFonts w:ascii="Courier New" w:eastAsia="Courier New" w:hAnsi="Courier New" w:cs="Courier New"/>
+          <w:sz w:val="20"/>
+          <w:szCs w:val="20"/>
+        </w:rPr>
+        <w:t>_</w:t>
+      </w:r>
+      <w:r>
+        <w:rPr>
+          <w:rFonts w:ascii="Courier New" w:eastAsia="Courier New" w:hAnsi="Courier New" w:cs="Courier New"/>
+          <w:sz w:val="20"/>
+          <w:szCs w:val="20"/>
+          <w:lang w:val="en-US"/>
+        </w:rPr>
+        <w:t>yearly</w:t>
+      </w:r>
+      <w:r>
+        <w:rPr>
+          <w:rFonts w:ascii="Courier New" w:eastAsia="Courier New" w:hAnsi="Courier New" w:cs="Courier New"/>
+          <w:sz w:val="20"/>
+          <w:szCs w:val="20"/>
+        </w:rPr>
+        <w:t>_</w:t>
+      </w:r>
+      <w:r>
+        <w:rPr>
+          <w:rFonts w:ascii="Courier New" w:eastAsia="Courier New" w:hAnsi="Courier New" w:cs="Courier New"/>
+          <w:sz w:val="20"/>
+          <w:szCs w:val="20"/>
+          <w:lang w:val="en-US"/>
+        </w:rPr>
+        <w:t>income</w:t>
+      </w:r>
+      <w:r>
+        <w:rPr>
+          <w:rFonts w:ascii="Courier New" w:hAnsi="Courier New" w:cs="Courier New"/>
+          <w:b/>
+          <w:bCs/>
+          <w:color w:val="000080"/>
+          <w:sz w:val="20"/>
+          <w:szCs w:val="20"/>
+        </w:rPr>
+        <w:t>(</w:t>
+      </w:r>
+      <w:r>
+        <w:rPr>
+          <w:rFonts w:ascii="Courier New" w:eastAsia="Courier New" w:hAnsi="Courier New" w:cs="Courier New"/>
+          <w:sz w:val="20"/>
+          <w:szCs w:val="20"/>
+          <w:lang w:val="en-US"/>
+        </w:rPr>
+        <w:t>salary</w:t>
+      </w:r>
+      <w:r>
+        <w:rPr>
+          <w:rFonts w:ascii="Courier New" w:eastAsia="Courier New" w:hAnsi="Courier New" w:cs="Courier New"/>
+          <w:sz w:val="20"/>
+          <w:szCs w:val="20"/>
+        </w:rPr>
+        <w:t>):</w:t>
+      </w:r>
+      <w:r>
+        <w:rPr>
+          <w:rFonts w:ascii="Courier New" w:eastAsia="Courier New" w:hAnsi="Courier New" w:cs="Courier New"/>
+          <w:sz w:val="20"/>
+          <w:szCs w:val="20"/>
+        </w:rPr>
+        <w:br/>
+        <w:t xml:space="preserve">    </w:t>
+      </w:r>
+      <w:r>
+        <w:rPr>
+          <w:rFonts w:ascii="Courier New" w:hAnsi="Courier New" w:cs="Courier New"/>
+          <w:b/>
+          <w:bCs/>
+          <w:color w:val="880088"/>
+          <w:sz w:val="20"/>
+          <w:szCs w:val="20"/>
+          <w:lang w:val="en-US"/>
+        </w:rPr>
+        <w:t>return</w:t>
+      </w:r>
+      <w:r>
+        <w:rPr>
+          <w:rFonts w:ascii="Courier New" w:eastAsia="Courier New" w:hAnsi="Courier New" w:cs="Courier New"/>
+          <w:sz w:val="20"/>
+          <w:szCs w:val="20"/>
+        </w:rPr>
+        <w:t xml:space="preserve"> 14*</w:t>
+      </w:r>
+      <w:r>
+        <w:rPr>
+          <w:rFonts w:ascii="Courier New" w:eastAsia="Courier New" w:hAnsi="Courier New" w:cs="Courier New"/>
+          <w:sz w:val="20"/>
+          <w:szCs w:val="20"/>
+          <w:lang w:val="en-US"/>
+        </w:rPr>
+        <w:t>salary</w:t>
+      </w:r>
+    </w:p>
+    <w:p>
+      <w:pPr>
+        <w:rPr>
+          <w:rFonts w:ascii="Courier New" w:eastAsia="Courier New" w:hAnsi="Courier New" w:cs="Courier New"/>
+          <w:sz w:val="20"/>
+          <w:szCs w:val="20"/>
+          <w:lang w:val="en-US"/>
+        </w:rPr>
+      </w:pPr>
+      <w:r>
+        <w:rPr>
+          <w:rFonts w:ascii="Courier New" w:hAnsi="Courier New" w:cs="Courier New"/>
+          <w:color w:val="008000"/>
+          <w:sz w:val="20"/>
+          <w:szCs w:val="20"/>
+          <w:lang w:val="en-US"/>
+        </w:rPr>
+        <w:t># Κατα</w:t>
+      </w:r>
+      <w:proofErr w:type="spellStart"/>
+      <w:r>
+        <w:rPr>
+          <w:rFonts w:ascii="Courier New" w:hAnsi="Courier New" w:cs="Courier New"/>
+          <w:color w:val="008000"/>
+          <w:sz w:val="20"/>
+          <w:szCs w:val="20"/>
+          <w:lang w:val="en-US"/>
+        </w:rPr>
+        <w:t>χώρηση</w:t>
+      </w:r>
+      <w:proofErr w:type="spellEnd"/>
+      <w:r>
+        <w:rPr>
+          <w:rFonts w:ascii="Courier New" w:hAnsi="Courier New" w:cs="Courier New"/>
+          <w:color w:val="008000"/>
+          <w:sz w:val="20"/>
+          <w:szCs w:val="20"/>
+          <w:lang w:val="en-US"/>
+        </w:rPr>
+        <w:t xml:space="preserve"> </w:t>
+      </w:r>
+      <w:proofErr w:type="spellStart"/>
+      <w:r>
+        <w:rPr>
+          <w:rFonts w:ascii="Courier New" w:hAnsi="Courier New" w:cs="Courier New"/>
+          <w:color w:val="008000"/>
+          <w:sz w:val="20"/>
+          <w:szCs w:val="20"/>
+          <w:lang w:val="en-US"/>
+        </w:rPr>
+        <w:t>του</w:t>
+      </w:r>
+      <w:proofErr w:type="spellEnd"/>
+      <w:r>
+        <w:rPr>
+          <w:rFonts w:ascii="Courier New" w:hAnsi="Courier New" w:cs="Courier New"/>
+          <w:color w:val="008000"/>
+          <w:sz w:val="20"/>
+          <w:szCs w:val="20"/>
+          <w:lang w:val="en-US"/>
+        </w:rPr>
+        <w:t xml:space="preserve"> </w:t>
+      </w:r>
+      <w:proofErr w:type="spellStart"/>
+      <w:r>
+        <w:rPr>
+          <w:rFonts w:ascii="Courier New" w:hAnsi="Courier New" w:cs="Courier New"/>
+          <w:color w:val="008000"/>
+          <w:sz w:val="20"/>
+          <w:szCs w:val="20"/>
+          <w:lang w:val="en-US"/>
+        </w:rPr>
+        <w:t>udf</w:t>
+      </w:r>
+      <w:proofErr w:type="spellEnd"/>
+      <w:r>
+        <w:rPr>
+          <w:rFonts w:ascii="Courier New" w:hAnsi="Courier New" w:cs="Courier New"/>
+          <w:color w:val="008000"/>
+          <w:sz w:val="20"/>
+          <w:szCs w:val="20"/>
+          <w:lang w:val="en-US"/>
+        </w:rPr>
+        <w:br/>
+      </w:r>
+      <w:proofErr w:type="spellStart"/>
+      <w:r>
+        <w:rPr>
+          <w:rFonts w:ascii="Courier New" w:eastAsia="Courier New" w:hAnsi="Courier New" w:cs="Courier New"/>
+          <w:sz w:val="20"/>
+          <w:szCs w:val="20"/>
+          <w:lang w:val="en-US"/>
+        </w:rPr>
+        <w:t>calculate_yearly_income_udf</w:t>
+      </w:r>
+      <w:proofErr w:type="spellEnd"/>
+      <w:r>
+        <w:rPr>
+          <w:rFonts w:ascii="Courier New" w:eastAsia="Courier New" w:hAnsi="Courier New" w:cs="Courier New"/>
+          <w:sz w:val="20"/>
+          <w:szCs w:val="20"/>
+          <w:lang w:val="en-US"/>
+        </w:rPr>
+        <w:t xml:space="preserve"> = </w:t>
+      </w:r>
+      <w:proofErr w:type="spellStart"/>
+      <w:proofErr w:type="gramStart"/>
+      <w:r>
+        <w:rPr>
+          <w:rFonts w:ascii="Courier New" w:hAnsi="Courier New" w:cs="Courier New"/>
+          <w:b/>
+          <w:bCs/>
+          <w:color w:val="880088"/>
+          <w:sz w:val="20"/>
+          <w:szCs w:val="20"/>
+          <w:lang w:val="en-US"/>
+        </w:rPr>
+        <w:t>udf</w:t>
+      </w:r>
+      <w:proofErr w:type="spellEnd"/>
+      <w:r>
+        <w:rPr>
+          <w:rFonts w:ascii="Courier New" w:hAnsi="Courier New" w:cs="Courier New"/>
+          <w:b/>
+          <w:bCs/>
+          <w:color w:val="000080"/>
+          <w:sz w:val="20"/>
+          <w:szCs w:val="20"/>
+          <w:lang w:val="en-US"/>
+        </w:rPr>
+        <w:t>(</w:t>
+      </w:r>
+      <w:proofErr w:type="spellStart"/>
+      <w:proofErr w:type="gramEnd"/>
+      <w:r>
+        <w:rPr>
+          <w:rFonts w:ascii="Courier New" w:eastAsia="Courier New" w:hAnsi="Courier New" w:cs="Courier New"/>
+          <w:sz w:val="20"/>
+          <w:szCs w:val="20"/>
+          <w:lang w:val="en-US"/>
+        </w:rPr>
+        <w:t>calculate_yearly_income</w:t>
+      </w:r>
+      <w:proofErr w:type="spellEnd"/>
+      <w:r>
+        <w:rPr>
+          <w:rFonts w:ascii="Courier New" w:eastAsia="Courier New" w:hAnsi="Courier New" w:cs="Courier New"/>
+          <w:sz w:val="20"/>
+          <w:szCs w:val="20"/>
+          <w:lang w:val="en-US"/>
+        </w:rPr>
+        <w:t xml:space="preserve">, </w:t>
+      </w:r>
+      <w:proofErr w:type="spellStart"/>
+      <w:proofErr w:type="gramStart"/>
+      <w:r>
+        <w:rPr>
+          <w:rFonts w:ascii="Courier New" w:eastAsia="Courier New" w:hAnsi="Courier New" w:cs="Courier New"/>
+          <w:sz w:val="20"/>
+          <w:szCs w:val="20"/>
+          <w:lang w:val="en-US"/>
+        </w:rPr>
+        <w:t>FloatType</w:t>
+      </w:r>
+      <w:proofErr w:type="spellEnd"/>
+      <w:r>
+        <w:rPr>
+          <w:rFonts w:ascii="Courier New" w:hAnsi="Courier New" w:cs="Courier New"/>
+          <w:b/>
+          <w:bCs/>
+          <w:color w:val="000080"/>
+          <w:sz w:val="20"/>
+          <w:szCs w:val="20"/>
+          <w:lang w:val="en-US"/>
+        </w:rPr>
+        <w:t>(</w:t>
+      </w:r>
+      <w:proofErr w:type="gramEnd"/>
+      <w:r>
+        <w:rPr>
+          <w:rFonts w:ascii="Courier New" w:hAnsi="Courier New" w:cs="Courier New"/>
+          <w:b/>
+          <w:bCs/>
+          <w:color w:val="000080"/>
+          <w:sz w:val="20"/>
+          <w:szCs w:val="20"/>
+          <w:lang w:val="en-US"/>
+        </w:rPr>
+        <w:t>))</w:t>
+      </w:r>
+    </w:p>
+    <w:p>
+      <w:pPr>
+        <w:rPr>
+          <w:rFonts w:ascii="Courier New" w:eastAsia="Courier New" w:hAnsi="Courier New" w:cs="Courier New"/>
+          <w:sz w:val="20"/>
+          <w:szCs w:val="20"/>
+          <w:lang w:val="en-US"/>
+        </w:rPr>
+      </w:pPr>
+      <w:r>
+        <w:rPr>
+          <w:rFonts w:ascii="Courier New" w:hAnsi="Courier New" w:cs="Courier New"/>
+          <w:color w:val="008000"/>
+          <w:sz w:val="20"/>
+          <w:szCs w:val="20"/>
+          <w:lang w:val="en-US"/>
+        </w:rPr>
+        <w:t># Υπ</w:t>
+      </w:r>
+      <w:proofErr w:type="spellStart"/>
+      <w:r>
+        <w:rPr>
+          <w:rFonts w:ascii="Courier New" w:hAnsi="Courier New" w:cs="Courier New"/>
+          <w:color w:val="008000"/>
+          <w:sz w:val="20"/>
+          <w:szCs w:val="20"/>
+          <w:lang w:val="en-US"/>
+        </w:rPr>
+        <w:t>ολογισμός</w:t>
+      </w:r>
+      <w:proofErr w:type="spellEnd"/>
+      <w:r>
+        <w:rPr>
+          <w:rFonts w:ascii="Courier New" w:hAnsi="Courier New" w:cs="Courier New"/>
+          <w:color w:val="008000"/>
+          <w:sz w:val="20"/>
+          <w:szCs w:val="20"/>
+          <w:lang w:val="en-US"/>
+        </w:rPr>
+        <w:t xml:space="preserve"> </w:t>
+      </w:r>
+      <w:proofErr w:type="spellStart"/>
+      <w:r>
+        <w:rPr>
+          <w:rFonts w:ascii="Courier New" w:hAnsi="Courier New" w:cs="Courier New"/>
+          <w:color w:val="008000"/>
+          <w:sz w:val="20"/>
+          <w:szCs w:val="20"/>
+          <w:lang w:val="en-US"/>
+        </w:rPr>
+        <w:t>με</w:t>
+      </w:r>
+      <w:proofErr w:type="spellEnd"/>
+      <w:r>
+        <w:rPr>
+          <w:rFonts w:ascii="Courier New" w:hAnsi="Courier New" w:cs="Courier New"/>
+          <w:color w:val="008000"/>
+          <w:sz w:val="20"/>
+          <w:szCs w:val="20"/>
+          <w:lang w:val="en-US"/>
+        </w:rPr>
+        <w:t xml:space="preserve"> </w:t>
+      </w:r>
+      <w:proofErr w:type="spellStart"/>
+      <w:r>
+        <w:rPr>
+          <w:rFonts w:ascii="Courier New" w:hAnsi="Courier New" w:cs="Courier New"/>
+          <w:color w:val="008000"/>
+          <w:sz w:val="20"/>
+          <w:szCs w:val="20"/>
+          <w:lang w:val="en-US"/>
+        </w:rPr>
+        <w:t>δημιουργί</w:t>
+      </w:r>
+      <w:proofErr w:type="spellEnd"/>
+      <w:r>
+        <w:rPr>
+          <w:rFonts w:ascii="Courier New" w:hAnsi="Courier New" w:cs="Courier New"/>
+          <w:color w:val="008000"/>
+          <w:sz w:val="20"/>
+          <w:szCs w:val="20"/>
+          <w:lang w:val="en-US"/>
+        </w:rPr>
+        <w:t xml:space="preserve">α </w:t>
+      </w:r>
+      <w:proofErr w:type="spellStart"/>
+      <w:r>
+        <w:rPr>
+          <w:rFonts w:ascii="Courier New" w:hAnsi="Courier New" w:cs="Courier New"/>
+          <w:color w:val="008000"/>
+          <w:sz w:val="20"/>
+          <w:szCs w:val="20"/>
+          <w:lang w:val="en-US"/>
+        </w:rPr>
+        <w:t>νέ</w:t>
+      </w:r>
+      <w:proofErr w:type="spellEnd"/>
+      <w:r>
+        <w:rPr>
+          <w:rFonts w:ascii="Courier New" w:hAnsi="Courier New" w:cs="Courier New"/>
+          <w:color w:val="008000"/>
+          <w:sz w:val="20"/>
+          <w:szCs w:val="20"/>
+          <w:lang w:val="en-US"/>
+        </w:rPr>
+        <w:t xml:space="preserve">ας </w:t>
+      </w:r>
+      <w:proofErr w:type="spellStart"/>
+      <w:r>
+        <w:rPr>
+          <w:rFonts w:ascii="Courier New" w:hAnsi="Courier New" w:cs="Courier New"/>
+          <w:color w:val="008000"/>
+          <w:sz w:val="20"/>
+          <w:szCs w:val="20"/>
+          <w:lang w:val="en-US"/>
+        </w:rPr>
+        <w:t>στήλης</w:t>
+      </w:r>
+      <w:proofErr w:type="spellEnd"/>
+      <w:r>
+        <w:rPr>
+          <w:rFonts w:ascii="Courier New" w:hAnsi="Courier New" w:cs="Courier New"/>
+          <w:color w:val="008000"/>
+          <w:sz w:val="20"/>
+          <w:szCs w:val="20"/>
+          <w:lang w:val="en-US"/>
+        </w:rPr>
+        <w:br/>
+      </w:r>
+      <w:proofErr w:type="spellStart"/>
+      <w:r>
+        <w:rPr>
+          <w:rFonts w:ascii="Courier New" w:eastAsia="Courier New" w:hAnsi="Courier New" w:cs="Courier New"/>
+          <w:sz w:val="20"/>
+          <w:szCs w:val="20"/>
+          <w:lang w:val="en-US"/>
+        </w:rPr>
+        <w:t>employees_yearly_income_df</w:t>
+      </w:r>
+      <w:proofErr w:type="spellEnd"/>
+      <w:r>
+        <w:rPr>
+          <w:rFonts w:ascii="Courier New" w:eastAsia="Courier New" w:hAnsi="Courier New" w:cs="Courier New"/>
+          <w:sz w:val="20"/>
+          <w:szCs w:val="20"/>
+          <w:lang w:val="en-US"/>
+        </w:rPr>
+        <w:t xml:space="preserve"> = </w:t>
+      </w:r>
+      <w:proofErr w:type="spellStart"/>
+      <w:r>
+        <w:rPr>
+          <w:rFonts w:ascii="Courier New" w:eastAsia="Courier New" w:hAnsi="Courier New" w:cs="Courier New"/>
+          <w:sz w:val="20"/>
+          <w:szCs w:val="20"/>
+          <w:lang w:val="en-US"/>
+        </w:rPr>
+        <w:t>employees_df</w:t>
+      </w:r>
+      <w:proofErr w:type="spellEnd"/>
+      <w:r>
+        <w:rPr>
+          <w:rFonts w:ascii="Courier New" w:eastAsia="Courier New" w:hAnsi="Courier New" w:cs="Courier New"/>
+          <w:sz w:val="20"/>
+          <w:szCs w:val="20"/>
+          <w:lang w:val="en-US"/>
+        </w:rPr>
+        <w:t xml:space="preserve"> \</w:t>
+      </w:r>
+      <w:r>
+        <w:rPr>
+          <w:rFonts w:ascii="Courier New" w:eastAsia="Courier New" w:hAnsi="Courier New" w:cs="Courier New"/>
+          <w:sz w:val="20"/>
+          <w:szCs w:val="20"/>
+          <w:lang w:val="en-US"/>
+        </w:rPr>
+        <w:br/>
+      </w:r>
+      <w:r>
+        <w:rPr>
+          <w:rFonts w:ascii="Courier New" w:eastAsia="Courier New" w:hAnsi="Courier New" w:cs="Courier New"/>
+          <w:sz w:val="20"/>
+          <w:szCs w:val="20"/>
+          <w:lang w:val="en-US"/>
+        </w:rPr>
+        <w:t xml:space="preserve">  </w:t>
+      </w:r>
+      <w:proofErr w:type="gramStart"/>
+      <w:r>
+        <w:rPr>
+          <w:rFonts w:ascii="Courier New" w:eastAsia="Courier New" w:hAnsi="Courier New" w:cs="Courier New"/>
+          <w:sz w:val="20"/>
+          <w:szCs w:val="20"/>
+          <w:lang w:val="en-US"/>
+        </w:rPr>
+        <w:t xml:space="preserve">  .</w:t>
+      </w:r>
+      <w:proofErr w:type="spellStart"/>
+      <w:r>
+        <w:rPr>
+          <w:rFonts w:ascii="Courier New" w:hAnsi="Courier New" w:cs="Courier New"/>
+          <w:i/>
+          <w:iCs/>
+          <w:color w:val="FF8000"/>
+          <w:sz w:val="20"/>
+          <w:szCs w:val="20"/>
+          <w:lang w:val="en-US"/>
+        </w:rPr>
+        <w:t>withColumn</w:t>
+      </w:r>
+      <w:proofErr w:type="spellEnd"/>
+      <w:proofErr w:type="gramEnd"/>
+      <w:r>
+        <w:rPr>
+          <w:rFonts w:ascii="Courier New" w:hAnsi="Courier New" w:cs="Courier New"/>
+          <w:b/>
+          <w:bCs/>
+          <w:color w:val="000080"/>
+          <w:sz w:val="20"/>
+          <w:szCs w:val="20"/>
+          <w:lang w:val="en-US"/>
+        </w:rPr>
+        <w:t>(</w:t>
+      </w:r>
+      <w:r>
+        <w:rPr>
+          <w:rFonts w:ascii="Courier New" w:hAnsi="Courier New" w:cs="Courier New"/>
+          <w:color w:val="808080"/>
+          <w:sz w:val="20"/>
+          <w:szCs w:val="20"/>
+          <w:lang w:val="en-US"/>
+        </w:rPr>
+        <w:t>"</w:t>
+      </w:r>
+      <w:proofErr w:type="spellStart"/>
+      <w:r>
+        <w:rPr>
+          <w:rFonts w:ascii="Courier New" w:hAnsi="Courier New" w:cs="Courier New"/>
+          <w:color w:val="808080"/>
+          <w:sz w:val="20"/>
+          <w:szCs w:val="20"/>
+          <w:lang w:val="en-US"/>
+        </w:rPr>
+        <w:t>yearly_income</w:t>
+      </w:r>
+      <w:proofErr w:type="spellEnd"/>
+      <w:r>
+        <w:rPr>
+          <w:rFonts w:ascii="Courier New" w:hAnsi="Courier New" w:cs="Courier New"/>
+          <w:color w:val="808080"/>
+          <w:sz w:val="20"/>
+          <w:szCs w:val="20"/>
+          <w:lang w:val="en-US"/>
+        </w:rPr>
+        <w:t>"</w:t>
+      </w:r>
+      <w:r>
+        <w:rPr>
+          <w:rFonts w:ascii="Courier New" w:eastAsia="Courier New" w:hAnsi="Courier New" w:cs="Courier New"/>
+          <w:sz w:val="20"/>
+          <w:szCs w:val="20"/>
+          <w:lang w:val="en-US"/>
+        </w:rPr>
+        <w:t>,</w:t>
+      </w:r>
+      <w:r>
+        <w:rPr>
+          <w:rFonts w:ascii="Courier New" w:eastAsia="Courier New" w:hAnsi="Courier New" w:cs="Courier New"/>
+          <w:sz w:val="20"/>
+          <w:szCs w:val="20"/>
+          <w:lang w:val="en-US"/>
+        </w:rPr>
+        <w:t xml:space="preserve"> </w:t>
+      </w:r>
+      <w:proofErr w:type="spellStart"/>
+      <w:r>
+        <w:rPr>
+          <w:rFonts w:ascii="Courier New" w:eastAsia="Courier New" w:hAnsi="Courier New" w:cs="Courier New"/>
+          <w:sz w:val="20"/>
+          <w:szCs w:val="20"/>
+          <w:lang w:val="en-US"/>
+        </w:rPr>
+        <w:t>calculate_yearly_income_udf</w:t>
+      </w:r>
+      <w:proofErr w:type="spellEnd"/>
+      <w:r>
+        <w:rPr>
+          <w:rFonts w:ascii="Courier New" w:hAnsi="Courier New" w:cs="Courier New"/>
+          <w:b/>
+          <w:bCs/>
+          <w:color w:val="000080"/>
+          <w:sz w:val="20"/>
+          <w:szCs w:val="20"/>
+          <w:lang w:val="en-US"/>
+        </w:rPr>
+        <w:t>(</w:t>
+      </w:r>
+      <w:r>
+        <w:rPr>
+          <w:rFonts w:ascii="Courier New" w:hAnsi="Courier New" w:cs="Courier New"/>
+          <w:b/>
+          <w:bCs/>
+          <w:color w:val="880088"/>
+          <w:sz w:val="20"/>
+          <w:szCs w:val="20"/>
+          <w:lang w:val="en-US"/>
+        </w:rPr>
+        <w:t>col</w:t>
+      </w:r>
+      <w:r>
+        <w:rPr>
+          <w:rFonts w:ascii="Courier New" w:hAnsi="Courier New" w:cs="Courier New"/>
+          <w:b/>
+          <w:bCs/>
+          <w:color w:val="000080"/>
+          <w:sz w:val="20"/>
+          <w:szCs w:val="20"/>
+          <w:lang w:val="en-US"/>
+        </w:rPr>
+        <w:t>(</w:t>
+      </w:r>
+      <w:r>
+        <w:rPr>
+          <w:rFonts w:ascii="Courier New" w:eastAsia="Courier New" w:hAnsi="Courier New" w:cs="Courier New"/>
+          <w:sz w:val="20"/>
+          <w:szCs w:val="20"/>
+          <w:lang w:val="en-US"/>
+        </w:rPr>
+        <w:t>"</w:t>
+      </w:r>
+      <w:r>
+        <w:rPr>
+          <w:rFonts w:ascii="Courier New" w:hAnsi="Courier New" w:cs="Courier New"/>
+          <w:color w:val="808080"/>
+          <w:sz w:val="20"/>
+          <w:szCs w:val="20"/>
+          <w:lang w:val="en-US"/>
+        </w:rPr>
+        <w:t>salary</w:t>
+      </w:r>
+      <w:r>
+        <w:rPr>
+          <w:rFonts w:ascii="Courier New" w:eastAsia="Courier New" w:hAnsi="Courier New" w:cs="Courier New"/>
+          <w:sz w:val="20"/>
+          <w:szCs w:val="20"/>
+          <w:lang w:val="en-US"/>
+        </w:rPr>
+        <w:t>"</w:t>
+      </w:r>
+      <w:r>
+        <w:rPr>
+          <w:rFonts w:ascii="Courier New" w:hAnsi="Courier New" w:cs="Courier New"/>
+          <w:b/>
+          <w:bCs/>
+          <w:color w:val="000080"/>
+          <w:sz w:val="20"/>
+          <w:szCs w:val="20"/>
+          <w:lang w:val="en-US"/>
+        </w:rPr>
+        <w:t>)))</w:t>
+      </w:r>
+      <w:r>
+        <w:rPr>
+          <w:rFonts w:ascii="Courier New" w:eastAsia="Courier New" w:hAnsi="Courier New" w:cs="Courier New"/>
+          <w:sz w:val="20"/>
+          <w:szCs w:val="20"/>
+          <w:lang w:val="en-US"/>
+        </w:rPr>
+        <w:t xml:space="preserve"> \</w:t>
+      </w:r>
+      <w:r>
+        <w:rPr>
+          <w:rFonts w:ascii="Courier New" w:eastAsia="Courier New" w:hAnsi="Courier New" w:cs="Courier New"/>
+          <w:sz w:val="20"/>
+          <w:szCs w:val="20"/>
+          <w:lang w:val="en-US"/>
+        </w:rPr>
+        <w:br/>
+        <w:t xml:space="preserve">  </w:t>
+      </w:r>
+      <w:proofErr w:type="gramStart"/>
+      <w:r>
+        <w:rPr>
+          <w:rFonts w:ascii="Courier New" w:eastAsia="Courier New" w:hAnsi="Courier New" w:cs="Courier New"/>
+          <w:sz w:val="20"/>
+          <w:szCs w:val="20"/>
+          <w:lang w:val="en-US"/>
+        </w:rPr>
+        <w:t xml:space="preserve">  </w:t>
+      </w:r>
+      <w:r>
+        <w:rPr>
+          <w:rFonts w:ascii="Courier New" w:eastAsia="Courier New" w:hAnsi="Courier New" w:cs="Courier New"/>
+          <w:sz w:val="20"/>
+          <w:szCs w:val="20"/>
+          <w:lang w:val="en-US"/>
+        </w:rPr>
+        <w:t>.</w:t>
+      </w:r>
+      <w:r>
+        <w:rPr>
+          <w:rFonts w:ascii="Courier New" w:hAnsi="Courier New" w:cs="Courier New"/>
+          <w:i/>
+          <w:iCs/>
+          <w:color w:val="FF8000"/>
+          <w:sz w:val="20"/>
+          <w:szCs w:val="20"/>
+          <w:lang w:val="en-US"/>
+        </w:rPr>
+        <w:t>select</w:t>
+      </w:r>
+      <w:proofErr w:type="gramEnd"/>
+      <w:r>
+        <w:rPr>
+          <w:rFonts w:ascii="Courier New" w:hAnsi="Courier New" w:cs="Courier New"/>
+          <w:b/>
+          <w:bCs/>
+          <w:color w:val="000080"/>
+          <w:sz w:val="20"/>
+          <w:szCs w:val="20"/>
+          <w:lang w:val="en-US"/>
+        </w:rPr>
+        <w:t>(</w:t>
+      </w:r>
+      <w:r>
+        <w:rPr>
+          <w:rFonts w:ascii="Courier New" w:hAnsi="Courier New" w:cs="Courier New"/>
+          <w:color w:val="808080"/>
+          <w:sz w:val="20"/>
+          <w:szCs w:val="20"/>
+          <w:lang w:val="en-US"/>
+        </w:rPr>
+        <w:t>"</w:t>
+      </w:r>
+      <w:proofErr w:type="spellStart"/>
+      <w:r>
+        <w:rPr>
+          <w:rFonts w:ascii="Courier New" w:hAnsi="Courier New" w:cs="Courier New"/>
+          <w:color w:val="808080"/>
+          <w:sz w:val="20"/>
+          <w:szCs w:val="20"/>
+          <w:lang w:val="en-US"/>
+        </w:rPr>
+        <w:t>emp_name</w:t>
+      </w:r>
+      <w:proofErr w:type="spellEnd"/>
+      <w:r>
+        <w:rPr>
+          <w:rFonts w:ascii="Courier New" w:hAnsi="Courier New" w:cs="Courier New"/>
+          <w:color w:val="808080"/>
+          <w:sz w:val="20"/>
+          <w:szCs w:val="20"/>
+          <w:lang w:val="en-US"/>
+        </w:rPr>
+        <w:t>"</w:t>
+      </w:r>
+      <w:r>
+        <w:rPr>
+          <w:rFonts w:ascii="Courier New" w:eastAsia="Courier New" w:hAnsi="Courier New" w:cs="Courier New"/>
+          <w:sz w:val="20"/>
+          <w:szCs w:val="20"/>
+          <w:lang w:val="en-US"/>
+        </w:rPr>
+        <w:t xml:space="preserve">, </w:t>
+      </w:r>
+      <w:r>
+        <w:rPr>
+          <w:rFonts w:ascii="Courier New" w:hAnsi="Courier New" w:cs="Courier New"/>
+          <w:color w:val="808080"/>
+          <w:sz w:val="20"/>
+          <w:szCs w:val="20"/>
+          <w:lang w:val="en-US"/>
+        </w:rPr>
+        <w:t>"</w:t>
+      </w:r>
+      <w:proofErr w:type="spellStart"/>
+      <w:r>
+        <w:rPr>
+          <w:rFonts w:ascii="Courier New" w:hAnsi="Courier New" w:cs="Courier New"/>
+          <w:color w:val="808080"/>
+          <w:sz w:val="20"/>
+          <w:szCs w:val="20"/>
+          <w:lang w:val="en-US"/>
+        </w:rPr>
+        <w:t>yearly_income</w:t>
+      </w:r>
+      <w:proofErr w:type="spellEnd"/>
+      <w:r>
+        <w:rPr>
+          <w:rFonts w:ascii="Courier New" w:hAnsi="Courier New" w:cs="Courier New"/>
+          <w:color w:val="808080"/>
+          <w:sz w:val="20"/>
+          <w:szCs w:val="20"/>
+          <w:lang w:val="en-US"/>
+        </w:rPr>
+        <w:t>"</w:t>
+      </w:r>
+      <w:r>
+        <w:rPr>
+          <w:rFonts w:ascii="Courier New" w:hAnsi="Courier New" w:cs="Courier New"/>
+          <w:b/>
+          <w:bCs/>
+          <w:color w:val="000080"/>
+          <w:sz w:val="20"/>
+          <w:szCs w:val="20"/>
+          <w:lang w:val="en-US"/>
+        </w:rPr>
+        <w:t>)</w:t>
+      </w:r>
+    </w:p>
+    <w:p>
+      <w:pPr>
+        <w:rPr>
+          <w:rFonts w:ascii="Courier New" w:eastAsia="Courier New" w:hAnsi="Courier New" w:cs="Courier New"/>
+          <w:sz w:val="20"/>
+          <w:szCs w:val="20"/>
+          <w:lang w:val="en-US"/>
+        </w:rPr>
+      </w:pPr>
+      <w:r>
+        <w:rPr>
+          <w:rFonts w:ascii="Courier New" w:hAnsi="Courier New" w:cs="Courier New"/>
+          <w:color w:val="008000"/>
+          <w:sz w:val="20"/>
+          <w:szCs w:val="20"/>
+          <w:lang w:val="en-US"/>
+        </w:rPr>
+        <w:t xml:space="preserve"># </w:t>
+      </w:r>
+      <w:proofErr w:type="spellStart"/>
+      <w:r>
+        <w:rPr>
+          <w:rFonts w:ascii="Courier New" w:hAnsi="Courier New" w:cs="Courier New"/>
+          <w:color w:val="008000"/>
+          <w:sz w:val="20"/>
+          <w:szCs w:val="20"/>
+          <w:lang w:val="en-US"/>
+        </w:rPr>
+        <w:t>Εμφάνιση</w:t>
+      </w:r>
+      <w:proofErr w:type="spellEnd"/>
+      <w:r>
+        <w:rPr>
+          <w:rFonts w:ascii="Courier New" w:hAnsi="Courier New" w:cs="Courier New"/>
+          <w:color w:val="008000"/>
+          <w:sz w:val="20"/>
+          <w:szCs w:val="20"/>
+          <w:lang w:val="en-US"/>
+        </w:rPr>
+        <w:t xml:space="preserve"> απ</w:t>
+      </w:r>
+      <w:proofErr w:type="spellStart"/>
+      <w:r>
+        <w:rPr>
+          <w:rFonts w:ascii="Courier New" w:hAnsi="Courier New" w:cs="Courier New"/>
+          <w:color w:val="008000"/>
+          <w:sz w:val="20"/>
+          <w:szCs w:val="20"/>
+          <w:lang w:val="en-US"/>
+        </w:rPr>
+        <w:t>οτελέσμ</w:t>
+      </w:r>
+      <w:proofErr w:type="spellEnd"/>
+      <w:r>
+        <w:rPr>
+          <w:rFonts w:ascii="Courier New" w:hAnsi="Courier New" w:cs="Courier New"/>
+          <w:color w:val="008000"/>
+          <w:sz w:val="20"/>
+          <w:szCs w:val="20"/>
+          <w:lang w:val="en-US"/>
+        </w:rPr>
+        <w:t>ατος</w:t>
+      </w:r>
+      <w:r>
+        <w:rPr>
+          <w:rFonts w:ascii="Courier New" w:hAnsi="Courier New" w:cs="Courier New"/>
+          <w:color w:val="008000"/>
+          <w:sz w:val="20"/>
+          <w:szCs w:val="20"/>
+          <w:lang w:val="en-US"/>
+        </w:rPr>
+        <w:br/>
+      </w:r>
+      <w:proofErr w:type="spellStart"/>
+      <w:r>
+        <w:rPr>
+          <w:rFonts w:ascii="Courier New" w:eastAsia="Courier New" w:hAnsi="Courier New" w:cs="Courier New"/>
+          <w:sz w:val="20"/>
+          <w:szCs w:val="20"/>
+          <w:lang w:val="en-US"/>
+        </w:rPr>
+        <w:t>employees_yearly_income_</w:t>
+      </w:r>
+      <w:proofErr w:type="gramStart"/>
+      <w:r>
+        <w:rPr>
+          <w:rFonts w:ascii="Courier New" w:eastAsia="Courier New" w:hAnsi="Courier New" w:cs="Courier New"/>
+          <w:sz w:val="20"/>
+          <w:szCs w:val="20"/>
+          <w:lang w:val="en-US"/>
+        </w:rPr>
+        <w:t>df.</w:t>
+      </w:r>
+      <w:r>
+        <w:rPr>
+          <w:rFonts w:ascii="Courier New" w:hAnsi="Courier New" w:cs="Courier New"/>
+          <w:i/>
+          <w:iCs/>
+          <w:color w:val="FF8000"/>
+          <w:sz w:val="20"/>
+          <w:szCs w:val="20"/>
+          <w:lang w:val="en-US"/>
+        </w:rPr>
+        <w:t>show</w:t>
+      </w:r>
+      <w:proofErr w:type="spellEnd"/>
+      <w:proofErr w:type="gramEnd"/>
+      <w:r>
+        <w:rPr>
+          <w:rFonts w:ascii="Courier New" w:hAnsi="Courier New" w:cs="Courier New"/>
+          <w:b/>
+          <w:bCs/>
+          <w:color w:val="000080"/>
+          <w:sz w:val="20"/>
+          <w:szCs w:val="20"/>
+          <w:lang w:val="en-US"/>
+        </w:rPr>
+        <w:t>()</w:t>
+      </w:r>
+    </w:p>
+    <w:p>
+      <w:pPr>
+        <w:rPr>
+          <w:rFonts w:ascii="Courier New" w:eastAsia="Courier New" w:hAnsi="Courier New" w:cs="Courier New"/>
+          <w:sz w:val="20"/>
+          <w:szCs w:val="20"/>
+          <w:lang w:val="en-US"/>
+        </w:rPr>
+      </w:pPr>
+      <w:r>
+        <w:rPr>
+          <w:rFonts w:ascii="Courier New" w:hAnsi="Courier New" w:cs="Courier New"/>
+          <w:color w:val="008000"/>
+          <w:sz w:val="20"/>
+          <w:szCs w:val="20"/>
+          <w:lang w:val="en-US"/>
+        </w:rPr>
+        <w:t># Απ</w:t>
+      </w:r>
+      <w:proofErr w:type="spellStart"/>
+      <w:r>
+        <w:rPr>
+          <w:rFonts w:ascii="Courier New" w:hAnsi="Courier New" w:cs="Courier New"/>
+          <w:color w:val="008000"/>
+          <w:sz w:val="20"/>
+          <w:szCs w:val="20"/>
+          <w:lang w:val="en-US"/>
+        </w:rPr>
+        <w:t>οθήκευση</w:t>
+      </w:r>
+      <w:proofErr w:type="spellEnd"/>
+      <w:r>
+        <w:rPr>
+          <w:rFonts w:ascii="Courier New" w:hAnsi="Courier New" w:cs="Courier New"/>
+          <w:color w:val="008000"/>
+          <w:sz w:val="20"/>
+          <w:szCs w:val="20"/>
+          <w:lang w:val="en-US"/>
+        </w:rPr>
+        <w:t xml:space="preserve"> </w:t>
+      </w:r>
+      <w:proofErr w:type="spellStart"/>
+      <w:r>
+        <w:rPr>
+          <w:rFonts w:ascii="Courier New" w:hAnsi="Courier New" w:cs="Courier New"/>
+          <w:color w:val="008000"/>
+          <w:sz w:val="20"/>
+          <w:szCs w:val="20"/>
+          <w:lang w:val="en-US"/>
+        </w:rPr>
+        <w:t>του</w:t>
+      </w:r>
+      <w:proofErr w:type="spellEnd"/>
+      <w:r>
+        <w:rPr>
+          <w:rFonts w:ascii="Courier New" w:hAnsi="Courier New" w:cs="Courier New"/>
+          <w:color w:val="008000"/>
+          <w:sz w:val="20"/>
+          <w:szCs w:val="20"/>
+          <w:lang w:val="en-US"/>
+        </w:rPr>
+        <w:t xml:space="preserve"> </w:t>
+      </w:r>
+      <w:proofErr w:type="spellStart"/>
+      <w:r>
+        <w:rPr>
+          <w:rFonts w:ascii="Courier New" w:hAnsi="Courier New" w:cs="Courier New"/>
+          <w:color w:val="008000"/>
+          <w:sz w:val="20"/>
+          <w:szCs w:val="20"/>
+          <w:lang w:val="en-US"/>
+        </w:rPr>
+        <w:t>DataFrame</w:t>
+      </w:r>
+      <w:proofErr w:type="spellEnd"/>
+      <w:r>
+        <w:rPr>
+          <w:rFonts w:ascii="Courier New" w:hAnsi="Courier New" w:cs="Courier New"/>
+          <w:color w:val="008000"/>
+          <w:sz w:val="20"/>
+          <w:szCs w:val="20"/>
+          <w:lang w:val="en-US"/>
+        </w:rPr>
+        <w:t xml:space="preserve"> </w:t>
+      </w:r>
+      <w:proofErr w:type="spellStart"/>
+      <w:r>
+        <w:rPr>
+          <w:rFonts w:ascii="Courier New" w:hAnsi="Courier New" w:cs="Courier New"/>
+          <w:color w:val="008000"/>
+          <w:sz w:val="20"/>
+          <w:szCs w:val="20"/>
+          <w:lang w:val="en-US"/>
+        </w:rPr>
+        <w:t>στο</w:t>
+      </w:r>
+      <w:proofErr w:type="spellEnd"/>
+      <w:r>
+        <w:rPr>
+          <w:rFonts w:ascii="Courier New" w:hAnsi="Courier New" w:cs="Courier New"/>
+          <w:color w:val="008000"/>
+          <w:sz w:val="20"/>
+          <w:szCs w:val="20"/>
+          <w:lang w:val="en-US"/>
+        </w:rPr>
+        <w:t xml:space="preserve"> HDFS</w:t>
+      </w:r>
+      <w:r>
+        <w:rPr>
+          <w:rFonts w:ascii="Courier New" w:hAnsi="Courier New" w:cs="Courier New"/>
+          <w:color w:val="008000"/>
+          <w:sz w:val="20"/>
+          <w:szCs w:val="20"/>
+          <w:lang w:val="en-US"/>
+        </w:rPr>
+        <w:br/>
+      </w:r>
+      <w:proofErr w:type="spellStart"/>
+      <w:r>
+        <w:rPr>
+          <w:rFonts w:ascii="Courier New" w:eastAsia="Courier New" w:hAnsi="Courier New" w:cs="Courier New"/>
+          <w:sz w:val="20"/>
+          <w:szCs w:val="20"/>
+          <w:lang w:val="en-US"/>
+        </w:rPr>
+        <w:t>employees_yearly_income_</w:t>
+      </w:r>
+      <w:proofErr w:type="gramStart"/>
+      <w:r>
+        <w:rPr>
+          <w:rFonts w:ascii="Courier New" w:eastAsia="Courier New" w:hAnsi="Courier New" w:cs="Courier New"/>
+          <w:sz w:val="20"/>
+          <w:szCs w:val="20"/>
+          <w:lang w:val="en-US"/>
+        </w:rPr>
+        <w:t>df.</w:t>
+      </w:r>
+      <w:r>
+        <w:rPr>
+          <w:rFonts w:ascii="Courier New" w:hAnsi="Courier New" w:cs="Courier New"/>
+          <w:i/>
+          <w:iCs/>
+          <w:color w:val="FF8000"/>
+          <w:sz w:val="20"/>
+          <w:szCs w:val="20"/>
+          <w:lang w:val="en-US"/>
+        </w:rPr>
+        <w:t>coalesce</w:t>
+      </w:r>
+      <w:proofErr w:type="spellEnd"/>
+      <w:proofErr w:type="gramEnd"/>
+      <w:r>
+        <w:rPr>
+          <w:rFonts w:ascii="Courier New" w:hAnsi="Courier New" w:cs="Courier New"/>
+          <w:b/>
+          <w:bCs/>
+          <w:color w:val="000080"/>
+          <w:sz w:val="20"/>
+          <w:szCs w:val="20"/>
+          <w:lang w:val="en-US"/>
+        </w:rPr>
+        <w:t>(</w:t>
+      </w:r>
+      <w:r>
+        <w:rPr>
+          <w:rFonts w:ascii="Courier New" w:hAnsi="Courier New" w:cs="Courier New"/>
+          <w:color w:val="FF0000"/>
+          <w:sz w:val="20"/>
+          <w:szCs w:val="20"/>
+          <w:lang w:val="en-US"/>
+        </w:rPr>
+        <w:t>1</w:t>
+      </w:r>
+      <w:r>
+        <w:rPr>
+          <w:rFonts w:ascii="Courier New" w:hAnsi="Courier New" w:cs="Courier New"/>
+          <w:b/>
+          <w:bCs/>
+          <w:color w:val="000080"/>
+          <w:sz w:val="20"/>
+          <w:szCs w:val="20"/>
+          <w:lang w:val="en-US"/>
+        </w:rPr>
+        <w:t>)</w:t>
+      </w:r>
+      <w:r>
+        <w:rPr>
+          <w:rFonts w:ascii="Courier New" w:eastAsia="Courier New" w:hAnsi="Courier New" w:cs="Courier New"/>
+          <w:sz w:val="20"/>
+          <w:szCs w:val="20"/>
+          <w:lang w:val="en-US"/>
+        </w:rPr>
+        <w:t xml:space="preserve"> \</w:t>
+      </w:r>
+      <w:r>
+        <w:rPr>
+          <w:rFonts w:ascii="Courier New" w:eastAsia="Courier New" w:hAnsi="Courier New" w:cs="Courier New"/>
+          <w:sz w:val="20"/>
+          <w:szCs w:val="20"/>
+          <w:lang w:val="en-US"/>
+        </w:rPr>
+        <w:br/>
+        <w:t xml:space="preserve">  </w:t>
+      </w:r>
+      <w:proofErr w:type="gramStart"/>
+      <w:r>
+        <w:rPr>
+          <w:rFonts w:ascii="Courier New" w:eastAsia="Courier New" w:hAnsi="Courier New" w:cs="Courier New"/>
+          <w:sz w:val="20"/>
+          <w:szCs w:val="20"/>
+          <w:lang w:val="en-US"/>
+        </w:rPr>
+        <w:t xml:space="preserve">  </w:t>
+      </w:r>
+      <w:r>
+        <w:rPr>
+          <w:rFonts w:ascii="Courier New" w:eastAsia="Courier New" w:hAnsi="Courier New" w:cs="Courier New"/>
+          <w:sz w:val="20"/>
+          <w:szCs w:val="20"/>
+          <w:lang w:val="en-US"/>
+        </w:rPr>
+        <w:t>.</w:t>
+      </w:r>
+      <w:proofErr w:type="spellStart"/>
+      <w:r>
+        <w:rPr>
+          <w:rFonts w:ascii="Courier New" w:hAnsi="Courier New" w:cs="Courier New"/>
+          <w:i/>
+          <w:iCs/>
+          <w:color w:val="FF8000"/>
+          <w:sz w:val="20"/>
+          <w:szCs w:val="20"/>
+          <w:lang w:val="en-US"/>
+        </w:rPr>
+        <w:t>write</w:t>
+      </w:r>
+      <w:proofErr w:type="gramEnd"/>
+      <w:r>
+        <w:rPr>
+          <w:rFonts w:ascii="Courier New" w:eastAsia="Courier New" w:hAnsi="Courier New" w:cs="Courier New"/>
+          <w:sz w:val="20"/>
+          <w:szCs w:val="20"/>
+          <w:lang w:val="en-US"/>
+        </w:rPr>
+        <w:t>.</w:t>
+      </w:r>
+      <w:r>
+        <w:rPr>
+          <w:rFonts w:ascii="Courier New" w:hAnsi="Courier New" w:cs="Courier New"/>
+          <w:b/>
+          <w:bCs/>
+          <w:color w:val="880088"/>
+          <w:sz w:val="20"/>
+          <w:szCs w:val="20"/>
+          <w:lang w:val="en-US"/>
+        </w:rPr>
+        <w:t>format</w:t>
+      </w:r>
+      <w:proofErr w:type="spellEnd"/>
+      <w:r>
+        <w:rPr>
+          <w:rFonts w:ascii="Courier New" w:hAnsi="Courier New" w:cs="Courier New"/>
+          <w:b/>
+          <w:bCs/>
+          <w:color w:val="000080"/>
+          <w:sz w:val="20"/>
+          <w:szCs w:val="20"/>
+          <w:lang w:val="en-US"/>
+        </w:rPr>
+        <w:t>(</w:t>
+      </w:r>
+      <w:r>
+        <w:rPr>
+          <w:rFonts w:ascii="Courier New" w:hAnsi="Courier New" w:cs="Courier New"/>
+          <w:color w:val="808080"/>
+          <w:sz w:val="20"/>
+          <w:szCs w:val="20"/>
+          <w:lang w:val="en-US"/>
+        </w:rPr>
+        <w:t>"csv"</w:t>
+      </w:r>
+      <w:r>
+        <w:rPr>
+          <w:rFonts w:ascii="Courier New" w:hAnsi="Courier New" w:cs="Courier New"/>
+          <w:b/>
+          <w:bCs/>
+          <w:color w:val="000080"/>
+          <w:sz w:val="20"/>
+          <w:szCs w:val="20"/>
+          <w:lang w:val="en-US"/>
+        </w:rPr>
+        <w:t>)</w:t>
+      </w:r>
+      <w:r>
+        <w:rPr>
+          <w:rFonts w:ascii="Courier New" w:eastAsia="Courier New" w:hAnsi="Courier New" w:cs="Courier New"/>
+          <w:sz w:val="20"/>
+          <w:szCs w:val="20"/>
+          <w:lang w:val="en-US"/>
+        </w:rPr>
+        <w:t xml:space="preserve"> \</w:t>
+      </w:r>
+      <w:r>
+        <w:rPr>
+          <w:rFonts w:ascii="Courier New" w:eastAsia="Courier New" w:hAnsi="Courier New" w:cs="Courier New"/>
+          <w:sz w:val="20"/>
+          <w:szCs w:val="20"/>
+          <w:lang w:val="en-US"/>
+        </w:rPr>
+        <w:br/>
+        <w:t xml:space="preserve">  </w:t>
+      </w:r>
+      <w:proofErr w:type="gramStart"/>
+      <w:r>
+        <w:rPr>
+          <w:rFonts w:ascii="Courier New" w:eastAsia="Courier New" w:hAnsi="Courier New" w:cs="Courier New"/>
+          <w:sz w:val="20"/>
+          <w:szCs w:val="20"/>
+          <w:lang w:val="en-US"/>
+        </w:rPr>
+        <w:t xml:space="preserve">  </w:t>
+      </w:r>
+      <w:r>
+        <w:rPr>
+          <w:rFonts w:ascii="Courier New" w:eastAsia="Courier New" w:hAnsi="Courier New" w:cs="Courier New"/>
+          <w:sz w:val="20"/>
+          <w:szCs w:val="20"/>
+          <w:lang w:val="en-US"/>
+        </w:rPr>
+        <w:t>.</w:t>
+      </w:r>
+      <w:r>
+        <w:rPr>
+          <w:rFonts w:ascii="Courier New" w:hAnsi="Courier New" w:cs="Courier New"/>
+          <w:i/>
+          <w:iCs/>
+          <w:color w:val="FF8000"/>
+          <w:sz w:val="20"/>
+          <w:szCs w:val="20"/>
+          <w:lang w:val="en-US"/>
+        </w:rPr>
+        <w:t>option</w:t>
+      </w:r>
+      <w:proofErr w:type="gramEnd"/>
+      <w:r>
+        <w:rPr>
+          <w:rFonts w:ascii="Courier New" w:hAnsi="Courier New" w:cs="Courier New"/>
+          <w:b/>
+          <w:bCs/>
+          <w:color w:val="000080"/>
+          <w:sz w:val="20"/>
+          <w:szCs w:val="20"/>
+          <w:lang w:val="en-US"/>
+        </w:rPr>
+        <w:t>(</w:t>
+      </w:r>
+      <w:r>
+        <w:rPr>
+          <w:rFonts w:ascii="Courier New" w:hAnsi="Courier New" w:cs="Courier New"/>
+          <w:color w:val="808080"/>
+          <w:sz w:val="20"/>
+          <w:szCs w:val="20"/>
+          <w:lang w:val="en-US"/>
+        </w:rPr>
+        <w:t>"header"</w:t>
+      </w:r>
+      <w:r>
+        <w:rPr>
+          <w:rFonts w:ascii="Courier New" w:eastAsia="Courier New" w:hAnsi="Courier New" w:cs="Courier New"/>
+          <w:sz w:val="20"/>
+          <w:szCs w:val="20"/>
+          <w:lang w:val="en-US"/>
+        </w:rPr>
+        <w:t xml:space="preserve">, </w:t>
+      </w:r>
+      <w:r>
+        <w:rPr>
+          <w:rFonts w:ascii="Courier New" w:hAnsi="Courier New" w:cs="Courier New"/>
+          <w:color w:val="808080"/>
+          <w:sz w:val="20"/>
+          <w:szCs w:val="20"/>
+          <w:lang w:val="en-US"/>
+        </w:rPr>
+        <w:t>"false"</w:t>
+      </w:r>
+      <w:r>
+        <w:rPr>
+          <w:rFonts w:ascii="Courier New" w:hAnsi="Courier New" w:cs="Courier New"/>
+          <w:b/>
+          <w:bCs/>
+          <w:color w:val="000080"/>
+          <w:sz w:val="20"/>
+          <w:szCs w:val="20"/>
+          <w:lang w:val="en-US"/>
+        </w:rPr>
+        <w:t>)</w:t>
+      </w:r>
+      <w:r>
+        <w:rPr>
+          <w:rFonts w:ascii="Courier New" w:eastAsia="Courier New" w:hAnsi="Courier New" w:cs="Courier New"/>
+          <w:sz w:val="20"/>
+          <w:szCs w:val="20"/>
+          <w:lang w:val="en-US"/>
+        </w:rPr>
+        <w:t xml:space="preserve"> \</w:t>
+      </w:r>
+      <w:r>
+        <w:rPr>
+          <w:rFonts w:ascii="Courier New" w:eastAsia="Courier New" w:hAnsi="Courier New" w:cs="Courier New"/>
+          <w:sz w:val="20"/>
+          <w:szCs w:val="20"/>
+          <w:lang w:val="en-US"/>
+        </w:rPr>
+        <w:br/>
+        <w:t xml:space="preserve">  </w:t>
+      </w:r>
+      <w:proofErr w:type="gramStart"/>
+      <w:r>
+        <w:rPr>
+          <w:rFonts w:ascii="Courier New" w:eastAsia="Courier New" w:hAnsi="Courier New" w:cs="Courier New"/>
+          <w:sz w:val="20"/>
+          <w:szCs w:val="20"/>
+          <w:lang w:val="en-US"/>
+        </w:rPr>
+        <w:t xml:space="preserve">  </w:t>
+      </w:r>
+      <w:r>
+        <w:rPr>
+          <w:rFonts w:ascii="Courier New" w:eastAsia="Courier New" w:hAnsi="Courier New" w:cs="Courier New"/>
+          <w:sz w:val="20"/>
+          <w:szCs w:val="20"/>
+          <w:lang w:val="en-US"/>
+        </w:rPr>
+        <w:t>.</w:t>
+      </w:r>
+      <w:r>
+        <w:rPr>
+          <w:rFonts w:ascii="Courier New" w:hAnsi="Courier New" w:cs="Courier New"/>
+          <w:i/>
+          <w:iCs/>
+          <w:color w:val="FF8000"/>
+          <w:sz w:val="20"/>
+          <w:szCs w:val="20"/>
+          <w:lang w:val="en-US"/>
+        </w:rPr>
+        <w:t>save</w:t>
+      </w:r>
+      <w:proofErr w:type="gramEnd"/>
+      <w:r>
+        <w:rPr>
+          <w:rFonts w:ascii="Courier New" w:hAnsi="Courier New" w:cs="Courier New"/>
+          <w:b/>
+          <w:bCs/>
+          <w:color w:val="000080"/>
+          <w:sz w:val="20"/>
+          <w:szCs w:val="20"/>
+          <w:lang w:val="en-US"/>
+        </w:rPr>
+        <w:t>(</w:t>
+      </w:r>
+      <w:r>
+        <w:rPr>
+          <w:rFonts w:ascii="Courier New" w:hAnsi="Courier New" w:cs="Courier New"/>
+          <w:color w:val="808080"/>
+          <w:sz w:val="20"/>
+          <w:szCs w:val="20"/>
+          <w:lang w:val="en-US"/>
+        </w:rPr>
+        <w:t>f"{</w:t>
+      </w:r>
+      <w:proofErr w:type="spellStart"/>
+      <w:r>
+        <w:rPr>
+          <w:rFonts w:ascii="Courier New" w:hAnsi="Courier New" w:cs="Courier New"/>
+          <w:color w:val="808080"/>
+          <w:sz w:val="20"/>
+          <w:szCs w:val="20"/>
+          <w:lang w:val="en-US"/>
+        </w:rPr>
+        <w:t>output_dir</w:t>
+      </w:r>
+      <w:proofErr w:type="spellEnd"/>
+      <w:r>
+        <w:rPr>
+          <w:rFonts w:ascii="Courier New" w:hAnsi="Courier New" w:cs="Courier New"/>
+          <w:color w:val="808080"/>
+          <w:sz w:val="20"/>
+          <w:szCs w:val="20"/>
+          <w:lang w:val="en-US"/>
+        </w:rPr>
+        <w:t>}"</w:t>
+      </w:r>
+      <w:r>
+        <w:rPr>
+          <w:rFonts w:ascii="Courier New" w:hAnsi="Courier New" w:cs="Courier New"/>
+          <w:b/>
+          <w:bCs/>
+          <w:color w:val="000080"/>
+          <w:sz w:val="20"/>
+          <w:szCs w:val="20"/>
+          <w:lang w:val="en-US"/>
+        </w:rPr>
+        <w:t>)</w:t>
+      </w:r>
+    </w:p>
+    <w:p>
+      <w:r>
+        <w:t xml:space="preserve">Για την υλοποίηση, αρχικά ορίζουμε μια συνάρτηση που δέχεται ως όρισμα έναν αριθμό </w:t>
+      </w:r>
+      <w:r>
+        <w:t>(</w:t>
+      </w:r>
+      <w:r>
+        <w:rPr>
+          <w:rFonts w:ascii="Courier New" w:eastAsia="Courier New" w:hAnsi="Courier New" w:cs="Courier New"/>
+          <w:sz w:val="20"/>
+          <w:szCs w:val="20"/>
+          <w:lang w:val="en-US"/>
+        </w:rPr>
+        <w:t>salary</w:t>
+      </w:r>
+      <w:r>
+        <w:t>)</w:t>
+      </w:r>
+      <w:r>
+        <w:t xml:space="preserve">, τον πολλαπλασιάζει με 14 και επιστρέφει το αποτέλεσμα. Στη συνέχεια, ορίζουμε το αντίστοιχο </w:t>
+      </w:r>
+      <w:r>
+        <w:rPr>
+          <w:b/>
+          <w:bCs/>
+          <w:lang w:val="en-US"/>
+        </w:rPr>
+        <w:t>UDF</w:t>
+      </w:r>
+      <w:r>
+        <w:t xml:space="preserve"> (</w:t>
+      </w:r>
+      <w:r>
+        <w:rPr>
+          <w:lang w:val="en-US"/>
+        </w:rPr>
+        <w:t>user</w:t>
+      </w:r>
+      <w:r>
+        <w:t xml:space="preserve"> </w:t>
+      </w:r>
+      <w:r>
+        <w:rPr>
+          <w:lang w:val="en-US"/>
+        </w:rPr>
+        <w:t>defined</w:t>
+      </w:r>
+      <w:r>
+        <w:t xml:space="preserve"> </w:t>
+      </w:r>
+      <w:r>
+        <w:rPr>
+          <w:lang w:val="en-US"/>
+        </w:rPr>
+        <w:t>function</w:t>
+      </w:r>
+      <w:r>
+        <w:t>)</w:t>
+      </w:r>
+      <w:r>
+        <w:t xml:space="preserve"> </w:t>
+      </w:r>
+      <w:r>
+        <w:t xml:space="preserve">που μπορεί να εφαρμοστεί πάνω στο </w:t>
+      </w:r>
+      <w:proofErr w:type="spellStart"/>
+      <w:r>
+        <w:rPr>
+          <w:b/>
+          <w:bCs/>
+          <w:lang w:val="en-US"/>
+        </w:rPr>
+        <w:t>DataFrame</w:t>
+      </w:r>
+      <w:proofErr w:type="spellEnd"/>
+      <w:r>
+        <w:t xml:space="preserve"> </w:t>
+      </w:r>
+      <w:r>
+        <w:rPr>
+          <w:rFonts w:ascii="Courier New" w:eastAsia="Courier New" w:hAnsi="Courier New" w:cs="Courier New"/>
+          <w:sz w:val="20"/>
+          <w:szCs w:val="20"/>
+          <w:lang w:val="en-US"/>
+        </w:rPr>
+        <w:t>employees</w:t>
+      </w:r>
+      <w:r>
+        <w:rPr>
+          <w:rFonts w:ascii="Courier New" w:eastAsia="Courier New" w:hAnsi="Courier New" w:cs="Courier New"/>
+          <w:sz w:val="20"/>
+          <w:szCs w:val="20"/>
+        </w:rPr>
+        <w:t>_</w:t>
+      </w:r>
+      <w:proofErr w:type="spellStart"/>
+      <w:r>
+        <w:rPr>
+          <w:rFonts w:ascii="Courier New" w:eastAsia="Courier New" w:hAnsi="Courier New" w:cs="Courier New"/>
+          <w:sz w:val="20"/>
+          <w:szCs w:val="20"/>
+          <w:lang w:val="en-US"/>
+        </w:rPr>
+        <w:t>df</w:t>
+      </w:r>
+      <w:proofErr w:type="spellEnd"/>
+      <w:r>
+        <w:t xml:space="preserve">, και συγκεκριμένα με είσοδο τη στήλη </w:t>
+      </w:r>
+      <w:r>
+        <w:rPr>
+          <w:rFonts w:ascii="Courier New" w:eastAsia="Courier New" w:hAnsi="Courier New" w:cs="Courier New"/>
+          <w:sz w:val="20"/>
+          <w:szCs w:val="20"/>
+          <w:lang w:val="en-US"/>
+        </w:rPr>
+        <w:t>salary</w:t>
+      </w:r>
+      <w:r>
+        <w:t>.</w:t>
+      </w:r>
+    </w:p>
+    <w:p>
+      <w:r>
+        <w:rPr>
+          <w:b/>
+          <w:bCs/>
+        </w:rPr>
+        <w:t>Εξετάστε το εξής</w:t>
+      </w:r>
+      <w:r>
+        <w:rPr>
+          <w:b/>
+          <w:bCs/>
+        </w:rPr>
+        <w:t>:</w:t>
+      </w:r>
+      <w:r>
+        <w:t xml:space="preserve"> Θα μπορούσε το ίδιο αποτέλεσμα να επιτευχθεί χωρίς τη χρήση </w:t>
+      </w:r>
+      <w:r>
+        <w:rPr>
+          <w:b/>
+          <w:bCs/>
+          <w:lang w:val="en-US"/>
+        </w:rPr>
+        <w:t>UDF</w:t>
+      </w:r>
+      <w:r>
+        <w:t>;</w:t>
+      </w:r>
+      <w:r>
+        <w:t xml:space="preserve"> Πώς επηρεάζεται η επίδοση σε </w:t>
+      </w:r>
+      <w:proofErr w:type="spellStart"/>
+      <w:r>
+        <w:t>κάθεμία</w:t>
+      </w:r>
+      <w:proofErr w:type="spellEnd"/>
+      <w:r>
+        <w:t xml:space="preserve"> από τις δύο περιπτώσεις;</w:t>
+      </w:r>
+    </w:p>
+    <w:p>
+      <w:pPr>
+        <w:spacing w:before="240"/>
+        <w:jc w:val="both"/>
+        <w:rPr>
+          <w:b/>
+          <w:bCs/>
+        </w:rPr>
+      </w:pPr>
+      <w:r>
+        <w:rPr>
+          <w:b/>
+          <w:bCs/>
+        </w:rPr>
+        <w:t>Παράδειγμα εξόδου:</w:t>
+      </w:r>
+    </w:p>
+    <w:p>
+      <w:pPr>
+        <w:shd w:val="clear" w:color="auto" w:fill="E7E6E6" w:themeFill="background2"/>
+        <w:spacing w:after="0"/>
+        <w:rPr>
+          <w:rFonts w:ascii="Courier New" w:eastAsia="Courier New" w:hAnsi="Courier New" w:cs="Courier New"/>
+          <w:sz w:val="20"/>
+          <w:szCs w:val="20"/>
+        </w:rPr>
+      </w:pPr>
+      <w:r>
+        <w:rPr>
+          <w:rFonts w:ascii="Courier New" w:eastAsia="Courier New" w:hAnsi="Courier New" w:cs="Courier New"/>
+          <w:sz w:val="20"/>
+          <w:szCs w:val="20"/>
+        </w:rPr>
+        <w:t>+----------+-------------+</w:t>
+      </w:r>
+    </w:p>
+    <w:p>
+      <w:pPr>
+        <w:shd w:val="clear" w:color="auto" w:fill="E7E6E6" w:themeFill="background2"/>
+        <w:spacing w:after="0"/>
+        <w:rPr>
+          <w:rFonts w:ascii="Courier New" w:eastAsia="Courier New" w:hAnsi="Courier New" w:cs="Courier New"/>
+          <w:sz w:val="20"/>
+          <w:szCs w:val="20"/>
+        </w:rPr>
+      </w:pPr>
+      <w:r>
+        <w:rPr>
+          <w:rFonts w:ascii="Courier New" w:eastAsia="Courier New" w:hAnsi="Courier New" w:cs="Courier New"/>
+          <w:sz w:val="20"/>
+          <w:szCs w:val="20"/>
+        </w:rPr>
+        <w:t xml:space="preserve">|  </w:t>
+      </w:r>
+      <w:r>
+        <w:rPr>
+          <w:rFonts w:ascii="Courier New" w:eastAsia="Courier New" w:hAnsi="Courier New" w:cs="Courier New"/>
+          <w:sz w:val="20"/>
+          <w:szCs w:val="20"/>
+          <w:lang w:val="en-US"/>
+        </w:rPr>
+        <w:t>emp</w:t>
+      </w:r>
+      <w:r>
+        <w:rPr>
+          <w:rFonts w:ascii="Courier New" w:eastAsia="Courier New" w:hAnsi="Courier New" w:cs="Courier New"/>
+          <w:sz w:val="20"/>
+          <w:szCs w:val="20"/>
+        </w:rPr>
+        <w:t>_</w:t>
+      </w:r>
+      <w:r>
+        <w:rPr>
+          <w:rFonts w:ascii="Courier New" w:eastAsia="Courier New" w:hAnsi="Courier New" w:cs="Courier New"/>
+          <w:sz w:val="20"/>
+          <w:szCs w:val="20"/>
+          <w:lang w:val="en-US"/>
+        </w:rPr>
+        <w:t>name</w:t>
+      </w:r>
+      <w:r>
+        <w:rPr>
+          <w:rFonts w:ascii="Courier New" w:eastAsia="Courier New" w:hAnsi="Courier New" w:cs="Courier New"/>
+          <w:sz w:val="20"/>
+          <w:szCs w:val="20"/>
+        </w:rPr>
+        <w:t>|</w:t>
+      </w:r>
+      <w:r>
+        <w:rPr>
+          <w:rFonts w:ascii="Courier New" w:eastAsia="Courier New" w:hAnsi="Courier New" w:cs="Courier New"/>
+          <w:sz w:val="20"/>
+          <w:szCs w:val="20"/>
+          <w:lang w:val="en-US"/>
+        </w:rPr>
+        <w:t>yearly</w:t>
+      </w:r>
+      <w:r>
+        <w:rPr>
+          <w:rFonts w:ascii="Courier New" w:eastAsia="Courier New" w:hAnsi="Courier New" w:cs="Courier New"/>
+          <w:sz w:val="20"/>
+          <w:szCs w:val="20"/>
+        </w:rPr>
+        <w:t>_</w:t>
+      </w:r>
+      <w:r>
+        <w:rPr>
+          <w:rFonts w:ascii="Courier New" w:eastAsia="Courier New" w:hAnsi="Courier New" w:cs="Courier New"/>
+          <w:sz w:val="20"/>
+          <w:szCs w:val="20"/>
+          <w:lang w:val="en-US"/>
+        </w:rPr>
+        <w:t>income</w:t>
+      </w:r>
+      <w:r>
+        <w:rPr>
+          <w:rFonts w:ascii="Courier New" w:eastAsia="Courier New" w:hAnsi="Courier New" w:cs="Courier New"/>
+          <w:sz w:val="20"/>
+          <w:szCs w:val="20"/>
+        </w:rPr>
+        <w:t>|</w:t>
+      </w:r>
+    </w:p>
+    <w:p>
+      <w:pPr>
+        <w:shd w:val="clear" w:color="auto" w:fill="E7E6E6" w:themeFill="background2"/>
+        <w:spacing w:after="0"/>
+        <w:rPr>
+          <w:rFonts w:ascii="Courier New" w:eastAsia="Courier New" w:hAnsi="Courier New" w:cs="Courier New"/>
+          <w:sz w:val="20"/>
+          <w:szCs w:val="20"/>
+          <w:lang w:val="en-US"/>
+        </w:rPr>
+      </w:pPr>
+      <w:proofErr w:type="gramStart"/>
+      <w:r>
+        <w:rPr>
+          <w:rFonts w:ascii="Courier New" w:eastAsia="Courier New" w:hAnsi="Courier New" w:cs="Courier New"/>
+          <w:sz w:val="20"/>
+          <w:szCs w:val="20"/>
+          <w:lang w:val="en-US"/>
+        </w:rPr>
+        <w:t>+-</w:t>
+      </w:r>
+      <w:proofErr w:type="gramEnd"/>
+      <w:r>
+        <w:rPr>
+          <w:rFonts w:ascii="Courier New" w:eastAsia="Courier New" w:hAnsi="Courier New" w:cs="Courier New"/>
+          <w:sz w:val="20"/>
+          <w:szCs w:val="20"/>
+          <w:lang w:val="en-US"/>
+        </w:rPr>
+        <w:t>---------+-------------+</w:t>
+      </w:r>
+    </w:p>
+    <w:p>
+      <w:pPr>
+        <w:shd w:val="clear" w:color="auto" w:fill="E7E6E6" w:themeFill="background2"/>
+        <w:spacing w:after="0"/>
+        <w:rPr>
+          <w:rFonts w:ascii="Courier New" w:eastAsia="Courier New" w:hAnsi="Courier New" w:cs="Courier New"/>
+          <w:sz w:val="20"/>
+          <w:szCs w:val="20"/>
+          <w:lang w:val="en-US"/>
+        </w:rPr>
+      </w:pPr>
+      <w:proofErr w:type="gramStart"/>
+      <w:r>
+        <w:rPr>
+          <w:rFonts w:ascii="Courier New" w:eastAsia="Courier New" w:hAnsi="Courier New" w:cs="Courier New"/>
+          <w:sz w:val="20"/>
+          <w:szCs w:val="20"/>
+          <w:lang w:val="en-US"/>
+        </w:rPr>
+        <w:t>|  George</w:t>
+      </w:r>
+      <w:proofErr w:type="gramEnd"/>
+      <w:r>
+        <w:rPr>
+          <w:rFonts w:ascii="Courier New" w:eastAsia="Courier New" w:hAnsi="Courier New" w:cs="Courier New"/>
+          <w:sz w:val="20"/>
+          <w:szCs w:val="20"/>
+          <w:lang w:val="en-US"/>
+        </w:rPr>
+        <w:t xml:space="preserve"> R|      28000.0|</w:t>
+      </w:r>
+    </w:p>
+    <w:p>
+      <w:pPr>
+        <w:shd w:val="clear" w:color="auto" w:fill="E7E6E6" w:themeFill="background2"/>
+        <w:spacing w:after="0"/>
+        <w:rPr>
+          <w:rFonts w:ascii="Courier New" w:eastAsia="Courier New" w:hAnsi="Courier New" w:cs="Courier New"/>
+          <w:sz w:val="20"/>
+          <w:szCs w:val="20"/>
+          <w:lang w:val="en-US"/>
+        </w:rPr>
+      </w:pPr>
+      <w:r>
+        <w:rPr>
+          <w:rFonts w:ascii="Courier New" w:eastAsia="Courier New" w:hAnsi="Courier New" w:cs="Courier New"/>
+          <w:sz w:val="20"/>
+          <w:szCs w:val="20"/>
+          <w:lang w:val="en-US"/>
+        </w:rPr>
+        <w:t>|    John K|      14000.0|</w:t>
+      </w:r>
+    </w:p>
+    <w:p>
+      <w:pPr>
+        <w:shd w:val="clear" w:color="auto" w:fill="E7E6E6" w:themeFill="background2"/>
+        <w:spacing w:after="0"/>
+        <w:rPr>
+          <w:rFonts w:ascii="Courier New" w:eastAsia="Courier New" w:hAnsi="Courier New" w:cs="Courier New"/>
+          <w:sz w:val="20"/>
+          <w:szCs w:val="20"/>
+          <w:lang w:val="en-US"/>
+        </w:rPr>
+      </w:pPr>
+      <w:r>
+        <w:rPr>
+          <w:rFonts w:ascii="Courier New" w:eastAsia="Courier New" w:hAnsi="Courier New" w:cs="Courier New"/>
+          <w:sz w:val="20"/>
+          <w:szCs w:val="20"/>
+          <w:lang w:val="en-US"/>
+        </w:rPr>
+        <w:t>|    Mary T|      29400.0|</w:t>
+      </w:r>
+    </w:p>
+    <w:p>
+      <w:pPr>
+        <w:shd w:val="clear" w:color="auto" w:fill="E7E6E6" w:themeFill="background2"/>
+        <w:spacing w:after="0"/>
+        <w:rPr>
+          <w:rFonts w:ascii="Courier New" w:eastAsia="Courier New" w:hAnsi="Courier New" w:cs="Courier New"/>
+          <w:sz w:val="20"/>
+          <w:szCs w:val="20"/>
+          <w:lang w:val="en-US"/>
+        </w:rPr>
+      </w:pPr>
+      <w:proofErr w:type="gramStart"/>
+      <w:r>
+        <w:rPr>
+          <w:rFonts w:ascii="Courier New" w:eastAsia="Courier New" w:hAnsi="Courier New" w:cs="Courier New"/>
+          <w:sz w:val="20"/>
+          <w:szCs w:val="20"/>
+          <w:lang w:val="en-US"/>
+        </w:rPr>
+        <w:t>|  George</w:t>
+      </w:r>
+      <w:proofErr w:type="gramEnd"/>
+      <w:r>
+        <w:rPr>
+          <w:rFonts w:ascii="Courier New" w:eastAsia="Courier New" w:hAnsi="Courier New" w:cs="Courier New"/>
+          <w:sz w:val="20"/>
+          <w:szCs w:val="20"/>
+          <w:lang w:val="en-US"/>
+        </w:rPr>
+        <w:t xml:space="preserve"> T|      29400.0|</w:t>
+      </w:r>
+    </w:p>
+    <w:p>
+      <w:pPr>
+        <w:shd w:val="clear" w:color="auto" w:fill="E7E6E6" w:themeFill="background2"/>
+        <w:spacing w:after="0"/>
+        <w:rPr>
+          <w:rFonts w:ascii="Courier New" w:eastAsia="Courier New" w:hAnsi="Courier New" w:cs="Courier New"/>
+          <w:sz w:val="20"/>
+          <w:szCs w:val="20"/>
+          <w:lang w:val="en-US"/>
+        </w:rPr>
+      </w:pPr>
+      <w:r>
+        <w:rPr>
+          <w:rFonts w:ascii="Courier New" w:eastAsia="Courier New" w:hAnsi="Courier New" w:cs="Courier New"/>
+          <w:sz w:val="20"/>
+          <w:szCs w:val="20"/>
+          <w:lang w:val="en-US"/>
+        </w:rPr>
+        <w:t>|   Helen K|      14700.0|</w:t>
+      </w:r>
+    </w:p>
+    <w:p>
+      <w:pPr>
+        <w:shd w:val="clear" w:color="auto" w:fill="E7E6E6" w:themeFill="background2"/>
+        <w:spacing w:after="0"/>
+        <w:rPr>
+          <w:rFonts w:ascii="Courier New" w:eastAsia="Courier New" w:hAnsi="Courier New" w:cs="Courier New"/>
+          <w:sz w:val="20"/>
+          <w:szCs w:val="20"/>
+          <w:lang w:val="en-US"/>
+        </w:rPr>
+      </w:pPr>
+      <w:r>
+        <w:rPr>
+          <w:rFonts w:ascii="Courier New" w:eastAsia="Courier New" w:hAnsi="Courier New" w:cs="Courier New"/>
+          <w:sz w:val="20"/>
+          <w:szCs w:val="20"/>
+          <w:lang w:val="en-US"/>
+        </w:rPr>
+        <w:lastRenderedPageBreak/>
+        <w:t>|   Jerry L|       7700.0|</w:t>
+      </w:r>
+    </w:p>
+    <w:p>
+      <w:pPr>
+        <w:shd w:val="clear" w:color="auto" w:fill="E7E6E6" w:themeFill="background2"/>
+        <w:spacing w:after="0"/>
+        <w:rPr>
+          <w:rFonts w:ascii="Courier New" w:eastAsia="Courier New" w:hAnsi="Courier New" w:cs="Courier New"/>
+          <w:sz w:val="20"/>
+          <w:szCs w:val="20"/>
+          <w:lang w:val="en-US"/>
+        </w:rPr>
+      </w:pPr>
+      <w:proofErr w:type="gramStart"/>
+      <w:r>
+        <w:rPr>
+          <w:rFonts w:ascii="Courier New" w:eastAsia="Courier New" w:hAnsi="Courier New" w:cs="Courier New"/>
+          <w:sz w:val="20"/>
+          <w:szCs w:val="20"/>
+          <w:lang w:val="en-US"/>
+        </w:rPr>
+        <w:t>|  Marios</w:t>
+      </w:r>
+      <w:proofErr w:type="gramEnd"/>
+      <w:r>
+        <w:rPr>
+          <w:rFonts w:ascii="Courier New" w:eastAsia="Courier New" w:hAnsi="Courier New" w:cs="Courier New"/>
+          <w:sz w:val="20"/>
+          <w:szCs w:val="20"/>
+          <w:lang w:val="en-US"/>
+        </w:rPr>
+        <w:t xml:space="preserve"> K|      14000.0|</w:t>
+      </w:r>
+    </w:p>
+    <w:p>
+      <w:pPr>
+        <w:shd w:val="clear" w:color="auto" w:fill="E7E6E6" w:themeFill="background2"/>
+        <w:spacing w:after="0"/>
+        <w:rPr>
+          <w:rFonts w:ascii="Courier New" w:eastAsia="Courier New" w:hAnsi="Courier New" w:cs="Courier New"/>
+          <w:sz w:val="20"/>
+          <w:szCs w:val="20"/>
+          <w:lang w:val="en-US"/>
+        </w:rPr>
+      </w:pPr>
+      <w:proofErr w:type="gramStart"/>
+      <w:r>
+        <w:rPr>
+          <w:rFonts w:ascii="Courier New" w:eastAsia="Courier New" w:hAnsi="Courier New" w:cs="Courier New"/>
+          <w:sz w:val="20"/>
+          <w:szCs w:val="20"/>
+          <w:lang w:val="en-US"/>
+        </w:rPr>
+        <w:t>|  George</w:t>
+      </w:r>
+      <w:proofErr w:type="gramEnd"/>
+      <w:r>
+        <w:rPr>
+          <w:rFonts w:ascii="Courier New" w:eastAsia="Courier New" w:hAnsi="Courier New" w:cs="Courier New"/>
+          <w:sz w:val="20"/>
+          <w:szCs w:val="20"/>
+          <w:lang w:val="en-US"/>
+        </w:rPr>
+        <w:t xml:space="preserve"> K|      35000.0|</w:t>
+      </w:r>
+    </w:p>
+    <w:p>
+      <w:pPr>
+        <w:shd w:val="clear" w:color="auto" w:fill="E7E6E6" w:themeFill="background2"/>
+        <w:spacing w:after="0"/>
+        <w:rPr>
+          <w:rFonts w:ascii="Courier New" w:eastAsia="Courier New" w:hAnsi="Courier New" w:cs="Courier New"/>
+          <w:sz w:val="20"/>
+          <w:szCs w:val="20"/>
+          <w:lang w:val="en-US"/>
+        </w:rPr>
+      </w:pPr>
+      <w:r>
+        <w:rPr>
+          <w:rFonts w:ascii="Courier New" w:eastAsia="Courier New" w:hAnsi="Courier New" w:cs="Courier New"/>
+          <w:sz w:val="20"/>
+          <w:szCs w:val="20"/>
+          <w:lang w:val="en-US"/>
+        </w:rPr>
+        <w:t>|Vasilios D|      49000.0|</w:t>
+      </w:r>
+    </w:p>
+    <w:p>
+      <w:pPr>
+        <w:shd w:val="clear" w:color="auto" w:fill="E7E6E6" w:themeFill="background2"/>
+        <w:spacing w:after="0"/>
+        <w:rPr>
+          <w:rFonts w:ascii="Courier New" w:eastAsia="Courier New" w:hAnsi="Courier New" w:cs="Courier New"/>
+          <w:sz w:val="20"/>
+          <w:szCs w:val="20"/>
+          <w:lang w:val="en-US"/>
+        </w:rPr>
+      </w:pPr>
+      <w:r>
+        <w:rPr>
+          <w:rFonts w:ascii="Courier New" w:eastAsia="Courier New" w:hAnsi="Courier New" w:cs="Courier New"/>
+          <w:sz w:val="20"/>
+          <w:szCs w:val="20"/>
+          <w:lang w:val="en-US"/>
+        </w:rPr>
+        <w:t>| Yiannis T|      21000.0|</w:t>
+      </w:r>
+    </w:p>
+    <w:p>
+      <w:pPr>
+        <w:shd w:val="clear" w:color="auto" w:fill="E7E6E6" w:themeFill="background2"/>
+        <w:spacing w:after="0"/>
+        <w:rPr>
+          <w:rFonts w:ascii="Courier New" w:eastAsia="Courier New" w:hAnsi="Courier New" w:cs="Courier New"/>
+          <w:sz w:val="20"/>
+          <w:szCs w:val="20"/>
+          <w:lang w:val="en-US"/>
+        </w:rPr>
+      </w:pPr>
+      <w:r>
+        <w:rPr>
+          <w:rFonts w:ascii="Courier New" w:eastAsia="Courier New" w:hAnsi="Courier New" w:cs="Courier New"/>
+          <w:sz w:val="20"/>
+          <w:szCs w:val="20"/>
+          <w:lang w:val="en-US"/>
+        </w:rPr>
+        <w:t>| Antonis T|      35000.0|</w:t>
+      </w:r>
+    </w:p>
+    <w:p>
+      <w:pPr>
+        <w:shd w:val="clear" w:color="auto" w:fill="E7E6E6" w:themeFill="background2"/>
+        <w:spacing w:after="0"/>
+        <w:rPr>
+          <w:rFonts w:ascii="Courier New" w:eastAsia="Courier New" w:hAnsi="Courier New" w:cs="Courier New"/>
+          <w:sz w:val="20"/>
+          <w:szCs w:val="20"/>
+          <w:lang w:val="en-US"/>
+        </w:rPr>
+      </w:pPr>
+      <w:proofErr w:type="gramStart"/>
+      <w:r>
+        <w:rPr>
+          <w:rFonts w:ascii="Courier New" w:eastAsia="Courier New" w:hAnsi="Courier New" w:cs="Courier New"/>
+          <w:sz w:val="20"/>
+          <w:szCs w:val="20"/>
+          <w:lang w:val="en-US"/>
+        </w:rPr>
+        <w:t>+-</w:t>
+      </w:r>
+      <w:proofErr w:type="gramEnd"/>
+      <w:r>
+        <w:rPr>
+          <w:rFonts w:ascii="Courier New" w:eastAsia="Courier New" w:hAnsi="Courier New" w:cs="Courier New"/>
+          <w:sz w:val="20"/>
+          <w:szCs w:val="20"/>
+          <w:lang w:val="en-US"/>
+        </w:rPr>
+        <w:t>---------+-------------+</w:t>
+      </w:r>
+    </w:p>
+    <w:p>
+      <w:pPr>
+        <w:pBdr>
+          <w:bottom w:val="single" w:sz="12" w:space="1" w:color="auto"/>
+        </w:pBdr>
         <w:rPr>
           <w:rFonts w:ascii="Courier New" w:eastAsia="Courier New" w:hAnsi="Courier New" w:cs="Courier New"/>
           <w:sz w:val="16"/>
           <w:szCs w:val="16"/>
+          <w:lang w:val="en-US"/>
+        </w:rPr>
+      </w:pPr>
+    </w:p>
+    <w:p>
+      <w:pPr>
+        <w:rPr>
+          <w:rFonts w:ascii="Courier New" w:eastAsia="Courier New" w:hAnsi="Courier New" w:cs="Courier New"/>
+          <w:sz w:val="20"/>
+          <w:szCs w:val="20"/>
+          <w:lang w:val="en-US"/>
         </w:rPr>
       </w:pPr>
     </w:p>
@@ -48580,7 +57774,7 @@
       <w:pPr>
         <w:pStyle w:val="Heading1"/>
       </w:pPr>
-      <w:bookmarkStart w:id="4" w:name="_Toc194407389"/>
+      <w:bookmarkStart w:id="5" w:name="_Toc194407389"/>
       <w:r>
         <w:t>Εγκατάσταση</w:t>
       </w:r>
@@ -48623,7 +57817,7 @@
       <w:r>
         <w:t>προβολή ιστορικών εκτελέσεων</w:t>
       </w:r>
-      <w:bookmarkEnd w:id="4"/>
+      <w:bookmarkEnd w:id="5"/>
     </w:p>
     <w:p>
       <w:pPr>
@@ -48887,9 +58081,11 @@
       <w:r>
         <w:t xml:space="preserve"> </w:t>
       </w:r>
+      <w:bookmarkStart w:id="6" w:name="_Hlk195016465"/>
       <w:r>
         <w:t>Περιηγηθείτε στον κατάλογο</w:t>
       </w:r>
+      <w:bookmarkEnd w:id="6"/>
     </w:p>
     <w:p>
       <w:pPr>
@@ -48902,6 +58098,7 @@
           <w:lang w:val="en-US"/>
         </w:rPr>
       </w:pPr>
+      <w:bookmarkStart w:id="7" w:name="_Hlk195016472"/>
       <w:r>
         <w:rPr>
           <w:rFonts w:ascii="Courier New" w:eastAsia="Courier New" w:hAnsi="Courier New" w:cs="Courier New"/>
@@ -48939,6 +58136,8 @@
           <w:rFonts w:eastAsia="Courier New"/>
         </w:rPr>
       </w:pPr>
+      <w:bookmarkStart w:id="8" w:name="_Hlk195016485"/>
+      <w:bookmarkEnd w:id="7"/>
       <w:r>
         <w:rPr>
           <w:rFonts w:eastAsia="Courier New"/>
@@ -48946,6 +58145,7 @@
         <w:t>και εκτελέστε</w:t>
       </w:r>
     </w:p>
+    <w:bookmarkEnd w:id="8"/>
     <w:p>
       <w:pPr>
         <w:shd w:val="clear" w:color="auto" w:fill="E7E6E6" w:themeFill="background2"/>
@@ -49474,7 +58674,6 @@
         <w:spacing w:before="240"/>
       </w:pPr>
       <w:r>
-        <w:lastRenderedPageBreak/>
         <w:t xml:space="preserve">Πάτα </w:t>
       </w:r>
       <w:proofErr w:type="spellStart"/>
@@ -49562,8 +58761,9 @@
         <w:rPr>
           <w:noProof/>
         </w:rPr>
+        <w:lastRenderedPageBreak/>
         <w:drawing>
-          <wp:inline distT="0" distB="0" distL="0" distR="0" wp14:anchorId="65D6E4C4" wp14:editId="22B9EF77">
+          <wp:inline distT="0" distB="0" distL="0" distR="0" wp14:anchorId="65D6E4C4" wp14:editId="593127C6">
             <wp:extent cx="5941060" cy="1707515"/>
             <wp:effectExtent l="0" t="0" r="2540" b="6985"/>
             <wp:docPr id="14" name="Picture 14" descr="A picture containing text, line, font, number&#10;&#10;Description automatically generated"/>
@@ -49698,7 +58898,7 @@
           <w:szCs w:val="16"/>
         </w:rPr>
         <w:drawing>
-          <wp:inline distT="0" distB="0" distL="0" distR="0" wp14:anchorId="00132852" wp14:editId="54AD9856">
+          <wp:inline distT="0" distB="0" distL="0" distR="0" wp14:anchorId="00132852" wp14:editId="059250C4">
             <wp:extent cx="5941060" cy="2743200"/>
             <wp:effectExtent l="0" t="0" r="2540" b="0"/>
             <wp:docPr id="13" name="Picture 13" descr="A screenshot of a computer&#10;&#10;Description automatically generated with medium confidence"/>
@@ -50436,6 +59636,28 @@
           <w:lang w:val="en-US"/>
         </w:rPr>
         <w:t xml:space="preserve"> https://spark.apache.org/docs/latest/api/python/reference/pyspark.pandas/api/pyspark.pandas.DataFrame.sum.html</w:t>
+      </w:r>
+    </w:p>
+  </w:footnote>
+  <w:footnote w:id="9">
+    <w:p>
+      <w:pPr>
+        <w:pStyle w:val="FootnoteText"/>
+        <w:rPr>
+          <w:lang w:val="en-US"/>
+        </w:rPr>
+      </w:pPr>
+      <w:r>
+        <w:rPr>
+          <w:rStyle w:val="FootnoteReference"/>
+        </w:rPr>
+        <w:footnoteRef/>
+      </w:r>
+      <w:r>
+        <w:rPr>
+          <w:lang w:val="en-US"/>
+        </w:rPr>
+        <w:t xml:space="preserve"> https://spark.apache.org/docs/latest/sql-ref-functions.html#udfs-user-defined-functions</w:t>
       </w:r>
     </w:p>
   </w:footnote>
@@ -54922,28 +64144,28 @@
 </file>
 
 <file path=customXml/item1.xml><?xml version="1.0" encoding="utf-8"?>
+<b:Sources xmlns:b="http://schemas.openxmlformats.org/officeDocument/2006/bibliography" xmlns="http://schemas.openxmlformats.org/officeDocument/2006/bibliography" SelectedStyle="\APASixthEditionOfficeOnline.xsl" StyleName="APA" Version="6"/>
+</file>
+
+<file path=customXml/item2.xml><?xml version="1.0" encoding="utf-8"?>
 <go:gDocsCustomXmlDataStorage xmlns:go="http://customooxmlschemas.google.com/" xmlns:r="http://schemas.openxmlformats.org/officeDocument/2006/relationships" uri="GoogleDocsCustomDataVersion1">
   <go:docsCustomData roundtripDataSignature="AMtx7mjUaybfbshQKJtlJLzmA42JCt8wFA==">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</go:docsCustomData>
 </go:gDocsCustomXmlDataStorage>
 </file>
 
-<file path=customXml/item2.xml><?xml version="1.0" encoding="utf-8"?>
-<b:Sources xmlns:b="http://schemas.openxmlformats.org/officeDocument/2006/bibliography" xmlns="http://schemas.openxmlformats.org/officeDocument/2006/bibliography" SelectedStyle="\APASixthEditionOfficeOnline.xsl" StyleName="APA" Version="6"/>
+<file path=customXml/itemProps1.xml><?xml version="1.0" encoding="utf-8"?>
+<ds:datastoreItem xmlns:ds="http://schemas.openxmlformats.org/officeDocument/2006/customXml" ds:itemID="{547F2F77-56AA-49C9-AC8D-42B92932D1B7}">
+  <ds:schemaRefs>
+    <ds:schemaRef ds:uri="http://schemas.openxmlformats.org/officeDocument/2006/bibliography"/>
+  </ds:schemaRefs>
+</ds:datastoreItem>
 </file>
 
-<file path=customXml/itemProps1.xml><?xml version="1.0" encoding="utf-8"?>
+<file path=customXml/itemProps2.xml><?xml version="1.0" encoding="utf-8"?>
 <ds:datastoreItem xmlns:ds="http://schemas.openxmlformats.org/officeDocument/2006/customXml" ds:itemID="{11111111-1234-1234-1234-123412341234}">
   <ds:schemaRefs>
     <ds:schemaRef ds:uri="http://customooxmlschemas.google.com/"/>
     <ds:schemaRef ds:uri="http://schemas.openxmlformats.org/officeDocument/2006/relationships"/>
   </ds:schemaRefs>
 </ds:datastoreItem>
-</file>
-
-<file path=customXml/itemProps2.xml><?xml version="1.0" encoding="utf-8"?>
-<ds:datastoreItem xmlns:ds="http://schemas.openxmlformats.org/officeDocument/2006/customXml" ds:itemID="{547F2F77-56AA-49C9-AC8D-42B92932D1B7}">
-  <ds:schemaRefs>
-    <ds:schemaRef ds:uri="http://schemas.openxmlformats.org/officeDocument/2006/bibliography"/>
-  </ds:schemaRefs>
-</ds:datastoreItem>
 </file>